--- a/About Project + Hierarchy Chart.docx
+++ b/About Project + Hierarchy Chart.docx
@@ -1,11 +1,10 @@
 
 <file path=word/document.xml><?xml version="1.0" encoding="utf-8"?>
-<w:document xmlns:wpc="http://schemas.microsoft.com/office/word/2010/wordprocessingCanvas" xmlns:cx="http://schemas.microsoft.com/office/drawing/2014/chartex" xmlns:cx1="http://schemas.microsoft.com/office/drawing/2015/9/8/chartex" xmlns:cx2="http://schemas.microsoft.com/office/drawing/2015/10/21/chartex" xmlns:mc="http://schemas.openxmlformats.org/markup-compatibility/2006" xmlns:o="urn:schemas-microsoft-com:office:office" xmlns:r="http://schemas.openxmlformats.org/officeDocument/2006/relationships" xmlns:m="http://schemas.openxmlformats.org/officeDocument/2006/math" xmlns:v="urn:schemas-microsoft-com:vml" xmlns:wp14="http://schemas.microsoft.com/office/word/2010/wordprocessingDrawing" xmlns:wp="http://schemas.openxmlformats.org/drawingml/2006/wordprocessingDrawing" xmlns:w10="urn:schemas-microsoft-com:office:word" xmlns:w="http://schemas.openxmlformats.org/wordprocessingml/2006/main" xmlns:w14="http://schemas.microsoft.com/office/word/2010/wordml" xmlns:w15="http://schemas.microsoft.com/office/word/2012/wordml" xmlns:w16se="http://schemas.microsoft.com/office/word/2015/wordml/symex" xmlns:wpg="http://schemas.microsoft.com/office/word/2010/wordprocessingGroup" xmlns:wpi="http://schemas.microsoft.com/office/word/2010/wordprocessingInk" xmlns:wne="http://schemas.microsoft.com/office/word/2006/wordml" xmlns:wps="http://schemas.microsoft.com/office/word/2010/wordprocessingShape" mc:Ignorable="w14 w15 w16se wp14">
+<w:document xmlns:wpc="http://schemas.microsoft.com/office/word/2010/wordprocessingCanvas" xmlns:cx="http://schemas.microsoft.com/office/drawing/2014/chartex" xmlns:cx1="http://schemas.microsoft.com/office/drawing/2015/9/8/chartex" xmlns:cx2="http://schemas.microsoft.com/office/drawing/2015/10/21/chartex" xmlns:cx3="http://schemas.microsoft.com/office/drawing/2016/5/9/chartex" xmlns:cx4="http://schemas.microsoft.com/office/drawing/2016/5/10/chartex" xmlns:cx5="http://schemas.microsoft.com/office/drawing/2016/5/11/chartex" xmlns:mc="http://schemas.openxmlformats.org/markup-compatibility/2006" xmlns:o="urn:schemas-microsoft-com:office:office" xmlns:r="http://schemas.openxmlformats.org/officeDocument/2006/relationships" xmlns:m="http://schemas.openxmlformats.org/officeDocument/2006/math" xmlns:v="urn:schemas-microsoft-com:vml" xmlns:wp14="http://schemas.microsoft.com/office/word/2010/wordprocessingDrawing" xmlns:wp="http://schemas.openxmlformats.org/drawingml/2006/wordprocessingDrawing" xmlns:w10="urn:schemas-microsoft-com:office:word" xmlns:w="http://schemas.openxmlformats.org/wordprocessingml/2006/main" xmlns:w14="http://schemas.microsoft.com/office/word/2010/wordml" xmlns:w15="http://schemas.microsoft.com/office/word/2012/wordml" xmlns:w16se="http://schemas.microsoft.com/office/word/2015/wordml/symex" xmlns:wpg="http://schemas.microsoft.com/office/word/2010/wordprocessingGroup" xmlns:wpi="http://schemas.microsoft.com/office/word/2010/wordprocessingInk" xmlns:wne="http://schemas.microsoft.com/office/word/2006/wordml" xmlns:wps="http://schemas.microsoft.com/office/word/2010/wordprocessingShape" mc:Ignorable="w14 w15 w16se wp14">
   <w:body>
     <w:p>
       <w:pPr>
         <w:rPr>
-          <w:rFonts w:hint="eastAsia"/>
           <w:b/>
         </w:rPr>
       </w:pPr>
@@ -19,7 +18,6 @@
     <w:p>
       <w:pPr>
         <w:rPr>
-          <w:rFonts w:hint="eastAsia"/>
           <w:b/>
         </w:rPr>
       </w:pPr>
@@ -27,21 +25,27 @@
     <w:p>
       <w:pPr>
         <w:rPr>
-          <w:rFonts w:hint="eastAsia"/>
           <w:b/>
         </w:rPr>
       </w:pPr>
+      <w:proofErr w:type="gramStart"/>
       <w:r>
         <w:rPr>
           <w:b/>
         </w:rPr>
-        <w:t>Name : Daniel Juanda</w:t>
+        <w:t>Name :</w:t>
+      </w:r>
+      <w:proofErr w:type="gramEnd"/>
+      <w:r>
+        <w:rPr>
+          <w:b/>
+        </w:rPr>
+        <w:t xml:space="preserve"> Daniel Juanda</w:t>
       </w:r>
     </w:p>
     <w:p>
       <w:pPr>
         <w:rPr>
-          <w:rFonts w:hint="eastAsia"/>
           <w:b/>
         </w:rPr>
       </w:pPr>
@@ -49,7 +53,6 @@
     <w:p>
       <w:pPr>
         <w:rPr>
-          <w:rFonts w:hint="eastAsia"/>
           <w:b/>
         </w:rPr>
       </w:pPr>
@@ -57,7 +60,21 @@
         <w:rPr>
           <w:b/>
         </w:rPr>
-        <w:t>Student ID : 2001586262</w:t>
+        <w:t xml:space="preserve">Student </w:t>
+      </w:r>
+      <w:proofErr w:type="gramStart"/>
+      <w:r>
+        <w:rPr>
+          <w:b/>
+        </w:rPr>
+        <w:t>ID :</w:t>
+      </w:r>
+      <w:proofErr w:type="gramEnd"/>
+      <w:r>
+        <w:rPr>
+          <w:b/>
+        </w:rPr>
+        <w:t xml:space="preserve"> 2001586262</w:t>
       </w:r>
       <w:r>
         <w:rPr>
@@ -65,388 +82,403 @@
         </w:rPr>
         <w:tab/>
       </w:r>
+      <w:bookmarkStart w:id="0" w:name="_GoBack"/>
+      <w:bookmarkEnd w:id="0"/>
+    </w:p>
+    <w:p/>
+    <w:p>
+      <w:proofErr w:type="gramStart"/>
+      <w:r>
+        <w:t>About :</w:t>
+      </w:r>
+      <w:proofErr w:type="gramEnd"/>
+      <w:r>
+        <w:t xml:space="preserve"> </w:t>
+      </w:r>
+    </w:p>
+    <w:p>
+      <w:r>
+        <w:t xml:space="preserve">A program that provide its user several features, such Checking balance, Funds Transfer, Payments, Mini </w:t>
+      </w:r>
+      <w:proofErr w:type="gramStart"/>
+      <w:r>
+        <w:t>Statements(</w:t>
+      </w:r>
+      <w:proofErr w:type="gramEnd"/>
+      <w:r>
+        <w:t>which provide user’s history transactions made), and Cancel.</w:t>
+      </w:r>
+    </w:p>
+    <w:p/>
+    <w:p>
+      <w:proofErr w:type="gramStart"/>
+      <w:r>
+        <w:t>main(</w:t>
+      </w:r>
+      <w:proofErr w:type="gramEnd"/>
+      <w:r>
+        <w:t>) : Program run from main and all method will be the hub of these function.</w:t>
+      </w:r>
+    </w:p>
+    <w:p/>
+    <w:p>
+      <w:proofErr w:type="spellStart"/>
+      <w:r>
+        <w:t>main_</w:t>
+      </w:r>
+      <w:proofErr w:type="gramStart"/>
+      <w:r>
+        <w:t>Menu</w:t>
+      </w:r>
+      <w:proofErr w:type="spellEnd"/>
+      <w:r>
+        <w:t>(</w:t>
+      </w:r>
+      <w:proofErr w:type="gramEnd"/>
+      <w:r>
+        <w:t>) :</w:t>
+      </w:r>
+      <w:r>
+        <w:tab/>
+        <w:t xml:space="preserve">this function shows up at first, which give user to prompt user, choice 1 is </w:t>
+      </w:r>
+      <w:r>
+        <w:tab/>
+      </w:r>
+      <w:r>
+        <w:tab/>
+      </w:r>
+      <w:r>
+        <w:tab/>
+      </w:r>
+      <w:r>
+        <w:tab/>
+      </w:r>
+      <w:proofErr w:type="spellStart"/>
+      <w:r>
+        <w:t>login_Page</w:t>
+      </w:r>
+      <w:proofErr w:type="spellEnd"/>
+      <w:r>
+        <w:t xml:space="preserve">() </w:t>
+      </w:r>
+      <w:r>
+        <w:tab/>
+        <w:t xml:space="preserve">and choice number 2 is </w:t>
+      </w:r>
+      <w:proofErr w:type="spellStart"/>
+      <w:r>
+        <w:t>forgot_Password</w:t>
+      </w:r>
+      <w:proofErr w:type="spellEnd"/>
+      <w:r>
+        <w:t>()</w:t>
+      </w:r>
+    </w:p>
+    <w:p/>
+    <w:p>
+      <w:proofErr w:type="spellStart"/>
+      <w:r>
+        <w:t>login_</w:t>
+      </w:r>
+      <w:proofErr w:type="gramStart"/>
+      <w:r>
+        <w:t>Page</w:t>
+      </w:r>
+      <w:proofErr w:type="spellEnd"/>
+      <w:r>
+        <w:t>(</w:t>
+      </w:r>
+      <w:proofErr w:type="gramEnd"/>
+      <w:r>
+        <w:t xml:space="preserve">) : </w:t>
+      </w:r>
+      <w:r>
+        <w:tab/>
+        <w:t xml:space="preserve">this function run if user selected choice ‘1’ from </w:t>
+      </w:r>
+      <w:proofErr w:type="spellStart"/>
+      <w:r>
+        <w:t>main_Menu</w:t>
+      </w:r>
+      <w:proofErr w:type="spellEnd"/>
+      <w:r>
+        <w:t xml:space="preserve">(). In this function </w:t>
+      </w:r>
+      <w:r>
+        <w:tab/>
+      </w:r>
+      <w:r>
+        <w:tab/>
+      </w:r>
+      <w:r>
+        <w:tab/>
+      </w:r>
+      <w:r>
+        <w:tab/>
+        <w:t>user will be prompted to input username and password based on stored data file.</w:t>
+      </w:r>
+    </w:p>
+    <w:p/>
+    <w:p>
+      <w:proofErr w:type="spellStart"/>
+      <w:r>
+        <w:t>forgot_</w:t>
+      </w:r>
+      <w:proofErr w:type="gramStart"/>
+      <w:r>
+        <w:t>Password</w:t>
+      </w:r>
+      <w:proofErr w:type="spellEnd"/>
+      <w:r>
+        <w:t>(</w:t>
+      </w:r>
+      <w:proofErr w:type="gramEnd"/>
+      <w:r>
+        <w:t xml:space="preserve">) : </w:t>
+      </w:r>
+      <w:r>
+        <w:tab/>
+        <w:t xml:space="preserve">If user selected choice ‘2’ from </w:t>
+      </w:r>
+      <w:proofErr w:type="spellStart"/>
+      <w:r>
+        <w:t>main_Menu</w:t>
+      </w:r>
+      <w:proofErr w:type="spellEnd"/>
+      <w:r>
+        <w:t xml:space="preserve">(). User will be directed </w:t>
+      </w:r>
+      <w:r>
+        <w:tab/>
+      </w:r>
+      <w:r>
+        <w:tab/>
+      </w:r>
+      <w:r>
+        <w:tab/>
+      </w:r>
+      <w:r>
+        <w:tab/>
+      </w:r>
+      <w:r>
+        <w:tab/>
+      </w:r>
+      <w:proofErr w:type="spellStart"/>
+      <w:r>
+        <w:t>forgot_</w:t>
+      </w:r>
+      <w:proofErr w:type="gramStart"/>
+      <w:r>
+        <w:t>Password</w:t>
+      </w:r>
+      <w:proofErr w:type="spellEnd"/>
+      <w:r>
+        <w:t>(</w:t>
+      </w:r>
+      <w:proofErr w:type="gramEnd"/>
+      <w:r>
+        <w:t>) function, here Program will provide user with randomly-</w:t>
+      </w:r>
+      <w:r>
+        <w:tab/>
+      </w:r>
+      <w:r>
+        <w:tab/>
+      </w:r>
+      <w:r>
+        <w:tab/>
+      </w:r>
+      <w:r>
+        <w:tab/>
+        <w:t>generated-number ticket number for user to contact CS later.</w:t>
+      </w:r>
+    </w:p>
+    <w:p/>
+    <w:p>
+      <w:proofErr w:type="spellStart"/>
+      <w:r>
+        <w:t>account_</w:t>
+      </w:r>
+      <w:proofErr w:type="gramStart"/>
+      <w:r>
+        <w:t>Page</w:t>
+      </w:r>
+      <w:proofErr w:type="spellEnd"/>
+      <w:r>
+        <w:t>(</w:t>
+      </w:r>
+      <w:proofErr w:type="gramEnd"/>
+      <w:r>
+        <w:t>) :</w:t>
+      </w:r>
+      <w:r>
+        <w:tab/>
+        <w:t xml:space="preserve">If username &amp; password input acquired from </w:t>
+      </w:r>
+      <w:proofErr w:type="spellStart"/>
+      <w:r>
+        <w:t>login_Page</w:t>
+      </w:r>
+      <w:proofErr w:type="spellEnd"/>
+      <w:r>
+        <w:t xml:space="preserve">() are true, then proceed </w:t>
+      </w:r>
+      <w:r>
+        <w:tab/>
+      </w:r>
+      <w:r>
+        <w:tab/>
+      </w:r>
+      <w:r>
+        <w:tab/>
+        <w:t xml:space="preserve">to this function. At Here, user will be prompted to 1-6 choices available to </w:t>
+      </w:r>
+      <w:r>
+        <w:tab/>
+      </w:r>
+      <w:r>
+        <w:tab/>
+      </w:r>
+      <w:r>
+        <w:tab/>
+      </w:r>
+      <w:r>
+        <w:tab/>
+        <w:t>choose.</w:t>
+      </w:r>
+    </w:p>
+    <w:p/>
+    <w:p>
+      <w:proofErr w:type="spellStart"/>
+      <w:r>
+        <w:t>check_</w:t>
+      </w:r>
+      <w:proofErr w:type="gramStart"/>
+      <w:r>
+        <w:t>Balance</w:t>
+      </w:r>
+      <w:proofErr w:type="spellEnd"/>
+      <w:r>
+        <w:t>(</w:t>
+      </w:r>
+      <w:proofErr w:type="gramEnd"/>
+      <w:r>
+        <w:t>) :</w:t>
+      </w:r>
+      <w:r>
+        <w:tab/>
+        <w:t>this selection choice check and display user’s balance by reading instance file.</w:t>
+      </w:r>
+    </w:p>
+    <w:p/>
+    <w:p>
+      <w:pPr>
+        <w:ind w:left="1418" w:hanging="1418"/>
+      </w:pPr>
+      <w:r>
+        <w:t>----------------------------------------------------------------------------------------------------------------------------</w:t>
+      </w:r>
     </w:p>
     <w:p>
       <w:pPr>
-        <w:rPr>
-          <w:rFonts w:hint="eastAsia"/>
-        </w:rPr>
+        <w:ind w:left="1418" w:hanging="1418"/>
+      </w:pPr>
+      <w:proofErr w:type="gramStart"/>
+      <w:r>
+        <w:t>Admin(</w:t>
+      </w:r>
+      <w:proofErr w:type="gramEnd"/>
+      <w:r>
+        <w:t>) :</w:t>
+      </w:r>
+      <w:r>
+        <w:tab/>
+        <w:t>this another console app is only for write-only user’s ID, username, password and other details. Show available menu for user to select.</w:t>
+      </w:r>
+    </w:p>
+    <w:p>
+      <w:pPr>
+        <w:ind w:left="1418" w:hanging="1418"/>
       </w:pPr>
     </w:p>
     <w:p>
       <w:pPr>
-        <w:rPr>
-          <w:rFonts w:hint="eastAsia"/>
-        </w:rPr>
+        <w:ind w:left="1418" w:hanging="1418"/>
       </w:pPr>
-      <w:r>
-        <w:t xml:space="preserve">About : </w:t>
+      <w:proofErr w:type="spellStart"/>
+      <w:r>
+        <w:t>Login_</w:t>
+      </w:r>
+      <w:proofErr w:type="gramStart"/>
+      <w:r>
+        <w:t>page</w:t>
+      </w:r>
+      <w:proofErr w:type="spellEnd"/>
+      <w:r>
+        <w:t>(</w:t>
+      </w:r>
+      <w:proofErr w:type="gramEnd"/>
+      <w:r>
+        <w:t>)</w:t>
+      </w:r>
+      <w:r>
+        <w:tab/>
+        <w:t>: function to accept admin’s username and password</w:t>
       </w:r>
     </w:p>
     <w:p>
       <w:pPr>
-        <w:rPr>
-          <w:rFonts w:hint="eastAsia"/>
-        </w:rPr>
-      </w:pPr>
-      <w:r>
-        <w:t xml:space="preserve">A program that provide its user several features, such Checking balance, Funds Transfer, Payments, Mini Statements(which provide user’s history transactions made), </w:t>
-      </w:r>
-      <w:r>
-        <w:t>and Cancel.</w:t>
-      </w:r>
-    </w:p>
-    <w:p>
-      <w:pPr>
-        <w:rPr>
-          <w:rFonts w:hint="eastAsia"/>
-        </w:rPr>
+        <w:ind w:left="1418" w:hanging="1418"/>
       </w:pPr>
     </w:p>
     <w:p>
       <w:pPr>
-        <w:rPr>
-          <w:rFonts w:hint="eastAsia"/>
-        </w:rPr>
+        <w:ind w:left="1418" w:hanging="1418"/>
       </w:pPr>
-      <w:r>
-        <w:t>m</w:t>
-      </w:r>
-      <w:r>
-        <w:t>ain() : Program run from main and all method will be the hub of these</w:t>
-      </w:r>
-      <w:r>
-        <w:t xml:space="preserve"> function.</w:t>
+      <w:proofErr w:type="gramStart"/>
+      <w:r>
+        <w:t>Exit(</w:t>
+      </w:r>
+      <w:proofErr w:type="gramEnd"/>
+      <w:r>
+        <w:t>)</w:t>
+      </w:r>
+      <w:r>
+        <w:tab/>
+        <w:t>: program will terminate if user select this choice.</w:t>
       </w:r>
     </w:p>
     <w:p>
       <w:pPr>
-        <w:rPr>
-          <w:rFonts w:hint="eastAsia"/>
-        </w:rPr>
+        <w:ind w:left="1418" w:hanging="1418"/>
       </w:pPr>
     </w:p>
     <w:p>
       <w:pPr>
-        <w:rPr>
-          <w:rFonts w:hint="eastAsia"/>
-        </w:rPr>
-      </w:pPr>
-      <w:r>
-        <w:t>main_Menu() :</w:t>
-      </w:r>
-      <w:r>
-        <w:tab/>
-        <w:t xml:space="preserve">this function shows up at first, which give user to prompt user, choice 1 is </w:t>
-      </w:r>
-      <w:r>
-        <w:tab/>
-      </w:r>
-      <w:r>
-        <w:tab/>
-      </w:r>
-      <w:r>
-        <w:tab/>
-      </w:r>
-      <w:r>
-        <w:tab/>
-        <w:t xml:space="preserve">login_Page() </w:t>
-      </w:r>
-      <w:r>
-        <w:tab/>
-        <w:t>and choice number 2 is forgot_Password()</w:t>
-      </w:r>
-    </w:p>
-    <w:p>
-      <w:pPr>
-        <w:rPr>
-          <w:rFonts w:hint="eastAsia"/>
-        </w:rPr>
+        <w:ind w:left="1418" w:hanging="1418"/>
       </w:pPr>
     </w:p>
-    <w:p>
-      <w:pPr>
-        <w:rPr>
-          <w:rFonts w:hint="eastAsia"/>
-        </w:rPr>
-      </w:pPr>
-      <w:r>
-        <w:t>login_Page(</w:t>
-      </w:r>
-      <w:r>
-        <w:t xml:space="preserve">) : </w:t>
-      </w:r>
-      <w:r>
-        <w:tab/>
-        <w:t xml:space="preserve">this function run if user selected choice ‘1’ from main_Menu(). In this function </w:t>
-      </w:r>
-      <w:r>
-        <w:tab/>
-      </w:r>
-      <w:r>
-        <w:tab/>
-      </w:r>
-      <w:r>
-        <w:tab/>
-      </w:r>
-      <w:r>
-        <w:tab/>
-        <w:t>user will be prompted to input username and password based on stored data file.</w:t>
-      </w:r>
-    </w:p>
-    <w:p>
-      <w:pPr>
-        <w:rPr>
-          <w:rFonts w:hint="eastAsia"/>
-        </w:rPr>
-      </w:pPr>
-    </w:p>
-    <w:p>
-      <w:pPr>
-        <w:rPr>
-          <w:rFonts w:hint="eastAsia"/>
-        </w:rPr>
-      </w:pPr>
-      <w:r>
-        <w:t xml:space="preserve">forgot_Password() : </w:t>
-      </w:r>
-      <w:r>
-        <w:tab/>
-        <w:t>If user selected choice ‘2’ from main_Menu(). User will be direc</w:t>
-      </w:r>
-      <w:r>
-        <w:t xml:space="preserve">ted </w:t>
-      </w:r>
-      <w:r>
-        <w:tab/>
-      </w:r>
-      <w:r>
-        <w:tab/>
-      </w:r>
-      <w:r>
-        <w:tab/>
-      </w:r>
-      <w:r>
-        <w:tab/>
-      </w:r>
-      <w:r>
-        <w:tab/>
-        <w:t>forgot_Password() function, here Program will provide user with randomly-</w:t>
-      </w:r>
-      <w:r>
-        <w:tab/>
-      </w:r>
-      <w:r>
-        <w:tab/>
-      </w:r>
-      <w:r>
-        <w:tab/>
-      </w:r>
-      <w:r>
-        <w:tab/>
-        <w:t>generated-number ticket number for user to contact CS later.</w:t>
-      </w:r>
-    </w:p>
-    <w:p>
-      <w:pPr>
-        <w:rPr>
-          <w:rFonts w:hint="eastAsia"/>
-        </w:rPr>
-      </w:pPr>
-    </w:p>
-    <w:p>
-      <w:r>
-        <w:t>account_Page() :</w:t>
-      </w:r>
-      <w:r>
-        <w:tab/>
-        <w:t xml:space="preserve">If username &amp; password input acquired from login_Page() are true, then proceed </w:t>
-      </w:r>
-      <w:r>
-        <w:tab/>
-      </w:r>
-      <w:r>
-        <w:tab/>
-      </w:r>
-      <w:r>
-        <w:tab/>
-        <w:t>to this f</w:t>
-      </w:r>
-      <w:r>
-        <w:t xml:space="preserve">unction. At Here, user will be prompted to 1-6 choices available to </w:t>
-      </w:r>
-      <w:r>
-        <w:tab/>
-      </w:r>
-      <w:r>
-        <w:tab/>
-      </w:r>
-      <w:r>
-        <w:tab/>
-      </w:r>
-      <w:r>
-        <w:tab/>
-        <w:t>choose.</w:t>
-      </w:r>
-    </w:p>
     <w:p/>
-    <w:p>
-      <w:r>
-        <w:t>check_Balance() :</w:t>
-      </w:r>
-      <w:r>
-        <w:tab/>
-        <w:t>this selection choice check and display user’s balance by reading instance file.</w:t>
-      </w:r>
-    </w:p>
     <w:p/>
-    <w:p>
-      <w:pPr>
-        <w:rPr>
-          <w:rFonts w:hint="eastAsia"/>
-        </w:rPr>
-      </w:pPr>
-    </w:p>
-    <w:p>
-      <w:pPr>
-        <w:rPr>
-          <w:rFonts w:hint="eastAsia"/>
-        </w:rPr>
-      </w:pPr>
-    </w:p>
-    <w:p>
-      <w:pPr>
-        <w:rPr>
-          <w:rFonts w:hint="eastAsia"/>
-        </w:rPr>
-      </w:pPr>
-    </w:p>
-    <w:p>
-      <w:pPr>
-        <w:rPr>
-          <w:rFonts w:hint="eastAsia"/>
-        </w:rPr>
-      </w:pPr>
-    </w:p>
-    <w:p>
-      <w:pPr>
-        <w:rPr>
-          <w:rFonts w:hint="eastAsia"/>
-        </w:rPr>
-      </w:pPr>
-    </w:p>
-    <w:p>
-      <w:pPr>
-        <w:rPr>
-          <w:rFonts w:hint="eastAsia"/>
-        </w:rPr>
-      </w:pPr>
-    </w:p>
-    <w:p>
-      <w:pPr>
-        <w:rPr>
-          <w:rFonts w:hint="eastAsia"/>
-        </w:rPr>
-      </w:pPr>
-    </w:p>
-    <w:p>
-      <w:pPr>
-        <w:rPr>
-          <w:rFonts w:hint="eastAsia"/>
-        </w:rPr>
-      </w:pPr>
-    </w:p>
-    <w:p>
-      <w:pPr>
-        <w:rPr>
-          <w:rFonts w:hint="eastAsia"/>
-        </w:rPr>
-      </w:pPr>
-    </w:p>
-    <w:p>
-      <w:pPr>
-        <w:rPr>
-          <w:rFonts w:hint="eastAsia"/>
-        </w:rPr>
-      </w:pPr>
-    </w:p>
-    <w:p>
-      <w:pPr>
-        <w:rPr>
-          <w:rFonts w:hint="eastAsia"/>
-        </w:rPr>
-      </w:pPr>
-    </w:p>
-    <w:p>
-      <w:pPr>
-        <w:rPr>
-          <w:rFonts w:hint="eastAsia"/>
-        </w:rPr>
-      </w:pPr>
-    </w:p>
-    <w:p>
-      <w:pPr>
-        <w:rPr>
-          <w:rFonts w:hint="eastAsia"/>
-        </w:rPr>
-      </w:pPr>
-    </w:p>
-    <w:p>
-      <w:pPr>
-        <w:rPr>
-          <w:rFonts w:hint="eastAsia"/>
-        </w:rPr>
-      </w:pPr>
-    </w:p>
-    <w:p>
-      <w:pPr>
-        <w:rPr>
-          <w:rFonts w:hint="eastAsia"/>
-        </w:rPr>
-      </w:pPr>
-    </w:p>
-    <w:p>
-      <w:pPr>
-        <w:rPr>
-          <w:rFonts w:hint="eastAsia"/>
-        </w:rPr>
-      </w:pPr>
-    </w:p>
-    <w:p>
-      <w:pPr>
-        <w:rPr>
-          <w:rFonts w:hint="eastAsia"/>
-        </w:rPr>
-      </w:pPr>
-    </w:p>
-    <w:p>
-      <w:pPr>
-        <w:rPr>
-          <w:rFonts w:hint="eastAsia"/>
-        </w:rPr>
-      </w:pPr>
-    </w:p>
-    <w:p>
-      <w:pPr>
-        <w:rPr>
-          <w:rFonts w:hint="eastAsia"/>
-        </w:rPr>
-      </w:pPr>
-    </w:p>
-    <w:p>
-      <w:pPr>
-        <w:rPr>
-          <w:rFonts w:hint="eastAsia"/>
-        </w:rPr>
-      </w:pPr>
-    </w:p>
-    <w:p>
-      <w:pPr>
-        <w:rPr>
-          <w:rFonts w:hint="eastAsia"/>
-        </w:rPr>
-      </w:pPr>
-    </w:p>
+    <w:p/>
+    <w:p/>
+    <w:p/>
+    <w:p/>
+    <w:p/>
+    <w:p/>
+    <w:p/>
+    <w:p/>
+    <w:p/>
+    <w:p/>
+    <w:p/>
+    <w:p/>
+    <w:p/>
+    <w:p/>
+    <w:p/>
+    <w:p/>
+    <w:p/>
+    <w:p/>
     <w:p>
       <w:pPr>
         <w:rPr>
@@ -467,7 +499,6 @@
           <w:u w:val="single"/>
           <w:vertAlign w:val="subscript"/>
         </w:rPr>
-        <w:lastRenderedPageBreak/>
         <w:t xml:space="preserve">HIERARCHY CHART </w:t>
       </w:r>
     </w:p>
@@ -519,8 +550,6 @@
           </wp:inline>
         </w:drawing>
       </w:r>
-      <w:bookmarkStart w:id="0" w:name="_GoBack"/>
-      <w:bookmarkEnd w:id="0"/>
     </w:p>
     <w:p>
       <w:pPr>
@@ -557,7 +586,7 @@
     </w:rPrDefault>
     <w:pPrDefault/>
   </w:docDefaults>
-  <w:latentStyles w:defLockedState="0" w:defUIPriority="99" w:defSemiHidden="0" w:defUnhideWhenUsed="0" w:defQFormat="0" w:count="373">
+  <w:latentStyles w:defLockedState="0" w:defUIPriority="99" w:defSemiHidden="0" w:defUnhideWhenUsed="0" w:defQFormat="0" w:count="374">
     <w:lsdException w:name="Normal" w:uiPriority="0" w:qFormat="1"/>
     <w:lsdException w:name="heading 1" w:uiPriority="9" w:qFormat="1"/>
     <w:lsdException w:name="heading 2" w:semiHidden="1" w:uiPriority="9" w:unhideWhenUsed="1" w:qFormat="1"/>
@@ -931,6 +960,7 @@
     <w:lsdException w:name="List Table 7 Colorful Accent 6" w:uiPriority="52"/>
     <w:lsdException w:name="Mention" w:semiHidden="1" w:unhideWhenUsed="1"/>
     <w:lsdException w:name="Smart Hyperlink" w:semiHidden="1" w:unhideWhenUsed="1"/>
+    <w:lsdException w:name="Hashtag" w:semiHidden="1" w:unhideWhenUsed="1"/>
   </w:latentStyles>
   <w:style w:type="paragraph" w:default="1" w:styleId="Normal">
     <w:name w:val="Normal"/>
@@ -2216,6 +2246,191 @@
         </a:p>
       </dgm:t>
     </dgm:pt>
+    <dgm:pt modelId="{8CDE41EA-9B66-4241-9591-F790EA931EA9}">
+      <dgm:prSet/>
+      <dgm:spPr/>
+      <dgm:t>
+        <a:bodyPr/>
+        <a:lstStyle/>
+        <a:p>
+          <a:r>
+            <a:rPr lang="en-US"/>
+            <a:t>Admin() </a:t>
+          </a:r>
+          <a:endParaRPr lang="id-ID"/>
+        </a:p>
+      </dgm:t>
+    </dgm:pt>
+    <dgm:pt modelId="{0F30C4A3-8E65-4FF4-9D66-785DA7DC0514}" type="parTrans" cxnId="{62FD63B1-94AF-44BA-AC35-DD4665F063FA}">
+      <dgm:prSet/>
+      <dgm:spPr/>
+      <dgm:t>
+        <a:bodyPr/>
+        <a:lstStyle/>
+        <a:p>
+          <a:endParaRPr lang="id-ID"/>
+        </a:p>
+      </dgm:t>
+    </dgm:pt>
+    <dgm:pt modelId="{E8E72A26-3F3F-4C97-85E9-2CDD0BC80DE0}" type="sibTrans" cxnId="{62FD63B1-94AF-44BA-AC35-DD4665F063FA}">
+      <dgm:prSet/>
+      <dgm:spPr/>
+      <dgm:t>
+        <a:bodyPr/>
+        <a:lstStyle/>
+        <a:p>
+          <a:endParaRPr lang="id-ID"/>
+        </a:p>
+      </dgm:t>
+    </dgm:pt>
+    <dgm:pt modelId="{6B8D4746-A448-4602-8867-22F7DF91129B}">
+      <dgm:prSet/>
+      <dgm:spPr/>
+      <dgm:t>
+        <a:bodyPr/>
+        <a:lstStyle/>
+        <a:p>
+          <a:r>
+            <a:rPr lang="en-US"/>
+            <a:t>login_Page()</a:t>
+          </a:r>
+          <a:endParaRPr lang="id-ID"/>
+        </a:p>
+      </dgm:t>
+    </dgm:pt>
+    <dgm:pt modelId="{11FB22B2-BEB5-4324-8F2B-E4C027990A21}" type="parTrans" cxnId="{2D0E932D-9894-46D7-95CF-8CC561694ACD}">
+      <dgm:prSet/>
+      <dgm:spPr/>
+      <dgm:t>
+        <a:bodyPr/>
+        <a:lstStyle/>
+        <a:p>
+          <a:endParaRPr lang="id-ID"/>
+        </a:p>
+      </dgm:t>
+    </dgm:pt>
+    <dgm:pt modelId="{9976F5F0-016C-4A93-9209-F22760363B7D}" type="sibTrans" cxnId="{2D0E932D-9894-46D7-95CF-8CC561694ACD}">
+      <dgm:prSet/>
+      <dgm:spPr/>
+      <dgm:t>
+        <a:bodyPr/>
+        <a:lstStyle/>
+        <a:p>
+          <a:endParaRPr lang="id-ID"/>
+        </a:p>
+      </dgm:t>
+    </dgm:pt>
+    <dgm:pt modelId="{5C8C4D6F-C22D-4727-89CB-16FCDD13F1DB}">
+      <dgm:prSet/>
+      <dgm:spPr/>
+      <dgm:t>
+        <a:bodyPr/>
+        <a:lstStyle/>
+        <a:p>
+          <a:r>
+            <a:rPr lang="en-US"/>
+            <a:t>Exit</a:t>
+          </a:r>
+          <a:endParaRPr lang="id-ID"/>
+        </a:p>
+      </dgm:t>
+    </dgm:pt>
+    <dgm:pt modelId="{DB00DC00-9CE0-4B64-99CE-4C9B32A68024}" type="parTrans" cxnId="{0C2F94E0-6562-41F6-B8DE-F74B2652461A}">
+      <dgm:prSet/>
+      <dgm:spPr/>
+      <dgm:t>
+        <a:bodyPr/>
+        <a:lstStyle/>
+        <a:p>
+          <a:endParaRPr lang="id-ID"/>
+        </a:p>
+      </dgm:t>
+    </dgm:pt>
+    <dgm:pt modelId="{C07C0CA9-E03A-48CE-A9B2-61FA2D81EBF8}" type="sibTrans" cxnId="{0C2F94E0-6562-41F6-B8DE-F74B2652461A}">
+      <dgm:prSet/>
+      <dgm:spPr/>
+      <dgm:t>
+        <a:bodyPr/>
+        <a:lstStyle/>
+        <a:p>
+          <a:endParaRPr lang="id-ID"/>
+        </a:p>
+      </dgm:t>
+    </dgm:pt>
+    <dgm:pt modelId="{0CA9111B-0374-446C-8D4F-9CC58531C9E9}">
+      <dgm:prSet/>
+      <dgm:spPr/>
+      <dgm:t>
+        <a:bodyPr/>
+        <a:lstStyle/>
+        <a:p>
+          <a:r>
+            <a:rPr lang="en-US"/>
+            <a:t>Add Account()</a:t>
+          </a:r>
+          <a:endParaRPr lang="id-ID"/>
+        </a:p>
+      </dgm:t>
+    </dgm:pt>
+    <dgm:pt modelId="{B7C88269-5CFA-4CAA-A0A4-FDE4AF04CEA2}" type="parTrans" cxnId="{D634F7C4-6500-467A-BAAC-744A79BD790B}">
+      <dgm:prSet/>
+      <dgm:spPr/>
+      <dgm:t>
+        <a:bodyPr/>
+        <a:lstStyle/>
+        <a:p>
+          <a:endParaRPr lang="id-ID"/>
+        </a:p>
+      </dgm:t>
+    </dgm:pt>
+    <dgm:pt modelId="{724AA6CD-67BE-4D3E-BF0F-1CA4BFF8A862}" type="sibTrans" cxnId="{D634F7C4-6500-467A-BAAC-744A79BD790B}">
+      <dgm:prSet/>
+      <dgm:spPr/>
+      <dgm:t>
+        <a:bodyPr/>
+        <a:lstStyle/>
+        <a:p>
+          <a:endParaRPr lang="id-ID"/>
+        </a:p>
+      </dgm:t>
+    </dgm:pt>
+    <dgm:pt modelId="{C74D1DC1-234B-4ED2-BD1B-22B5F9682354}">
+      <dgm:prSet/>
+      <dgm:spPr/>
+      <dgm:t>
+        <a:bodyPr/>
+        <a:lstStyle/>
+        <a:p>
+          <a:r>
+            <a:rPr lang="en-US"/>
+            <a:t>Find Account</a:t>
+          </a:r>
+          <a:endParaRPr lang="id-ID"/>
+        </a:p>
+      </dgm:t>
+    </dgm:pt>
+    <dgm:pt modelId="{BBED1561-68AE-46C0-A173-E40544073D33}" type="parTrans" cxnId="{3B55404D-1CF9-4B2E-8E57-9195B4969CD3}">
+      <dgm:prSet/>
+      <dgm:spPr/>
+      <dgm:t>
+        <a:bodyPr/>
+        <a:lstStyle/>
+        <a:p>
+          <a:endParaRPr lang="id-ID"/>
+        </a:p>
+      </dgm:t>
+    </dgm:pt>
+    <dgm:pt modelId="{AB4E6FE9-93B3-464A-B614-81E46BD7ECB4}" type="sibTrans" cxnId="{3B55404D-1CF9-4B2E-8E57-9195B4969CD3}">
+      <dgm:prSet/>
+      <dgm:spPr/>
+      <dgm:t>
+        <a:bodyPr/>
+        <a:lstStyle/>
+        <a:p>
+          <a:endParaRPr lang="id-ID"/>
+        </a:p>
+      </dgm:t>
+    </dgm:pt>
     <dgm:pt modelId="{7DF6B624-A848-43C1-9D41-A5089737E48E}" type="pres">
       <dgm:prSet presAssocID="{9F735B55-DE69-4603-829F-72722B166E78}" presName="diagram" presStyleCnt="0">
         <dgm:presLayoutVars>
@@ -2228,52 +2443,164 @@
       </dgm:prSet>
       <dgm:spPr/>
     </dgm:pt>
-    <dgm:pt modelId="{68DE8874-B75F-48E8-B4CF-C9156B9CA684}" type="pres">
-      <dgm:prSet presAssocID="{C80B469E-5E88-4536-B38F-66B6021F408C}" presName="root1" presStyleCnt="0"/>
-      <dgm:spPr/>
-    </dgm:pt>
-    <dgm:pt modelId="{85110F19-3279-4C01-B784-DA5A3A092F1E}" type="pres">
-      <dgm:prSet presAssocID="{C80B469E-5E88-4536-B38F-66B6021F408C}" presName="LevelOneTextNode" presStyleLbl="node0" presStyleIdx="0" presStyleCnt="1">
+    <dgm:pt modelId="{6C4FBC57-1E38-4538-84F6-1037F08E1EA5}" type="pres">
+      <dgm:prSet presAssocID="{8CDE41EA-9B66-4241-9591-F790EA931EA9}" presName="root1" presStyleCnt="0"/>
+      <dgm:spPr/>
+    </dgm:pt>
+    <dgm:pt modelId="{DE2EAB34-59AB-4C38-A33C-874632645C87}" type="pres">
+      <dgm:prSet presAssocID="{8CDE41EA-9B66-4241-9591-F790EA931EA9}" presName="LevelOneTextNode" presStyleLbl="node0" presStyleIdx="0" presStyleCnt="2">
         <dgm:presLayoutVars>
           <dgm:chPref val="3"/>
         </dgm:presLayoutVars>
       </dgm:prSet>
       <dgm:spPr/>
     </dgm:pt>
-    <dgm:pt modelId="{039EAE55-D514-4A90-9697-6A0F45A6875C}" type="pres">
-      <dgm:prSet presAssocID="{C80B469E-5E88-4536-B38F-66B6021F408C}" presName="level2hierChild" presStyleCnt="0"/>
-      <dgm:spPr/>
-    </dgm:pt>
-    <dgm:pt modelId="{41BEBAD8-CB9D-47ED-94A7-F8E5D65A0689}" type="pres">
-      <dgm:prSet presAssocID="{B467A26E-E2D6-45BA-86DB-742A161BB0E4}" presName="conn2-1" presStyleLbl="parChTrans1D2" presStyleIdx="0" presStyleCnt="1"/>
-      <dgm:spPr/>
-    </dgm:pt>
-    <dgm:pt modelId="{5C634A9C-DCFF-4E9F-8DB9-A5E280DB3789}" type="pres">
-      <dgm:prSet presAssocID="{B467A26E-E2D6-45BA-86DB-742A161BB0E4}" presName="connTx" presStyleLbl="parChTrans1D2" presStyleIdx="0" presStyleCnt="1"/>
-      <dgm:spPr/>
-    </dgm:pt>
-    <dgm:pt modelId="{ECC61C0B-4467-4798-9DE5-E0F8501B2AD0}" type="pres">
-      <dgm:prSet presAssocID="{50BFE573-3548-4B64-9643-1D4D9DEA7FBD}" presName="root2" presStyleCnt="0"/>
-      <dgm:spPr/>
-    </dgm:pt>
-    <dgm:pt modelId="{6C4E47B0-42EA-4925-A9F8-B21C4B53E19D}" type="pres">
-      <dgm:prSet presAssocID="{50BFE573-3548-4B64-9643-1D4D9DEA7FBD}" presName="LevelTwoTextNode" presStyleLbl="node2" presStyleIdx="0" presStyleCnt="1">
+    <dgm:pt modelId="{B815D3F5-6932-422F-B474-4DEF0E95CAF6}" type="pres">
+      <dgm:prSet presAssocID="{8CDE41EA-9B66-4241-9591-F790EA931EA9}" presName="level2hierChild" presStyleCnt="0"/>
+      <dgm:spPr/>
+    </dgm:pt>
+    <dgm:pt modelId="{C09BC6AF-E7A3-4B01-93B3-80C0481562AB}" type="pres">
+      <dgm:prSet presAssocID="{11FB22B2-BEB5-4324-8F2B-E4C027990A21}" presName="conn2-1" presStyleLbl="parChTrans1D2" presStyleIdx="0" presStyleCnt="3"/>
+      <dgm:spPr/>
+    </dgm:pt>
+    <dgm:pt modelId="{11FF8BCF-A51A-478D-9696-2F3A99B50A19}" type="pres">
+      <dgm:prSet presAssocID="{11FB22B2-BEB5-4324-8F2B-E4C027990A21}" presName="connTx" presStyleLbl="parChTrans1D2" presStyleIdx="0" presStyleCnt="3"/>
+      <dgm:spPr/>
+    </dgm:pt>
+    <dgm:pt modelId="{54EB64AB-52B1-4B96-AF18-AD4A3264E1F0}" type="pres">
+      <dgm:prSet presAssocID="{6B8D4746-A448-4602-8867-22F7DF91129B}" presName="root2" presStyleCnt="0"/>
+      <dgm:spPr/>
+    </dgm:pt>
+    <dgm:pt modelId="{703E042A-BA70-41C2-A65F-E48B52871CF5}" type="pres">
+      <dgm:prSet presAssocID="{6B8D4746-A448-4602-8867-22F7DF91129B}" presName="LevelTwoTextNode" presStyleLbl="node2" presStyleIdx="0" presStyleCnt="3">
         <dgm:presLayoutVars>
           <dgm:chPref val="3"/>
         </dgm:presLayoutVars>
       </dgm:prSet>
       <dgm:spPr/>
     </dgm:pt>
+    <dgm:pt modelId="{E2C85751-968C-4AE4-83CF-28EA5FB6020C}" type="pres">
+      <dgm:prSet presAssocID="{6B8D4746-A448-4602-8867-22F7DF91129B}" presName="level3hierChild" presStyleCnt="0"/>
+      <dgm:spPr/>
+    </dgm:pt>
+    <dgm:pt modelId="{3C2FAD54-1F05-47E7-AAD6-353DE0F56EF4}" type="pres">
+      <dgm:prSet presAssocID="{B7C88269-5CFA-4CAA-A0A4-FDE4AF04CEA2}" presName="conn2-1" presStyleLbl="parChTrans1D3" presStyleIdx="0" presStyleCnt="4"/>
+      <dgm:spPr/>
+    </dgm:pt>
+    <dgm:pt modelId="{8BED3C0A-D819-4164-9D77-BD8AF9C4B307}" type="pres">
+      <dgm:prSet presAssocID="{B7C88269-5CFA-4CAA-A0A4-FDE4AF04CEA2}" presName="connTx" presStyleLbl="parChTrans1D3" presStyleIdx="0" presStyleCnt="4"/>
+      <dgm:spPr/>
+    </dgm:pt>
+    <dgm:pt modelId="{97110E8B-6556-40D0-80DF-3493104F4A2D}" type="pres">
+      <dgm:prSet presAssocID="{0CA9111B-0374-446C-8D4F-9CC58531C9E9}" presName="root2" presStyleCnt="0"/>
+      <dgm:spPr/>
+    </dgm:pt>
+    <dgm:pt modelId="{2B9156A9-0289-44F4-B1B6-FA0561ECB86B}" type="pres">
+      <dgm:prSet presAssocID="{0CA9111B-0374-446C-8D4F-9CC58531C9E9}" presName="LevelTwoTextNode" presStyleLbl="node3" presStyleIdx="0" presStyleCnt="4">
+        <dgm:presLayoutVars>
+          <dgm:chPref val="3"/>
+        </dgm:presLayoutVars>
+      </dgm:prSet>
+      <dgm:spPr/>
+    </dgm:pt>
+    <dgm:pt modelId="{C3FA8206-AC74-4104-8414-63CEEBE11C5D}" type="pres">
+      <dgm:prSet presAssocID="{0CA9111B-0374-446C-8D4F-9CC58531C9E9}" presName="level3hierChild" presStyleCnt="0"/>
+      <dgm:spPr/>
+    </dgm:pt>
+    <dgm:pt modelId="{EA64A0EE-92CD-4EDC-8EF1-ABC55D61E4A0}" type="pres">
+      <dgm:prSet presAssocID="{BBED1561-68AE-46C0-A173-E40544073D33}" presName="conn2-1" presStyleLbl="parChTrans1D3" presStyleIdx="1" presStyleCnt="4"/>
+      <dgm:spPr/>
+    </dgm:pt>
+    <dgm:pt modelId="{DB19638C-D833-4FFF-9B94-77D59C689DF2}" type="pres">
+      <dgm:prSet presAssocID="{BBED1561-68AE-46C0-A173-E40544073D33}" presName="connTx" presStyleLbl="parChTrans1D3" presStyleIdx="1" presStyleCnt="4"/>
+      <dgm:spPr/>
+    </dgm:pt>
+    <dgm:pt modelId="{A846E5B7-B354-4CBE-A502-58C63913D82E}" type="pres">
+      <dgm:prSet presAssocID="{C74D1DC1-234B-4ED2-BD1B-22B5F9682354}" presName="root2" presStyleCnt="0"/>
+      <dgm:spPr/>
+    </dgm:pt>
+    <dgm:pt modelId="{8D52D974-B4D8-424B-B683-81F7E918A038}" type="pres">
+      <dgm:prSet presAssocID="{C74D1DC1-234B-4ED2-BD1B-22B5F9682354}" presName="LevelTwoTextNode" presStyleLbl="node3" presStyleIdx="1" presStyleCnt="4">
+        <dgm:presLayoutVars>
+          <dgm:chPref val="3"/>
+        </dgm:presLayoutVars>
+      </dgm:prSet>
+      <dgm:spPr/>
+    </dgm:pt>
+    <dgm:pt modelId="{884EF99B-3715-4BF8-9350-B283E8799029}" type="pres">
+      <dgm:prSet presAssocID="{C74D1DC1-234B-4ED2-BD1B-22B5F9682354}" presName="level3hierChild" presStyleCnt="0"/>
+      <dgm:spPr/>
+    </dgm:pt>
+    <dgm:pt modelId="{C0917A0D-FC5C-40D0-9488-1A41400003C2}" type="pres">
+      <dgm:prSet presAssocID="{DB00DC00-9CE0-4B64-99CE-4C9B32A68024}" presName="conn2-1" presStyleLbl="parChTrans1D2" presStyleIdx="1" presStyleCnt="3"/>
+      <dgm:spPr/>
+    </dgm:pt>
+    <dgm:pt modelId="{D47FBC29-3BA2-4A05-8D3C-20D109085B08}" type="pres">
+      <dgm:prSet presAssocID="{DB00DC00-9CE0-4B64-99CE-4C9B32A68024}" presName="connTx" presStyleLbl="parChTrans1D2" presStyleIdx="1" presStyleCnt="3"/>
+      <dgm:spPr/>
+    </dgm:pt>
+    <dgm:pt modelId="{8952C59E-D4CE-4988-A5B6-E12CC6CCB65E}" type="pres">
+      <dgm:prSet presAssocID="{5C8C4D6F-C22D-4727-89CB-16FCDD13F1DB}" presName="root2" presStyleCnt="0"/>
+      <dgm:spPr/>
+    </dgm:pt>
+    <dgm:pt modelId="{29DBD6A0-E465-42D2-8B06-13614772DB5A}" type="pres">
+      <dgm:prSet presAssocID="{5C8C4D6F-C22D-4727-89CB-16FCDD13F1DB}" presName="LevelTwoTextNode" presStyleLbl="node2" presStyleIdx="1" presStyleCnt="3">
+        <dgm:presLayoutVars>
+          <dgm:chPref val="3"/>
+        </dgm:presLayoutVars>
+      </dgm:prSet>
+      <dgm:spPr/>
+    </dgm:pt>
+    <dgm:pt modelId="{3185888C-FEEB-4CEC-A340-4CADCB765F36}" type="pres">
+      <dgm:prSet presAssocID="{5C8C4D6F-C22D-4727-89CB-16FCDD13F1DB}" presName="level3hierChild" presStyleCnt="0"/>
+      <dgm:spPr/>
+    </dgm:pt>
+    <dgm:pt modelId="{68DE8874-B75F-48E8-B4CF-C9156B9CA684}" type="pres">
+      <dgm:prSet presAssocID="{C80B469E-5E88-4536-B38F-66B6021F408C}" presName="root1" presStyleCnt="0"/>
+      <dgm:spPr/>
+    </dgm:pt>
+    <dgm:pt modelId="{85110F19-3279-4C01-B784-DA5A3A092F1E}" type="pres">
+      <dgm:prSet presAssocID="{C80B469E-5E88-4536-B38F-66B6021F408C}" presName="LevelOneTextNode" presStyleLbl="node0" presStyleIdx="1" presStyleCnt="2">
+        <dgm:presLayoutVars>
+          <dgm:chPref val="3"/>
+        </dgm:presLayoutVars>
+      </dgm:prSet>
+      <dgm:spPr/>
+    </dgm:pt>
+    <dgm:pt modelId="{039EAE55-D514-4A90-9697-6A0F45A6875C}" type="pres">
+      <dgm:prSet presAssocID="{C80B469E-5E88-4536-B38F-66B6021F408C}" presName="level2hierChild" presStyleCnt="0"/>
+      <dgm:spPr/>
+    </dgm:pt>
+    <dgm:pt modelId="{41BEBAD8-CB9D-47ED-94A7-F8E5D65A0689}" type="pres">
+      <dgm:prSet presAssocID="{B467A26E-E2D6-45BA-86DB-742A161BB0E4}" presName="conn2-1" presStyleLbl="parChTrans1D2" presStyleIdx="2" presStyleCnt="3"/>
+      <dgm:spPr/>
+    </dgm:pt>
+    <dgm:pt modelId="{5C634A9C-DCFF-4E9F-8DB9-A5E280DB3789}" type="pres">
+      <dgm:prSet presAssocID="{B467A26E-E2D6-45BA-86DB-742A161BB0E4}" presName="connTx" presStyleLbl="parChTrans1D2" presStyleIdx="2" presStyleCnt="3"/>
+      <dgm:spPr/>
+    </dgm:pt>
+    <dgm:pt modelId="{ECC61C0B-4467-4798-9DE5-E0F8501B2AD0}" type="pres">
+      <dgm:prSet presAssocID="{50BFE573-3548-4B64-9643-1D4D9DEA7FBD}" presName="root2" presStyleCnt="0"/>
+      <dgm:spPr/>
+    </dgm:pt>
+    <dgm:pt modelId="{6C4E47B0-42EA-4925-A9F8-B21C4B53E19D}" type="pres">
+      <dgm:prSet presAssocID="{50BFE573-3548-4B64-9643-1D4D9DEA7FBD}" presName="LevelTwoTextNode" presStyleLbl="node2" presStyleIdx="2" presStyleCnt="3">
+        <dgm:presLayoutVars>
+          <dgm:chPref val="3"/>
+        </dgm:presLayoutVars>
+      </dgm:prSet>
+      <dgm:spPr/>
+    </dgm:pt>
     <dgm:pt modelId="{2B61742E-C7F9-4E5C-A678-F132FCB68438}" type="pres">
       <dgm:prSet presAssocID="{50BFE573-3548-4B64-9643-1D4D9DEA7FBD}" presName="level3hierChild" presStyleCnt="0"/>
       <dgm:spPr/>
     </dgm:pt>
     <dgm:pt modelId="{74E996B2-416B-4AC4-9B96-24DB833FC90A}" type="pres">
-      <dgm:prSet presAssocID="{DE5C5482-B740-4377-AD15-8DEA56A9C147}" presName="conn2-1" presStyleLbl="parChTrans1D3" presStyleIdx="0" presStyleCnt="2"/>
+      <dgm:prSet presAssocID="{DE5C5482-B740-4377-AD15-8DEA56A9C147}" presName="conn2-1" presStyleLbl="parChTrans1D3" presStyleIdx="2" presStyleCnt="4"/>
       <dgm:spPr/>
     </dgm:pt>
     <dgm:pt modelId="{1BBCF905-170D-44ED-BBE7-0C28AB5408CD}" type="pres">
-      <dgm:prSet presAssocID="{DE5C5482-B740-4377-AD15-8DEA56A9C147}" presName="connTx" presStyleLbl="parChTrans1D3" presStyleIdx="0" presStyleCnt="2"/>
+      <dgm:prSet presAssocID="{DE5C5482-B740-4377-AD15-8DEA56A9C147}" presName="connTx" presStyleLbl="parChTrans1D3" presStyleIdx="2" presStyleCnt="4"/>
       <dgm:spPr/>
     </dgm:pt>
     <dgm:pt modelId="{7E8E085E-BDBB-42C0-B81E-2E9017B1EF47}" type="pres">
@@ -2281,7 +2608,7 @@
       <dgm:spPr/>
     </dgm:pt>
     <dgm:pt modelId="{880827E4-115F-41AF-BB03-62620AD58488}" type="pres">
-      <dgm:prSet presAssocID="{FDC6EAE3-7252-4D47-B6B1-266C12676160}" presName="LevelTwoTextNode" presStyleLbl="node3" presStyleIdx="0" presStyleCnt="2">
+      <dgm:prSet presAssocID="{FDC6EAE3-7252-4D47-B6B1-266C12676160}" presName="LevelTwoTextNode" presStyleLbl="node3" presStyleIdx="2" presStyleCnt="4">
         <dgm:presLayoutVars>
           <dgm:chPref val="3"/>
         </dgm:presLayoutVars>
@@ -2461,11 +2788,11 @@
       <dgm:spPr/>
     </dgm:pt>
     <dgm:pt modelId="{15F9D1F1-4087-4D4A-A103-9CAB96F5D755}" type="pres">
-      <dgm:prSet presAssocID="{1C1D5414-E98C-4DDE-8433-2EA2E0DB8E70}" presName="conn2-1" presStyleLbl="parChTrans1D3" presStyleIdx="1" presStyleCnt="2"/>
+      <dgm:prSet presAssocID="{1C1D5414-E98C-4DDE-8433-2EA2E0DB8E70}" presName="conn2-1" presStyleLbl="parChTrans1D3" presStyleIdx="3" presStyleCnt="4"/>
       <dgm:spPr/>
     </dgm:pt>
     <dgm:pt modelId="{5E002D79-D4FD-4233-B5A9-FEBFC30BABB7}" type="pres">
-      <dgm:prSet presAssocID="{1C1D5414-E98C-4DDE-8433-2EA2E0DB8E70}" presName="connTx" presStyleLbl="parChTrans1D3" presStyleIdx="1" presStyleCnt="2"/>
+      <dgm:prSet presAssocID="{1C1D5414-E98C-4DDE-8433-2EA2E0DB8E70}" presName="connTx" presStyleLbl="parChTrans1D3" presStyleIdx="3" presStyleCnt="4"/>
       <dgm:spPr/>
     </dgm:pt>
     <dgm:pt modelId="{766A91E7-7A62-4F2C-A7C3-C2437F764C98}" type="pres">
@@ -2473,7 +2800,7 @@
       <dgm:spPr/>
     </dgm:pt>
     <dgm:pt modelId="{F4ABEF6B-539C-4C68-B5B2-042779B5629B}" type="pres">
-      <dgm:prSet presAssocID="{BB9AACB7-B804-481C-846E-E7ABF1103B7F}" presName="LevelTwoTextNode" presStyleLbl="node3" presStyleIdx="1" presStyleCnt="2">
+      <dgm:prSet presAssocID="{BB9AACB7-B804-481C-846E-E7ABF1103B7F}" presName="LevelTwoTextNode" presStyleLbl="node3" presStyleIdx="3" presStyleCnt="4">
         <dgm:presLayoutVars>
           <dgm:chPref val="3"/>
         </dgm:presLayoutVars>
@@ -2486,50 +2813,91 @@
     </dgm:pt>
   </dgm:ptLst>
   <dgm:cxnLst>
+    <dgm:cxn modelId="{7A2FC0B5-A0BC-4DB4-ACE3-3B71A891DA54}" type="presOf" srcId="{BA4E08E4-FD63-42EC-B9EA-5B39DEF959C8}" destId="{7C800A44-7642-442A-83FF-4A593DA65AE6}" srcOrd="1" destOrd="0" presId="urn:microsoft.com/office/officeart/2005/8/layout/hierarchy2"/>
+    <dgm:cxn modelId="{7E383FBB-E882-4FDC-9E7E-669CBE1596C8}" type="presOf" srcId="{DE5C5482-B740-4377-AD15-8DEA56A9C147}" destId="{1BBCF905-170D-44ED-BBE7-0C28AB5408CD}" srcOrd="1" destOrd="0" presId="urn:microsoft.com/office/officeart/2005/8/layout/hierarchy2"/>
+    <dgm:cxn modelId="{08F9CAAE-B70C-476A-8E2F-5801837EBF06}" srcId="{E5A1BF37-EEA1-4E53-B5CA-CE7809FC68BC}" destId="{85F550C9-74FC-49E5-8DD7-407A5BD5E42D}" srcOrd="2" destOrd="0" parTransId="{0A1399FF-6AAA-44B3-A780-B948B9309953}" sibTransId="{39D88F2D-553A-44F3-9760-7F4610B4F38E}"/>
+    <dgm:cxn modelId="{0F8D9698-31A1-4735-80AF-CE15CBEC065D}" type="presOf" srcId="{9F735B55-DE69-4603-829F-72722B166E78}" destId="{7DF6B624-A848-43C1-9D41-A5089737E48E}" srcOrd="0" destOrd="0" presId="urn:microsoft.com/office/officeart/2005/8/layout/hierarchy2"/>
+    <dgm:cxn modelId="{464DBE5B-3657-4036-912E-A93217A65FD5}" type="presOf" srcId="{6B8D4746-A448-4602-8867-22F7DF91129B}" destId="{703E042A-BA70-41C2-A65F-E48B52871CF5}" srcOrd="0" destOrd="0" presId="urn:microsoft.com/office/officeart/2005/8/layout/hierarchy2"/>
+    <dgm:cxn modelId="{57FEE38A-6AB1-4EB0-81C2-A7078E2B16B8}" type="presOf" srcId="{024D4FC3-FB79-4E4D-A737-0C23CFB8D7D4}" destId="{C8B76126-5F20-445F-8189-AF967F48A9B9}" srcOrd="0" destOrd="0" presId="urn:microsoft.com/office/officeart/2005/8/layout/hierarchy2"/>
+    <dgm:cxn modelId="{B9ABA57E-B573-4453-8AA4-F159A5DCDC28}" type="presOf" srcId="{B467A26E-E2D6-45BA-86DB-742A161BB0E4}" destId="{5C634A9C-DCFF-4E9F-8DB9-A5E280DB3789}" srcOrd="1" destOrd="0" presId="urn:microsoft.com/office/officeart/2005/8/layout/hierarchy2"/>
+    <dgm:cxn modelId="{A0CB4625-1653-4024-A438-38CF0F89D239}" type="presOf" srcId="{BBED1561-68AE-46C0-A173-E40544073D33}" destId="{EA64A0EE-92CD-4EDC-8EF1-ABC55D61E4A0}" srcOrd="0" destOrd="0" presId="urn:microsoft.com/office/officeart/2005/8/layout/hierarchy2"/>
+    <dgm:cxn modelId="{CE590C13-AF0B-4EF9-AC30-9CBA8B613388}" type="presOf" srcId="{BA4E08E4-FD63-42EC-B9EA-5B39DEF959C8}" destId="{711980CA-7D5B-4BFB-A614-D7990492DA23}" srcOrd="0" destOrd="0" presId="urn:microsoft.com/office/officeart/2005/8/layout/hierarchy2"/>
+    <dgm:cxn modelId="{60E4DAA2-F525-43C5-8498-76EA9A3795FB}" type="presOf" srcId="{0A1399FF-6AAA-44B3-A780-B948B9309953}" destId="{93DDAAF1-8A82-4374-8463-A7AB01021A7B}" srcOrd="0" destOrd="0" presId="urn:microsoft.com/office/officeart/2005/8/layout/hierarchy2"/>
+    <dgm:cxn modelId="{3B55404D-1CF9-4B2E-8E57-9195B4969CD3}" srcId="{6B8D4746-A448-4602-8867-22F7DF91129B}" destId="{C74D1DC1-234B-4ED2-BD1B-22B5F9682354}" srcOrd="1" destOrd="0" parTransId="{BBED1561-68AE-46C0-A173-E40544073D33}" sibTransId="{AB4E6FE9-93B3-464A-B614-81E46BD7ECB4}"/>
+    <dgm:cxn modelId="{A7DF982E-F90F-4C48-BDBE-4ECFC67E0EB8}" srcId="{E5A1BF37-EEA1-4E53-B5CA-CE7809FC68BC}" destId="{993C8AE1-F01D-4678-8288-00229698A160}" srcOrd="4" destOrd="0" parTransId="{70887161-B46F-48C6-92E1-39CE8FF47C93}" sibTransId="{93CFB660-6E2F-4959-BB2E-710BF8D86133}"/>
+    <dgm:cxn modelId="{029431D4-8EBA-4236-9334-B59878D0614C}" type="presOf" srcId="{7712B887-467E-4D47-A9DF-4A5C6732A450}" destId="{26719F4E-32E2-477C-85E8-D75260039D1F}" srcOrd="1" destOrd="0" presId="urn:microsoft.com/office/officeart/2005/8/layout/hierarchy2"/>
+    <dgm:cxn modelId="{56F39579-8221-42A7-B4F2-F424930979BA}" type="presOf" srcId="{4DA10A72-DA00-4E73-B6F5-7D54AA0B7451}" destId="{89050B51-9805-42E4-8F54-2E3B6DB0B41F}" srcOrd="0" destOrd="0" presId="urn:microsoft.com/office/officeart/2005/8/layout/hierarchy2"/>
+    <dgm:cxn modelId="{975C644A-5281-4026-864E-DAFFCCFA03C7}" type="presOf" srcId="{DB00DC00-9CE0-4B64-99CE-4C9B32A68024}" destId="{C0917A0D-FC5C-40D0-9488-1A41400003C2}" srcOrd="0" destOrd="0" presId="urn:microsoft.com/office/officeart/2005/8/layout/hierarchy2"/>
+    <dgm:cxn modelId="{E4DF49DA-8384-4EDC-B53B-169B4598B074}" type="presOf" srcId="{E5A1BF37-EEA1-4E53-B5CA-CE7809FC68BC}" destId="{C9E6E458-966C-47CA-B7FA-6932E12BF78E}" srcOrd="0" destOrd="0" presId="urn:microsoft.com/office/officeart/2005/8/layout/hierarchy2"/>
+    <dgm:cxn modelId="{7D86CC78-B230-43A2-9547-D40CCB835490}" type="presOf" srcId="{4DA10A72-DA00-4E73-B6F5-7D54AA0B7451}" destId="{FFD17694-2637-4199-BED7-DAD77C7B8F24}" srcOrd="1" destOrd="0" presId="urn:microsoft.com/office/officeart/2005/8/layout/hierarchy2"/>
+    <dgm:cxn modelId="{ED976965-396B-489A-BF64-03096E47FB9A}" type="presOf" srcId="{11FB22B2-BEB5-4324-8F2B-E4C027990A21}" destId="{11FF8BCF-A51A-478D-9696-2F3A99B50A19}" srcOrd="1" destOrd="0" presId="urn:microsoft.com/office/officeart/2005/8/layout/hierarchy2"/>
+    <dgm:cxn modelId="{2D0E932D-9894-46D7-95CF-8CC561694ACD}" srcId="{8CDE41EA-9B66-4241-9591-F790EA931EA9}" destId="{6B8D4746-A448-4602-8867-22F7DF91129B}" srcOrd="0" destOrd="0" parTransId="{11FB22B2-BEB5-4324-8F2B-E4C027990A21}" sibTransId="{9976F5F0-016C-4A93-9209-F22760363B7D}"/>
+    <dgm:cxn modelId="{2C641227-0AB2-42B3-BAFE-163F96245075}" type="presOf" srcId="{C74D1DC1-234B-4ED2-BD1B-22B5F9682354}" destId="{8D52D974-B4D8-424B-B683-81F7E918A038}" srcOrd="0" destOrd="0" presId="urn:microsoft.com/office/officeart/2005/8/layout/hierarchy2"/>
+    <dgm:cxn modelId="{17D8B42A-80CE-4EE1-80B8-748870D634E4}" type="presOf" srcId="{67641627-595F-45BA-9458-ABB5E9F1D8B5}" destId="{D2FD941D-BC11-4B9A-8561-E6F0B10F79E2}" srcOrd="0" destOrd="0" presId="urn:microsoft.com/office/officeart/2005/8/layout/hierarchy2"/>
+    <dgm:cxn modelId="{FED908F6-631B-4C89-BA7C-181FC4F2E7C6}" type="presOf" srcId="{B7C88269-5CFA-4CAA-A0A4-FDE4AF04CEA2}" destId="{3C2FAD54-1F05-47E7-AAD6-353DE0F56EF4}" srcOrd="0" destOrd="0" presId="urn:microsoft.com/office/officeart/2005/8/layout/hierarchy2"/>
+    <dgm:cxn modelId="{1E37F96C-F58A-44C5-8909-FFA73F36492B}" type="presOf" srcId="{0CA9111B-0374-446C-8D4F-9CC58531C9E9}" destId="{2B9156A9-0289-44F4-B1B6-FA0561ECB86B}" srcOrd="0" destOrd="0" presId="urn:microsoft.com/office/officeart/2005/8/layout/hierarchy2"/>
+    <dgm:cxn modelId="{4D026174-7589-4D82-B1E6-FCEFB4823FE4}" type="presOf" srcId="{532D60D0-E31B-4D92-9ABA-4D97259A2727}" destId="{E6B481B7-3017-4A47-913A-EDB42566247E}" srcOrd="0" destOrd="0" presId="urn:microsoft.com/office/officeart/2005/8/layout/hierarchy2"/>
+    <dgm:cxn modelId="{D634F7C4-6500-467A-BAAC-744A79BD790B}" srcId="{6B8D4746-A448-4602-8867-22F7DF91129B}" destId="{0CA9111B-0374-446C-8D4F-9CC58531C9E9}" srcOrd="0" destOrd="0" parTransId="{B7C88269-5CFA-4CAA-A0A4-FDE4AF04CEA2}" sibTransId="{724AA6CD-67BE-4D3E-BF0F-1CA4BFF8A862}"/>
+    <dgm:cxn modelId="{524CA71D-FBF0-40B8-ACED-7F0A7914CB3D}" type="presOf" srcId="{1C1D5414-E98C-4DDE-8433-2EA2E0DB8E70}" destId="{15F9D1F1-4087-4D4A-A103-9CAB96F5D755}" srcOrd="0" destOrd="0" presId="urn:microsoft.com/office/officeart/2005/8/layout/hierarchy2"/>
+    <dgm:cxn modelId="{2ABAF514-BD5D-46D0-B32F-B7EF91532FFF}" srcId="{50BFE573-3548-4B64-9643-1D4D9DEA7FBD}" destId="{FDC6EAE3-7252-4D47-B6B1-266C12676160}" srcOrd="0" destOrd="0" parTransId="{DE5C5482-B740-4377-AD15-8DEA56A9C147}" sibTransId="{A7788815-3DD5-4CA8-90E8-56743ED814E3}"/>
+    <dgm:cxn modelId="{24E6E2AC-87A0-4248-B806-9CC205CB13AB}" type="presOf" srcId="{FDC6EAE3-7252-4D47-B6B1-266C12676160}" destId="{880827E4-115F-41AF-BB03-62620AD58488}" srcOrd="0" destOrd="0" presId="urn:microsoft.com/office/officeart/2005/8/layout/hierarchy2"/>
+    <dgm:cxn modelId="{A2F42B94-35C1-423B-A767-84F734BD0A3B}" srcId="{50BFE573-3548-4B64-9643-1D4D9DEA7FBD}" destId="{BB9AACB7-B804-481C-846E-E7ABF1103B7F}" srcOrd="1" destOrd="0" parTransId="{1C1D5414-E98C-4DDE-8433-2EA2E0DB8E70}" sibTransId="{A976D50D-ACFE-4BC7-BD6D-90A9EC8995DF}"/>
+    <dgm:cxn modelId="{3D788EBD-BD0B-4AA4-B051-DE3DE333FDAE}" type="presOf" srcId="{0A1399FF-6AAA-44B3-A780-B948B9309953}" destId="{94B057A9-E367-414E-B9D6-BFA24325E5FC}" srcOrd="1" destOrd="0" presId="urn:microsoft.com/office/officeart/2005/8/layout/hierarchy2"/>
+    <dgm:cxn modelId="{5067164B-0552-47AE-924F-1774A58BFFCD}" srcId="{E5A1BF37-EEA1-4E53-B5CA-CE7809FC68BC}" destId="{024D4FC3-FB79-4E4D-A737-0C23CFB8D7D4}" srcOrd="0" destOrd="0" parTransId="{4DA10A72-DA00-4E73-B6F5-7D54AA0B7451}" sibTransId="{B4D954B7-9BD2-4302-AB6C-E28A842EE007}"/>
+    <dgm:cxn modelId="{BAA4B8F6-ABB0-42E4-A18B-21B1D8BBEDA5}" type="presOf" srcId="{9C49FF89-7E56-4897-9D37-BBD3619FEFFC}" destId="{5C5006E2-D990-4D18-9BBB-AEB00353D5D0}" srcOrd="0" destOrd="0" presId="urn:microsoft.com/office/officeart/2005/8/layout/hierarchy2"/>
+    <dgm:cxn modelId="{E130A6DB-A4DD-4E83-8516-1ACCAA4F4961}" type="presOf" srcId="{11FB22B2-BEB5-4324-8F2B-E4C027990A21}" destId="{C09BC6AF-E7A3-4B01-93B3-80C0481562AB}" srcOrd="0" destOrd="0" presId="urn:microsoft.com/office/officeart/2005/8/layout/hierarchy2"/>
+    <dgm:cxn modelId="{C7B0DBA3-85A1-4DC6-9F3E-736582983B6A}" srcId="{E5A1BF37-EEA1-4E53-B5CA-CE7809FC68BC}" destId="{9C49FF89-7E56-4897-9D37-BBD3619FEFFC}" srcOrd="1" destOrd="0" parTransId="{3A0859E8-D2AC-4096-89A4-09528606DEC8}" sibTransId="{43A337E8-577F-48BC-A5D5-A997BE84FDB9}"/>
+    <dgm:cxn modelId="{FF59EFDE-B12C-43D8-B41B-DCDFC21F5CBD}" type="presOf" srcId="{5C8C4D6F-C22D-4727-89CB-16FCDD13F1DB}" destId="{29DBD6A0-E465-42D2-8B06-13614772DB5A}" srcOrd="0" destOrd="0" presId="urn:microsoft.com/office/officeart/2005/8/layout/hierarchy2"/>
+    <dgm:cxn modelId="{2A4CB5B5-A4AD-429C-8F6B-D2470F46562C}" type="presOf" srcId="{7712B887-467E-4D47-A9DF-4A5C6732A450}" destId="{407F42E8-3CAA-400F-BEDF-C85CD80E5FAA}" srcOrd="0" destOrd="0" presId="urn:microsoft.com/office/officeart/2005/8/layout/hierarchy2"/>
+    <dgm:cxn modelId="{9F1BE7D1-218F-4F28-A42D-624E3026C2AD}" type="presOf" srcId="{B467A26E-E2D6-45BA-86DB-742A161BB0E4}" destId="{41BEBAD8-CB9D-47ED-94A7-F8E5D65A0689}" srcOrd="0" destOrd="0" presId="urn:microsoft.com/office/officeart/2005/8/layout/hierarchy2"/>
+    <dgm:cxn modelId="{057F05D4-FC95-45D8-A83F-0D6CC7A75D7D}" type="presOf" srcId="{50BFE573-3548-4B64-9643-1D4D9DEA7FBD}" destId="{6C4E47B0-42EA-4925-A9F8-B21C4B53E19D}" srcOrd="0" destOrd="0" presId="urn:microsoft.com/office/officeart/2005/8/layout/hierarchy2"/>
+    <dgm:cxn modelId="{752C5F1A-E465-4E02-A510-2A0B8C4B09AF}" type="presOf" srcId="{1C1D5414-E98C-4DDE-8433-2EA2E0DB8E70}" destId="{5E002D79-D4FD-4233-B5A9-FEBFC30BABB7}" srcOrd="1" destOrd="0" presId="urn:microsoft.com/office/officeart/2005/8/layout/hierarchy2"/>
+    <dgm:cxn modelId="{15C82889-D0BE-4B9B-A773-52692886678F}" srcId="{C80B469E-5E88-4536-B38F-66B6021F408C}" destId="{50BFE573-3548-4B64-9643-1D4D9DEA7FBD}" srcOrd="0" destOrd="0" parTransId="{B467A26E-E2D6-45BA-86DB-742A161BB0E4}" sibTransId="{1756ABAB-37AE-4663-A42D-2F9BEFAE9EF8}"/>
+    <dgm:cxn modelId="{8AB908F8-5146-4284-B013-185807A34662}" srcId="{E5A1BF37-EEA1-4E53-B5CA-CE7809FC68BC}" destId="{67641627-595F-45BA-9458-ABB5E9F1D8B5}" srcOrd="5" destOrd="0" parTransId="{532D60D0-E31B-4D92-9ABA-4D97259A2727}" sibTransId="{5BE7F726-6B21-4992-9AE8-99A4F59B806C}"/>
     <dgm:cxn modelId="{2AB6C6A8-698A-4663-A553-6F85CB4B9971}" type="presOf" srcId="{70887161-B46F-48C6-92E1-39CE8FF47C93}" destId="{73686F43-5488-4D4B-81DB-38EA02E9D573}" srcOrd="0" destOrd="0" presId="urn:microsoft.com/office/officeart/2005/8/layout/hierarchy2"/>
-    <dgm:cxn modelId="{2ABAF514-BD5D-46D0-B32F-B7EF91532FFF}" srcId="{50BFE573-3548-4B64-9643-1D4D9DEA7FBD}" destId="{FDC6EAE3-7252-4D47-B6B1-266C12676160}" srcOrd="0" destOrd="0" parTransId="{DE5C5482-B740-4377-AD15-8DEA56A9C147}" sibTransId="{A7788815-3DD5-4CA8-90E8-56743ED814E3}"/>
-    <dgm:cxn modelId="{752C5F1A-E465-4E02-A510-2A0B8C4B09AF}" type="presOf" srcId="{1C1D5414-E98C-4DDE-8433-2EA2E0DB8E70}" destId="{5E002D79-D4FD-4233-B5A9-FEBFC30BABB7}" srcOrd="1" destOrd="0" presId="urn:microsoft.com/office/officeart/2005/8/layout/hierarchy2"/>
+    <dgm:cxn modelId="{62FD63B1-94AF-44BA-AC35-DD4665F063FA}" srcId="{9F735B55-DE69-4603-829F-72722B166E78}" destId="{8CDE41EA-9B66-4241-9591-F790EA931EA9}" srcOrd="0" destOrd="0" parTransId="{0F30C4A3-8E65-4FF4-9D66-785DA7DC0514}" sibTransId="{E8E72A26-3F3F-4C97-85E9-2CDD0BC80DE0}"/>
+    <dgm:cxn modelId="{9B6B0BA2-C43E-4CC9-B225-AA8701AECA39}" type="presOf" srcId="{70887161-B46F-48C6-92E1-39CE8FF47C93}" destId="{408B67CE-47D7-4BE9-A5C7-E790F0A64444}" srcOrd="1" destOrd="0" presId="urn:microsoft.com/office/officeart/2005/8/layout/hierarchy2"/>
+    <dgm:cxn modelId="{0C2F94E0-6562-41F6-B8DE-F74B2652461A}" srcId="{8CDE41EA-9B66-4241-9591-F790EA931EA9}" destId="{5C8C4D6F-C22D-4727-89CB-16FCDD13F1DB}" srcOrd="1" destOrd="0" parTransId="{DB00DC00-9CE0-4B64-99CE-4C9B32A68024}" sibTransId="{C07C0CA9-E03A-48CE-A9B2-61FA2D81EBF8}"/>
+    <dgm:cxn modelId="{A4BE5C1A-476A-4060-B3E2-65DB70E9027D}" type="presOf" srcId="{8CDE41EA-9B66-4241-9591-F790EA931EA9}" destId="{DE2EAB34-59AB-4C38-A33C-874632645C87}" srcOrd="0" destOrd="0" presId="urn:microsoft.com/office/officeart/2005/8/layout/hierarchy2"/>
+    <dgm:cxn modelId="{A6A3806C-8880-4BF3-B8F7-F16E46A2B150}" srcId="{FDC6EAE3-7252-4D47-B6B1-266C12676160}" destId="{E5A1BF37-EEA1-4E53-B5CA-CE7809FC68BC}" srcOrd="0" destOrd="0" parTransId="{7712B887-467E-4D47-A9DF-4A5C6732A450}" sibTransId="{1EC27F09-E018-428C-8320-6830A9C74C23}"/>
+    <dgm:cxn modelId="{C64FBEB9-780B-4894-8AEF-E34097A7413E}" type="presOf" srcId="{BBED1561-68AE-46C0-A173-E40544073D33}" destId="{DB19638C-D833-4FFF-9B94-77D59C689DF2}" srcOrd="1" destOrd="0" presId="urn:microsoft.com/office/officeart/2005/8/layout/hierarchy2"/>
+    <dgm:cxn modelId="{2AD6046F-D664-403D-BF20-AB31801D00FC}" type="presOf" srcId="{B7C88269-5CFA-4CAA-A0A4-FDE4AF04CEA2}" destId="{8BED3C0A-D819-4164-9D77-BD8AF9C4B307}" srcOrd="1" destOrd="0" presId="urn:microsoft.com/office/officeart/2005/8/layout/hierarchy2"/>
+    <dgm:cxn modelId="{8B7B684F-5376-480B-87A7-35C9B6CBF8C0}" srcId="{E5A1BF37-EEA1-4E53-B5CA-CE7809FC68BC}" destId="{62AB0E44-43BB-490D-A6D9-6B74F0A412D1}" srcOrd="3" destOrd="0" parTransId="{BA4E08E4-FD63-42EC-B9EA-5B39DEF959C8}" sibTransId="{8C441F0C-A90C-4E6A-8355-027234791F12}"/>
+    <dgm:cxn modelId="{518D77EB-200E-492D-BF62-07B45DB9BF7B}" type="presOf" srcId="{3A0859E8-D2AC-4096-89A4-09528606DEC8}" destId="{18E93920-7118-4E05-B758-C5B1AAD3EDB9}" srcOrd="0" destOrd="0" presId="urn:microsoft.com/office/officeart/2005/8/layout/hierarchy2"/>
+    <dgm:cxn modelId="{454E6011-8402-4FB8-80A3-31959A284EBA}" type="presOf" srcId="{C80B469E-5E88-4536-B38F-66B6021F408C}" destId="{85110F19-3279-4C01-B784-DA5A3A092F1E}" srcOrd="0" destOrd="0" presId="urn:microsoft.com/office/officeart/2005/8/layout/hierarchy2"/>
+    <dgm:cxn modelId="{E998329E-CDA8-454C-9B4E-33E0B6A2C240}" srcId="{9F735B55-DE69-4603-829F-72722B166E78}" destId="{C80B469E-5E88-4536-B38F-66B6021F408C}" srcOrd="1" destOrd="0" parTransId="{9878916F-62A0-41C8-9E5A-CD053392BBF6}" sibTransId="{2930F1FA-9C32-4EBD-9F70-B051F141DD34}"/>
     <dgm:cxn modelId="{627D02EB-F133-49F4-B500-F0B7164D8DF9}" type="presOf" srcId="{993C8AE1-F01D-4678-8288-00229698A160}" destId="{FB3F87AE-955F-474F-A583-2957199A806D}" srcOrd="0" destOrd="0" presId="urn:microsoft.com/office/officeart/2005/8/layout/hierarchy2"/>
-    <dgm:cxn modelId="{7A2FC0B5-A0BC-4DB4-ACE3-3B71A891DA54}" type="presOf" srcId="{BA4E08E4-FD63-42EC-B9EA-5B39DEF959C8}" destId="{7C800A44-7642-442A-83FF-4A593DA65AE6}" srcOrd="1" destOrd="0" presId="urn:microsoft.com/office/officeart/2005/8/layout/hierarchy2"/>
-    <dgm:cxn modelId="{56F39579-8221-42A7-B4F2-F424930979BA}" type="presOf" srcId="{4DA10A72-DA00-4E73-B6F5-7D54AA0B7451}" destId="{89050B51-9805-42E4-8F54-2E3B6DB0B41F}" srcOrd="0" destOrd="0" presId="urn:microsoft.com/office/officeart/2005/8/layout/hierarchy2"/>
+    <dgm:cxn modelId="{7DD5340D-E642-426C-9BB4-9E7A88E2C02A}" type="presOf" srcId="{BB9AACB7-B804-481C-846E-E7ABF1103B7F}" destId="{F4ABEF6B-539C-4C68-B5B2-042779B5629B}" srcOrd="0" destOrd="0" presId="urn:microsoft.com/office/officeart/2005/8/layout/hierarchy2"/>
+    <dgm:cxn modelId="{AD5A7575-E818-4FE8-A7DD-1F5C466AB6B7}" type="presOf" srcId="{62AB0E44-43BB-490D-A6D9-6B74F0A412D1}" destId="{C1D04915-63A8-4780-A19D-B4A50DE0BFCE}" srcOrd="0" destOrd="0" presId="urn:microsoft.com/office/officeart/2005/8/layout/hierarchy2"/>
+    <dgm:cxn modelId="{C6658ABF-1BEE-4CDF-89DB-34C3565E71F3}" type="presOf" srcId="{3A0859E8-D2AC-4096-89A4-09528606DEC8}" destId="{0F8A2CF8-E029-495A-8EA6-FEA80D8DD815}" srcOrd="1" destOrd="0" presId="urn:microsoft.com/office/officeart/2005/8/layout/hierarchy2"/>
     <dgm:cxn modelId="{D1D56A70-5486-4BE6-B5EC-FFF9F552E49B}" type="presOf" srcId="{DE5C5482-B740-4377-AD15-8DEA56A9C147}" destId="{74E996B2-416B-4AC4-9B96-24DB833FC90A}" srcOrd="0" destOrd="0" presId="urn:microsoft.com/office/officeart/2005/8/layout/hierarchy2"/>
-    <dgm:cxn modelId="{8AB908F8-5146-4284-B013-185807A34662}" srcId="{E5A1BF37-EEA1-4E53-B5CA-CE7809FC68BC}" destId="{67641627-595F-45BA-9458-ABB5E9F1D8B5}" srcOrd="5" destOrd="0" parTransId="{532D60D0-E31B-4D92-9ABA-4D97259A2727}" sibTransId="{5BE7F726-6B21-4992-9AE8-99A4F59B806C}"/>
-    <dgm:cxn modelId="{454E6011-8402-4FB8-80A3-31959A284EBA}" type="presOf" srcId="{C80B469E-5E88-4536-B38F-66B6021F408C}" destId="{85110F19-3279-4C01-B784-DA5A3A092F1E}" srcOrd="0" destOrd="0" presId="urn:microsoft.com/office/officeart/2005/8/layout/hierarchy2"/>
-    <dgm:cxn modelId="{B9ABA57E-B573-4453-8AA4-F159A5DCDC28}" type="presOf" srcId="{B467A26E-E2D6-45BA-86DB-742A161BB0E4}" destId="{5C634A9C-DCFF-4E9F-8DB9-A5E280DB3789}" srcOrd="1" destOrd="0" presId="urn:microsoft.com/office/officeart/2005/8/layout/hierarchy2"/>
-    <dgm:cxn modelId="{9F1BE7D1-218F-4F28-A42D-624E3026C2AD}" type="presOf" srcId="{B467A26E-E2D6-45BA-86DB-742A161BB0E4}" destId="{41BEBAD8-CB9D-47ED-94A7-F8E5D65A0689}" srcOrd="0" destOrd="0" presId="urn:microsoft.com/office/officeart/2005/8/layout/hierarchy2"/>
-    <dgm:cxn modelId="{A7DF982E-F90F-4C48-BDBE-4ECFC67E0EB8}" srcId="{E5A1BF37-EEA1-4E53-B5CA-CE7809FC68BC}" destId="{993C8AE1-F01D-4678-8288-00229698A160}" srcOrd="4" destOrd="0" parTransId="{70887161-B46F-48C6-92E1-39CE8FF47C93}" sibTransId="{93CFB660-6E2F-4959-BB2E-710BF8D86133}"/>
-    <dgm:cxn modelId="{08F9CAAE-B70C-476A-8E2F-5801837EBF06}" srcId="{E5A1BF37-EEA1-4E53-B5CA-CE7809FC68BC}" destId="{85F550C9-74FC-49E5-8DD7-407A5BD5E42D}" srcOrd="2" destOrd="0" parTransId="{0A1399FF-6AAA-44B3-A780-B948B9309953}" sibTransId="{39D88F2D-553A-44F3-9760-7F4610B4F38E}"/>
     <dgm:cxn modelId="{85AD31F2-D95A-40B6-8B0D-625BD8B68D4F}" type="presOf" srcId="{532D60D0-E31B-4D92-9ABA-4D97259A2727}" destId="{21D2009C-00C4-4D33-BD35-89AF99660D10}" srcOrd="1" destOrd="0" presId="urn:microsoft.com/office/officeart/2005/8/layout/hierarchy2"/>
-    <dgm:cxn modelId="{5067164B-0552-47AE-924F-1774A58BFFCD}" srcId="{E5A1BF37-EEA1-4E53-B5CA-CE7809FC68BC}" destId="{024D4FC3-FB79-4E4D-A737-0C23CFB8D7D4}" srcOrd="0" destOrd="0" parTransId="{4DA10A72-DA00-4E73-B6F5-7D54AA0B7451}" sibTransId="{B4D954B7-9BD2-4302-AB6C-E28A842EE007}"/>
-    <dgm:cxn modelId="{60E4DAA2-F525-43C5-8498-76EA9A3795FB}" type="presOf" srcId="{0A1399FF-6AAA-44B3-A780-B948B9309953}" destId="{93DDAAF1-8A82-4374-8463-A7AB01021A7B}" srcOrd="0" destOrd="0" presId="urn:microsoft.com/office/officeart/2005/8/layout/hierarchy2"/>
-    <dgm:cxn modelId="{7DD5340D-E642-426C-9BB4-9E7A88E2C02A}" type="presOf" srcId="{BB9AACB7-B804-481C-846E-E7ABF1103B7F}" destId="{F4ABEF6B-539C-4C68-B5B2-042779B5629B}" srcOrd="0" destOrd="0" presId="urn:microsoft.com/office/officeart/2005/8/layout/hierarchy2"/>
-    <dgm:cxn modelId="{C6658ABF-1BEE-4CDF-89DB-34C3565E71F3}" type="presOf" srcId="{3A0859E8-D2AC-4096-89A4-09528606DEC8}" destId="{0F8A2CF8-E029-495A-8EA6-FEA80D8DD815}" srcOrd="1" destOrd="0" presId="urn:microsoft.com/office/officeart/2005/8/layout/hierarchy2"/>
-    <dgm:cxn modelId="{A2F42B94-35C1-423B-A767-84F734BD0A3B}" srcId="{50BFE573-3548-4B64-9643-1D4D9DEA7FBD}" destId="{BB9AACB7-B804-481C-846E-E7ABF1103B7F}" srcOrd="1" destOrd="0" parTransId="{1C1D5414-E98C-4DDE-8433-2EA2E0DB8E70}" sibTransId="{A976D50D-ACFE-4BC7-BD6D-90A9EC8995DF}"/>
-    <dgm:cxn modelId="{17D8B42A-80CE-4EE1-80B8-748870D634E4}" type="presOf" srcId="{67641627-595F-45BA-9458-ABB5E9F1D8B5}" destId="{D2FD941D-BC11-4B9A-8561-E6F0B10F79E2}" srcOrd="0" destOrd="0" presId="urn:microsoft.com/office/officeart/2005/8/layout/hierarchy2"/>
-    <dgm:cxn modelId="{524CA71D-FBF0-40B8-ACED-7F0A7914CB3D}" type="presOf" srcId="{1C1D5414-E98C-4DDE-8433-2EA2E0DB8E70}" destId="{15F9D1F1-4087-4D4A-A103-9CAB96F5D755}" srcOrd="0" destOrd="0" presId="urn:microsoft.com/office/officeart/2005/8/layout/hierarchy2"/>
-    <dgm:cxn modelId="{8B7B684F-5376-480B-87A7-35C9B6CBF8C0}" srcId="{E5A1BF37-EEA1-4E53-B5CA-CE7809FC68BC}" destId="{62AB0E44-43BB-490D-A6D9-6B74F0A412D1}" srcOrd="3" destOrd="0" parTransId="{BA4E08E4-FD63-42EC-B9EA-5B39DEF959C8}" sibTransId="{8C441F0C-A90C-4E6A-8355-027234791F12}"/>
-    <dgm:cxn modelId="{7E383FBB-E882-4FDC-9E7E-669CBE1596C8}" type="presOf" srcId="{DE5C5482-B740-4377-AD15-8DEA56A9C147}" destId="{1BBCF905-170D-44ED-BBE7-0C28AB5408CD}" srcOrd="1" destOrd="0" presId="urn:microsoft.com/office/officeart/2005/8/layout/hierarchy2"/>
-    <dgm:cxn modelId="{9B6B0BA2-C43E-4CC9-B225-AA8701AECA39}" type="presOf" srcId="{70887161-B46F-48C6-92E1-39CE8FF47C93}" destId="{408B67CE-47D7-4BE9-A5C7-E790F0A64444}" srcOrd="1" destOrd="0" presId="urn:microsoft.com/office/officeart/2005/8/layout/hierarchy2"/>
-    <dgm:cxn modelId="{57FEE38A-6AB1-4EB0-81C2-A7078E2B16B8}" type="presOf" srcId="{024D4FC3-FB79-4E4D-A737-0C23CFB8D7D4}" destId="{C8B76126-5F20-445F-8189-AF967F48A9B9}" srcOrd="0" destOrd="0" presId="urn:microsoft.com/office/officeart/2005/8/layout/hierarchy2"/>
-    <dgm:cxn modelId="{BAA4B8F6-ABB0-42E4-A18B-21B1D8BBEDA5}" type="presOf" srcId="{9C49FF89-7E56-4897-9D37-BBD3619FEFFC}" destId="{5C5006E2-D990-4D18-9BBB-AEB00353D5D0}" srcOrd="0" destOrd="0" presId="urn:microsoft.com/office/officeart/2005/8/layout/hierarchy2"/>
-    <dgm:cxn modelId="{7D86CC78-B230-43A2-9547-D40CCB835490}" type="presOf" srcId="{4DA10A72-DA00-4E73-B6F5-7D54AA0B7451}" destId="{FFD17694-2637-4199-BED7-DAD77C7B8F24}" srcOrd="1" destOrd="0" presId="urn:microsoft.com/office/officeart/2005/8/layout/hierarchy2"/>
-    <dgm:cxn modelId="{057F05D4-FC95-45D8-A83F-0D6CC7A75D7D}" type="presOf" srcId="{50BFE573-3548-4B64-9643-1D4D9DEA7FBD}" destId="{6C4E47B0-42EA-4925-A9F8-B21C4B53E19D}" srcOrd="0" destOrd="0" presId="urn:microsoft.com/office/officeart/2005/8/layout/hierarchy2"/>
-    <dgm:cxn modelId="{A6A3806C-8880-4BF3-B8F7-F16E46A2B150}" srcId="{FDC6EAE3-7252-4D47-B6B1-266C12676160}" destId="{E5A1BF37-EEA1-4E53-B5CA-CE7809FC68BC}" srcOrd="0" destOrd="0" parTransId="{7712B887-467E-4D47-A9DF-4A5C6732A450}" sibTransId="{1EC27F09-E018-428C-8320-6830A9C74C23}"/>
-    <dgm:cxn modelId="{518D77EB-200E-492D-BF62-07B45DB9BF7B}" type="presOf" srcId="{3A0859E8-D2AC-4096-89A4-09528606DEC8}" destId="{18E93920-7118-4E05-B758-C5B1AAD3EDB9}" srcOrd="0" destOrd="0" presId="urn:microsoft.com/office/officeart/2005/8/layout/hierarchy2"/>
-    <dgm:cxn modelId="{E998329E-CDA8-454C-9B4E-33E0B6A2C240}" srcId="{9F735B55-DE69-4603-829F-72722B166E78}" destId="{C80B469E-5E88-4536-B38F-66B6021F408C}" srcOrd="0" destOrd="0" parTransId="{9878916F-62A0-41C8-9E5A-CD053392BBF6}" sibTransId="{2930F1FA-9C32-4EBD-9F70-B051F141DD34}"/>
-    <dgm:cxn modelId="{4D026174-7589-4D82-B1E6-FCEFB4823FE4}" type="presOf" srcId="{532D60D0-E31B-4D92-9ABA-4D97259A2727}" destId="{E6B481B7-3017-4A47-913A-EDB42566247E}" srcOrd="0" destOrd="0" presId="urn:microsoft.com/office/officeart/2005/8/layout/hierarchy2"/>
-    <dgm:cxn modelId="{15C82889-D0BE-4B9B-A773-52692886678F}" srcId="{C80B469E-5E88-4536-B38F-66B6021F408C}" destId="{50BFE573-3548-4B64-9643-1D4D9DEA7FBD}" srcOrd="0" destOrd="0" parTransId="{B467A26E-E2D6-45BA-86DB-742A161BB0E4}" sibTransId="{1756ABAB-37AE-4663-A42D-2F9BEFAE9EF8}"/>
-    <dgm:cxn modelId="{E4DF49DA-8384-4EDC-B53B-169B4598B074}" type="presOf" srcId="{E5A1BF37-EEA1-4E53-B5CA-CE7809FC68BC}" destId="{C9E6E458-966C-47CA-B7FA-6932E12BF78E}" srcOrd="0" destOrd="0" presId="urn:microsoft.com/office/officeart/2005/8/layout/hierarchy2"/>
-    <dgm:cxn modelId="{C7B0DBA3-85A1-4DC6-9F3E-736582983B6A}" srcId="{E5A1BF37-EEA1-4E53-B5CA-CE7809FC68BC}" destId="{9C49FF89-7E56-4897-9D37-BBD3619FEFFC}" srcOrd="1" destOrd="0" parTransId="{3A0859E8-D2AC-4096-89A4-09528606DEC8}" sibTransId="{43A337E8-577F-48BC-A5D5-A997BE84FDB9}"/>
-    <dgm:cxn modelId="{CE590C13-AF0B-4EF9-AC30-9CBA8B613388}" type="presOf" srcId="{BA4E08E4-FD63-42EC-B9EA-5B39DEF959C8}" destId="{711980CA-7D5B-4BFB-A614-D7990492DA23}" srcOrd="0" destOrd="0" presId="urn:microsoft.com/office/officeart/2005/8/layout/hierarchy2"/>
+    <dgm:cxn modelId="{6BCD2DAD-08EA-4BCB-B6DA-9DEC1F447B93}" type="presOf" srcId="{DB00DC00-9CE0-4B64-99CE-4C9B32A68024}" destId="{D47FBC29-3BA2-4A05-8D3C-20D109085B08}" srcOrd="1" destOrd="0" presId="urn:microsoft.com/office/officeart/2005/8/layout/hierarchy2"/>
     <dgm:cxn modelId="{A4A0A637-4844-475C-A1BE-8D079032FC6A}" type="presOf" srcId="{85F550C9-74FC-49E5-8DD7-407A5BD5E42D}" destId="{C5EF97FE-4E99-4A2F-B5C5-904ED687D9C2}" srcOrd="0" destOrd="0" presId="urn:microsoft.com/office/officeart/2005/8/layout/hierarchy2"/>
-    <dgm:cxn modelId="{24E6E2AC-87A0-4248-B806-9CC205CB13AB}" type="presOf" srcId="{FDC6EAE3-7252-4D47-B6B1-266C12676160}" destId="{880827E4-115F-41AF-BB03-62620AD58488}" srcOrd="0" destOrd="0" presId="urn:microsoft.com/office/officeart/2005/8/layout/hierarchy2"/>
-    <dgm:cxn modelId="{AD5A7575-E818-4FE8-A7DD-1F5C466AB6B7}" type="presOf" srcId="{62AB0E44-43BB-490D-A6D9-6B74F0A412D1}" destId="{C1D04915-63A8-4780-A19D-B4A50DE0BFCE}" srcOrd="0" destOrd="0" presId="urn:microsoft.com/office/officeart/2005/8/layout/hierarchy2"/>
-    <dgm:cxn modelId="{3D788EBD-BD0B-4AA4-B051-DE3DE333FDAE}" type="presOf" srcId="{0A1399FF-6AAA-44B3-A780-B948B9309953}" destId="{94B057A9-E367-414E-B9D6-BFA24325E5FC}" srcOrd="1" destOrd="0" presId="urn:microsoft.com/office/officeart/2005/8/layout/hierarchy2"/>
-    <dgm:cxn modelId="{2A4CB5B5-A4AD-429C-8F6B-D2470F46562C}" type="presOf" srcId="{7712B887-467E-4D47-A9DF-4A5C6732A450}" destId="{407F42E8-3CAA-400F-BEDF-C85CD80E5FAA}" srcOrd="0" destOrd="0" presId="urn:microsoft.com/office/officeart/2005/8/layout/hierarchy2"/>
-    <dgm:cxn modelId="{029431D4-8EBA-4236-9334-B59878D0614C}" type="presOf" srcId="{7712B887-467E-4D47-A9DF-4A5C6732A450}" destId="{26719F4E-32E2-477C-85E8-D75260039D1F}" srcOrd="1" destOrd="0" presId="urn:microsoft.com/office/officeart/2005/8/layout/hierarchy2"/>
-    <dgm:cxn modelId="{0F8D9698-31A1-4735-80AF-CE15CBEC065D}" type="presOf" srcId="{9F735B55-DE69-4603-829F-72722B166E78}" destId="{7DF6B624-A848-43C1-9D41-A5089737E48E}" srcOrd="0" destOrd="0" presId="urn:microsoft.com/office/officeart/2005/8/layout/hierarchy2"/>
-    <dgm:cxn modelId="{21F53314-7851-4AF1-AE47-FECAD2652405}" type="presParOf" srcId="{7DF6B624-A848-43C1-9D41-A5089737E48E}" destId="{68DE8874-B75F-48E8-B4CF-C9156B9CA684}" srcOrd="0" destOrd="0" presId="urn:microsoft.com/office/officeart/2005/8/layout/hierarchy2"/>
+    <dgm:cxn modelId="{1D3C3018-8E47-4EB3-B105-45B0BA7A8A69}" type="presParOf" srcId="{7DF6B624-A848-43C1-9D41-A5089737E48E}" destId="{6C4FBC57-1E38-4538-84F6-1037F08E1EA5}" srcOrd="0" destOrd="0" presId="urn:microsoft.com/office/officeart/2005/8/layout/hierarchy2"/>
+    <dgm:cxn modelId="{02610DFD-3B94-462F-879D-8E9ACC4216DE}" type="presParOf" srcId="{6C4FBC57-1E38-4538-84F6-1037F08E1EA5}" destId="{DE2EAB34-59AB-4C38-A33C-874632645C87}" srcOrd="0" destOrd="0" presId="urn:microsoft.com/office/officeart/2005/8/layout/hierarchy2"/>
+    <dgm:cxn modelId="{A5FAC883-DE86-4A98-AB20-1310CA503AAC}" type="presParOf" srcId="{6C4FBC57-1E38-4538-84F6-1037F08E1EA5}" destId="{B815D3F5-6932-422F-B474-4DEF0E95CAF6}" srcOrd="1" destOrd="0" presId="urn:microsoft.com/office/officeart/2005/8/layout/hierarchy2"/>
+    <dgm:cxn modelId="{98434848-C1D8-473C-B285-F24E9B2B8FE9}" type="presParOf" srcId="{B815D3F5-6932-422F-B474-4DEF0E95CAF6}" destId="{C09BC6AF-E7A3-4B01-93B3-80C0481562AB}" srcOrd="0" destOrd="0" presId="urn:microsoft.com/office/officeart/2005/8/layout/hierarchy2"/>
+    <dgm:cxn modelId="{FBD19252-A03E-4415-86A8-15A41530108A}" type="presParOf" srcId="{C09BC6AF-E7A3-4B01-93B3-80C0481562AB}" destId="{11FF8BCF-A51A-478D-9696-2F3A99B50A19}" srcOrd="0" destOrd="0" presId="urn:microsoft.com/office/officeart/2005/8/layout/hierarchy2"/>
+    <dgm:cxn modelId="{C15837A0-5590-4815-B335-239215DB4A26}" type="presParOf" srcId="{B815D3F5-6932-422F-B474-4DEF0E95CAF6}" destId="{54EB64AB-52B1-4B96-AF18-AD4A3264E1F0}" srcOrd="1" destOrd="0" presId="urn:microsoft.com/office/officeart/2005/8/layout/hierarchy2"/>
+    <dgm:cxn modelId="{CC6830F6-422C-4C68-86B5-4136FDD147FD}" type="presParOf" srcId="{54EB64AB-52B1-4B96-AF18-AD4A3264E1F0}" destId="{703E042A-BA70-41C2-A65F-E48B52871CF5}" srcOrd="0" destOrd="0" presId="urn:microsoft.com/office/officeart/2005/8/layout/hierarchy2"/>
+    <dgm:cxn modelId="{0B78A12F-3494-45E7-AC42-F6E486C3B1D4}" type="presParOf" srcId="{54EB64AB-52B1-4B96-AF18-AD4A3264E1F0}" destId="{E2C85751-968C-4AE4-83CF-28EA5FB6020C}" srcOrd="1" destOrd="0" presId="urn:microsoft.com/office/officeart/2005/8/layout/hierarchy2"/>
+    <dgm:cxn modelId="{981F363C-BF7C-48A1-A67D-092ADB86CF35}" type="presParOf" srcId="{E2C85751-968C-4AE4-83CF-28EA5FB6020C}" destId="{3C2FAD54-1F05-47E7-AAD6-353DE0F56EF4}" srcOrd="0" destOrd="0" presId="urn:microsoft.com/office/officeart/2005/8/layout/hierarchy2"/>
+    <dgm:cxn modelId="{092BA3E6-48E5-45FE-808E-1C9D48860435}" type="presParOf" srcId="{3C2FAD54-1F05-47E7-AAD6-353DE0F56EF4}" destId="{8BED3C0A-D819-4164-9D77-BD8AF9C4B307}" srcOrd="0" destOrd="0" presId="urn:microsoft.com/office/officeart/2005/8/layout/hierarchy2"/>
+    <dgm:cxn modelId="{A2518E3E-907F-4B0C-B18B-8B271FF21E91}" type="presParOf" srcId="{E2C85751-968C-4AE4-83CF-28EA5FB6020C}" destId="{97110E8B-6556-40D0-80DF-3493104F4A2D}" srcOrd="1" destOrd="0" presId="urn:microsoft.com/office/officeart/2005/8/layout/hierarchy2"/>
+    <dgm:cxn modelId="{EA5B7140-E681-46F7-AE9E-E66E5215FD9C}" type="presParOf" srcId="{97110E8B-6556-40D0-80DF-3493104F4A2D}" destId="{2B9156A9-0289-44F4-B1B6-FA0561ECB86B}" srcOrd="0" destOrd="0" presId="urn:microsoft.com/office/officeart/2005/8/layout/hierarchy2"/>
+    <dgm:cxn modelId="{AE91E52B-2BE9-440D-BD49-36C2A3152861}" type="presParOf" srcId="{97110E8B-6556-40D0-80DF-3493104F4A2D}" destId="{C3FA8206-AC74-4104-8414-63CEEBE11C5D}" srcOrd="1" destOrd="0" presId="urn:microsoft.com/office/officeart/2005/8/layout/hierarchy2"/>
+    <dgm:cxn modelId="{5F863765-D164-4FD9-8D22-09566762CF5E}" type="presParOf" srcId="{E2C85751-968C-4AE4-83CF-28EA5FB6020C}" destId="{EA64A0EE-92CD-4EDC-8EF1-ABC55D61E4A0}" srcOrd="2" destOrd="0" presId="urn:microsoft.com/office/officeart/2005/8/layout/hierarchy2"/>
+    <dgm:cxn modelId="{394B87F0-626C-4254-9D4A-A19DDB394DDF}" type="presParOf" srcId="{EA64A0EE-92CD-4EDC-8EF1-ABC55D61E4A0}" destId="{DB19638C-D833-4FFF-9B94-77D59C689DF2}" srcOrd="0" destOrd="0" presId="urn:microsoft.com/office/officeart/2005/8/layout/hierarchy2"/>
+    <dgm:cxn modelId="{801B34C9-D977-4018-81F5-00A5CCEDCA15}" type="presParOf" srcId="{E2C85751-968C-4AE4-83CF-28EA5FB6020C}" destId="{A846E5B7-B354-4CBE-A502-58C63913D82E}" srcOrd="3" destOrd="0" presId="urn:microsoft.com/office/officeart/2005/8/layout/hierarchy2"/>
+    <dgm:cxn modelId="{8128DAD3-A487-4F45-A8B7-FD520DF47BD2}" type="presParOf" srcId="{A846E5B7-B354-4CBE-A502-58C63913D82E}" destId="{8D52D974-B4D8-424B-B683-81F7E918A038}" srcOrd="0" destOrd="0" presId="urn:microsoft.com/office/officeart/2005/8/layout/hierarchy2"/>
+    <dgm:cxn modelId="{353EFB02-F0FB-4825-A13B-77F3EF095207}" type="presParOf" srcId="{A846E5B7-B354-4CBE-A502-58C63913D82E}" destId="{884EF99B-3715-4BF8-9350-B283E8799029}" srcOrd="1" destOrd="0" presId="urn:microsoft.com/office/officeart/2005/8/layout/hierarchy2"/>
+    <dgm:cxn modelId="{137F5034-EDD2-419B-92B8-DA5F13E2E741}" type="presParOf" srcId="{B815D3F5-6932-422F-B474-4DEF0E95CAF6}" destId="{C0917A0D-FC5C-40D0-9488-1A41400003C2}" srcOrd="2" destOrd="0" presId="urn:microsoft.com/office/officeart/2005/8/layout/hierarchy2"/>
+    <dgm:cxn modelId="{0FC8BFDA-4BB6-4ADD-AC09-9CC53116E4A3}" type="presParOf" srcId="{C0917A0D-FC5C-40D0-9488-1A41400003C2}" destId="{D47FBC29-3BA2-4A05-8D3C-20D109085B08}" srcOrd="0" destOrd="0" presId="urn:microsoft.com/office/officeart/2005/8/layout/hierarchy2"/>
+    <dgm:cxn modelId="{C6C95186-0878-4641-A923-677D5DDBE8F5}" type="presParOf" srcId="{B815D3F5-6932-422F-B474-4DEF0E95CAF6}" destId="{8952C59E-D4CE-4988-A5B6-E12CC6CCB65E}" srcOrd="3" destOrd="0" presId="urn:microsoft.com/office/officeart/2005/8/layout/hierarchy2"/>
+    <dgm:cxn modelId="{14F68CBB-645F-416B-BB21-C67B9BCA996D}" type="presParOf" srcId="{8952C59E-D4CE-4988-A5B6-E12CC6CCB65E}" destId="{29DBD6A0-E465-42D2-8B06-13614772DB5A}" srcOrd="0" destOrd="0" presId="urn:microsoft.com/office/officeart/2005/8/layout/hierarchy2"/>
+    <dgm:cxn modelId="{9059BFD6-3D42-4D9E-A90D-1A3B96D32F83}" type="presParOf" srcId="{8952C59E-D4CE-4988-A5B6-E12CC6CCB65E}" destId="{3185888C-FEEB-4CEC-A340-4CADCB765F36}" srcOrd="1" destOrd="0" presId="urn:microsoft.com/office/officeart/2005/8/layout/hierarchy2"/>
+    <dgm:cxn modelId="{21F53314-7851-4AF1-AE47-FECAD2652405}" type="presParOf" srcId="{7DF6B624-A848-43C1-9D41-A5089737E48E}" destId="{68DE8874-B75F-48E8-B4CF-C9156B9CA684}" srcOrd="1" destOrd="0" presId="urn:microsoft.com/office/officeart/2005/8/layout/hierarchy2"/>
     <dgm:cxn modelId="{2BC3A1B8-5783-4E4F-9FB0-82AC6DDA9D33}" type="presParOf" srcId="{68DE8874-B75F-48E8-B4CF-C9156B9CA684}" destId="{85110F19-3279-4C01-B784-DA5A3A092F1E}" srcOrd="0" destOrd="0" presId="urn:microsoft.com/office/officeart/2005/8/layout/hierarchy2"/>
     <dgm:cxn modelId="{B140C971-1629-45AD-8AAA-9130B81A0117}" type="presParOf" srcId="{68DE8874-B75F-48E8-B4CF-C9156B9CA684}" destId="{039EAE55-D514-4A90-9697-6A0F45A6875C}" srcOrd="1" destOrd="0" presId="urn:microsoft.com/office/officeart/2005/8/layout/hierarchy2"/>
     <dgm:cxn modelId="{0C8D3DB3-691F-4951-AA17-A6C6E3F5499E}" type="presParOf" srcId="{039EAE55-D514-4A90-9697-6A0F45A6875C}" destId="{41BEBAD8-CB9D-47ED-94A7-F8E5D65A0689}" srcOrd="0" destOrd="0" presId="urn:microsoft.com/office/officeart/2005/8/layout/hierarchy2"/>
@@ -2601,15 +2969,15 @@
       <dsp:cNvGrpSpPr/>
     </dsp:nvGrpSpPr>
     <dsp:grpSpPr/>
-    <dsp:sp modelId="{85110F19-3279-4C01-B784-DA5A3A092F1E}">
+    <dsp:sp modelId="{DE2EAB34-59AB-4C38-A33C-874632645C87}">
       <dsp:nvSpPr>
         <dsp:cNvPr id="0" name=""/>
         <dsp:cNvSpPr/>
       </dsp:nvSpPr>
       <dsp:spPr>
         <a:xfrm>
-          <a:off x="4889" y="1631317"/>
-          <a:ext cx="829791" cy="414895"/>
+          <a:off x="548941" y="382552"/>
+          <a:ext cx="664926" cy="332463"/>
         </a:xfrm>
         <a:prstGeom prst="roundRect">
           <a:avLst>
@@ -2653,12 +3021,12 @@
         </a:fontRef>
       </dsp:style>
       <dsp:txBody>
-        <a:bodyPr spcFirstLastPara="0" vert="horz" wrap="square" lIns="5080" tIns="5080" rIns="5080" bIns="5080" numCol="1" spcCol="1270" anchor="ctr" anchorCtr="0">
+        <a:bodyPr spcFirstLastPara="0" vert="horz" wrap="square" lIns="3810" tIns="3810" rIns="3810" bIns="3810" numCol="1" spcCol="1270" anchor="ctr" anchorCtr="0">
           <a:noAutofit/>
         </a:bodyPr>
         <a:lstStyle/>
         <a:p>
-          <a:pPr marL="0" lvl="0" indent="0" algn="ctr" defTabSz="355600">
+          <a:pPr marL="0" lvl="0" indent="0" algn="ctr" defTabSz="266700">
             <a:lnSpc>
               <a:spcPct val="90000"/>
             </a:lnSpc>
@@ -2671,26 +3039,26 @@
             <a:buNone/>
           </a:pPr>
           <a:r>
-            <a:rPr lang="en-US" sz="800" kern="1200"/>
-            <a:t>Main()</a:t>
+            <a:rPr lang="en-US" sz="600" kern="1200"/>
+            <a:t>Admin() </a:t>
           </a:r>
-          <a:endParaRPr lang="id-ID" sz="800" kern="1200"/>
+          <a:endParaRPr lang="id-ID" sz="600" kern="1200"/>
         </a:p>
       </dsp:txBody>
       <dsp:txXfrm>
-        <a:off x="17041" y="1643469"/>
-        <a:ext cx="805487" cy="390591"/>
+        <a:off x="558679" y="392290"/>
+        <a:ext cx="645450" cy="312987"/>
       </dsp:txXfrm>
     </dsp:sp>
-    <dsp:sp modelId="{41BEBAD8-CB9D-47ED-94A7-F8E5D65A0689}">
+    <dsp:sp modelId="{C09BC6AF-E7A3-4B01-93B3-80C0481562AB}">
       <dsp:nvSpPr>
         <dsp:cNvPr id="0" name=""/>
         <dsp:cNvSpPr/>
       </dsp:nvSpPr>
       <dsp:spPr>
-        <a:xfrm>
-          <a:off x="834680" y="1827097"/>
-          <a:ext cx="331916" cy="23334"/>
+        <a:xfrm rot="19457599">
+          <a:off x="1183081" y="443851"/>
+          <a:ext cx="327543" cy="18698"/>
         </a:xfrm>
         <a:custGeom>
           <a:avLst/>
@@ -2701,10 +3069,10 @@
           <a:pathLst>
             <a:path>
               <a:moveTo>
-                <a:pt x="0" y="11667"/>
+                <a:pt x="0" y="9349"/>
               </a:moveTo>
               <a:lnTo>
-                <a:pt x="331916" y="11667"/>
+                <a:pt x="327543" y="9349"/>
               </a:lnTo>
             </a:path>
           </a:pathLst>
@@ -2758,19 +3126,19 @@
         </a:p>
       </dsp:txBody>
       <dsp:txXfrm>
-        <a:off x="992340" y="1830467"/>
-        <a:ext cx="16595" cy="16595"/>
+        <a:off x="1338665" y="445012"/>
+        <a:ext cx="16377" cy="16377"/>
       </dsp:txXfrm>
     </dsp:sp>
-    <dsp:sp modelId="{6C4E47B0-42EA-4925-A9F8-B21C4B53E19D}">
+    <dsp:sp modelId="{703E042A-BA70-41C2-A65F-E48B52871CF5}">
       <dsp:nvSpPr>
         <dsp:cNvPr id="0" name=""/>
         <dsp:cNvSpPr/>
       </dsp:nvSpPr>
       <dsp:spPr>
         <a:xfrm>
-          <a:off x="1166596" y="1631317"/>
-          <a:ext cx="829791" cy="414895"/>
+          <a:off x="1479838" y="191386"/>
+          <a:ext cx="664926" cy="332463"/>
         </a:xfrm>
         <a:prstGeom prst="roundRect">
           <a:avLst>
@@ -2814,12 +3182,12 @@
         </a:fontRef>
       </dsp:style>
       <dsp:txBody>
-        <a:bodyPr spcFirstLastPara="0" vert="horz" wrap="square" lIns="5080" tIns="5080" rIns="5080" bIns="5080" numCol="1" spcCol="1270" anchor="ctr" anchorCtr="0">
+        <a:bodyPr spcFirstLastPara="0" vert="horz" wrap="square" lIns="3810" tIns="3810" rIns="3810" bIns="3810" numCol="1" spcCol="1270" anchor="ctr" anchorCtr="0">
           <a:noAutofit/>
         </a:bodyPr>
         <a:lstStyle/>
         <a:p>
-          <a:pPr marL="0" lvl="0" indent="0" algn="ctr" defTabSz="355600">
+          <a:pPr marL="0" lvl="0" indent="0" algn="ctr" defTabSz="266700">
             <a:lnSpc>
               <a:spcPct val="90000"/>
             </a:lnSpc>
@@ -2832,26 +3200,26 @@
             <a:buNone/>
           </a:pPr>
           <a:r>
-            <a:rPr lang="en-US" sz="800" kern="1200"/>
-            <a:t>main_Menu()</a:t>
+            <a:rPr lang="en-US" sz="600" kern="1200"/>
+            <a:t>login_Page()</a:t>
           </a:r>
-          <a:endParaRPr lang="id-ID" sz="800" kern="1200"/>
+          <a:endParaRPr lang="id-ID" sz="600" kern="1200"/>
         </a:p>
       </dsp:txBody>
       <dsp:txXfrm>
-        <a:off x="1178748" y="1643469"/>
-        <a:ext cx="805487" cy="390591"/>
+        <a:off x="1489576" y="201124"/>
+        <a:ext cx="645450" cy="312987"/>
       </dsp:txXfrm>
     </dsp:sp>
-    <dsp:sp modelId="{74E996B2-416B-4AC4-9B96-24DB833FC90A}">
+    <dsp:sp modelId="{3C2FAD54-1F05-47E7-AAD6-353DE0F56EF4}">
       <dsp:nvSpPr>
         <dsp:cNvPr id="0" name=""/>
         <dsp:cNvSpPr/>
       </dsp:nvSpPr>
       <dsp:spPr>
         <a:xfrm rot="19457599">
-          <a:off x="1957967" y="1707815"/>
-          <a:ext cx="408756" cy="23334"/>
+          <a:off x="2113979" y="252685"/>
+          <a:ext cx="327543" cy="18698"/>
         </a:xfrm>
         <a:custGeom>
           <a:avLst/>
@@ -2862,10 +3230,10 @@
           <a:pathLst>
             <a:path>
               <a:moveTo>
-                <a:pt x="0" y="11667"/>
+                <a:pt x="0" y="9349"/>
               </a:moveTo>
               <a:lnTo>
-                <a:pt x="408756" y="11667"/>
+                <a:pt x="327543" y="9349"/>
               </a:lnTo>
             </a:path>
           </a:pathLst>
@@ -2919,19 +3287,19 @@
         </a:p>
       </dsp:txBody>
       <dsp:txXfrm>
-        <a:off x="2152127" y="1709263"/>
-        <a:ext cx="20437" cy="20437"/>
+        <a:off x="2269562" y="253846"/>
+        <a:ext cx="16377" cy="16377"/>
       </dsp:txXfrm>
     </dsp:sp>
-    <dsp:sp modelId="{880827E4-115F-41AF-BB03-62620AD58488}">
+    <dsp:sp modelId="{2B9156A9-0289-44F4-B1B6-FA0561ECB86B}">
       <dsp:nvSpPr>
         <dsp:cNvPr id="0" name=""/>
         <dsp:cNvSpPr/>
       </dsp:nvSpPr>
       <dsp:spPr>
         <a:xfrm>
-          <a:off x="2328304" y="1392752"/>
-          <a:ext cx="829791" cy="414895"/>
+          <a:off x="2410736" y="219"/>
+          <a:ext cx="664926" cy="332463"/>
         </a:xfrm>
         <a:prstGeom prst="roundRect">
           <a:avLst>
@@ -2975,12 +3343,12 @@
         </a:fontRef>
       </dsp:style>
       <dsp:txBody>
-        <a:bodyPr spcFirstLastPara="0" vert="horz" wrap="square" lIns="5080" tIns="5080" rIns="5080" bIns="5080" numCol="1" spcCol="1270" anchor="ctr" anchorCtr="0">
+        <a:bodyPr spcFirstLastPara="0" vert="horz" wrap="square" lIns="3810" tIns="3810" rIns="3810" bIns="3810" numCol="1" spcCol="1270" anchor="ctr" anchorCtr="0">
           <a:noAutofit/>
         </a:bodyPr>
         <a:lstStyle/>
         <a:p>
-          <a:pPr marL="0" lvl="0" indent="0" algn="ctr" defTabSz="355600">
+          <a:pPr marL="0" lvl="0" indent="0" algn="ctr" defTabSz="266700">
             <a:lnSpc>
               <a:spcPct val="90000"/>
             </a:lnSpc>
@@ -2993,26 +3361,26 @@
             <a:buNone/>
           </a:pPr>
           <a:r>
-            <a:rPr lang="en-US" sz="800" kern="1200"/>
-            <a:t>login_Page()</a:t>
+            <a:rPr lang="en-US" sz="600" kern="1200"/>
+            <a:t>Add Account()</a:t>
           </a:r>
-          <a:endParaRPr lang="id-ID" sz="800" kern="1200"/>
+          <a:endParaRPr lang="id-ID" sz="600" kern="1200"/>
         </a:p>
       </dsp:txBody>
       <dsp:txXfrm>
-        <a:off x="2340456" y="1404904"/>
-        <a:ext cx="805487" cy="390591"/>
+        <a:off x="2420474" y="9957"/>
+        <a:ext cx="645450" cy="312987"/>
       </dsp:txXfrm>
     </dsp:sp>
-    <dsp:sp modelId="{407F42E8-3CAA-400F-BEDF-C85CD80E5FAA}">
+    <dsp:sp modelId="{EA64A0EE-92CD-4EDC-8EF1-ABC55D61E4A0}">
       <dsp:nvSpPr>
         <dsp:cNvPr id="0" name=""/>
         <dsp:cNvSpPr/>
       </dsp:nvSpPr>
       <dsp:spPr>
-        <a:xfrm>
-          <a:off x="3158095" y="1588532"/>
-          <a:ext cx="331916" cy="23334"/>
+        <a:xfrm rot="2142401">
+          <a:off x="2113979" y="443851"/>
+          <a:ext cx="327543" cy="18698"/>
         </a:xfrm>
         <a:custGeom>
           <a:avLst/>
@@ -3023,10 +3391,735 @@
           <a:pathLst>
             <a:path>
               <a:moveTo>
-                <a:pt x="0" y="11667"/>
+                <a:pt x="0" y="9349"/>
               </a:moveTo>
               <a:lnTo>
-                <a:pt x="331916" y="11667"/>
+                <a:pt x="327543" y="9349"/>
+              </a:lnTo>
+            </a:path>
+          </a:pathLst>
+        </a:custGeom>
+        <a:noFill/>
+        <a:ln w="12700" cap="flat" cmpd="sng" algn="ctr">
+          <a:solidFill>
+            <a:schemeClr val="accent4">
+              <a:hueOff val="0"/>
+              <a:satOff val="0"/>
+              <a:lumOff val="0"/>
+              <a:alphaOff val="0"/>
+            </a:schemeClr>
+          </a:solidFill>
+          <a:prstDash val="solid"/>
+          <a:miter lim="800000"/>
+        </a:ln>
+        <a:effectLst/>
+      </dsp:spPr>
+      <dsp:style>
+        <a:lnRef idx="2">
+          <a:scrgbClr r="0" g="0" b="0"/>
+        </a:lnRef>
+        <a:fillRef idx="0">
+          <a:scrgbClr r="0" g="0" b="0"/>
+        </a:fillRef>
+        <a:effectRef idx="0">
+          <a:scrgbClr r="0" g="0" b="0"/>
+        </a:effectRef>
+        <a:fontRef idx="minor"/>
+      </dsp:style>
+      <dsp:txBody>
+        <a:bodyPr spcFirstLastPara="0" vert="horz" wrap="square" lIns="12700" tIns="0" rIns="12700" bIns="0" numCol="1" spcCol="1270" anchor="ctr" anchorCtr="0">
+          <a:noAutofit/>
+        </a:bodyPr>
+        <a:lstStyle/>
+        <a:p>
+          <a:pPr marL="0" lvl="0" indent="0" algn="ctr" defTabSz="222250">
+            <a:lnSpc>
+              <a:spcPct val="90000"/>
+            </a:lnSpc>
+            <a:spcBef>
+              <a:spcPct val="0"/>
+            </a:spcBef>
+            <a:spcAft>
+              <a:spcPct val="35000"/>
+            </a:spcAft>
+            <a:buNone/>
+          </a:pPr>
+          <a:endParaRPr lang="id-ID" sz="500" kern="1200"/>
+        </a:p>
+      </dsp:txBody>
+      <dsp:txXfrm>
+        <a:off x="2269562" y="445012"/>
+        <a:ext cx="16377" cy="16377"/>
+      </dsp:txXfrm>
+    </dsp:sp>
+    <dsp:sp modelId="{8D52D974-B4D8-424B-B683-81F7E918A038}">
+      <dsp:nvSpPr>
+        <dsp:cNvPr id="0" name=""/>
+        <dsp:cNvSpPr/>
+      </dsp:nvSpPr>
+      <dsp:spPr>
+        <a:xfrm>
+          <a:off x="2410736" y="382552"/>
+          <a:ext cx="664926" cy="332463"/>
+        </a:xfrm>
+        <a:prstGeom prst="roundRect">
+          <a:avLst>
+            <a:gd name="adj" fmla="val 10000"/>
+          </a:avLst>
+        </a:prstGeom>
+        <a:solidFill>
+          <a:schemeClr val="accent4">
+            <a:hueOff val="0"/>
+            <a:satOff val="0"/>
+            <a:lumOff val="0"/>
+            <a:alphaOff val="0"/>
+          </a:schemeClr>
+        </a:solidFill>
+        <a:ln w="19050" cap="flat" cmpd="sng" algn="ctr">
+          <a:solidFill>
+            <a:schemeClr val="lt1">
+              <a:hueOff val="0"/>
+              <a:satOff val="0"/>
+              <a:lumOff val="0"/>
+              <a:alphaOff val="0"/>
+            </a:schemeClr>
+          </a:solidFill>
+          <a:prstDash val="solid"/>
+          <a:miter lim="800000"/>
+        </a:ln>
+        <a:effectLst/>
+      </dsp:spPr>
+      <dsp:style>
+        <a:lnRef idx="3">
+          <a:scrgbClr r="0" g="0" b="0"/>
+        </a:lnRef>
+        <a:fillRef idx="1">
+          <a:scrgbClr r="0" g="0" b="0"/>
+        </a:fillRef>
+        <a:effectRef idx="1">
+          <a:scrgbClr r="0" g="0" b="0"/>
+        </a:effectRef>
+        <a:fontRef idx="minor">
+          <a:schemeClr val="lt1"/>
+        </a:fontRef>
+      </dsp:style>
+      <dsp:txBody>
+        <a:bodyPr spcFirstLastPara="0" vert="horz" wrap="square" lIns="3810" tIns="3810" rIns="3810" bIns="3810" numCol="1" spcCol="1270" anchor="ctr" anchorCtr="0">
+          <a:noAutofit/>
+        </a:bodyPr>
+        <a:lstStyle/>
+        <a:p>
+          <a:pPr marL="0" lvl="0" indent="0" algn="ctr" defTabSz="266700">
+            <a:lnSpc>
+              <a:spcPct val="90000"/>
+            </a:lnSpc>
+            <a:spcBef>
+              <a:spcPct val="0"/>
+            </a:spcBef>
+            <a:spcAft>
+              <a:spcPct val="35000"/>
+            </a:spcAft>
+            <a:buNone/>
+          </a:pPr>
+          <a:r>
+            <a:rPr lang="en-US" sz="600" kern="1200"/>
+            <a:t>Find Account</a:t>
+          </a:r>
+          <a:endParaRPr lang="id-ID" sz="600" kern="1200"/>
+        </a:p>
+      </dsp:txBody>
+      <dsp:txXfrm>
+        <a:off x="2420474" y="392290"/>
+        <a:ext cx="645450" cy="312987"/>
+      </dsp:txXfrm>
+    </dsp:sp>
+    <dsp:sp modelId="{C0917A0D-FC5C-40D0-9488-1A41400003C2}">
+      <dsp:nvSpPr>
+        <dsp:cNvPr id="0" name=""/>
+        <dsp:cNvSpPr/>
+      </dsp:nvSpPr>
+      <dsp:spPr>
+        <a:xfrm rot="2142401">
+          <a:off x="1183081" y="635018"/>
+          <a:ext cx="327543" cy="18698"/>
+        </a:xfrm>
+        <a:custGeom>
+          <a:avLst/>
+          <a:gdLst/>
+          <a:ahLst/>
+          <a:cxnLst/>
+          <a:rect l="0" t="0" r="0" b="0"/>
+          <a:pathLst>
+            <a:path>
+              <a:moveTo>
+                <a:pt x="0" y="9349"/>
+              </a:moveTo>
+              <a:lnTo>
+                <a:pt x="327543" y="9349"/>
+              </a:lnTo>
+            </a:path>
+          </a:pathLst>
+        </a:custGeom>
+        <a:noFill/>
+        <a:ln w="12700" cap="flat" cmpd="sng" algn="ctr">
+          <a:solidFill>
+            <a:schemeClr val="accent3">
+              <a:hueOff val="0"/>
+              <a:satOff val="0"/>
+              <a:lumOff val="0"/>
+              <a:alphaOff val="0"/>
+            </a:schemeClr>
+          </a:solidFill>
+          <a:prstDash val="solid"/>
+          <a:miter lim="800000"/>
+        </a:ln>
+        <a:effectLst/>
+      </dsp:spPr>
+      <dsp:style>
+        <a:lnRef idx="2">
+          <a:scrgbClr r="0" g="0" b="0"/>
+        </a:lnRef>
+        <a:fillRef idx="0">
+          <a:scrgbClr r="0" g="0" b="0"/>
+        </a:fillRef>
+        <a:effectRef idx="0">
+          <a:scrgbClr r="0" g="0" b="0"/>
+        </a:effectRef>
+        <a:fontRef idx="minor"/>
+      </dsp:style>
+      <dsp:txBody>
+        <a:bodyPr spcFirstLastPara="0" vert="horz" wrap="square" lIns="12700" tIns="0" rIns="12700" bIns="0" numCol="1" spcCol="1270" anchor="ctr" anchorCtr="0">
+          <a:noAutofit/>
+        </a:bodyPr>
+        <a:lstStyle/>
+        <a:p>
+          <a:pPr marL="0" lvl="0" indent="0" algn="ctr" defTabSz="222250">
+            <a:lnSpc>
+              <a:spcPct val="90000"/>
+            </a:lnSpc>
+            <a:spcBef>
+              <a:spcPct val="0"/>
+            </a:spcBef>
+            <a:spcAft>
+              <a:spcPct val="35000"/>
+            </a:spcAft>
+            <a:buNone/>
+          </a:pPr>
+          <a:endParaRPr lang="id-ID" sz="500" kern="1200"/>
+        </a:p>
+      </dsp:txBody>
+      <dsp:txXfrm>
+        <a:off x="1338665" y="636179"/>
+        <a:ext cx="16377" cy="16377"/>
+      </dsp:txXfrm>
+    </dsp:sp>
+    <dsp:sp modelId="{29DBD6A0-E465-42D2-8B06-13614772DB5A}">
+      <dsp:nvSpPr>
+        <dsp:cNvPr id="0" name=""/>
+        <dsp:cNvSpPr/>
+      </dsp:nvSpPr>
+      <dsp:spPr>
+        <a:xfrm>
+          <a:off x="1479838" y="573719"/>
+          <a:ext cx="664926" cy="332463"/>
+        </a:xfrm>
+        <a:prstGeom prst="roundRect">
+          <a:avLst>
+            <a:gd name="adj" fmla="val 10000"/>
+          </a:avLst>
+        </a:prstGeom>
+        <a:solidFill>
+          <a:schemeClr val="accent3">
+            <a:hueOff val="0"/>
+            <a:satOff val="0"/>
+            <a:lumOff val="0"/>
+            <a:alphaOff val="0"/>
+          </a:schemeClr>
+        </a:solidFill>
+        <a:ln w="19050" cap="flat" cmpd="sng" algn="ctr">
+          <a:solidFill>
+            <a:schemeClr val="lt1">
+              <a:hueOff val="0"/>
+              <a:satOff val="0"/>
+              <a:lumOff val="0"/>
+              <a:alphaOff val="0"/>
+            </a:schemeClr>
+          </a:solidFill>
+          <a:prstDash val="solid"/>
+          <a:miter lim="800000"/>
+        </a:ln>
+        <a:effectLst/>
+      </dsp:spPr>
+      <dsp:style>
+        <a:lnRef idx="3">
+          <a:scrgbClr r="0" g="0" b="0"/>
+        </a:lnRef>
+        <a:fillRef idx="1">
+          <a:scrgbClr r="0" g="0" b="0"/>
+        </a:fillRef>
+        <a:effectRef idx="1">
+          <a:scrgbClr r="0" g="0" b="0"/>
+        </a:effectRef>
+        <a:fontRef idx="minor">
+          <a:schemeClr val="lt1"/>
+        </a:fontRef>
+      </dsp:style>
+      <dsp:txBody>
+        <a:bodyPr spcFirstLastPara="0" vert="horz" wrap="square" lIns="3810" tIns="3810" rIns="3810" bIns="3810" numCol="1" spcCol="1270" anchor="ctr" anchorCtr="0">
+          <a:noAutofit/>
+        </a:bodyPr>
+        <a:lstStyle/>
+        <a:p>
+          <a:pPr marL="0" lvl="0" indent="0" algn="ctr" defTabSz="266700">
+            <a:lnSpc>
+              <a:spcPct val="90000"/>
+            </a:lnSpc>
+            <a:spcBef>
+              <a:spcPct val="0"/>
+            </a:spcBef>
+            <a:spcAft>
+              <a:spcPct val="35000"/>
+            </a:spcAft>
+            <a:buNone/>
+          </a:pPr>
+          <a:r>
+            <a:rPr lang="en-US" sz="600" kern="1200"/>
+            <a:t>Exit</a:t>
+          </a:r>
+          <a:endParaRPr lang="id-ID" sz="600" kern="1200"/>
+        </a:p>
+      </dsp:txBody>
+      <dsp:txXfrm>
+        <a:off x="1489576" y="583457"/>
+        <a:ext cx="645450" cy="312987"/>
+      </dsp:txXfrm>
+    </dsp:sp>
+    <dsp:sp modelId="{85110F19-3279-4C01-B784-DA5A3A092F1E}">
+      <dsp:nvSpPr>
+        <dsp:cNvPr id="0" name=""/>
+        <dsp:cNvSpPr/>
+      </dsp:nvSpPr>
+      <dsp:spPr>
+        <a:xfrm>
+          <a:off x="548941" y="2103050"/>
+          <a:ext cx="664926" cy="332463"/>
+        </a:xfrm>
+        <a:prstGeom prst="roundRect">
+          <a:avLst>
+            <a:gd name="adj" fmla="val 10000"/>
+          </a:avLst>
+        </a:prstGeom>
+        <a:solidFill>
+          <a:schemeClr val="accent1">
+            <a:hueOff val="0"/>
+            <a:satOff val="0"/>
+            <a:lumOff val="0"/>
+            <a:alphaOff val="0"/>
+          </a:schemeClr>
+        </a:solidFill>
+        <a:ln w="19050" cap="flat" cmpd="sng" algn="ctr">
+          <a:solidFill>
+            <a:schemeClr val="lt1">
+              <a:hueOff val="0"/>
+              <a:satOff val="0"/>
+              <a:lumOff val="0"/>
+              <a:alphaOff val="0"/>
+            </a:schemeClr>
+          </a:solidFill>
+          <a:prstDash val="solid"/>
+          <a:miter lim="800000"/>
+        </a:ln>
+        <a:effectLst/>
+      </dsp:spPr>
+      <dsp:style>
+        <a:lnRef idx="3">
+          <a:scrgbClr r="0" g="0" b="0"/>
+        </a:lnRef>
+        <a:fillRef idx="1">
+          <a:scrgbClr r="0" g="0" b="0"/>
+        </a:fillRef>
+        <a:effectRef idx="1">
+          <a:scrgbClr r="0" g="0" b="0"/>
+        </a:effectRef>
+        <a:fontRef idx="minor">
+          <a:schemeClr val="lt1"/>
+        </a:fontRef>
+      </dsp:style>
+      <dsp:txBody>
+        <a:bodyPr spcFirstLastPara="0" vert="horz" wrap="square" lIns="3810" tIns="3810" rIns="3810" bIns="3810" numCol="1" spcCol="1270" anchor="ctr" anchorCtr="0">
+          <a:noAutofit/>
+        </a:bodyPr>
+        <a:lstStyle/>
+        <a:p>
+          <a:pPr marL="0" lvl="0" indent="0" algn="ctr" defTabSz="266700">
+            <a:lnSpc>
+              <a:spcPct val="90000"/>
+            </a:lnSpc>
+            <a:spcBef>
+              <a:spcPct val="0"/>
+            </a:spcBef>
+            <a:spcAft>
+              <a:spcPct val="35000"/>
+            </a:spcAft>
+            <a:buNone/>
+          </a:pPr>
+          <a:r>
+            <a:rPr lang="en-US" sz="600" kern="1200"/>
+            <a:t>Main()</a:t>
+          </a:r>
+          <a:endParaRPr lang="id-ID" sz="600" kern="1200"/>
+        </a:p>
+      </dsp:txBody>
+      <dsp:txXfrm>
+        <a:off x="558679" y="2112788"/>
+        <a:ext cx="645450" cy="312987"/>
+      </dsp:txXfrm>
+    </dsp:sp>
+    <dsp:sp modelId="{41BEBAD8-CB9D-47ED-94A7-F8E5D65A0689}">
+      <dsp:nvSpPr>
+        <dsp:cNvPr id="0" name=""/>
+        <dsp:cNvSpPr/>
+      </dsp:nvSpPr>
+      <dsp:spPr>
+        <a:xfrm>
+          <a:off x="1213868" y="2259933"/>
+          <a:ext cx="265970" cy="18698"/>
+        </a:xfrm>
+        <a:custGeom>
+          <a:avLst/>
+          <a:gdLst/>
+          <a:ahLst/>
+          <a:cxnLst/>
+          <a:rect l="0" t="0" r="0" b="0"/>
+          <a:pathLst>
+            <a:path>
+              <a:moveTo>
+                <a:pt x="0" y="9349"/>
+              </a:moveTo>
+              <a:lnTo>
+                <a:pt x="265970" y="9349"/>
+              </a:lnTo>
+            </a:path>
+          </a:pathLst>
+        </a:custGeom>
+        <a:noFill/>
+        <a:ln w="12700" cap="flat" cmpd="sng" algn="ctr">
+          <a:solidFill>
+            <a:schemeClr val="accent3">
+              <a:hueOff val="0"/>
+              <a:satOff val="0"/>
+              <a:lumOff val="0"/>
+              <a:alphaOff val="0"/>
+            </a:schemeClr>
+          </a:solidFill>
+          <a:prstDash val="solid"/>
+          <a:miter lim="800000"/>
+        </a:ln>
+        <a:effectLst/>
+      </dsp:spPr>
+      <dsp:style>
+        <a:lnRef idx="2">
+          <a:scrgbClr r="0" g="0" b="0"/>
+        </a:lnRef>
+        <a:fillRef idx="0">
+          <a:scrgbClr r="0" g="0" b="0"/>
+        </a:fillRef>
+        <a:effectRef idx="0">
+          <a:scrgbClr r="0" g="0" b="0"/>
+        </a:effectRef>
+        <a:fontRef idx="minor"/>
+      </dsp:style>
+      <dsp:txBody>
+        <a:bodyPr spcFirstLastPara="0" vert="horz" wrap="square" lIns="12700" tIns="0" rIns="12700" bIns="0" numCol="1" spcCol="1270" anchor="ctr" anchorCtr="0">
+          <a:noAutofit/>
+        </a:bodyPr>
+        <a:lstStyle/>
+        <a:p>
+          <a:pPr marL="0" lvl="0" indent="0" algn="ctr" defTabSz="222250">
+            <a:lnSpc>
+              <a:spcPct val="90000"/>
+            </a:lnSpc>
+            <a:spcBef>
+              <a:spcPct val="0"/>
+            </a:spcBef>
+            <a:spcAft>
+              <a:spcPct val="35000"/>
+            </a:spcAft>
+            <a:buNone/>
+          </a:pPr>
+          <a:endParaRPr lang="id-ID" sz="500" kern="1200"/>
+        </a:p>
+      </dsp:txBody>
+      <dsp:txXfrm>
+        <a:off x="1340204" y="2262633"/>
+        <a:ext cx="13298" cy="13298"/>
+      </dsp:txXfrm>
+    </dsp:sp>
+    <dsp:sp modelId="{6C4E47B0-42EA-4925-A9F8-B21C4B53E19D}">
+      <dsp:nvSpPr>
+        <dsp:cNvPr id="0" name=""/>
+        <dsp:cNvSpPr/>
+      </dsp:nvSpPr>
+      <dsp:spPr>
+        <a:xfrm>
+          <a:off x="1479838" y="2103050"/>
+          <a:ext cx="664926" cy="332463"/>
+        </a:xfrm>
+        <a:prstGeom prst="roundRect">
+          <a:avLst>
+            <a:gd name="adj" fmla="val 10000"/>
+          </a:avLst>
+        </a:prstGeom>
+        <a:solidFill>
+          <a:schemeClr val="accent3">
+            <a:hueOff val="0"/>
+            <a:satOff val="0"/>
+            <a:lumOff val="0"/>
+            <a:alphaOff val="0"/>
+          </a:schemeClr>
+        </a:solidFill>
+        <a:ln w="19050" cap="flat" cmpd="sng" algn="ctr">
+          <a:solidFill>
+            <a:schemeClr val="lt1">
+              <a:hueOff val="0"/>
+              <a:satOff val="0"/>
+              <a:lumOff val="0"/>
+              <a:alphaOff val="0"/>
+            </a:schemeClr>
+          </a:solidFill>
+          <a:prstDash val="solid"/>
+          <a:miter lim="800000"/>
+        </a:ln>
+        <a:effectLst/>
+      </dsp:spPr>
+      <dsp:style>
+        <a:lnRef idx="3">
+          <a:scrgbClr r="0" g="0" b="0"/>
+        </a:lnRef>
+        <a:fillRef idx="1">
+          <a:scrgbClr r="0" g="0" b="0"/>
+        </a:fillRef>
+        <a:effectRef idx="1">
+          <a:scrgbClr r="0" g="0" b="0"/>
+        </a:effectRef>
+        <a:fontRef idx="minor">
+          <a:schemeClr val="lt1"/>
+        </a:fontRef>
+      </dsp:style>
+      <dsp:txBody>
+        <a:bodyPr spcFirstLastPara="0" vert="horz" wrap="square" lIns="3810" tIns="3810" rIns="3810" bIns="3810" numCol="1" spcCol="1270" anchor="ctr" anchorCtr="0">
+          <a:noAutofit/>
+        </a:bodyPr>
+        <a:lstStyle/>
+        <a:p>
+          <a:pPr marL="0" lvl="0" indent="0" algn="ctr" defTabSz="266700">
+            <a:lnSpc>
+              <a:spcPct val="90000"/>
+            </a:lnSpc>
+            <a:spcBef>
+              <a:spcPct val="0"/>
+            </a:spcBef>
+            <a:spcAft>
+              <a:spcPct val="35000"/>
+            </a:spcAft>
+            <a:buNone/>
+          </a:pPr>
+          <a:r>
+            <a:rPr lang="en-US" sz="600" kern="1200"/>
+            <a:t>main_Menu()</a:t>
+          </a:r>
+          <a:endParaRPr lang="id-ID" sz="600" kern="1200"/>
+        </a:p>
+      </dsp:txBody>
+      <dsp:txXfrm>
+        <a:off x="1489576" y="2112788"/>
+        <a:ext cx="645450" cy="312987"/>
+      </dsp:txXfrm>
+    </dsp:sp>
+    <dsp:sp modelId="{74E996B2-416B-4AC4-9B96-24DB833FC90A}">
+      <dsp:nvSpPr>
+        <dsp:cNvPr id="0" name=""/>
+        <dsp:cNvSpPr/>
+      </dsp:nvSpPr>
+      <dsp:spPr>
+        <a:xfrm rot="19457599">
+          <a:off x="2113979" y="2164350"/>
+          <a:ext cx="327543" cy="18698"/>
+        </a:xfrm>
+        <a:custGeom>
+          <a:avLst/>
+          <a:gdLst/>
+          <a:ahLst/>
+          <a:cxnLst/>
+          <a:rect l="0" t="0" r="0" b="0"/>
+          <a:pathLst>
+            <a:path>
+              <a:moveTo>
+                <a:pt x="0" y="9349"/>
+              </a:moveTo>
+              <a:lnTo>
+                <a:pt x="327543" y="9349"/>
+              </a:lnTo>
+            </a:path>
+          </a:pathLst>
+        </a:custGeom>
+        <a:noFill/>
+        <a:ln w="12700" cap="flat" cmpd="sng" algn="ctr">
+          <a:solidFill>
+            <a:schemeClr val="accent4">
+              <a:hueOff val="0"/>
+              <a:satOff val="0"/>
+              <a:lumOff val="0"/>
+              <a:alphaOff val="0"/>
+            </a:schemeClr>
+          </a:solidFill>
+          <a:prstDash val="solid"/>
+          <a:miter lim="800000"/>
+        </a:ln>
+        <a:effectLst/>
+      </dsp:spPr>
+      <dsp:style>
+        <a:lnRef idx="2">
+          <a:scrgbClr r="0" g="0" b="0"/>
+        </a:lnRef>
+        <a:fillRef idx="0">
+          <a:scrgbClr r="0" g="0" b="0"/>
+        </a:fillRef>
+        <a:effectRef idx="0">
+          <a:scrgbClr r="0" g="0" b="0"/>
+        </a:effectRef>
+        <a:fontRef idx="minor"/>
+      </dsp:style>
+      <dsp:txBody>
+        <a:bodyPr spcFirstLastPara="0" vert="horz" wrap="square" lIns="12700" tIns="0" rIns="12700" bIns="0" numCol="1" spcCol="1270" anchor="ctr" anchorCtr="0">
+          <a:noAutofit/>
+        </a:bodyPr>
+        <a:lstStyle/>
+        <a:p>
+          <a:pPr marL="0" lvl="0" indent="0" algn="ctr" defTabSz="222250">
+            <a:lnSpc>
+              <a:spcPct val="90000"/>
+            </a:lnSpc>
+            <a:spcBef>
+              <a:spcPct val="0"/>
+            </a:spcBef>
+            <a:spcAft>
+              <a:spcPct val="35000"/>
+            </a:spcAft>
+            <a:buNone/>
+          </a:pPr>
+          <a:endParaRPr lang="id-ID" sz="500" kern="1200"/>
+        </a:p>
+      </dsp:txBody>
+      <dsp:txXfrm>
+        <a:off x="2269562" y="2165510"/>
+        <a:ext cx="16377" cy="16377"/>
+      </dsp:txXfrm>
+    </dsp:sp>
+    <dsp:sp modelId="{880827E4-115F-41AF-BB03-62620AD58488}">
+      <dsp:nvSpPr>
+        <dsp:cNvPr id="0" name=""/>
+        <dsp:cNvSpPr/>
+      </dsp:nvSpPr>
+      <dsp:spPr>
+        <a:xfrm>
+          <a:off x="2410736" y="1911884"/>
+          <a:ext cx="664926" cy="332463"/>
+        </a:xfrm>
+        <a:prstGeom prst="roundRect">
+          <a:avLst>
+            <a:gd name="adj" fmla="val 10000"/>
+          </a:avLst>
+        </a:prstGeom>
+        <a:solidFill>
+          <a:schemeClr val="accent4">
+            <a:hueOff val="0"/>
+            <a:satOff val="0"/>
+            <a:lumOff val="0"/>
+            <a:alphaOff val="0"/>
+          </a:schemeClr>
+        </a:solidFill>
+        <a:ln w="19050" cap="flat" cmpd="sng" algn="ctr">
+          <a:solidFill>
+            <a:schemeClr val="lt1">
+              <a:hueOff val="0"/>
+              <a:satOff val="0"/>
+              <a:lumOff val="0"/>
+              <a:alphaOff val="0"/>
+            </a:schemeClr>
+          </a:solidFill>
+          <a:prstDash val="solid"/>
+          <a:miter lim="800000"/>
+        </a:ln>
+        <a:effectLst/>
+      </dsp:spPr>
+      <dsp:style>
+        <a:lnRef idx="3">
+          <a:scrgbClr r="0" g="0" b="0"/>
+        </a:lnRef>
+        <a:fillRef idx="1">
+          <a:scrgbClr r="0" g="0" b="0"/>
+        </a:fillRef>
+        <a:effectRef idx="1">
+          <a:scrgbClr r="0" g="0" b="0"/>
+        </a:effectRef>
+        <a:fontRef idx="minor">
+          <a:schemeClr val="lt1"/>
+        </a:fontRef>
+      </dsp:style>
+      <dsp:txBody>
+        <a:bodyPr spcFirstLastPara="0" vert="horz" wrap="square" lIns="3810" tIns="3810" rIns="3810" bIns="3810" numCol="1" spcCol="1270" anchor="ctr" anchorCtr="0">
+          <a:noAutofit/>
+        </a:bodyPr>
+        <a:lstStyle/>
+        <a:p>
+          <a:pPr marL="0" lvl="0" indent="0" algn="ctr" defTabSz="266700">
+            <a:lnSpc>
+              <a:spcPct val="90000"/>
+            </a:lnSpc>
+            <a:spcBef>
+              <a:spcPct val="0"/>
+            </a:spcBef>
+            <a:spcAft>
+              <a:spcPct val="35000"/>
+            </a:spcAft>
+            <a:buNone/>
+          </a:pPr>
+          <a:r>
+            <a:rPr lang="en-US" sz="600" kern="1200"/>
+            <a:t>login_Page()</a:t>
+          </a:r>
+          <a:endParaRPr lang="id-ID" sz="600" kern="1200"/>
+        </a:p>
+      </dsp:txBody>
+      <dsp:txXfrm>
+        <a:off x="2420474" y="1921622"/>
+        <a:ext cx="645450" cy="312987"/>
+      </dsp:txXfrm>
+    </dsp:sp>
+    <dsp:sp modelId="{407F42E8-3CAA-400F-BEDF-C85CD80E5FAA}">
+      <dsp:nvSpPr>
+        <dsp:cNvPr id="0" name=""/>
+        <dsp:cNvSpPr/>
+      </dsp:nvSpPr>
+      <dsp:spPr>
+        <a:xfrm>
+          <a:off x="3075663" y="2068766"/>
+          <a:ext cx="265970" cy="18698"/>
+        </a:xfrm>
+        <a:custGeom>
+          <a:avLst/>
+          <a:gdLst/>
+          <a:ahLst/>
+          <a:cxnLst/>
+          <a:rect l="0" t="0" r="0" b="0"/>
+          <a:pathLst>
+            <a:path>
+              <a:moveTo>
+                <a:pt x="0" y="9349"/>
+              </a:moveTo>
+              <a:lnTo>
+                <a:pt x="265970" y="9349"/>
               </a:lnTo>
             </a:path>
           </a:pathLst>
@@ -3080,8 +4173,8 @@
         </a:p>
       </dsp:txBody>
       <dsp:txXfrm>
-        <a:off x="3315755" y="1591902"/>
-        <a:ext cx="16595" cy="16595"/>
+        <a:off x="3201999" y="2071466"/>
+        <a:ext cx="13298" cy="13298"/>
       </dsp:txXfrm>
     </dsp:sp>
     <dsp:sp modelId="{C9E6E458-966C-47CA-B7FA-6932E12BF78E}">
@@ -3091,8 +4184,8 @@
       </dsp:nvSpPr>
       <dsp:spPr>
         <a:xfrm>
-          <a:off x="3490012" y="1392752"/>
-          <a:ext cx="829791" cy="414895"/>
+          <a:off x="3341634" y="1911884"/>
+          <a:ext cx="664926" cy="332463"/>
         </a:xfrm>
         <a:prstGeom prst="roundRect">
           <a:avLst>
@@ -3136,12 +4229,12 @@
         </a:fontRef>
       </dsp:style>
       <dsp:txBody>
-        <a:bodyPr spcFirstLastPara="0" vert="horz" wrap="square" lIns="5080" tIns="5080" rIns="5080" bIns="5080" numCol="1" spcCol="1270" anchor="ctr" anchorCtr="0">
+        <a:bodyPr spcFirstLastPara="0" vert="horz" wrap="square" lIns="3810" tIns="3810" rIns="3810" bIns="3810" numCol="1" spcCol="1270" anchor="ctr" anchorCtr="0">
           <a:noAutofit/>
         </a:bodyPr>
         <a:lstStyle/>
         <a:p>
-          <a:pPr marL="0" lvl="0" indent="0" algn="ctr" defTabSz="355600">
+          <a:pPr marL="0" lvl="0" indent="0" algn="ctr" defTabSz="266700">
             <a:lnSpc>
               <a:spcPct val="90000"/>
             </a:lnSpc>
@@ -3154,15 +4247,15 @@
             <a:buNone/>
           </a:pPr>
           <a:r>
-            <a:rPr lang="en-US" sz="800" kern="1200"/>
+            <a:rPr lang="en-US" sz="600" kern="1200"/>
             <a:t>account_Page()</a:t>
           </a:r>
-          <a:endParaRPr lang="id-ID" sz="800" kern="1200"/>
+          <a:endParaRPr lang="id-ID" sz="600" kern="1200"/>
         </a:p>
       </dsp:txBody>
       <dsp:txXfrm>
-        <a:off x="3502164" y="1404904"/>
-        <a:ext cx="805487" cy="390591"/>
+        <a:off x="3351372" y="1921622"/>
+        <a:ext cx="645450" cy="312987"/>
       </dsp:txXfrm>
     </dsp:sp>
     <dsp:sp modelId="{89050B51-9805-42E4-8F54-2E3B6DB0B41F}">
@@ -3172,8 +4265,8 @@
       </dsp:nvSpPr>
       <dsp:spPr>
         <a:xfrm rot="17132988">
-          <a:off x="3866689" y="992120"/>
-          <a:ext cx="1238143" cy="23334"/>
+          <a:off x="3643472" y="1590850"/>
+          <a:ext cx="992147" cy="18698"/>
         </a:xfrm>
         <a:custGeom>
           <a:avLst/>
@@ -3184,10 +4277,10 @@
           <a:pathLst>
             <a:path>
               <a:moveTo>
-                <a:pt x="0" y="11667"/>
+                <a:pt x="0" y="9349"/>
               </a:moveTo>
               <a:lnTo>
-                <a:pt x="1238143" y="11667"/>
+                <a:pt x="992147" y="9349"/>
               </a:lnTo>
             </a:path>
           </a:pathLst>
@@ -3241,8 +4334,8 @@
         </a:p>
       </dsp:txBody>
       <dsp:txXfrm>
-        <a:off x="4454807" y="972833"/>
-        <a:ext cx="61907" cy="61907"/>
+        <a:off x="4114742" y="1575396"/>
+        <a:ext cx="49607" cy="49607"/>
       </dsp:txXfrm>
     </dsp:sp>
     <dsp:sp modelId="{C8B76126-5F20-445F-8189-AF967F48A9B9}">
@@ -3252,8 +4345,8 @@
       </dsp:nvSpPr>
       <dsp:spPr>
         <a:xfrm>
-          <a:off x="4651719" y="199927"/>
-          <a:ext cx="829791" cy="414895"/>
+          <a:off x="4272531" y="956052"/>
+          <a:ext cx="664926" cy="332463"/>
         </a:xfrm>
         <a:prstGeom prst="roundRect">
           <a:avLst>
@@ -3297,12 +4390,12 @@
         </a:fontRef>
       </dsp:style>
       <dsp:txBody>
-        <a:bodyPr spcFirstLastPara="0" vert="horz" wrap="square" lIns="5080" tIns="5080" rIns="5080" bIns="5080" numCol="1" spcCol="1270" anchor="ctr" anchorCtr="0">
+        <a:bodyPr spcFirstLastPara="0" vert="horz" wrap="square" lIns="3810" tIns="3810" rIns="3810" bIns="3810" numCol="1" spcCol="1270" anchor="ctr" anchorCtr="0">
           <a:noAutofit/>
         </a:bodyPr>
         <a:lstStyle/>
         <a:p>
-          <a:pPr marL="0" lvl="0" indent="0" algn="ctr" defTabSz="355600">
+          <a:pPr marL="0" lvl="0" indent="0" algn="ctr" defTabSz="266700">
             <a:lnSpc>
               <a:spcPct val="90000"/>
             </a:lnSpc>
@@ -3315,15 +4408,15 @@
             <a:buNone/>
           </a:pPr>
           <a:r>
-            <a:rPr lang="en-US" sz="800" kern="1200"/>
+            <a:rPr lang="en-US" sz="600" kern="1200"/>
             <a:t>check_Balance()</a:t>
           </a:r>
-          <a:endParaRPr lang="id-ID" sz="800" kern="1200"/>
+          <a:endParaRPr lang="id-ID" sz="600" kern="1200"/>
         </a:p>
       </dsp:txBody>
       <dsp:txXfrm>
-        <a:off x="4663871" y="212079"/>
-        <a:ext cx="805487" cy="390591"/>
+        <a:off x="4282269" y="965790"/>
+        <a:ext cx="645450" cy="312987"/>
       </dsp:txXfrm>
     </dsp:sp>
     <dsp:sp modelId="{18E93920-7118-4E05-B758-C5B1AAD3EDB9}">
@@ -3333,8 +4426,8 @@
       </dsp:nvSpPr>
       <dsp:spPr>
         <a:xfrm rot="17692822">
-          <a:off x="4091303" y="1230685"/>
-          <a:ext cx="788915" cy="23334"/>
+          <a:off x="3823460" y="1782017"/>
+          <a:ext cx="632172" cy="18698"/>
         </a:xfrm>
         <a:custGeom>
           <a:avLst/>
@@ -3345,10 +4438,10 @@
           <a:pathLst>
             <a:path>
               <a:moveTo>
-                <a:pt x="0" y="11667"/>
+                <a:pt x="0" y="9349"/>
               </a:moveTo>
               <a:lnTo>
-                <a:pt x="788915" y="11667"/>
+                <a:pt x="632172" y="9349"/>
               </a:lnTo>
             </a:path>
           </a:pathLst>
@@ -3402,8 +4495,8 @@
         </a:p>
       </dsp:txBody>
       <dsp:txXfrm>
-        <a:off x="4466038" y="1222629"/>
-        <a:ext cx="39445" cy="39445"/>
+        <a:off x="4123742" y="1775562"/>
+        <a:ext cx="31608" cy="31608"/>
       </dsp:txXfrm>
     </dsp:sp>
     <dsp:sp modelId="{5C5006E2-D990-4D18-9BBB-AEB00353D5D0}">
@@ -3413,8 +4506,8 @@
       </dsp:nvSpPr>
       <dsp:spPr>
         <a:xfrm>
-          <a:off x="4651719" y="677057"/>
-          <a:ext cx="829791" cy="414895"/>
+          <a:off x="4272531" y="1338385"/>
+          <a:ext cx="664926" cy="332463"/>
         </a:xfrm>
         <a:prstGeom prst="roundRect">
           <a:avLst>
@@ -3458,12 +4551,12 @@
         </a:fontRef>
       </dsp:style>
       <dsp:txBody>
-        <a:bodyPr spcFirstLastPara="0" vert="horz" wrap="square" lIns="5080" tIns="5080" rIns="5080" bIns="5080" numCol="1" spcCol="1270" anchor="ctr" anchorCtr="0">
+        <a:bodyPr spcFirstLastPara="0" vert="horz" wrap="square" lIns="3810" tIns="3810" rIns="3810" bIns="3810" numCol="1" spcCol="1270" anchor="ctr" anchorCtr="0">
           <a:noAutofit/>
         </a:bodyPr>
         <a:lstStyle/>
         <a:p>
-          <a:pPr marL="0" lvl="0" indent="0" algn="ctr" defTabSz="355600">
+          <a:pPr marL="0" lvl="0" indent="0" algn="ctr" defTabSz="266700">
             <a:lnSpc>
               <a:spcPct val="90000"/>
             </a:lnSpc>
@@ -3476,15 +4569,15 @@
             <a:buNone/>
           </a:pPr>
           <a:r>
-            <a:rPr lang="en-US" sz="800" kern="1200"/>
+            <a:rPr lang="en-US" sz="600" kern="1200"/>
             <a:t>funds_Transfer()</a:t>
           </a:r>
-          <a:endParaRPr lang="id-ID" sz="800" kern="1200"/>
+          <a:endParaRPr lang="id-ID" sz="600" kern="1200"/>
         </a:p>
       </dsp:txBody>
       <dsp:txXfrm>
-        <a:off x="4663871" y="689209"/>
-        <a:ext cx="805487" cy="390591"/>
+        <a:off x="4282269" y="1348123"/>
+        <a:ext cx="645450" cy="312987"/>
       </dsp:txXfrm>
     </dsp:sp>
     <dsp:sp modelId="{93DDAAF1-8A82-4374-8463-A7AB01021A7B}">
@@ -3494,8 +4587,8 @@
       </dsp:nvSpPr>
       <dsp:spPr>
         <a:xfrm rot="19457599">
-          <a:off x="4281383" y="1469250"/>
-          <a:ext cx="408756" cy="23334"/>
+          <a:off x="3975774" y="1973183"/>
+          <a:ext cx="327543" cy="18698"/>
         </a:xfrm>
         <a:custGeom>
           <a:avLst/>
@@ -3506,10 +4599,10 @@
           <a:pathLst>
             <a:path>
               <a:moveTo>
-                <a:pt x="0" y="11667"/>
+                <a:pt x="0" y="9349"/>
               </a:moveTo>
               <a:lnTo>
-                <a:pt x="408756" y="11667"/>
+                <a:pt x="327543" y="9349"/>
               </a:lnTo>
             </a:path>
           </a:pathLst>
@@ -3563,8 +4656,8 @@
         </a:p>
       </dsp:txBody>
       <dsp:txXfrm>
-        <a:off x="4475542" y="1470698"/>
-        <a:ext cx="20437" cy="20437"/>
+        <a:off x="4131357" y="1974344"/>
+        <a:ext cx="16377" cy="16377"/>
       </dsp:txXfrm>
     </dsp:sp>
     <dsp:sp modelId="{C5EF97FE-4E99-4A2F-B5C5-904ED687D9C2}">
@@ -3574,8 +4667,8 @@
       </dsp:nvSpPr>
       <dsp:spPr>
         <a:xfrm>
-          <a:off x="4651719" y="1154187"/>
-          <a:ext cx="829791" cy="414895"/>
+          <a:off x="4272531" y="1720717"/>
+          <a:ext cx="664926" cy="332463"/>
         </a:xfrm>
         <a:prstGeom prst="roundRect">
           <a:avLst>
@@ -3619,12 +4712,12 @@
         </a:fontRef>
       </dsp:style>
       <dsp:txBody>
-        <a:bodyPr spcFirstLastPara="0" vert="horz" wrap="square" lIns="5080" tIns="5080" rIns="5080" bIns="5080" numCol="1" spcCol="1270" anchor="ctr" anchorCtr="0">
+        <a:bodyPr spcFirstLastPara="0" vert="horz" wrap="square" lIns="3810" tIns="3810" rIns="3810" bIns="3810" numCol="1" spcCol="1270" anchor="ctr" anchorCtr="0">
           <a:noAutofit/>
         </a:bodyPr>
         <a:lstStyle/>
         <a:p>
-          <a:pPr marL="0" lvl="0" indent="0" algn="ctr" defTabSz="355600">
+          <a:pPr marL="0" lvl="0" indent="0" algn="ctr" defTabSz="266700">
             <a:lnSpc>
               <a:spcPct val="90000"/>
             </a:lnSpc>
@@ -3637,15 +4730,15 @@
             <a:buNone/>
           </a:pPr>
           <a:r>
-            <a:rPr lang="en-US" sz="800" kern="1200"/>
+            <a:rPr lang="en-US" sz="600" kern="1200"/>
             <a:t>select_Payment()</a:t>
           </a:r>
-          <a:endParaRPr lang="id-ID" sz="800" kern="1200"/>
+          <a:endParaRPr lang="id-ID" sz="600" kern="1200"/>
         </a:p>
       </dsp:txBody>
       <dsp:txXfrm>
-        <a:off x="4663871" y="1166339"/>
-        <a:ext cx="805487" cy="390591"/>
+        <a:off x="4282269" y="1730455"/>
+        <a:ext cx="645450" cy="312987"/>
       </dsp:txXfrm>
     </dsp:sp>
     <dsp:sp modelId="{711980CA-7D5B-4BFB-A614-D7990492DA23}">
@@ -3655,8 +4748,8 @@
       </dsp:nvSpPr>
       <dsp:spPr>
         <a:xfrm rot="2142401">
-          <a:off x="4281383" y="1707815"/>
-          <a:ext cx="408756" cy="23334"/>
+          <a:off x="3975774" y="2164350"/>
+          <a:ext cx="327543" cy="18698"/>
         </a:xfrm>
         <a:custGeom>
           <a:avLst/>
@@ -3667,10 +4760,10 @@
           <a:pathLst>
             <a:path>
               <a:moveTo>
-                <a:pt x="0" y="11667"/>
+                <a:pt x="0" y="9349"/>
               </a:moveTo>
               <a:lnTo>
-                <a:pt x="408756" y="11667"/>
+                <a:pt x="327543" y="9349"/>
               </a:lnTo>
             </a:path>
           </a:pathLst>
@@ -3724,8 +4817,8 @@
         </a:p>
       </dsp:txBody>
       <dsp:txXfrm>
-        <a:off x="4475542" y="1709263"/>
-        <a:ext cx="20437" cy="20437"/>
+        <a:off x="4131357" y="2165510"/>
+        <a:ext cx="16377" cy="16377"/>
       </dsp:txXfrm>
     </dsp:sp>
     <dsp:sp modelId="{C1D04915-63A8-4780-A19D-B4A50DE0BFCE}">
@@ -3735,8 +4828,8 @@
       </dsp:nvSpPr>
       <dsp:spPr>
         <a:xfrm>
-          <a:off x="4651719" y="1631317"/>
-          <a:ext cx="829791" cy="414895"/>
+          <a:off x="4272531" y="2103050"/>
+          <a:ext cx="664926" cy="332463"/>
         </a:xfrm>
         <a:prstGeom prst="roundRect">
           <a:avLst>
@@ -3780,12 +4873,12 @@
         </a:fontRef>
       </dsp:style>
       <dsp:txBody>
-        <a:bodyPr spcFirstLastPara="0" vert="horz" wrap="square" lIns="5080" tIns="5080" rIns="5080" bIns="5080" numCol="1" spcCol="1270" anchor="ctr" anchorCtr="0">
+        <a:bodyPr spcFirstLastPara="0" vert="horz" wrap="square" lIns="3810" tIns="3810" rIns="3810" bIns="3810" numCol="1" spcCol="1270" anchor="ctr" anchorCtr="0">
           <a:noAutofit/>
         </a:bodyPr>
         <a:lstStyle/>
         <a:p>
-          <a:pPr marL="0" lvl="0" indent="0" algn="ctr" defTabSz="355600">
+          <a:pPr marL="0" lvl="0" indent="0" algn="ctr" defTabSz="266700">
             <a:lnSpc>
               <a:spcPct val="90000"/>
             </a:lnSpc>
@@ -3798,15 +4891,15 @@
             <a:buNone/>
           </a:pPr>
           <a:r>
-            <a:rPr lang="en-US" sz="800" kern="1200"/>
+            <a:rPr lang="en-US" sz="600" kern="1200"/>
             <a:t>mini_Statements()</a:t>
           </a:r>
-          <a:endParaRPr lang="id-ID" sz="800" kern="1200"/>
+          <a:endParaRPr lang="id-ID" sz="600" kern="1200"/>
         </a:p>
       </dsp:txBody>
       <dsp:txXfrm>
-        <a:off x="4663871" y="1643469"/>
-        <a:ext cx="805487" cy="390591"/>
+        <a:off x="4282269" y="2112788"/>
+        <a:ext cx="645450" cy="312987"/>
       </dsp:txXfrm>
     </dsp:sp>
     <dsp:sp modelId="{73686F43-5488-4D4B-81DB-38EA02E9D573}">
@@ -3816,8 +4909,8 @@
       </dsp:nvSpPr>
       <dsp:spPr>
         <a:xfrm rot="3907178">
-          <a:off x="4091303" y="1946379"/>
-          <a:ext cx="788915" cy="23334"/>
+          <a:off x="3823460" y="2355516"/>
+          <a:ext cx="632172" cy="18698"/>
         </a:xfrm>
         <a:custGeom>
           <a:avLst/>
@@ -3828,10 +4921,10 @@
           <a:pathLst>
             <a:path>
               <a:moveTo>
-                <a:pt x="0" y="11667"/>
+                <a:pt x="0" y="9349"/>
               </a:moveTo>
               <a:lnTo>
-                <a:pt x="788915" y="11667"/>
+                <a:pt x="632172" y="9349"/>
               </a:lnTo>
             </a:path>
           </a:pathLst>
@@ -3885,8 +4978,8 @@
         </a:p>
       </dsp:txBody>
       <dsp:txXfrm>
-        <a:off x="4466038" y="1938324"/>
-        <a:ext cx="39445" cy="39445"/>
+        <a:off x="4123742" y="2349061"/>
+        <a:ext cx="31608" cy="31608"/>
       </dsp:txXfrm>
     </dsp:sp>
     <dsp:sp modelId="{FB3F87AE-955F-474F-A583-2957199A806D}">
@@ -3896,8 +4989,8 @@
       </dsp:nvSpPr>
       <dsp:spPr>
         <a:xfrm>
-          <a:off x="4651719" y="2108447"/>
-          <a:ext cx="829791" cy="414895"/>
+          <a:off x="4272531" y="2485383"/>
+          <a:ext cx="664926" cy="332463"/>
         </a:xfrm>
         <a:prstGeom prst="roundRect">
           <a:avLst>
@@ -3941,12 +5034,12 @@
         </a:fontRef>
       </dsp:style>
       <dsp:txBody>
-        <a:bodyPr spcFirstLastPara="0" vert="horz" wrap="square" lIns="5080" tIns="5080" rIns="5080" bIns="5080" numCol="1" spcCol="1270" anchor="ctr" anchorCtr="0">
+        <a:bodyPr spcFirstLastPara="0" vert="horz" wrap="square" lIns="3810" tIns="3810" rIns="3810" bIns="3810" numCol="1" spcCol="1270" anchor="ctr" anchorCtr="0">
           <a:noAutofit/>
         </a:bodyPr>
         <a:lstStyle/>
         <a:p>
-          <a:pPr marL="0" lvl="0" indent="0" algn="ctr" defTabSz="355600">
+          <a:pPr marL="0" lvl="0" indent="0" algn="ctr" defTabSz="266700">
             <a:lnSpc>
               <a:spcPct val="90000"/>
             </a:lnSpc>
@@ -3959,15 +5052,15 @@
             <a:buNone/>
           </a:pPr>
           <a:r>
-            <a:rPr lang="en-US" sz="800" kern="1200"/>
+            <a:rPr lang="en-US" sz="600" kern="1200"/>
             <a:t>account_Settings()</a:t>
           </a:r>
-          <a:endParaRPr lang="id-ID" sz="800" kern="1200"/>
+          <a:endParaRPr lang="id-ID" sz="600" kern="1200"/>
         </a:p>
       </dsp:txBody>
       <dsp:txXfrm>
-        <a:off x="4663871" y="2120599"/>
-        <a:ext cx="805487" cy="390591"/>
+        <a:off x="4282269" y="2495121"/>
+        <a:ext cx="645450" cy="312987"/>
       </dsp:txXfrm>
     </dsp:sp>
     <dsp:sp modelId="{E6B481B7-3017-4A47-913A-EDB42566247E}">
@@ -3977,8 +5070,8 @@
       </dsp:nvSpPr>
       <dsp:spPr>
         <a:xfrm rot="4467012">
-          <a:off x="3866689" y="2184944"/>
-          <a:ext cx="1238143" cy="23334"/>
+          <a:off x="3643472" y="2546682"/>
+          <a:ext cx="992147" cy="18698"/>
         </a:xfrm>
         <a:custGeom>
           <a:avLst/>
@@ -3989,10 +5082,10 @@
           <a:pathLst>
             <a:path>
               <a:moveTo>
-                <a:pt x="0" y="11667"/>
+                <a:pt x="0" y="9349"/>
               </a:moveTo>
               <a:lnTo>
-                <a:pt x="1238143" y="11667"/>
+                <a:pt x="992147" y="9349"/>
               </a:lnTo>
             </a:path>
           </a:pathLst>
@@ -4046,8 +5139,8 @@
         </a:p>
       </dsp:txBody>
       <dsp:txXfrm>
-        <a:off x="4454807" y="2165658"/>
-        <a:ext cx="61907" cy="61907"/>
+        <a:off x="4114742" y="2531228"/>
+        <a:ext cx="49607" cy="49607"/>
       </dsp:txXfrm>
     </dsp:sp>
     <dsp:sp modelId="{D2FD941D-BC11-4B9A-8561-E6F0B10F79E2}">
@@ -4057,8 +5150,8 @@
       </dsp:nvSpPr>
       <dsp:spPr>
         <a:xfrm>
-          <a:off x="4651719" y="2585577"/>
-          <a:ext cx="829791" cy="414895"/>
+          <a:off x="4272531" y="2867716"/>
+          <a:ext cx="664926" cy="332463"/>
         </a:xfrm>
         <a:prstGeom prst="roundRect">
           <a:avLst>
@@ -4102,12 +5195,12 @@
         </a:fontRef>
       </dsp:style>
       <dsp:txBody>
-        <a:bodyPr spcFirstLastPara="0" vert="horz" wrap="square" lIns="5080" tIns="5080" rIns="5080" bIns="5080" numCol="1" spcCol="1270" anchor="ctr" anchorCtr="0">
+        <a:bodyPr spcFirstLastPara="0" vert="horz" wrap="square" lIns="3810" tIns="3810" rIns="3810" bIns="3810" numCol="1" spcCol="1270" anchor="ctr" anchorCtr="0">
           <a:noAutofit/>
         </a:bodyPr>
         <a:lstStyle/>
         <a:p>
-          <a:pPr marL="0" lvl="0" indent="0" algn="ctr" defTabSz="355600">
+          <a:pPr marL="0" lvl="0" indent="0" algn="ctr" defTabSz="266700">
             <a:lnSpc>
               <a:spcPct val="90000"/>
             </a:lnSpc>
@@ -4120,15 +5213,15 @@
             <a:buNone/>
           </a:pPr>
           <a:r>
-            <a:rPr lang="en-US" sz="800" kern="1200"/>
+            <a:rPr lang="en-US" sz="600" kern="1200"/>
             <a:t>choice_Cancel()</a:t>
           </a:r>
-          <a:endParaRPr lang="id-ID" sz="800" kern="1200"/>
+          <a:endParaRPr lang="id-ID" sz="600" kern="1200"/>
         </a:p>
       </dsp:txBody>
       <dsp:txXfrm>
-        <a:off x="4663871" y="2597729"/>
-        <a:ext cx="805487" cy="390591"/>
+        <a:off x="4282269" y="2877454"/>
+        <a:ext cx="645450" cy="312987"/>
       </dsp:txXfrm>
     </dsp:sp>
     <dsp:sp modelId="{15F9D1F1-4087-4D4A-A103-9CAB96F5D755}">
@@ -4138,8 +5231,8 @@
       </dsp:nvSpPr>
       <dsp:spPr>
         <a:xfrm rot="2142401">
-          <a:off x="1957967" y="1946379"/>
-          <a:ext cx="408756" cy="23334"/>
+          <a:off x="2113979" y="2355516"/>
+          <a:ext cx="327543" cy="18698"/>
         </a:xfrm>
         <a:custGeom>
           <a:avLst/>
@@ -4150,10 +5243,10 @@
           <a:pathLst>
             <a:path>
               <a:moveTo>
-                <a:pt x="0" y="11667"/>
+                <a:pt x="0" y="9349"/>
               </a:moveTo>
               <a:lnTo>
-                <a:pt x="408756" y="11667"/>
+                <a:pt x="327543" y="9349"/>
               </a:lnTo>
             </a:path>
           </a:pathLst>
@@ -4207,8 +5300,8 @@
         </a:p>
       </dsp:txBody>
       <dsp:txXfrm>
-        <a:off x="2152127" y="1947828"/>
-        <a:ext cx="20437" cy="20437"/>
+        <a:off x="2269562" y="2356677"/>
+        <a:ext cx="16377" cy="16377"/>
       </dsp:txXfrm>
     </dsp:sp>
     <dsp:sp modelId="{F4ABEF6B-539C-4C68-B5B2-042779B5629B}">
@@ -4218,8 +5311,8 @@
       </dsp:nvSpPr>
       <dsp:spPr>
         <a:xfrm>
-          <a:off x="2328304" y="1869882"/>
-          <a:ext cx="829791" cy="414895"/>
+          <a:off x="2410736" y="2294217"/>
+          <a:ext cx="664926" cy="332463"/>
         </a:xfrm>
         <a:prstGeom prst="roundRect">
           <a:avLst>
@@ -4263,12 +5356,12 @@
         </a:fontRef>
       </dsp:style>
       <dsp:txBody>
-        <a:bodyPr spcFirstLastPara="0" vert="horz" wrap="square" lIns="5080" tIns="5080" rIns="5080" bIns="5080" numCol="1" spcCol="1270" anchor="ctr" anchorCtr="0">
+        <a:bodyPr spcFirstLastPara="0" vert="horz" wrap="square" lIns="3810" tIns="3810" rIns="3810" bIns="3810" numCol="1" spcCol="1270" anchor="ctr" anchorCtr="0">
           <a:noAutofit/>
         </a:bodyPr>
         <a:lstStyle/>
         <a:p>
-          <a:pPr marL="0" lvl="0" indent="0" algn="ctr" defTabSz="355600">
+          <a:pPr marL="0" lvl="0" indent="0" algn="ctr" defTabSz="266700">
             <a:lnSpc>
               <a:spcPct val="90000"/>
             </a:lnSpc>
@@ -4281,15 +5374,15 @@
             <a:buNone/>
           </a:pPr>
           <a:r>
-            <a:rPr lang="en-US" sz="800" kern="1200"/>
+            <a:rPr lang="en-US" sz="600" kern="1200"/>
             <a:t>forgot_Password()</a:t>
           </a:r>
-          <a:endParaRPr lang="id-ID" sz="800" kern="1200"/>
+          <a:endParaRPr lang="id-ID" sz="600" kern="1200"/>
         </a:p>
       </dsp:txBody>
       <dsp:txXfrm>
-        <a:off x="2340456" y="1882034"/>
-        <a:ext cx="805487" cy="390591"/>
+        <a:off x="2420474" y="2303955"/>
+        <a:ext cx="645450" cy="312987"/>
       </dsp:txXfrm>
     </dsp:sp>
   </dsp:spTree>
@@ -5950,7 +7043,7 @@
 </file>
 
 <file path=customXml/itemProps1.xml><?xml version="1.0" encoding="utf-8"?>
-<ds:datastoreItem xmlns:ds="http://schemas.openxmlformats.org/officeDocument/2006/customXml" ds:itemID="{E3C4DFCE-81AF-4C08-A937-BDF7CB374EE0}">
+<ds:datastoreItem xmlns:ds="http://schemas.openxmlformats.org/officeDocument/2006/customXml" ds:itemID="{663A1124-9602-468B-9652-F00859BCA729}">
   <ds:schemaRefs>
     <ds:schemaRef ds:uri="http://schemas.openxmlformats.org/officeDocument/2006/bibliography"/>
   </ds:schemaRefs>

--- a/About Project + Hierarchy Chart.docx
+++ b/About Project + Hierarchy Chart.docx
@@ -82,8 +82,6 @@
         </w:rPr>
         <w:tab/>
       </w:r>
-      <w:bookmarkStart w:id="0" w:name="_GoBack"/>
-      <w:bookmarkEnd w:id="0"/>
     </w:p>
     <w:p/>
     <w:p>
@@ -109,6 +107,43 @@
         <w:t>which provide user’s history transactions made), and Cancel.</w:t>
       </w:r>
     </w:p>
+    <w:p>
+      <w:r>
+        <w:t xml:space="preserve">Separated into 2 program. Client and Admin, Client’s Task is to provide user with read-only tasks, such checking balance, fund transfer, </w:t>
+      </w:r>
+      <w:proofErr w:type="spellStart"/>
+      <w:r>
+        <w:t>etcs</w:t>
+      </w:r>
+      <w:proofErr w:type="spellEnd"/>
+      <w:r>
+        <w:t xml:space="preserve">. Admin’s task is to create account and </w:t>
+      </w:r>
+      <w:proofErr w:type="gramStart"/>
+      <w:r>
+        <w:t>it’s</w:t>
+      </w:r>
+      <w:proofErr w:type="gramEnd"/>
+      <w:r>
+        <w:t xml:space="preserve"> specific file  </w:t>
+      </w:r>
+    </w:p>
+    <w:p/>
+    <w:p>
+      <w:pPr>
+        <w:rPr>
+          <w:b/>
+          <w:u w:val="single"/>
+        </w:rPr>
+      </w:pPr>
+      <w:r>
+        <w:rPr>
+          <w:b/>
+          <w:u w:val="single"/>
+        </w:rPr>
+        <w:t>Client.cpp</w:t>
+      </w:r>
+    </w:p>
     <w:p/>
     <w:p>
       <w:proofErr w:type="gramStart"/>
@@ -174,6 +209,9 @@
       <w:r>
         <w:t>()</w:t>
       </w:r>
+      <w:r>
+        <w:t>.</w:t>
+      </w:r>
     </w:p>
     <w:p/>
     <w:p>
@@ -221,13 +259,16 @@
     </w:p>
     <w:p/>
     <w:p>
+      <w:pPr>
+        <w:ind w:left="2127" w:hanging="2127"/>
+      </w:pPr>
       <w:proofErr w:type="spellStart"/>
       <w:r>
-        <w:t>forgot_</w:t>
+        <w:t>Login_</w:t>
       </w:r>
       <w:proofErr w:type="gramStart"/>
       <w:r>
-        <w:t>Password</w:t>
+        <w:t>Validation</w:t>
       </w:r>
       <w:proofErr w:type="spellEnd"/>
       <w:r>
@@ -235,74 +276,38 @@
       </w:r>
       <w:proofErr w:type="gramEnd"/>
       <w:r>
-        <w:t xml:space="preserve">) : </w:t>
+        <w:t>) :</w:t>
       </w:r>
       <w:r>
         <w:tab/>
-        <w:t xml:space="preserve">If user selected choice ‘2’ from </w:t>
+        <w:t xml:space="preserve">this function serve as validator, a bridge between </w:t>
       </w:r>
       <w:proofErr w:type="spellStart"/>
       <w:r>
-        <w:t>main_Menu</w:t>
+        <w:t>login_Page</w:t>
       </w:r>
       <w:proofErr w:type="spellEnd"/>
       <w:r>
-        <w:t xml:space="preserve">(). User will be directed </w:t>
-      </w:r>
-      <w:r>
-        <w:tab/>
-      </w:r>
-      <w:r>
-        <w:tab/>
-      </w:r>
-      <w:r>
-        <w:tab/>
-      </w:r>
-      <w:r>
-        <w:tab/>
-      </w:r>
-      <w:r>
-        <w:tab/>
+        <w:t xml:space="preserve">() and </w:t>
       </w:r>
       <w:proofErr w:type="spellStart"/>
       <w:r>
-        <w:t>forgot_</w:t>
-      </w:r>
-      <w:proofErr w:type="gramStart"/>
-      <w:r>
-        <w:t>Password</w:t>
+        <w:t>account_Page</w:t>
       </w:r>
       <w:proofErr w:type="spellEnd"/>
       <w:r>
-        <w:t>(</w:t>
-      </w:r>
-      <w:proofErr w:type="gramEnd"/>
-      <w:r>
-        <w:t>) function, here Program will provide user with randomly-</w:t>
-      </w:r>
-      <w:r>
-        <w:tab/>
-      </w:r>
-      <w:r>
-        <w:tab/>
-      </w:r>
-      <w:r>
-        <w:tab/>
-      </w:r>
-      <w:r>
-        <w:tab/>
-        <w:t>generated-number ticket number for user to contact CS later.</w:t>
+        <w:t>(), it is accept 2 parameters string username and password and return bool data-type.</w:t>
       </w:r>
     </w:p>
     <w:p/>
     <w:p>
       <w:proofErr w:type="spellStart"/>
       <w:r>
-        <w:t>account_</w:t>
+        <w:t>forgot_</w:t>
       </w:r>
       <w:proofErr w:type="gramStart"/>
       <w:r>
-        <w:t>Page</w:t>
+        <w:t>Password</w:t>
       </w:r>
       <w:proofErr w:type="spellEnd"/>
       <w:r>
@@ -310,19 +315,19 @@
       </w:r>
       <w:proofErr w:type="gramEnd"/>
       <w:r>
-        <w:t>) :</w:t>
+        <w:t xml:space="preserve">) : </w:t>
       </w:r>
       <w:r>
         <w:tab/>
-        <w:t xml:space="preserve">If username &amp; password input acquired from </w:t>
+        <w:t xml:space="preserve">If user selected choice ‘2’ from </w:t>
       </w:r>
       <w:proofErr w:type="spellStart"/>
       <w:r>
-        <w:t>login_Page</w:t>
+        <w:t>main_Menu</w:t>
       </w:r>
       <w:proofErr w:type="spellEnd"/>
       <w:r>
-        <w:t xml:space="preserve">() are true, then proceed </w:t>
+        <w:t xml:space="preserve">(). User will be directed </w:t>
       </w:r>
       <w:r>
         <w:tab/>
@@ -332,7 +337,6 @@
       </w:r>
       <w:r>
         <w:tab/>
-        <w:t xml:space="preserve">to this function. At Here, user will be prompted to 1-6 choices available to </w:t>
       </w:r>
       <w:r>
         <w:tab/>
@@ -340,18 +344,100 @@
       <w:r>
         <w:tab/>
       </w:r>
+      <w:proofErr w:type="spellStart"/>
+      <w:r>
+        <w:t>forgot_</w:t>
+      </w:r>
+      <w:proofErr w:type="gramStart"/>
+      <w:r>
+        <w:t>Password</w:t>
+      </w:r>
+      <w:proofErr w:type="spellEnd"/>
+      <w:r>
+        <w:t>(</w:t>
+      </w:r>
+      <w:proofErr w:type="gramEnd"/>
+      <w:r>
+        <w:t>) function, here Program</w:t>
+      </w:r>
+      <w:r>
+        <w:t xml:space="preserve"> will provide user with random</w:t>
+      </w:r>
+      <w:r>
+        <w:t>-</w:t>
+      </w:r>
       <w:r>
         <w:tab/>
       </w:r>
       <w:r>
         <w:tab/>
-        <w:t>choose.</w:t>
+      </w:r>
+      <w:r>
+        <w:tab/>
+      </w:r>
+      <w:r>
+        <w:tab/>
+        <w:t>generated-number ticket number for user to contact CS later.</w:t>
       </w:r>
     </w:p>
     <w:p/>
     <w:p>
       <w:proofErr w:type="spellStart"/>
       <w:r>
+        <w:t>account_</w:t>
+      </w:r>
+      <w:proofErr w:type="gramStart"/>
+      <w:r>
+        <w:t>Page</w:t>
+      </w:r>
+      <w:proofErr w:type="spellEnd"/>
+      <w:r>
+        <w:t>(</w:t>
+      </w:r>
+      <w:proofErr w:type="gramEnd"/>
+      <w:r>
+        <w:t>) :</w:t>
+      </w:r>
+      <w:r>
+        <w:tab/>
+        <w:t xml:space="preserve">If username &amp; password input acquired from </w:t>
+      </w:r>
+      <w:proofErr w:type="spellStart"/>
+      <w:r>
+        <w:t>login_Page</w:t>
+      </w:r>
+      <w:proofErr w:type="spellEnd"/>
+      <w:r>
+        <w:t xml:space="preserve">() are true, then proceed </w:t>
+      </w:r>
+      <w:r>
+        <w:tab/>
+      </w:r>
+      <w:r>
+        <w:tab/>
+      </w:r>
+      <w:r>
+        <w:tab/>
+        <w:t xml:space="preserve">to this function. At Here, user will be prompted to 1-6 choices available to </w:t>
+      </w:r>
+      <w:r>
+        <w:tab/>
+      </w:r>
+      <w:r>
+        <w:tab/>
+      </w:r>
+      <w:r>
+        <w:tab/>
+      </w:r>
+      <w:r>
+        <w:tab/>
+        <w:t>choose.</w:t>
+      </w:r>
+    </w:p>
+    <w:p/>
+    <w:p>
+      <w:proofErr w:type="spellStart"/>
+      <w:r>
         <w:t>check_</w:t>
       </w:r>
       <w:proofErr w:type="gramStart"/>
@@ -374,15 +460,195 @@
     <w:p/>
     <w:p>
       <w:pPr>
-        <w:ind w:left="1418" w:hanging="1418"/>
+        <w:ind w:left="2127" w:hanging="2127"/>
       </w:pPr>
-      <w:r>
-        <w:t>----------------------------------------------------------------------------------------------------------------------------</w:t>
-      </w:r>
+      <w:proofErr w:type="spellStart"/>
+      <w:r>
+        <w:t>Fund_</w:t>
+      </w:r>
+      <w:proofErr w:type="gramStart"/>
+      <w:r>
+        <w:t>Transfer</w:t>
+      </w:r>
+      <w:proofErr w:type="spellEnd"/>
+      <w:r>
+        <w:t>(</w:t>
+      </w:r>
+      <w:proofErr w:type="gramEnd"/>
+      <w:r>
+        <w:t>) :</w:t>
+      </w:r>
+      <w:r>
+        <w:tab/>
+        <w:t xml:space="preserve">this function let the user to transfer fund to another registered account user. </w:t>
+      </w:r>
+    </w:p>
+    <w:p>
+      <w:pPr>
+        <w:ind w:left="2127" w:hanging="2127"/>
+      </w:pPr>
+      <w:bookmarkStart w:id="0" w:name="_GoBack"/>
+      <w:bookmarkEnd w:id="0"/>
+    </w:p>
+    <w:p>
+      <w:pPr>
+        <w:ind w:left="2127" w:hanging="2127"/>
+      </w:pPr>
+      <w:proofErr w:type="spellStart"/>
+      <w:r>
+        <w:t>Select_</w:t>
+      </w:r>
+      <w:proofErr w:type="gramStart"/>
+      <w:r>
+        <w:t>Payment</w:t>
+      </w:r>
+      <w:proofErr w:type="spellEnd"/>
+      <w:r>
+        <w:t>(</w:t>
+      </w:r>
+      <w:proofErr w:type="gramEnd"/>
+      <w:r>
+        <w:t>) :</w:t>
+      </w:r>
+      <w:r>
+        <w:tab/>
+      </w:r>
+      <w:proofErr w:type="spellStart"/>
+      <w:r>
+        <w:t>select_Payment</w:t>
+      </w:r>
+      <w:proofErr w:type="spellEnd"/>
+      <w:r>
+        <w:t xml:space="preserve"> function contain choices to user, user may select available choice provided.</w:t>
+      </w:r>
+    </w:p>
+    <w:p>
+      <w:pPr>
+        <w:ind w:left="2127" w:hanging="2127"/>
+      </w:pPr>
+    </w:p>
+    <w:p>
+      <w:pPr>
+        <w:ind w:left="2127" w:hanging="2127"/>
+      </w:pPr>
+      <w:proofErr w:type="spellStart"/>
+      <w:r>
+        <w:t>Exit_</w:t>
+      </w:r>
+      <w:proofErr w:type="gramStart"/>
+      <w:r>
+        <w:t>Select</w:t>
+      </w:r>
+      <w:proofErr w:type="spellEnd"/>
+      <w:r>
+        <w:t>(</w:t>
+      </w:r>
+      <w:proofErr w:type="gramEnd"/>
+      <w:r>
+        <w:t>) :</w:t>
+      </w:r>
+      <w:r>
+        <w:tab/>
+        <w:t xml:space="preserve">terminate program as the function called. </w:t>
+      </w:r>
+    </w:p>
+    <w:p>
+      <w:pPr>
+        <w:ind w:left="2127" w:hanging="2127"/>
+      </w:pPr>
+    </w:p>
+    <w:p>
+      <w:pPr>
+        <w:ind w:left="2127" w:hanging="2127"/>
+      </w:pPr>
+      <w:proofErr w:type="spellStart"/>
+      <w:r>
+        <w:t>Buy_</w:t>
+      </w:r>
+      <w:proofErr w:type="gramStart"/>
+      <w:r>
+        <w:t>Voucher</w:t>
+      </w:r>
+      <w:proofErr w:type="spellEnd"/>
+      <w:r>
+        <w:t>(</w:t>
+      </w:r>
+      <w:proofErr w:type="gramEnd"/>
+      <w:r>
+        <w:t>) :</w:t>
+      </w:r>
+      <w:r>
+        <w:tab/>
+        <w:t xml:space="preserve">choice available in </w:t>
+      </w:r>
+      <w:proofErr w:type="spellStart"/>
+      <w:r>
+        <w:t>select_Payment</w:t>
+      </w:r>
+      <w:proofErr w:type="spellEnd"/>
+      <w:r>
+        <w:t>(),  this function allow user to buy ‘prepaid voucher’ which directly deduct user’s balance.</w:t>
+      </w:r>
+    </w:p>
+    <w:p>
+      <w:pPr>
+        <w:ind w:left="2127" w:hanging="2127"/>
+      </w:pPr>
+    </w:p>
+    <w:p>
+      <w:pPr>
+        <w:ind w:left="2127" w:hanging="2127"/>
+      </w:pPr>
+      <w:r>
+        <w:br/>
+      </w:r>
+    </w:p>
+    <w:p>
+      <w:pPr>
+        <w:ind w:left="2127" w:hanging="2127"/>
+      </w:pPr>
+    </w:p>
+    <w:p>
+      <w:pPr>
+        <w:ind w:left="2127" w:hanging="2127"/>
+      </w:pPr>
+    </w:p>
+    <w:p/>
+    <w:p>
+      <w:pPr>
+        <w:pBdr>
+          <w:bottom w:val="single" w:sz="6" w:space="1" w:color="auto"/>
+        </w:pBdr>
+      </w:pPr>
     </w:p>
     <w:p>
       <w:pPr>
         <w:ind w:left="1418" w:hanging="1418"/>
+        <w:rPr>
+          <w:b/>
+          <w:u w:val="single"/>
+        </w:rPr>
+      </w:pPr>
+      <w:r>
+        <w:rPr>
+          <w:b/>
+          <w:u w:val="single"/>
+        </w:rPr>
+        <w:t>Admin.cpp</w:t>
+      </w:r>
+    </w:p>
+    <w:p>
+      <w:pPr>
+        <w:ind w:left="1418" w:hanging="1418"/>
+        <w:rPr>
+          <w:b/>
+          <w:u w:val="single"/>
+        </w:rPr>
+      </w:pPr>
+    </w:p>
+    <w:p>
+      <w:pPr>
+        <w:ind w:left="2127" w:hanging="2127"/>
       </w:pPr>
       <w:proofErr w:type="gramStart"/>
       <w:r>
@@ -424,7 +690,11 @@
       </w:r>
       <w:r>
         <w:tab/>
-        <w:t>: function to accept admin’s username and password</w:t>
+        <w:t>:</w:t>
+      </w:r>
+      <w:r>
+        <w:tab/>
+        <w:t>this function prompt user to enter admin’s username and password.</w:t>
       </w:r>
     </w:p>
     <w:p>
@@ -436,17 +706,111 @@
       <w:pPr>
         <w:ind w:left="1418" w:hanging="1418"/>
       </w:pPr>
+      <w:proofErr w:type="spellStart"/>
+      <w:r>
+        <w:t>Add_</w:t>
+      </w:r>
       <w:proofErr w:type="gramStart"/>
       <w:r>
-        <w:t>Exit(</w:t>
+        <w:t>Account</w:t>
+      </w:r>
+      <w:proofErr w:type="spellEnd"/>
+      <w:r>
+        <w:t>(</w:t>
       </w:r>
       <w:proofErr w:type="gramEnd"/>
       <w:r>
-        <w:t>)</w:t>
+        <w:t>) :</w:t>
       </w:r>
       <w:r>
         <w:tab/>
-        <w:t>: program will terminate if user select this choice.</w:t>
+        <w:t>this selection allows admin to create account data.</w:t>
+      </w:r>
+    </w:p>
+    <w:p>
+      <w:pPr>
+        <w:ind w:left="1418" w:hanging="1418"/>
+      </w:pPr>
+    </w:p>
+    <w:p>
+      <w:pPr>
+        <w:ind w:left="2130" w:hanging="2130"/>
+      </w:pPr>
+      <w:proofErr w:type="spellStart"/>
+      <w:r>
+        <w:t>Search_</w:t>
+      </w:r>
+      <w:proofErr w:type="gramStart"/>
+      <w:r>
+        <w:t>Data</w:t>
+      </w:r>
+      <w:proofErr w:type="spellEnd"/>
+      <w:r>
+        <w:t>(</w:t>
+      </w:r>
+      <w:proofErr w:type="gramEnd"/>
+      <w:r>
+        <w:t>) :</w:t>
+      </w:r>
+      <w:r>
+        <w:tab/>
+        <w:t xml:space="preserve">this choice will provide the </w:t>
+      </w:r>
+      <w:r>
+        <w:t xml:space="preserve">record </w:t>
+      </w:r>
+      <w:r>
+        <w:t>of</w:t>
+      </w:r>
+      <w:r>
+        <w:t xml:space="preserve"> saved</w:t>
+      </w:r>
+      <w:r>
+        <w:t xml:space="preserve"> account ID</w:t>
+      </w:r>
+      <w:r>
+        <w:t>s</w:t>
+      </w:r>
+      <w:r>
+        <w:t xml:space="preserve"> such full-name, address, username, and balance;  </w:t>
+      </w:r>
+    </w:p>
+    <w:p>
+      <w:pPr>
+        <w:ind w:left="1418" w:hanging="1418"/>
+      </w:pPr>
+    </w:p>
+    <w:p>
+      <w:pPr>
+        <w:ind w:left="1418" w:hanging="1418"/>
+      </w:pPr>
+      <w:proofErr w:type="spellStart"/>
+      <w:r>
+        <w:t>Exit</w:t>
+      </w:r>
+      <w:r>
+        <w:t>_</w:t>
+      </w:r>
+      <w:proofErr w:type="gramStart"/>
+      <w:r>
+        <w:t>Select</w:t>
+      </w:r>
+      <w:proofErr w:type="spellEnd"/>
+      <w:r>
+        <w:t>(</w:t>
+      </w:r>
+      <w:proofErr w:type="gramEnd"/>
+      <w:r>
+        <w:t xml:space="preserve">) </w:t>
+      </w:r>
+      <w:r>
+        <w:t xml:space="preserve">: </w:t>
+      </w:r>
+      <w:r>
+        <w:tab/>
+      </w:r>
+      <w:r>
+        <w:t>program will terminate if user select this choice.</w:t>
       </w:r>
     </w:p>
     <w:p>
@@ -471,14 +835,6 @@
     <w:p/>
     <w:p/>
     <w:p/>
-    <w:p/>
-    <w:p/>
-    <w:p/>
-    <w:p/>
-    <w:p/>
-    <w:p/>
-    <w:p/>
-    <w:p/>
     <w:p>
       <w:pPr>
         <w:rPr>
@@ -490,17 +846,6 @@
           <w:vertAlign w:val="subscript"/>
         </w:rPr>
       </w:pPr>
-      <w:r>
-        <w:rPr>
-          <w:b/>
-          <w:bCs/>
-          <w:sz w:val="42"/>
-          <w:szCs w:val="42"/>
-          <w:u w:val="single"/>
-          <w:vertAlign w:val="subscript"/>
-        </w:rPr>
-        <w:t xml:space="preserve">HIERARCHY CHART </w:t>
-      </w:r>
     </w:p>
     <w:p>
       <w:pPr>
@@ -525,6 +870,126 @@
           <w:vertAlign w:val="subscript"/>
         </w:rPr>
       </w:pPr>
+    </w:p>
+    <w:p>
+      <w:pPr>
+        <w:rPr>
+          <w:b/>
+          <w:bCs/>
+          <w:sz w:val="42"/>
+          <w:szCs w:val="42"/>
+          <w:u w:val="single"/>
+          <w:vertAlign w:val="subscript"/>
+        </w:rPr>
+      </w:pPr>
+    </w:p>
+    <w:p>
+      <w:pPr>
+        <w:rPr>
+          <w:b/>
+          <w:bCs/>
+          <w:sz w:val="42"/>
+          <w:szCs w:val="42"/>
+          <w:u w:val="single"/>
+          <w:vertAlign w:val="subscript"/>
+        </w:rPr>
+      </w:pPr>
+    </w:p>
+    <w:p>
+      <w:pPr>
+        <w:rPr>
+          <w:b/>
+          <w:bCs/>
+          <w:sz w:val="42"/>
+          <w:szCs w:val="42"/>
+          <w:u w:val="single"/>
+          <w:vertAlign w:val="subscript"/>
+        </w:rPr>
+      </w:pPr>
+    </w:p>
+    <w:p>
+      <w:pPr>
+        <w:rPr>
+          <w:b/>
+          <w:bCs/>
+          <w:sz w:val="42"/>
+          <w:szCs w:val="42"/>
+          <w:u w:val="single"/>
+          <w:vertAlign w:val="subscript"/>
+        </w:rPr>
+      </w:pPr>
+    </w:p>
+    <w:p>
+      <w:pPr>
+        <w:rPr>
+          <w:b/>
+          <w:bCs/>
+          <w:sz w:val="42"/>
+          <w:szCs w:val="42"/>
+          <w:u w:val="single"/>
+          <w:vertAlign w:val="subscript"/>
+        </w:rPr>
+      </w:pPr>
+    </w:p>
+    <w:p>
+      <w:pPr>
+        <w:rPr>
+          <w:b/>
+          <w:bCs/>
+          <w:sz w:val="42"/>
+          <w:szCs w:val="42"/>
+          <w:u w:val="single"/>
+          <w:vertAlign w:val="subscript"/>
+        </w:rPr>
+      </w:pPr>
+    </w:p>
+    <w:p>
+      <w:pPr>
+        <w:rPr>
+          <w:b/>
+          <w:bCs/>
+          <w:sz w:val="42"/>
+          <w:szCs w:val="42"/>
+          <w:u w:val="single"/>
+          <w:vertAlign w:val="subscript"/>
+        </w:rPr>
+      </w:pPr>
+    </w:p>
+    <w:p>
+      <w:pPr>
+        <w:rPr>
+          <w:b/>
+          <w:bCs/>
+          <w:sz w:val="42"/>
+          <w:szCs w:val="42"/>
+          <w:u w:val="single"/>
+          <w:vertAlign w:val="subscript"/>
+        </w:rPr>
+      </w:pPr>
+      <w:r>
+        <w:rPr>
+          <w:b/>
+          <w:bCs/>
+          <w:sz w:val="42"/>
+          <w:szCs w:val="42"/>
+          <w:u w:val="single"/>
+          <w:vertAlign w:val="subscript"/>
+        </w:rPr>
+        <w:lastRenderedPageBreak/>
+        <w:t xml:space="preserve">HIERARCHY CHART </w:t>
+      </w:r>
+    </w:p>
+    <w:p>
+      <w:pPr>
+        <w:rPr>
+          <w:b/>
+          <w:bCs/>
+          <w:sz w:val="42"/>
+          <w:szCs w:val="42"/>
+          <w:u w:val="single"/>
+          <w:vertAlign w:val="subscript"/>
+        </w:rPr>
+      </w:pPr>
       <w:r>
         <w:rPr>
           <w:b/>
@@ -538,7 +1003,7 @@
         </w:rPr>
         <w:drawing>
           <wp:inline distT="0" distB="0" distL="0" distR="0">
-            <wp:extent cx="5486400" cy="3200400"/>
+            <wp:extent cx="6817360" cy="5018809"/>
             <wp:effectExtent l="0" t="0" r="0" b="0"/>
             <wp:docPr id="31" name="Diagram 31"/>
             <wp:cNvGraphicFramePr/>
@@ -1829,7 +2294,7 @@
 <dgm:dataModel xmlns:dgm="http://schemas.openxmlformats.org/drawingml/2006/diagram" xmlns:a="http://schemas.openxmlformats.org/drawingml/2006/main">
   <dgm:ptLst>
     <dgm:pt modelId="{9F735B55-DE69-4603-829F-72722B166E78}" type="doc">
-      <dgm:prSet loTypeId="urn:microsoft.com/office/officeart/2005/8/layout/hierarchy2" loCatId="hierarchy" qsTypeId="urn:microsoft.com/office/officeart/2005/8/quickstyle/simple2" qsCatId="simple" csTypeId="urn:microsoft.com/office/officeart/2005/8/colors/colorful2" csCatId="colorful" phldr="1"/>
+      <dgm:prSet loTypeId="urn:microsoft.com/office/officeart/2008/layout/NameandTitleOrganizationalChart" loCatId="hierarchy" qsTypeId="urn:microsoft.com/office/officeart/2005/8/quickstyle/simple2" qsCatId="simple" csTypeId="urn:microsoft.com/office/officeart/2005/8/colors/colorful2" csCatId="colorful" phldr="1"/>
       <dgm:spPr/>
       <dgm:t>
         <a:bodyPr/>
@@ -2135,7 +2600,7 @@
         </a:p>
       </dgm:t>
     </dgm:pt>
-    <dgm:pt modelId="{62AB0E44-43BB-490D-A6D9-6B74F0A412D1}">
+    <dgm:pt modelId="{67641627-595F-45BA-9458-ABB5E9F1D8B5}">
       <dgm:prSet/>
       <dgm:spPr/>
       <dgm:t>
@@ -2144,81 +2609,7 @@
         <a:p>
           <a:r>
             <a:rPr lang="en-US"/>
-            <a:t>mini_Statements()</a:t>
-          </a:r>
-          <a:endParaRPr lang="id-ID"/>
-        </a:p>
-      </dgm:t>
-    </dgm:pt>
-    <dgm:pt modelId="{BA4E08E4-FD63-42EC-B9EA-5B39DEF959C8}" type="parTrans" cxnId="{8B7B684F-5376-480B-87A7-35C9B6CBF8C0}">
-      <dgm:prSet/>
-      <dgm:spPr/>
-      <dgm:t>
-        <a:bodyPr/>
-        <a:lstStyle/>
-        <a:p>
-          <a:endParaRPr lang="id-ID"/>
-        </a:p>
-      </dgm:t>
-    </dgm:pt>
-    <dgm:pt modelId="{8C441F0C-A90C-4E6A-8355-027234791F12}" type="sibTrans" cxnId="{8B7B684F-5376-480B-87A7-35C9B6CBF8C0}">
-      <dgm:prSet/>
-      <dgm:spPr/>
-      <dgm:t>
-        <a:bodyPr/>
-        <a:lstStyle/>
-        <a:p>
-          <a:endParaRPr lang="id-ID"/>
-        </a:p>
-      </dgm:t>
-    </dgm:pt>
-    <dgm:pt modelId="{993C8AE1-F01D-4678-8288-00229698A160}">
-      <dgm:prSet/>
-      <dgm:spPr/>
-      <dgm:t>
-        <a:bodyPr/>
-        <a:lstStyle/>
-        <a:p>
-          <a:r>
-            <a:rPr lang="en-US"/>
-            <a:t>account_Settings()</a:t>
-          </a:r>
-          <a:endParaRPr lang="id-ID"/>
-        </a:p>
-      </dgm:t>
-    </dgm:pt>
-    <dgm:pt modelId="{70887161-B46F-48C6-92E1-39CE8FF47C93}" type="parTrans" cxnId="{A7DF982E-F90F-4C48-BDBE-4ECFC67E0EB8}">
-      <dgm:prSet/>
-      <dgm:spPr/>
-      <dgm:t>
-        <a:bodyPr/>
-        <a:lstStyle/>
-        <a:p>
-          <a:endParaRPr lang="id-ID"/>
-        </a:p>
-      </dgm:t>
-    </dgm:pt>
-    <dgm:pt modelId="{93CFB660-6E2F-4959-BB2E-710BF8D86133}" type="sibTrans" cxnId="{A7DF982E-F90F-4C48-BDBE-4ECFC67E0EB8}">
-      <dgm:prSet/>
-      <dgm:spPr/>
-      <dgm:t>
-        <a:bodyPr/>
-        <a:lstStyle/>
-        <a:p>
-          <a:endParaRPr lang="id-ID"/>
-        </a:p>
-      </dgm:t>
-    </dgm:pt>
-    <dgm:pt modelId="{67641627-595F-45BA-9458-ABB5E9F1D8B5}">
-      <dgm:prSet/>
-      <dgm:spPr/>
-      <dgm:t>
-        <a:bodyPr/>
-        <a:lstStyle/>
-        <a:p>
-          <a:r>
-            <a:rPr lang="en-US"/>
-            <a:t>choice_Cancel()</a:t>
+            <a:t>exit_Select()</a:t>
           </a:r>
           <a:endParaRPr lang="id-ID"/>
         </a:p>
@@ -2329,7 +2720,7 @@
         <a:p>
           <a:r>
             <a:rPr lang="en-US"/>
-            <a:t>Exit</a:t>
+            <a:t>exit_Select()</a:t>
           </a:r>
           <a:endParaRPr lang="id-ID"/>
         </a:p>
@@ -2366,7 +2757,7 @@
         <a:p>
           <a:r>
             <a:rPr lang="en-US"/>
-            <a:t>Add Account()</a:t>
+            <a:t>validate_Login()</a:t>
           </a:r>
           <a:endParaRPr lang="id-ID"/>
         </a:p>
@@ -2394,7 +2785,7 @@
         </a:p>
       </dgm:t>
     </dgm:pt>
-    <dgm:pt modelId="{C74D1DC1-234B-4ED2-BD1B-22B5F9682354}">
+    <dgm:pt modelId="{C398D3FF-4B1F-4B9E-96EC-49A1B356FC13}">
       <dgm:prSet/>
       <dgm:spPr/>
       <dgm:t>
@@ -2403,13 +2794,13 @@
         <a:p>
           <a:r>
             <a:rPr lang="en-US"/>
-            <a:t>Find Account</a:t>
+            <a:t>admin_Page()</a:t>
           </a:r>
           <a:endParaRPr lang="id-ID"/>
         </a:p>
       </dgm:t>
     </dgm:pt>
-    <dgm:pt modelId="{BBED1561-68AE-46C0-A173-E40544073D33}" type="parTrans" cxnId="{3B55404D-1CF9-4B2E-8E57-9195B4969CD3}">
+    <dgm:pt modelId="{26640D15-19EF-49DD-BBEE-1381F8558B48}" type="parTrans" cxnId="{41829113-2E4E-4CA9-B994-1E13C6F123BC}">
       <dgm:prSet/>
       <dgm:spPr/>
       <dgm:t>
@@ -2420,7 +2811,7 @@
         </a:p>
       </dgm:t>
     </dgm:pt>
-    <dgm:pt modelId="{AB4E6FE9-93B3-464A-B614-81E46BD7ECB4}" type="sibTrans" cxnId="{3B55404D-1CF9-4B2E-8E57-9195B4969CD3}">
+    <dgm:pt modelId="{0AE1C337-71DB-4932-8619-D6E204EFC54A}" type="sibTrans" cxnId="{41829113-2E4E-4CA9-B994-1E13C6F123BC}">
       <dgm:prSet/>
       <dgm:spPr/>
       <dgm:t>
@@ -2431,525 +2822,1412 @@
         </a:p>
       </dgm:t>
     </dgm:pt>
-    <dgm:pt modelId="{7DF6B624-A848-43C1-9D41-A5089737E48E}" type="pres">
-      <dgm:prSet presAssocID="{9F735B55-DE69-4603-829F-72722B166E78}" presName="diagram" presStyleCnt="0">
+    <dgm:pt modelId="{2D3989A5-97A5-4060-A18F-316CE05571E8}">
+      <dgm:prSet/>
+      <dgm:spPr/>
+      <dgm:t>
+        <a:bodyPr/>
+        <a:lstStyle/>
+        <a:p>
+          <a:r>
+            <a:rPr lang="en-US"/>
+            <a:t>Add_Account()</a:t>
+          </a:r>
+          <a:endParaRPr lang="id-ID"/>
+        </a:p>
+      </dgm:t>
+    </dgm:pt>
+    <dgm:pt modelId="{768DC464-2352-4150-A783-63E9AE31551B}" type="parTrans" cxnId="{E95E3E3D-F553-4432-BEEA-A90382D5F88F}">
+      <dgm:prSet/>
+      <dgm:spPr/>
+      <dgm:t>
+        <a:bodyPr/>
+        <a:lstStyle/>
+        <a:p>
+          <a:endParaRPr lang="id-ID"/>
+        </a:p>
+      </dgm:t>
+    </dgm:pt>
+    <dgm:pt modelId="{6D1B687F-95FD-40B6-8D5C-F26F435D73F8}" type="sibTrans" cxnId="{E95E3E3D-F553-4432-BEEA-A90382D5F88F}">
+      <dgm:prSet/>
+      <dgm:spPr/>
+      <dgm:t>
+        <a:bodyPr/>
+        <a:lstStyle/>
+        <a:p>
+          <a:endParaRPr lang="id-ID"/>
+        </a:p>
+      </dgm:t>
+    </dgm:pt>
+    <dgm:pt modelId="{D6A1A3EB-CA49-4E4D-9D7D-0B9037A0B8CD}">
+      <dgm:prSet/>
+      <dgm:spPr/>
+      <dgm:t>
+        <a:bodyPr/>
+        <a:lstStyle/>
+        <a:p>
+          <a:r>
+            <a:rPr lang="en-US"/>
+            <a:t>search_Data()</a:t>
+          </a:r>
+          <a:endParaRPr lang="id-ID"/>
+        </a:p>
+      </dgm:t>
+    </dgm:pt>
+    <dgm:pt modelId="{54456173-0BAD-4BBD-B66F-294918F6B6C2}" type="parTrans" cxnId="{9BF9878E-5CFF-4DB0-BF75-B10FE9CE156C}">
+      <dgm:prSet/>
+      <dgm:spPr/>
+      <dgm:t>
+        <a:bodyPr/>
+        <a:lstStyle/>
+        <a:p>
+          <a:endParaRPr lang="id-ID"/>
+        </a:p>
+      </dgm:t>
+    </dgm:pt>
+    <dgm:pt modelId="{1E73041D-DCAF-43E7-B3EE-B4F573C022DF}" type="sibTrans" cxnId="{9BF9878E-5CFF-4DB0-BF75-B10FE9CE156C}">
+      <dgm:prSet/>
+      <dgm:spPr/>
+      <dgm:t>
+        <a:bodyPr/>
+        <a:lstStyle/>
+        <a:p>
+          <a:endParaRPr lang="id-ID"/>
+        </a:p>
+      </dgm:t>
+    </dgm:pt>
+    <dgm:pt modelId="{60B71698-5FF4-403C-A454-394C7A01957C}">
+      <dgm:prSet/>
+      <dgm:spPr/>
+      <dgm:t>
+        <a:bodyPr/>
+        <a:lstStyle/>
+        <a:p>
+          <a:r>
+            <a:rPr lang="en-US"/>
+            <a:t>exit_Select()</a:t>
+          </a:r>
+          <a:endParaRPr lang="id-ID"/>
+        </a:p>
+      </dgm:t>
+    </dgm:pt>
+    <dgm:pt modelId="{11099C68-F494-420D-8649-7773C97D7DFD}" type="parTrans" cxnId="{E3717DB3-912A-4FA2-89CC-5DFAA5F28820}">
+      <dgm:prSet/>
+      <dgm:spPr/>
+      <dgm:t>
+        <a:bodyPr/>
+        <a:lstStyle/>
+        <a:p>
+          <a:endParaRPr lang="id-ID"/>
+        </a:p>
+      </dgm:t>
+    </dgm:pt>
+    <dgm:pt modelId="{83F8CC63-1D71-4E2D-AE40-B53620CDAF28}" type="sibTrans" cxnId="{E3717DB3-912A-4FA2-89CC-5DFAA5F28820}">
+      <dgm:prSet/>
+      <dgm:spPr/>
+      <dgm:t>
+        <a:bodyPr/>
+        <a:lstStyle/>
+        <a:p>
+          <a:endParaRPr lang="id-ID"/>
+        </a:p>
+      </dgm:t>
+    </dgm:pt>
+    <dgm:pt modelId="{92C153FC-D91F-4585-B962-ACD8F3D82793}">
+      <dgm:prSet/>
+      <dgm:spPr/>
+      <dgm:t>
+        <a:bodyPr/>
+        <a:lstStyle/>
+        <a:p>
+          <a:r>
+            <a:rPr lang="en-US"/>
+            <a:t>generate_ID()</a:t>
+          </a:r>
+          <a:endParaRPr lang="id-ID"/>
+        </a:p>
+      </dgm:t>
+    </dgm:pt>
+    <dgm:pt modelId="{2EEC7667-C98A-475F-86B6-37000DE587E0}" type="parTrans" cxnId="{478FD608-2052-47D4-B9A9-4058CF817BB5}">
+      <dgm:prSet/>
+      <dgm:spPr/>
+      <dgm:t>
+        <a:bodyPr/>
+        <a:lstStyle/>
+        <a:p>
+          <a:endParaRPr lang="id-ID"/>
+        </a:p>
+      </dgm:t>
+    </dgm:pt>
+    <dgm:pt modelId="{424A8F45-CD3A-448F-A582-F34B4756EC36}" type="sibTrans" cxnId="{478FD608-2052-47D4-B9A9-4058CF817BB5}">
+      <dgm:prSet/>
+      <dgm:spPr/>
+      <dgm:t>
+        <a:bodyPr/>
+        <a:lstStyle/>
+        <a:p>
+          <a:endParaRPr lang="id-ID"/>
+        </a:p>
+      </dgm:t>
+    </dgm:pt>
+    <dgm:pt modelId="{96A71AA7-2B13-4AB8-9F65-D2A0AAD490AA}">
+      <dgm:prSet/>
+      <dgm:spPr/>
+      <dgm:t>
+        <a:bodyPr/>
+        <a:lstStyle/>
+        <a:p>
+          <a:r>
+            <a:rPr lang="en-US"/>
+            <a:t>buy_Voucher()</a:t>
+          </a:r>
+          <a:endParaRPr lang="id-ID"/>
+        </a:p>
+      </dgm:t>
+    </dgm:pt>
+    <dgm:pt modelId="{EE213822-4897-42CE-A575-96ED02AA2CB1}" type="parTrans" cxnId="{E0658F50-266B-4E34-A3B9-EE578C08CD86}">
+      <dgm:prSet/>
+      <dgm:spPr/>
+      <dgm:t>
+        <a:bodyPr/>
+        <a:lstStyle/>
+        <a:p>
+          <a:endParaRPr lang="id-ID"/>
+        </a:p>
+      </dgm:t>
+    </dgm:pt>
+    <dgm:pt modelId="{014B2B1D-EBAF-4599-9329-8826B9F3898A}" type="sibTrans" cxnId="{E0658F50-266B-4E34-A3B9-EE578C08CD86}">
+      <dgm:prSet/>
+      <dgm:spPr/>
+      <dgm:t>
+        <a:bodyPr/>
+        <a:lstStyle/>
+        <a:p>
+          <a:endParaRPr lang="id-ID"/>
+        </a:p>
+      </dgm:t>
+    </dgm:pt>
+    <dgm:pt modelId="{B32F92B1-1485-4FAB-83BA-2B3044A484F1}">
+      <dgm:prSet phldrT="[Teks]"/>
+      <dgm:spPr/>
+      <dgm:t>
+        <a:bodyPr/>
+        <a:lstStyle/>
+        <a:p>
+          <a:r>
+            <a:rPr lang="en-US"/>
+            <a:t>login_Validation()</a:t>
+          </a:r>
+          <a:endParaRPr lang="id-ID"/>
+        </a:p>
+      </dgm:t>
+    </dgm:pt>
+    <dgm:pt modelId="{22D0262D-12CE-443E-848C-2EBC498ED373}" type="sibTrans" cxnId="{6599C9FC-928C-471A-8ACE-965BF826889B}">
+      <dgm:prSet/>
+      <dgm:spPr/>
+      <dgm:t>
+        <a:bodyPr/>
+        <a:lstStyle/>
+        <a:p>
+          <a:endParaRPr lang="id-ID"/>
+        </a:p>
+      </dgm:t>
+    </dgm:pt>
+    <dgm:pt modelId="{FA7A1D5C-5FA2-438C-8274-60F45CD3559D}" type="parTrans" cxnId="{6599C9FC-928C-471A-8ACE-965BF826889B}">
+      <dgm:prSet/>
+      <dgm:spPr/>
+      <dgm:t>
+        <a:bodyPr/>
+        <a:lstStyle/>
+        <a:p>
+          <a:endParaRPr lang="id-ID"/>
+        </a:p>
+      </dgm:t>
+    </dgm:pt>
+    <dgm:pt modelId="{F60DC21D-3849-4861-8445-87966102B75D}" type="pres">
+      <dgm:prSet presAssocID="{9F735B55-DE69-4603-829F-72722B166E78}" presName="hierChild1" presStyleCnt="0">
         <dgm:presLayoutVars>
+          <dgm:orgChart val="1"/>
           <dgm:chPref val="1"/>
           <dgm:dir/>
           <dgm:animOne val="branch"/>
           <dgm:animLvl val="lvl"/>
-          <dgm:resizeHandles val="exact"/>
+          <dgm:resizeHandles/>
         </dgm:presLayoutVars>
       </dgm:prSet>
       <dgm:spPr/>
     </dgm:pt>
-    <dgm:pt modelId="{6C4FBC57-1E38-4538-84F6-1037F08E1EA5}" type="pres">
-      <dgm:prSet presAssocID="{8CDE41EA-9B66-4241-9591-F790EA931EA9}" presName="root1" presStyleCnt="0"/>
-      <dgm:spPr/>
-    </dgm:pt>
-    <dgm:pt modelId="{DE2EAB34-59AB-4C38-A33C-874632645C87}" type="pres">
-      <dgm:prSet presAssocID="{8CDE41EA-9B66-4241-9591-F790EA931EA9}" presName="LevelOneTextNode" presStyleLbl="node0" presStyleIdx="0" presStyleCnt="2">
+    <dgm:pt modelId="{6990AEA6-C841-4326-BE5F-562516BBEE0C}" type="pres">
+      <dgm:prSet presAssocID="{8CDE41EA-9B66-4241-9591-F790EA931EA9}" presName="hierRoot1" presStyleCnt="0">
         <dgm:presLayoutVars>
+          <dgm:hierBranch val="init"/>
+        </dgm:presLayoutVars>
+      </dgm:prSet>
+      <dgm:spPr/>
+    </dgm:pt>
+    <dgm:pt modelId="{D9FE012D-A693-4F65-A1F3-F4F453877E6F}" type="pres">
+      <dgm:prSet presAssocID="{8CDE41EA-9B66-4241-9591-F790EA931EA9}" presName="rootComposite1" presStyleCnt="0"/>
+      <dgm:spPr/>
+    </dgm:pt>
+    <dgm:pt modelId="{586E833D-0D70-43AE-A555-CCEB4186E315}" type="pres">
+      <dgm:prSet presAssocID="{8CDE41EA-9B66-4241-9591-F790EA931EA9}" presName="rootText1" presStyleLbl="node0" presStyleIdx="0" presStyleCnt="2">
+        <dgm:presLayoutVars>
+          <dgm:chMax/>
           <dgm:chPref val="3"/>
         </dgm:presLayoutVars>
       </dgm:prSet>
       <dgm:spPr/>
     </dgm:pt>
-    <dgm:pt modelId="{B815D3F5-6932-422F-B474-4DEF0E95CAF6}" type="pres">
-      <dgm:prSet presAssocID="{8CDE41EA-9B66-4241-9591-F790EA931EA9}" presName="level2hierChild" presStyleCnt="0"/>
-      <dgm:spPr/>
-    </dgm:pt>
-    <dgm:pt modelId="{C09BC6AF-E7A3-4B01-93B3-80C0481562AB}" type="pres">
-      <dgm:prSet presAssocID="{11FB22B2-BEB5-4324-8F2B-E4C027990A21}" presName="conn2-1" presStyleLbl="parChTrans1D2" presStyleIdx="0" presStyleCnt="3"/>
-      <dgm:spPr/>
-    </dgm:pt>
-    <dgm:pt modelId="{11FF8BCF-A51A-478D-9696-2F3A99B50A19}" type="pres">
-      <dgm:prSet presAssocID="{11FB22B2-BEB5-4324-8F2B-E4C027990A21}" presName="connTx" presStyleLbl="parChTrans1D2" presStyleIdx="0" presStyleCnt="3"/>
-      <dgm:spPr/>
-    </dgm:pt>
-    <dgm:pt modelId="{54EB64AB-52B1-4B96-AF18-AD4A3264E1F0}" type="pres">
-      <dgm:prSet presAssocID="{6B8D4746-A448-4602-8867-22F7DF91129B}" presName="root2" presStyleCnt="0"/>
-      <dgm:spPr/>
-    </dgm:pt>
-    <dgm:pt modelId="{703E042A-BA70-41C2-A65F-E48B52871CF5}" type="pres">
-      <dgm:prSet presAssocID="{6B8D4746-A448-4602-8867-22F7DF91129B}" presName="LevelTwoTextNode" presStyleLbl="node2" presStyleIdx="0" presStyleCnt="3">
+    <dgm:pt modelId="{14F3DF18-B4D9-491C-95AD-489EFB498A1F}" type="pres">
+      <dgm:prSet presAssocID="{8CDE41EA-9B66-4241-9591-F790EA931EA9}" presName="titleText1" presStyleLbl="fgAcc0" presStyleIdx="0" presStyleCnt="2">
         <dgm:presLayoutVars>
+          <dgm:chMax val="0"/>
+          <dgm:chPref val="0"/>
+        </dgm:presLayoutVars>
+      </dgm:prSet>
+      <dgm:spPr/>
+    </dgm:pt>
+    <dgm:pt modelId="{B57DAA44-EC68-4AE3-AF17-25204386529F}" type="pres">
+      <dgm:prSet presAssocID="{8CDE41EA-9B66-4241-9591-F790EA931EA9}" presName="rootConnector1" presStyleLbl="node1" presStyleIdx="0" presStyleCnt="18"/>
+      <dgm:spPr/>
+    </dgm:pt>
+    <dgm:pt modelId="{CD1057FD-9707-4644-BD75-C14947A552B3}" type="pres">
+      <dgm:prSet presAssocID="{8CDE41EA-9B66-4241-9591-F790EA931EA9}" presName="hierChild2" presStyleCnt="0"/>
+      <dgm:spPr/>
+    </dgm:pt>
+    <dgm:pt modelId="{24C9864D-F973-412C-B78D-E0CFBA49EA7B}" type="pres">
+      <dgm:prSet presAssocID="{11FB22B2-BEB5-4324-8F2B-E4C027990A21}" presName="Name37" presStyleLbl="parChTrans1D2" presStyleIdx="0" presStyleCnt="3"/>
+      <dgm:spPr/>
+    </dgm:pt>
+    <dgm:pt modelId="{63333B2C-23A4-4939-8370-2A56D285C4A9}" type="pres">
+      <dgm:prSet presAssocID="{6B8D4746-A448-4602-8867-22F7DF91129B}" presName="hierRoot2" presStyleCnt="0">
+        <dgm:presLayoutVars>
+          <dgm:hierBranch val="init"/>
+        </dgm:presLayoutVars>
+      </dgm:prSet>
+      <dgm:spPr/>
+    </dgm:pt>
+    <dgm:pt modelId="{2D2A6E6C-3FD6-4F5F-8821-A662FB055C86}" type="pres">
+      <dgm:prSet presAssocID="{6B8D4746-A448-4602-8867-22F7DF91129B}" presName="rootComposite" presStyleCnt="0"/>
+      <dgm:spPr/>
+    </dgm:pt>
+    <dgm:pt modelId="{0CF8EAFB-BE83-446C-8619-1363DC28487E}" type="pres">
+      <dgm:prSet presAssocID="{6B8D4746-A448-4602-8867-22F7DF91129B}" presName="rootText" presStyleLbl="node1" presStyleIdx="0" presStyleCnt="18">
+        <dgm:presLayoutVars>
+          <dgm:chMax/>
           <dgm:chPref val="3"/>
         </dgm:presLayoutVars>
       </dgm:prSet>
       <dgm:spPr/>
     </dgm:pt>
-    <dgm:pt modelId="{E2C85751-968C-4AE4-83CF-28EA5FB6020C}" type="pres">
-      <dgm:prSet presAssocID="{6B8D4746-A448-4602-8867-22F7DF91129B}" presName="level3hierChild" presStyleCnt="0"/>
-      <dgm:spPr/>
-    </dgm:pt>
-    <dgm:pt modelId="{3C2FAD54-1F05-47E7-AAD6-353DE0F56EF4}" type="pres">
-      <dgm:prSet presAssocID="{B7C88269-5CFA-4CAA-A0A4-FDE4AF04CEA2}" presName="conn2-1" presStyleLbl="parChTrans1D3" presStyleIdx="0" presStyleCnt="4"/>
-      <dgm:spPr/>
-    </dgm:pt>
-    <dgm:pt modelId="{8BED3C0A-D819-4164-9D77-BD8AF9C4B307}" type="pres">
-      <dgm:prSet presAssocID="{B7C88269-5CFA-4CAA-A0A4-FDE4AF04CEA2}" presName="connTx" presStyleLbl="parChTrans1D3" presStyleIdx="0" presStyleCnt="4"/>
-      <dgm:spPr/>
-    </dgm:pt>
-    <dgm:pt modelId="{97110E8B-6556-40D0-80DF-3493104F4A2D}" type="pres">
-      <dgm:prSet presAssocID="{0CA9111B-0374-446C-8D4F-9CC58531C9E9}" presName="root2" presStyleCnt="0"/>
-      <dgm:spPr/>
-    </dgm:pt>
-    <dgm:pt modelId="{2B9156A9-0289-44F4-B1B6-FA0561ECB86B}" type="pres">
-      <dgm:prSet presAssocID="{0CA9111B-0374-446C-8D4F-9CC58531C9E9}" presName="LevelTwoTextNode" presStyleLbl="node3" presStyleIdx="0" presStyleCnt="4">
+    <dgm:pt modelId="{D18997A8-B459-455A-92B4-5C7925731004}" type="pres">
+      <dgm:prSet presAssocID="{6B8D4746-A448-4602-8867-22F7DF91129B}" presName="titleText2" presStyleLbl="fgAcc1" presStyleIdx="0" presStyleCnt="18">
         <dgm:presLayoutVars>
+          <dgm:chMax val="0"/>
+          <dgm:chPref val="0"/>
+        </dgm:presLayoutVars>
+      </dgm:prSet>
+      <dgm:spPr/>
+    </dgm:pt>
+    <dgm:pt modelId="{52A67D15-961B-4892-A9FF-27DA2FA94179}" type="pres">
+      <dgm:prSet presAssocID="{6B8D4746-A448-4602-8867-22F7DF91129B}" presName="rootConnector" presStyleLbl="node2" presStyleIdx="0" presStyleCnt="0"/>
+      <dgm:spPr/>
+    </dgm:pt>
+    <dgm:pt modelId="{B92473CB-9908-48FA-ADF3-CCBB635D67E4}" type="pres">
+      <dgm:prSet presAssocID="{6B8D4746-A448-4602-8867-22F7DF91129B}" presName="hierChild4" presStyleCnt="0"/>
+      <dgm:spPr/>
+    </dgm:pt>
+    <dgm:pt modelId="{1988FCE4-9821-42B6-B89F-C97EF72AD617}" type="pres">
+      <dgm:prSet presAssocID="{B7C88269-5CFA-4CAA-A0A4-FDE4AF04CEA2}" presName="Name37" presStyleLbl="parChTrans1D3" presStyleIdx="0" presStyleCnt="3"/>
+      <dgm:spPr/>
+    </dgm:pt>
+    <dgm:pt modelId="{3B33F3E2-0B9B-44EF-BD75-9C61A0E83247}" type="pres">
+      <dgm:prSet presAssocID="{0CA9111B-0374-446C-8D4F-9CC58531C9E9}" presName="hierRoot2" presStyleCnt="0">
+        <dgm:presLayoutVars>
+          <dgm:hierBranch val="init"/>
+        </dgm:presLayoutVars>
+      </dgm:prSet>
+      <dgm:spPr/>
+    </dgm:pt>
+    <dgm:pt modelId="{46CDE3EC-3FEF-4CF4-81BB-657D01407E0E}" type="pres">
+      <dgm:prSet presAssocID="{0CA9111B-0374-446C-8D4F-9CC58531C9E9}" presName="rootComposite" presStyleCnt="0"/>
+      <dgm:spPr/>
+    </dgm:pt>
+    <dgm:pt modelId="{82B8C1C3-075E-4D04-9C8D-C6A81981ED9E}" type="pres">
+      <dgm:prSet presAssocID="{0CA9111B-0374-446C-8D4F-9CC58531C9E9}" presName="rootText" presStyleLbl="node1" presStyleIdx="1" presStyleCnt="18">
+        <dgm:presLayoutVars>
+          <dgm:chMax/>
           <dgm:chPref val="3"/>
         </dgm:presLayoutVars>
       </dgm:prSet>
       <dgm:spPr/>
     </dgm:pt>
-    <dgm:pt modelId="{C3FA8206-AC74-4104-8414-63CEEBE11C5D}" type="pres">
-      <dgm:prSet presAssocID="{0CA9111B-0374-446C-8D4F-9CC58531C9E9}" presName="level3hierChild" presStyleCnt="0"/>
-      <dgm:spPr/>
-    </dgm:pt>
-    <dgm:pt modelId="{EA64A0EE-92CD-4EDC-8EF1-ABC55D61E4A0}" type="pres">
-      <dgm:prSet presAssocID="{BBED1561-68AE-46C0-A173-E40544073D33}" presName="conn2-1" presStyleLbl="parChTrans1D3" presStyleIdx="1" presStyleCnt="4"/>
-      <dgm:spPr/>
-    </dgm:pt>
-    <dgm:pt modelId="{DB19638C-D833-4FFF-9B94-77D59C689DF2}" type="pres">
-      <dgm:prSet presAssocID="{BBED1561-68AE-46C0-A173-E40544073D33}" presName="connTx" presStyleLbl="parChTrans1D3" presStyleIdx="1" presStyleCnt="4"/>
-      <dgm:spPr/>
-    </dgm:pt>
-    <dgm:pt modelId="{A846E5B7-B354-4CBE-A502-58C63913D82E}" type="pres">
-      <dgm:prSet presAssocID="{C74D1DC1-234B-4ED2-BD1B-22B5F9682354}" presName="root2" presStyleCnt="0"/>
-      <dgm:spPr/>
-    </dgm:pt>
-    <dgm:pt modelId="{8D52D974-B4D8-424B-B683-81F7E918A038}" type="pres">
-      <dgm:prSet presAssocID="{C74D1DC1-234B-4ED2-BD1B-22B5F9682354}" presName="LevelTwoTextNode" presStyleLbl="node3" presStyleIdx="1" presStyleCnt="4">
+    <dgm:pt modelId="{DD78D227-5BB8-4312-8601-B724FB196951}" type="pres">
+      <dgm:prSet presAssocID="{0CA9111B-0374-446C-8D4F-9CC58531C9E9}" presName="titleText2" presStyleLbl="fgAcc1" presStyleIdx="1" presStyleCnt="18">
         <dgm:presLayoutVars>
+          <dgm:chMax val="0"/>
+          <dgm:chPref val="0"/>
+        </dgm:presLayoutVars>
+      </dgm:prSet>
+      <dgm:spPr/>
+    </dgm:pt>
+    <dgm:pt modelId="{606A1B4E-3222-4E22-9F2C-C428DB8674B3}" type="pres">
+      <dgm:prSet presAssocID="{0CA9111B-0374-446C-8D4F-9CC58531C9E9}" presName="rootConnector" presStyleLbl="node3" presStyleIdx="0" presStyleCnt="0"/>
+      <dgm:spPr/>
+    </dgm:pt>
+    <dgm:pt modelId="{E625656B-0DFD-4677-924B-E835B616F0CE}" type="pres">
+      <dgm:prSet presAssocID="{0CA9111B-0374-446C-8D4F-9CC58531C9E9}" presName="hierChild4" presStyleCnt="0"/>
+      <dgm:spPr/>
+    </dgm:pt>
+    <dgm:pt modelId="{12EB7575-EAC9-4A31-AA2A-8C43177AB79D}" type="pres">
+      <dgm:prSet presAssocID="{26640D15-19EF-49DD-BBEE-1381F8558B48}" presName="Name37" presStyleLbl="parChTrans1D4" presStyleIdx="0" presStyleCnt="12"/>
+      <dgm:spPr/>
+    </dgm:pt>
+    <dgm:pt modelId="{43BFBCB8-1DD7-4CFF-86A9-50BE24DF0C30}" type="pres">
+      <dgm:prSet presAssocID="{C398D3FF-4B1F-4B9E-96EC-49A1B356FC13}" presName="hierRoot2" presStyleCnt="0">
+        <dgm:presLayoutVars>
+          <dgm:hierBranch val="init"/>
+        </dgm:presLayoutVars>
+      </dgm:prSet>
+      <dgm:spPr/>
+    </dgm:pt>
+    <dgm:pt modelId="{35949F2C-4472-40BC-9E4D-72F75454E9ED}" type="pres">
+      <dgm:prSet presAssocID="{C398D3FF-4B1F-4B9E-96EC-49A1B356FC13}" presName="rootComposite" presStyleCnt="0"/>
+      <dgm:spPr/>
+    </dgm:pt>
+    <dgm:pt modelId="{7023FD57-EAEE-4B8E-A8F6-B272BA1FFFB0}" type="pres">
+      <dgm:prSet presAssocID="{C398D3FF-4B1F-4B9E-96EC-49A1B356FC13}" presName="rootText" presStyleLbl="node1" presStyleIdx="2" presStyleCnt="18">
+        <dgm:presLayoutVars>
+          <dgm:chMax/>
           <dgm:chPref val="3"/>
         </dgm:presLayoutVars>
       </dgm:prSet>
       <dgm:spPr/>
     </dgm:pt>
-    <dgm:pt modelId="{884EF99B-3715-4BF8-9350-B283E8799029}" type="pres">
-      <dgm:prSet presAssocID="{C74D1DC1-234B-4ED2-BD1B-22B5F9682354}" presName="level3hierChild" presStyleCnt="0"/>
-      <dgm:spPr/>
-    </dgm:pt>
-    <dgm:pt modelId="{C0917A0D-FC5C-40D0-9488-1A41400003C2}" type="pres">
-      <dgm:prSet presAssocID="{DB00DC00-9CE0-4B64-99CE-4C9B32A68024}" presName="conn2-1" presStyleLbl="parChTrans1D2" presStyleIdx="1" presStyleCnt="3"/>
-      <dgm:spPr/>
-    </dgm:pt>
-    <dgm:pt modelId="{D47FBC29-3BA2-4A05-8D3C-20D109085B08}" type="pres">
-      <dgm:prSet presAssocID="{DB00DC00-9CE0-4B64-99CE-4C9B32A68024}" presName="connTx" presStyleLbl="parChTrans1D2" presStyleIdx="1" presStyleCnt="3"/>
-      <dgm:spPr/>
-    </dgm:pt>
-    <dgm:pt modelId="{8952C59E-D4CE-4988-A5B6-E12CC6CCB65E}" type="pres">
-      <dgm:prSet presAssocID="{5C8C4D6F-C22D-4727-89CB-16FCDD13F1DB}" presName="root2" presStyleCnt="0"/>
-      <dgm:spPr/>
-    </dgm:pt>
-    <dgm:pt modelId="{29DBD6A0-E465-42D2-8B06-13614772DB5A}" type="pres">
-      <dgm:prSet presAssocID="{5C8C4D6F-C22D-4727-89CB-16FCDD13F1DB}" presName="LevelTwoTextNode" presStyleLbl="node2" presStyleIdx="1" presStyleCnt="3">
+    <dgm:pt modelId="{E8270569-8D0E-47E8-8748-FF3CA38F817F}" type="pres">
+      <dgm:prSet presAssocID="{C398D3FF-4B1F-4B9E-96EC-49A1B356FC13}" presName="titleText2" presStyleLbl="fgAcc1" presStyleIdx="2" presStyleCnt="18">
         <dgm:presLayoutVars>
+          <dgm:chMax val="0"/>
+          <dgm:chPref val="0"/>
+        </dgm:presLayoutVars>
+      </dgm:prSet>
+      <dgm:spPr/>
+    </dgm:pt>
+    <dgm:pt modelId="{0B3A185B-2AC7-4A35-B138-36AA0994DE46}" type="pres">
+      <dgm:prSet presAssocID="{C398D3FF-4B1F-4B9E-96EC-49A1B356FC13}" presName="rootConnector" presStyleLbl="node4" presStyleIdx="0" presStyleCnt="0"/>
+      <dgm:spPr/>
+    </dgm:pt>
+    <dgm:pt modelId="{BA6CC2ED-3A20-4EDB-B886-173A144A73E5}" type="pres">
+      <dgm:prSet presAssocID="{C398D3FF-4B1F-4B9E-96EC-49A1B356FC13}" presName="hierChild4" presStyleCnt="0"/>
+      <dgm:spPr/>
+    </dgm:pt>
+    <dgm:pt modelId="{241DAEA9-B008-4ED3-AE65-C160E198C8D1}" type="pres">
+      <dgm:prSet presAssocID="{768DC464-2352-4150-A783-63E9AE31551B}" presName="Name37" presStyleLbl="parChTrans1D4" presStyleIdx="1" presStyleCnt="12"/>
+      <dgm:spPr/>
+    </dgm:pt>
+    <dgm:pt modelId="{507E4CDF-7DD9-424F-8734-7C169DA8CD63}" type="pres">
+      <dgm:prSet presAssocID="{2D3989A5-97A5-4060-A18F-316CE05571E8}" presName="hierRoot2" presStyleCnt="0">
+        <dgm:presLayoutVars>
+          <dgm:hierBranch val="init"/>
+        </dgm:presLayoutVars>
+      </dgm:prSet>
+      <dgm:spPr/>
+    </dgm:pt>
+    <dgm:pt modelId="{DF254727-0C73-41CE-B831-E98B596C77EE}" type="pres">
+      <dgm:prSet presAssocID="{2D3989A5-97A5-4060-A18F-316CE05571E8}" presName="rootComposite" presStyleCnt="0"/>
+      <dgm:spPr/>
+    </dgm:pt>
+    <dgm:pt modelId="{75C8267D-A072-45FE-9732-AED409A3071A}" type="pres">
+      <dgm:prSet presAssocID="{2D3989A5-97A5-4060-A18F-316CE05571E8}" presName="rootText" presStyleLbl="node1" presStyleIdx="3" presStyleCnt="18">
+        <dgm:presLayoutVars>
+          <dgm:chMax/>
           <dgm:chPref val="3"/>
         </dgm:presLayoutVars>
       </dgm:prSet>
       <dgm:spPr/>
     </dgm:pt>
-    <dgm:pt modelId="{3185888C-FEEB-4CEC-A340-4CADCB765F36}" type="pres">
-      <dgm:prSet presAssocID="{5C8C4D6F-C22D-4727-89CB-16FCDD13F1DB}" presName="level3hierChild" presStyleCnt="0"/>
-      <dgm:spPr/>
-    </dgm:pt>
-    <dgm:pt modelId="{68DE8874-B75F-48E8-B4CF-C9156B9CA684}" type="pres">
-      <dgm:prSet presAssocID="{C80B469E-5E88-4536-B38F-66B6021F408C}" presName="root1" presStyleCnt="0"/>
-      <dgm:spPr/>
-    </dgm:pt>
-    <dgm:pt modelId="{85110F19-3279-4C01-B784-DA5A3A092F1E}" type="pres">
-      <dgm:prSet presAssocID="{C80B469E-5E88-4536-B38F-66B6021F408C}" presName="LevelOneTextNode" presStyleLbl="node0" presStyleIdx="1" presStyleCnt="2">
+    <dgm:pt modelId="{3F700A42-28F5-4406-91F4-A6A616E008FE}" type="pres">
+      <dgm:prSet presAssocID="{2D3989A5-97A5-4060-A18F-316CE05571E8}" presName="titleText2" presStyleLbl="fgAcc1" presStyleIdx="3" presStyleCnt="18">
         <dgm:presLayoutVars>
+          <dgm:chMax val="0"/>
+          <dgm:chPref val="0"/>
+        </dgm:presLayoutVars>
+      </dgm:prSet>
+      <dgm:spPr/>
+    </dgm:pt>
+    <dgm:pt modelId="{C04CAE11-7CAF-4147-B08B-0A0B8C3BC640}" type="pres">
+      <dgm:prSet presAssocID="{2D3989A5-97A5-4060-A18F-316CE05571E8}" presName="rootConnector" presStyleLbl="node4" presStyleIdx="0" presStyleCnt="0"/>
+      <dgm:spPr/>
+    </dgm:pt>
+    <dgm:pt modelId="{30282E93-A27A-4F6B-BA0D-709205F9517C}" type="pres">
+      <dgm:prSet presAssocID="{2D3989A5-97A5-4060-A18F-316CE05571E8}" presName="hierChild4" presStyleCnt="0"/>
+      <dgm:spPr/>
+    </dgm:pt>
+    <dgm:pt modelId="{BA38B4DA-5DF1-49AC-9472-3DBAFFC32108}" type="pres">
+      <dgm:prSet presAssocID="{2EEC7667-C98A-475F-86B6-37000DE587E0}" presName="Name37" presStyleLbl="parChTrans1D4" presStyleIdx="2" presStyleCnt="12"/>
+      <dgm:spPr/>
+    </dgm:pt>
+    <dgm:pt modelId="{D72D1D88-D063-4AE3-877B-030AEC88D53B}" type="pres">
+      <dgm:prSet presAssocID="{92C153FC-D91F-4585-B962-ACD8F3D82793}" presName="hierRoot2" presStyleCnt="0">
+        <dgm:presLayoutVars>
+          <dgm:hierBranch val="init"/>
+        </dgm:presLayoutVars>
+      </dgm:prSet>
+      <dgm:spPr/>
+    </dgm:pt>
+    <dgm:pt modelId="{7766EFF7-5E5E-42DA-8864-9E5D00414AEF}" type="pres">
+      <dgm:prSet presAssocID="{92C153FC-D91F-4585-B962-ACD8F3D82793}" presName="rootComposite" presStyleCnt="0"/>
+      <dgm:spPr/>
+    </dgm:pt>
+    <dgm:pt modelId="{8EC10EE0-51B5-496B-AB74-E921D8C9E3B6}" type="pres">
+      <dgm:prSet presAssocID="{92C153FC-D91F-4585-B962-ACD8F3D82793}" presName="rootText" presStyleLbl="node1" presStyleIdx="4" presStyleCnt="18">
+        <dgm:presLayoutVars>
+          <dgm:chMax/>
           <dgm:chPref val="3"/>
         </dgm:presLayoutVars>
       </dgm:prSet>
       <dgm:spPr/>
     </dgm:pt>
-    <dgm:pt modelId="{039EAE55-D514-4A90-9697-6A0F45A6875C}" type="pres">
-      <dgm:prSet presAssocID="{C80B469E-5E88-4536-B38F-66B6021F408C}" presName="level2hierChild" presStyleCnt="0"/>
-      <dgm:spPr/>
-    </dgm:pt>
-    <dgm:pt modelId="{41BEBAD8-CB9D-47ED-94A7-F8E5D65A0689}" type="pres">
-      <dgm:prSet presAssocID="{B467A26E-E2D6-45BA-86DB-742A161BB0E4}" presName="conn2-1" presStyleLbl="parChTrans1D2" presStyleIdx="2" presStyleCnt="3"/>
-      <dgm:spPr/>
-    </dgm:pt>
-    <dgm:pt modelId="{5C634A9C-DCFF-4E9F-8DB9-A5E280DB3789}" type="pres">
-      <dgm:prSet presAssocID="{B467A26E-E2D6-45BA-86DB-742A161BB0E4}" presName="connTx" presStyleLbl="parChTrans1D2" presStyleIdx="2" presStyleCnt="3"/>
-      <dgm:spPr/>
-    </dgm:pt>
-    <dgm:pt modelId="{ECC61C0B-4467-4798-9DE5-E0F8501B2AD0}" type="pres">
-      <dgm:prSet presAssocID="{50BFE573-3548-4B64-9643-1D4D9DEA7FBD}" presName="root2" presStyleCnt="0"/>
-      <dgm:spPr/>
-    </dgm:pt>
-    <dgm:pt modelId="{6C4E47B0-42EA-4925-A9F8-B21C4B53E19D}" type="pres">
-      <dgm:prSet presAssocID="{50BFE573-3548-4B64-9643-1D4D9DEA7FBD}" presName="LevelTwoTextNode" presStyleLbl="node2" presStyleIdx="2" presStyleCnt="3">
+    <dgm:pt modelId="{10AAEE48-CACA-46B1-9BA4-0B7812AB1040}" type="pres">
+      <dgm:prSet presAssocID="{92C153FC-D91F-4585-B962-ACD8F3D82793}" presName="titleText2" presStyleLbl="fgAcc1" presStyleIdx="4" presStyleCnt="18">
         <dgm:presLayoutVars>
+          <dgm:chMax val="0"/>
+          <dgm:chPref val="0"/>
+        </dgm:presLayoutVars>
+      </dgm:prSet>
+      <dgm:spPr/>
+    </dgm:pt>
+    <dgm:pt modelId="{B69F316D-57D9-49C7-BAE8-1979D6F27843}" type="pres">
+      <dgm:prSet presAssocID="{92C153FC-D91F-4585-B962-ACD8F3D82793}" presName="rootConnector" presStyleLbl="node4" presStyleIdx="0" presStyleCnt="0"/>
+      <dgm:spPr/>
+    </dgm:pt>
+    <dgm:pt modelId="{371F17F7-A209-4C15-AB26-319E0CE32B41}" type="pres">
+      <dgm:prSet presAssocID="{92C153FC-D91F-4585-B962-ACD8F3D82793}" presName="hierChild4" presStyleCnt="0"/>
+      <dgm:spPr/>
+    </dgm:pt>
+    <dgm:pt modelId="{3C85C808-AA88-426F-97F8-50CE013F92BE}" type="pres">
+      <dgm:prSet presAssocID="{92C153FC-D91F-4585-B962-ACD8F3D82793}" presName="hierChild5" presStyleCnt="0"/>
+      <dgm:spPr/>
+    </dgm:pt>
+    <dgm:pt modelId="{B1DB7837-16C2-4F0D-9408-3ED9A089C08E}" type="pres">
+      <dgm:prSet presAssocID="{2D3989A5-97A5-4060-A18F-316CE05571E8}" presName="hierChild5" presStyleCnt="0"/>
+      <dgm:spPr/>
+    </dgm:pt>
+    <dgm:pt modelId="{648B81C5-0DDE-4477-8C3D-54BCEF672FC1}" type="pres">
+      <dgm:prSet presAssocID="{54456173-0BAD-4BBD-B66F-294918F6B6C2}" presName="Name37" presStyleLbl="parChTrans1D4" presStyleIdx="3" presStyleCnt="12"/>
+      <dgm:spPr/>
+    </dgm:pt>
+    <dgm:pt modelId="{1810588F-0BB2-4588-A3B2-981C89F63941}" type="pres">
+      <dgm:prSet presAssocID="{D6A1A3EB-CA49-4E4D-9D7D-0B9037A0B8CD}" presName="hierRoot2" presStyleCnt="0">
+        <dgm:presLayoutVars>
+          <dgm:hierBranch val="init"/>
+        </dgm:presLayoutVars>
+      </dgm:prSet>
+      <dgm:spPr/>
+    </dgm:pt>
+    <dgm:pt modelId="{808290D6-3393-44EB-AE7A-5044472FCFD4}" type="pres">
+      <dgm:prSet presAssocID="{D6A1A3EB-CA49-4E4D-9D7D-0B9037A0B8CD}" presName="rootComposite" presStyleCnt="0"/>
+      <dgm:spPr/>
+    </dgm:pt>
+    <dgm:pt modelId="{A693C9A5-56DD-40B6-9385-4D66D8C3A84D}" type="pres">
+      <dgm:prSet presAssocID="{D6A1A3EB-CA49-4E4D-9D7D-0B9037A0B8CD}" presName="rootText" presStyleLbl="node1" presStyleIdx="5" presStyleCnt="18">
+        <dgm:presLayoutVars>
+          <dgm:chMax/>
           <dgm:chPref val="3"/>
         </dgm:presLayoutVars>
       </dgm:prSet>
       <dgm:spPr/>
     </dgm:pt>
-    <dgm:pt modelId="{2B61742E-C7F9-4E5C-A678-F132FCB68438}" type="pres">
-      <dgm:prSet presAssocID="{50BFE573-3548-4B64-9643-1D4D9DEA7FBD}" presName="level3hierChild" presStyleCnt="0"/>
-      <dgm:spPr/>
-    </dgm:pt>
-    <dgm:pt modelId="{74E996B2-416B-4AC4-9B96-24DB833FC90A}" type="pres">
-      <dgm:prSet presAssocID="{DE5C5482-B740-4377-AD15-8DEA56A9C147}" presName="conn2-1" presStyleLbl="parChTrans1D3" presStyleIdx="2" presStyleCnt="4"/>
-      <dgm:spPr/>
-    </dgm:pt>
-    <dgm:pt modelId="{1BBCF905-170D-44ED-BBE7-0C28AB5408CD}" type="pres">
-      <dgm:prSet presAssocID="{DE5C5482-B740-4377-AD15-8DEA56A9C147}" presName="connTx" presStyleLbl="parChTrans1D3" presStyleIdx="2" presStyleCnt="4"/>
-      <dgm:spPr/>
-    </dgm:pt>
-    <dgm:pt modelId="{7E8E085E-BDBB-42C0-B81E-2E9017B1EF47}" type="pres">
-      <dgm:prSet presAssocID="{FDC6EAE3-7252-4D47-B6B1-266C12676160}" presName="root2" presStyleCnt="0"/>
-      <dgm:spPr/>
-    </dgm:pt>
-    <dgm:pt modelId="{880827E4-115F-41AF-BB03-62620AD58488}" type="pres">
-      <dgm:prSet presAssocID="{FDC6EAE3-7252-4D47-B6B1-266C12676160}" presName="LevelTwoTextNode" presStyleLbl="node3" presStyleIdx="2" presStyleCnt="4">
+    <dgm:pt modelId="{8CCA8692-1AC7-49D3-9413-0E540DC60B76}" type="pres">
+      <dgm:prSet presAssocID="{D6A1A3EB-CA49-4E4D-9D7D-0B9037A0B8CD}" presName="titleText2" presStyleLbl="fgAcc1" presStyleIdx="5" presStyleCnt="18">
         <dgm:presLayoutVars>
+          <dgm:chMax val="0"/>
+          <dgm:chPref val="0"/>
+        </dgm:presLayoutVars>
+      </dgm:prSet>
+      <dgm:spPr/>
+    </dgm:pt>
+    <dgm:pt modelId="{BA783BCF-D997-4D15-8447-ADDFA80B4B2B}" type="pres">
+      <dgm:prSet presAssocID="{D6A1A3EB-CA49-4E4D-9D7D-0B9037A0B8CD}" presName="rootConnector" presStyleLbl="node4" presStyleIdx="0" presStyleCnt="0"/>
+      <dgm:spPr/>
+    </dgm:pt>
+    <dgm:pt modelId="{0F92E286-51CD-4462-8A41-CE88F1A16DFD}" type="pres">
+      <dgm:prSet presAssocID="{D6A1A3EB-CA49-4E4D-9D7D-0B9037A0B8CD}" presName="hierChild4" presStyleCnt="0"/>
+      <dgm:spPr/>
+    </dgm:pt>
+    <dgm:pt modelId="{31AC037D-8751-4654-BFA0-91E296FC3C50}" type="pres">
+      <dgm:prSet presAssocID="{D6A1A3EB-CA49-4E4D-9D7D-0B9037A0B8CD}" presName="hierChild5" presStyleCnt="0"/>
+      <dgm:spPr/>
+    </dgm:pt>
+    <dgm:pt modelId="{4C7C6A6E-D735-4F31-AF03-D1175E9C7EC1}" type="pres">
+      <dgm:prSet presAssocID="{11099C68-F494-420D-8649-7773C97D7DFD}" presName="Name37" presStyleLbl="parChTrans1D4" presStyleIdx="4" presStyleCnt="12"/>
+      <dgm:spPr/>
+    </dgm:pt>
+    <dgm:pt modelId="{DFDAB8AB-244C-40F6-A567-5025F59939E8}" type="pres">
+      <dgm:prSet presAssocID="{60B71698-5FF4-403C-A454-394C7A01957C}" presName="hierRoot2" presStyleCnt="0">
+        <dgm:presLayoutVars>
+          <dgm:hierBranch val="init"/>
+        </dgm:presLayoutVars>
+      </dgm:prSet>
+      <dgm:spPr/>
+    </dgm:pt>
+    <dgm:pt modelId="{254B48E5-58DA-463F-A46D-7EAFFD5D5FF1}" type="pres">
+      <dgm:prSet presAssocID="{60B71698-5FF4-403C-A454-394C7A01957C}" presName="rootComposite" presStyleCnt="0"/>
+      <dgm:spPr/>
+    </dgm:pt>
+    <dgm:pt modelId="{F758F206-9EFC-4C8C-9D84-E556991ABB2E}" type="pres">
+      <dgm:prSet presAssocID="{60B71698-5FF4-403C-A454-394C7A01957C}" presName="rootText" presStyleLbl="node1" presStyleIdx="6" presStyleCnt="18">
+        <dgm:presLayoutVars>
+          <dgm:chMax/>
           <dgm:chPref val="3"/>
         </dgm:presLayoutVars>
       </dgm:prSet>
       <dgm:spPr/>
     </dgm:pt>
-    <dgm:pt modelId="{555EBE50-013D-4D78-AE3A-3AA2F11B7C51}" type="pres">
-      <dgm:prSet presAssocID="{FDC6EAE3-7252-4D47-B6B1-266C12676160}" presName="level3hierChild" presStyleCnt="0"/>
-      <dgm:spPr/>
-    </dgm:pt>
-    <dgm:pt modelId="{407F42E8-3CAA-400F-BEDF-C85CD80E5FAA}" type="pres">
-      <dgm:prSet presAssocID="{7712B887-467E-4D47-A9DF-4A5C6732A450}" presName="conn2-1" presStyleLbl="parChTrans1D4" presStyleIdx="0" presStyleCnt="7"/>
-      <dgm:spPr/>
-    </dgm:pt>
-    <dgm:pt modelId="{26719F4E-32E2-477C-85E8-D75260039D1F}" type="pres">
-      <dgm:prSet presAssocID="{7712B887-467E-4D47-A9DF-4A5C6732A450}" presName="connTx" presStyleLbl="parChTrans1D4" presStyleIdx="0" presStyleCnt="7"/>
-      <dgm:spPr/>
-    </dgm:pt>
-    <dgm:pt modelId="{7C4BD10C-79DE-4726-8A26-494F6CBB3122}" type="pres">
-      <dgm:prSet presAssocID="{E5A1BF37-EEA1-4E53-B5CA-CE7809FC68BC}" presName="root2" presStyleCnt="0"/>
-      <dgm:spPr/>
-    </dgm:pt>
-    <dgm:pt modelId="{C9E6E458-966C-47CA-B7FA-6932E12BF78E}" type="pres">
-      <dgm:prSet presAssocID="{E5A1BF37-EEA1-4E53-B5CA-CE7809FC68BC}" presName="LevelTwoTextNode" presStyleLbl="node4" presStyleIdx="0" presStyleCnt="7">
+    <dgm:pt modelId="{06CD6AC5-96CB-418F-9792-E02A0CD9D284}" type="pres">
+      <dgm:prSet presAssocID="{60B71698-5FF4-403C-A454-394C7A01957C}" presName="titleText2" presStyleLbl="fgAcc1" presStyleIdx="6" presStyleCnt="18">
         <dgm:presLayoutVars>
+          <dgm:chMax val="0"/>
+          <dgm:chPref val="0"/>
+        </dgm:presLayoutVars>
+      </dgm:prSet>
+      <dgm:spPr/>
+    </dgm:pt>
+    <dgm:pt modelId="{1CD599C4-5450-4964-A835-A9799970802C}" type="pres">
+      <dgm:prSet presAssocID="{60B71698-5FF4-403C-A454-394C7A01957C}" presName="rootConnector" presStyleLbl="node4" presStyleIdx="0" presStyleCnt="0"/>
+      <dgm:spPr/>
+    </dgm:pt>
+    <dgm:pt modelId="{5E9C4FCE-A7A2-48A6-80AF-ED233099C7E3}" type="pres">
+      <dgm:prSet presAssocID="{60B71698-5FF4-403C-A454-394C7A01957C}" presName="hierChild4" presStyleCnt="0"/>
+      <dgm:spPr/>
+    </dgm:pt>
+    <dgm:pt modelId="{8B9942F0-4448-4929-8A3E-74A7DCC986D8}" type="pres">
+      <dgm:prSet presAssocID="{60B71698-5FF4-403C-A454-394C7A01957C}" presName="hierChild5" presStyleCnt="0"/>
+      <dgm:spPr/>
+    </dgm:pt>
+    <dgm:pt modelId="{23BE7C6A-DBF0-4B29-B8A4-8BF4AB6744CD}" type="pres">
+      <dgm:prSet presAssocID="{C398D3FF-4B1F-4B9E-96EC-49A1B356FC13}" presName="hierChild5" presStyleCnt="0"/>
+      <dgm:spPr/>
+    </dgm:pt>
+    <dgm:pt modelId="{8BE8E469-513B-4531-A81C-2DEFADDF38D2}" type="pres">
+      <dgm:prSet presAssocID="{0CA9111B-0374-446C-8D4F-9CC58531C9E9}" presName="hierChild5" presStyleCnt="0"/>
+      <dgm:spPr/>
+    </dgm:pt>
+    <dgm:pt modelId="{2030F92B-B83C-4257-8377-F8BB1F1B2262}" type="pres">
+      <dgm:prSet presAssocID="{6B8D4746-A448-4602-8867-22F7DF91129B}" presName="hierChild5" presStyleCnt="0"/>
+      <dgm:spPr/>
+    </dgm:pt>
+    <dgm:pt modelId="{50134D25-0F9A-460F-ACE2-DD745F7D469F}" type="pres">
+      <dgm:prSet presAssocID="{DB00DC00-9CE0-4B64-99CE-4C9B32A68024}" presName="Name37" presStyleLbl="parChTrans1D2" presStyleIdx="1" presStyleCnt="3"/>
+      <dgm:spPr/>
+    </dgm:pt>
+    <dgm:pt modelId="{0C3CC61B-561B-4A4B-936D-F3DC89953684}" type="pres">
+      <dgm:prSet presAssocID="{5C8C4D6F-C22D-4727-89CB-16FCDD13F1DB}" presName="hierRoot2" presStyleCnt="0">
+        <dgm:presLayoutVars>
+          <dgm:hierBranch val="init"/>
+        </dgm:presLayoutVars>
+      </dgm:prSet>
+      <dgm:spPr/>
+    </dgm:pt>
+    <dgm:pt modelId="{B2247524-63CD-4BEE-8E3E-7B1E3626A70F}" type="pres">
+      <dgm:prSet presAssocID="{5C8C4D6F-C22D-4727-89CB-16FCDD13F1DB}" presName="rootComposite" presStyleCnt="0"/>
+      <dgm:spPr/>
+    </dgm:pt>
+    <dgm:pt modelId="{AAFB3723-8EDA-40E9-934D-103A96968170}" type="pres">
+      <dgm:prSet presAssocID="{5C8C4D6F-C22D-4727-89CB-16FCDD13F1DB}" presName="rootText" presStyleLbl="node1" presStyleIdx="7" presStyleCnt="18">
+        <dgm:presLayoutVars>
+          <dgm:chMax/>
           <dgm:chPref val="3"/>
         </dgm:presLayoutVars>
       </dgm:prSet>
       <dgm:spPr/>
     </dgm:pt>
-    <dgm:pt modelId="{9E9C1000-FEBD-40FE-8B45-F0F25004C629}" type="pres">
-      <dgm:prSet presAssocID="{E5A1BF37-EEA1-4E53-B5CA-CE7809FC68BC}" presName="level3hierChild" presStyleCnt="0"/>
-      <dgm:spPr/>
-    </dgm:pt>
-    <dgm:pt modelId="{89050B51-9805-42E4-8F54-2E3B6DB0B41F}" type="pres">
-      <dgm:prSet presAssocID="{4DA10A72-DA00-4E73-B6F5-7D54AA0B7451}" presName="conn2-1" presStyleLbl="parChTrans1D4" presStyleIdx="1" presStyleCnt="7"/>
-      <dgm:spPr/>
-    </dgm:pt>
-    <dgm:pt modelId="{FFD17694-2637-4199-BED7-DAD77C7B8F24}" type="pres">
-      <dgm:prSet presAssocID="{4DA10A72-DA00-4E73-B6F5-7D54AA0B7451}" presName="connTx" presStyleLbl="parChTrans1D4" presStyleIdx="1" presStyleCnt="7"/>
-      <dgm:spPr/>
-    </dgm:pt>
-    <dgm:pt modelId="{3F4C436F-506E-4581-A7B8-F66A07CC0FD0}" type="pres">
-      <dgm:prSet presAssocID="{024D4FC3-FB79-4E4D-A737-0C23CFB8D7D4}" presName="root2" presStyleCnt="0"/>
-      <dgm:spPr/>
-    </dgm:pt>
-    <dgm:pt modelId="{C8B76126-5F20-445F-8189-AF967F48A9B9}" type="pres">
-      <dgm:prSet presAssocID="{024D4FC3-FB79-4E4D-A737-0C23CFB8D7D4}" presName="LevelTwoTextNode" presStyleLbl="node4" presStyleIdx="1" presStyleCnt="7">
+    <dgm:pt modelId="{9BC852AD-2E15-44B1-9E23-5CE1D77D6D1B}" type="pres">
+      <dgm:prSet presAssocID="{5C8C4D6F-C22D-4727-89CB-16FCDD13F1DB}" presName="titleText2" presStyleLbl="fgAcc1" presStyleIdx="7" presStyleCnt="18">
         <dgm:presLayoutVars>
+          <dgm:chMax val="0"/>
+          <dgm:chPref val="0"/>
+        </dgm:presLayoutVars>
+      </dgm:prSet>
+      <dgm:spPr/>
+    </dgm:pt>
+    <dgm:pt modelId="{9FC79905-AFD9-4DA3-A6A1-C88B66E01A11}" type="pres">
+      <dgm:prSet presAssocID="{5C8C4D6F-C22D-4727-89CB-16FCDD13F1DB}" presName="rootConnector" presStyleLbl="node2" presStyleIdx="0" presStyleCnt="0"/>
+      <dgm:spPr/>
+    </dgm:pt>
+    <dgm:pt modelId="{95388DDD-BA3B-4C26-8201-08678F880034}" type="pres">
+      <dgm:prSet presAssocID="{5C8C4D6F-C22D-4727-89CB-16FCDD13F1DB}" presName="hierChild4" presStyleCnt="0"/>
+      <dgm:spPr/>
+    </dgm:pt>
+    <dgm:pt modelId="{7ABC005D-6410-4CE6-9FDA-68CED6E2AAFD}" type="pres">
+      <dgm:prSet presAssocID="{5C8C4D6F-C22D-4727-89CB-16FCDD13F1DB}" presName="hierChild5" presStyleCnt="0"/>
+      <dgm:spPr/>
+    </dgm:pt>
+    <dgm:pt modelId="{9934C8D3-C744-4461-9D78-8C79FC995A2D}" type="pres">
+      <dgm:prSet presAssocID="{8CDE41EA-9B66-4241-9591-F790EA931EA9}" presName="hierChild3" presStyleCnt="0"/>
+      <dgm:spPr/>
+    </dgm:pt>
+    <dgm:pt modelId="{885D6908-B6A7-4464-B976-2E6E99C6DC71}" type="pres">
+      <dgm:prSet presAssocID="{C80B469E-5E88-4536-B38F-66B6021F408C}" presName="hierRoot1" presStyleCnt="0">
+        <dgm:presLayoutVars>
+          <dgm:hierBranch val="init"/>
+        </dgm:presLayoutVars>
+      </dgm:prSet>
+      <dgm:spPr/>
+    </dgm:pt>
+    <dgm:pt modelId="{E8A7E8EC-7C67-4014-813D-2789B554754F}" type="pres">
+      <dgm:prSet presAssocID="{C80B469E-5E88-4536-B38F-66B6021F408C}" presName="rootComposite1" presStyleCnt="0"/>
+      <dgm:spPr/>
+    </dgm:pt>
+    <dgm:pt modelId="{2235C15A-2055-4718-9043-EC0BDEF8B117}" type="pres">
+      <dgm:prSet presAssocID="{C80B469E-5E88-4536-B38F-66B6021F408C}" presName="rootText1" presStyleLbl="node0" presStyleIdx="1" presStyleCnt="2">
+        <dgm:presLayoutVars>
+          <dgm:chMax/>
           <dgm:chPref val="3"/>
         </dgm:presLayoutVars>
       </dgm:prSet>
       <dgm:spPr/>
     </dgm:pt>
-    <dgm:pt modelId="{4CFFBB3D-554E-49A3-A39A-2D41D31770A9}" type="pres">
-      <dgm:prSet presAssocID="{024D4FC3-FB79-4E4D-A737-0C23CFB8D7D4}" presName="level3hierChild" presStyleCnt="0"/>
-      <dgm:spPr/>
-    </dgm:pt>
-    <dgm:pt modelId="{18E93920-7118-4E05-B758-C5B1AAD3EDB9}" type="pres">
-      <dgm:prSet presAssocID="{3A0859E8-D2AC-4096-89A4-09528606DEC8}" presName="conn2-1" presStyleLbl="parChTrans1D4" presStyleIdx="2" presStyleCnt="7"/>
-      <dgm:spPr/>
-    </dgm:pt>
-    <dgm:pt modelId="{0F8A2CF8-E029-495A-8EA6-FEA80D8DD815}" type="pres">
-      <dgm:prSet presAssocID="{3A0859E8-D2AC-4096-89A4-09528606DEC8}" presName="connTx" presStyleLbl="parChTrans1D4" presStyleIdx="2" presStyleCnt="7"/>
-      <dgm:spPr/>
-    </dgm:pt>
-    <dgm:pt modelId="{4AA4127A-5C1F-4E6C-9DD0-81970AEA2226}" type="pres">
-      <dgm:prSet presAssocID="{9C49FF89-7E56-4897-9D37-BBD3619FEFFC}" presName="root2" presStyleCnt="0"/>
-      <dgm:spPr/>
-    </dgm:pt>
-    <dgm:pt modelId="{5C5006E2-D990-4D18-9BBB-AEB00353D5D0}" type="pres">
-      <dgm:prSet presAssocID="{9C49FF89-7E56-4897-9D37-BBD3619FEFFC}" presName="LevelTwoTextNode" presStyleLbl="node4" presStyleIdx="2" presStyleCnt="7">
+    <dgm:pt modelId="{9C16C286-ED82-4229-82D5-4C4A2DA6DFC1}" type="pres">
+      <dgm:prSet presAssocID="{C80B469E-5E88-4536-B38F-66B6021F408C}" presName="titleText1" presStyleLbl="fgAcc0" presStyleIdx="1" presStyleCnt="2">
         <dgm:presLayoutVars>
+          <dgm:chMax val="0"/>
+          <dgm:chPref val="0"/>
+        </dgm:presLayoutVars>
+      </dgm:prSet>
+      <dgm:spPr/>
+    </dgm:pt>
+    <dgm:pt modelId="{FFE60DBB-96E0-438C-A4E3-E98AFB7B9EE9}" type="pres">
+      <dgm:prSet presAssocID="{C80B469E-5E88-4536-B38F-66B6021F408C}" presName="rootConnector1" presStyleLbl="node1" presStyleIdx="7" presStyleCnt="18"/>
+      <dgm:spPr/>
+    </dgm:pt>
+    <dgm:pt modelId="{8AA39147-C998-47CF-A046-291CE8E4F941}" type="pres">
+      <dgm:prSet presAssocID="{C80B469E-5E88-4536-B38F-66B6021F408C}" presName="hierChild2" presStyleCnt="0"/>
+      <dgm:spPr/>
+    </dgm:pt>
+    <dgm:pt modelId="{F36692FB-79CB-450F-82CF-2C382867B407}" type="pres">
+      <dgm:prSet presAssocID="{B467A26E-E2D6-45BA-86DB-742A161BB0E4}" presName="Name37" presStyleLbl="parChTrans1D2" presStyleIdx="2" presStyleCnt="3"/>
+      <dgm:spPr/>
+    </dgm:pt>
+    <dgm:pt modelId="{F70DF108-D30D-4172-92B0-8ED9BA470D32}" type="pres">
+      <dgm:prSet presAssocID="{50BFE573-3548-4B64-9643-1D4D9DEA7FBD}" presName="hierRoot2" presStyleCnt="0">
+        <dgm:presLayoutVars>
+          <dgm:hierBranch val="init"/>
+        </dgm:presLayoutVars>
+      </dgm:prSet>
+      <dgm:spPr/>
+    </dgm:pt>
+    <dgm:pt modelId="{51EEF8B8-75A0-49A4-B6E6-86E84D207760}" type="pres">
+      <dgm:prSet presAssocID="{50BFE573-3548-4B64-9643-1D4D9DEA7FBD}" presName="rootComposite" presStyleCnt="0"/>
+      <dgm:spPr/>
+    </dgm:pt>
+    <dgm:pt modelId="{67994E7D-06E7-48A3-B905-C2585BA438A9}" type="pres">
+      <dgm:prSet presAssocID="{50BFE573-3548-4B64-9643-1D4D9DEA7FBD}" presName="rootText" presStyleLbl="node1" presStyleIdx="8" presStyleCnt="18">
+        <dgm:presLayoutVars>
+          <dgm:chMax/>
           <dgm:chPref val="3"/>
         </dgm:presLayoutVars>
       </dgm:prSet>
       <dgm:spPr/>
     </dgm:pt>
-    <dgm:pt modelId="{3661CA62-22A9-4A18-8DE6-DAAD4CD4F35A}" type="pres">
-      <dgm:prSet presAssocID="{9C49FF89-7E56-4897-9D37-BBD3619FEFFC}" presName="level3hierChild" presStyleCnt="0"/>
-      <dgm:spPr/>
-    </dgm:pt>
-    <dgm:pt modelId="{93DDAAF1-8A82-4374-8463-A7AB01021A7B}" type="pres">
-      <dgm:prSet presAssocID="{0A1399FF-6AAA-44B3-A780-B948B9309953}" presName="conn2-1" presStyleLbl="parChTrans1D4" presStyleIdx="3" presStyleCnt="7"/>
-      <dgm:spPr/>
-    </dgm:pt>
-    <dgm:pt modelId="{94B057A9-E367-414E-B9D6-BFA24325E5FC}" type="pres">
-      <dgm:prSet presAssocID="{0A1399FF-6AAA-44B3-A780-B948B9309953}" presName="connTx" presStyleLbl="parChTrans1D4" presStyleIdx="3" presStyleCnt="7"/>
-      <dgm:spPr/>
-    </dgm:pt>
-    <dgm:pt modelId="{E0F6F6E6-F4B3-4BF8-A08C-E11961E989FA}" type="pres">
-      <dgm:prSet presAssocID="{85F550C9-74FC-49E5-8DD7-407A5BD5E42D}" presName="root2" presStyleCnt="0"/>
-      <dgm:spPr/>
-    </dgm:pt>
-    <dgm:pt modelId="{C5EF97FE-4E99-4A2F-B5C5-904ED687D9C2}" type="pres">
-      <dgm:prSet presAssocID="{85F550C9-74FC-49E5-8DD7-407A5BD5E42D}" presName="LevelTwoTextNode" presStyleLbl="node4" presStyleIdx="3" presStyleCnt="7">
+    <dgm:pt modelId="{59BAAC6F-A15D-432B-A996-B10B46615E94}" type="pres">
+      <dgm:prSet presAssocID="{50BFE573-3548-4B64-9643-1D4D9DEA7FBD}" presName="titleText2" presStyleLbl="fgAcc1" presStyleIdx="8" presStyleCnt="18">
         <dgm:presLayoutVars>
+          <dgm:chMax val="0"/>
+          <dgm:chPref val="0"/>
+        </dgm:presLayoutVars>
+      </dgm:prSet>
+      <dgm:spPr/>
+    </dgm:pt>
+    <dgm:pt modelId="{F1C869E6-A0A0-4C79-82CE-6B265BBBC0CC}" type="pres">
+      <dgm:prSet presAssocID="{50BFE573-3548-4B64-9643-1D4D9DEA7FBD}" presName="rootConnector" presStyleLbl="node2" presStyleIdx="0" presStyleCnt="0"/>
+      <dgm:spPr/>
+    </dgm:pt>
+    <dgm:pt modelId="{D9455ABB-5A05-4094-8EAC-37AD00659FE4}" type="pres">
+      <dgm:prSet presAssocID="{50BFE573-3548-4B64-9643-1D4D9DEA7FBD}" presName="hierChild4" presStyleCnt="0"/>
+      <dgm:spPr/>
+    </dgm:pt>
+    <dgm:pt modelId="{0E456899-CD54-4249-A599-16FB831C0F55}" type="pres">
+      <dgm:prSet presAssocID="{DE5C5482-B740-4377-AD15-8DEA56A9C147}" presName="Name37" presStyleLbl="parChTrans1D3" presStyleIdx="1" presStyleCnt="3"/>
+      <dgm:spPr/>
+    </dgm:pt>
+    <dgm:pt modelId="{344E3F7D-E3C0-4F7A-A4D9-A14F4FE21CBE}" type="pres">
+      <dgm:prSet presAssocID="{FDC6EAE3-7252-4D47-B6B1-266C12676160}" presName="hierRoot2" presStyleCnt="0">
+        <dgm:presLayoutVars>
+          <dgm:hierBranch val="init"/>
+        </dgm:presLayoutVars>
+      </dgm:prSet>
+      <dgm:spPr/>
+    </dgm:pt>
+    <dgm:pt modelId="{34F7835C-A444-4C47-B074-1D7FE16BD746}" type="pres">
+      <dgm:prSet presAssocID="{FDC6EAE3-7252-4D47-B6B1-266C12676160}" presName="rootComposite" presStyleCnt="0"/>
+      <dgm:spPr/>
+    </dgm:pt>
+    <dgm:pt modelId="{078B0D39-1253-4AF4-8516-9EBC0A6EEF6F}" type="pres">
+      <dgm:prSet presAssocID="{FDC6EAE3-7252-4D47-B6B1-266C12676160}" presName="rootText" presStyleLbl="node1" presStyleIdx="9" presStyleCnt="18">
+        <dgm:presLayoutVars>
+          <dgm:chMax/>
           <dgm:chPref val="3"/>
         </dgm:presLayoutVars>
       </dgm:prSet>
       <dgm:spPr/>
     </dgm:pt>
-    <dgm:pt modelId="{9686BF26-6F1C-4807-8838-49EB50C3471B}" type="pres">
-      <dgm:prSet presAssocID="{85F550C9-74FC-49E5-8DD7-407A5BD5E42D}" presName="level3hierChild" presStyleCnt="0"/>
-      <dgm:spPr/>
-    </dgm:pt>
-    <dgm:pt modelId="{711980CA-7D5B-4BFB-A614-D7990492DA23}" type="pres">
-      <dgm:prSet presAssocID="{BA4E08E4-FD63-42EC-B9EA-5B39DEF959C8}" presName="conn2-1" presStyleLbl="parChTrans1D4" presStyleIdx="4" presStyleCnt="7"/>
-      <dgm:spPr/>
-    </dgm:pt>
-    <dgm:pt modelId="{7C800A44-7642-442A-83FF-4A593DA65AE6}" type="pres">
-      <dgm:prSet presAssocID="{BA4E08E4-FD63-42EC-B9EA-5B39DEF959C8}" presName="connTx" presStyleLbl="parChTrans1D4" presStyleIdx="4" presStyleCnt="7"/>
-      <dgm:spPr/>
-    </dgm:pt>
-    <dgm:pt modelId="{96F4EE15-642B-4A9F-8DAA-287788E0DC2E}" type="pres">
-      <dgm:prSet presAssocID="{62AB0E44-43BB-490D-A6D9-6B74F0A412D1}" presName="root2" presStyleCnt="0"/>
-      <dgm:spPr/>
-    </dgm:pt>
-    <dgm:pt modelId="{C1D04915-63A8-4780-A19D-B4A50DE0BFCE}" type="pres">
-      <dgm:prSet presAssocID="{62AB0E44-43BB-490D-A6D9-6B74F0A412D1}" presName="LevelTwoTextNode" presStyleLbl="node4" presStyleIdx="4" presStyleCnt="7">
+    <dgm:pt modelId="{B94A09F6-E160-4DCC-A431-CB20CEAD2AA5}" type="pres">
+      <dgm:prSet presAssocID="{FDC6EAE3-7252-4D47-B6B1-266C12676160}" presName="titleText2" presStyleLbl="fgAcc1" presStyleIdx="9" presStyleCnt="18">
         <dgm:presLayoutVars>
+          <dgm:chMax val="0"/>
+          <dgm:chPref val="0"/>
+        </dgm:presLayoutVars>
+      </dgm:prSet>
+      <dgm:spPr/>
+    </dgm:pt>
+    <dgm:pt modelId="{CDA19A2C-8F11-43F6-8350-5FB49CB46AF0}" type="pres">
+      <dgm:prSet presAssocID="{FDC6EAE3-7252-4D47-B6B1-266C12676160}" presName="rootConnector" presStyleLbl="node3" presStyleIdx="0" presStyleCnt="0"/>
+      <dgm:spPr/>
+    </dgm:pt>
+    <dgm:pt modelId="{8E8491F0-EEB4-4E04-808F-454F4DAF8BAC}" type="pres">
+      <dgm:prSet presAssocID="{FDC6EAE3-7252-4D47-B6B1-266C12676160}" presName="hierChild4" presStyleCnt="0"/>
+      <dgm:spPr/>
+    </dgm:pt>
+    <dgm:pt modelId="{050CCE71-1EEF-4CDB-ABB1-52745A33475A}" type="pres">
+      <dgm:prSet presAssocID="{FA7A1D5C-5FA2-438C-8274-60F45CD3559D}" presName="Name37" presStyleLbl="parChTrans1D4" presStyleIdx="5" presStyleCnt="12"/>
+      <dgm:spPr/>
+    </dgm:pt>
+    <dgm:pt modelId="{48FC1026-63A3-4CFF-8232-FB348E8252E9}" type="pres">
+      <dgm:prSet presAssocID="{B32F92B1-1485-4FAB-83BA-2B3044A484F1}" presName="hierRoot2" presStyleCnt="0">
+        <dgm:presLayoutVars>
+          <dgm:hierBranch val="init"/>
+        </dgm:presLayoutVars>
+      </dgm:prSet>
+      <dgm:spPr/>
+    </dgm:pt>
+    <dgm:pt modelId="{670D23E5-EF30-4F0B-A9B5-B47EE86A9C9F}" type="pres">
+      <dgm:prSet presAssocID="{B32F92B1-1485-4FAB-83BA-2B3044A484F1}" presName="rootComposite" presStyleCnt="0"/>
+      <dgm:spPr/>
+    </dgm:pt>
+    <dgm:pt modelId="{EBCB6B88-95F8-457D-AF52-ABB883F64D69}" type="pres">
+      <dgm:prSet presAssocID="{B32F92B1-1485-4FAB-83BA-2B3044A484F1}" presName="rootText" presStyleLbl="node1" presStyleIdx="10" presStyleCnt="18">
+        <dgm:presLayoutVars>
+          <dgm:chMax/>
           <dgm:chPref val="3"/>
         </dgm:presLayoutVars>
       </dgm:prSet>
       <dgm:spPr/>
     </dgm:pt>
-    <dgm:pt modelId="{7936A8B6-D139-42F5-AE28-B55D041C4FF8}" type="pres">
-      <dgm:prSet presAssocID="{62AB0E44-43BB-490D-A6D9-6B74F0A412D1}" presName="level3hierChild" presStyleCnt="0"/>
-      <dgm:spPr/>
-    </dgm:pt>
-    <dgm:pt modelId="{73686F43-5488-4D4B-81DB-38EA02E9D573}" type="pres">
-      <dgm:prSet presAssocID="{70887161-B46F-48C6-92E1-39CE8FF47C93}" presName="conn2-1" presStyleLbl="parChTrans1D4" presStyleIdx="5" presStyleCnt="7"/>
-      <dgm:spPr/>
-    </dgm:pt>
-    <dgm:pt modelId="{408B67CE-47D7-4BE9-A5C7-E790F0A64444}" type="pres">
-      <dgm:prSet presAssocID="{70887161-B46F-48C6-92E1-39CE8FF47C93}" presName="connTx" presStyleLbl="parChTrans1D4" presStyleIdx="5" presStyleCnt="7"/>
-      <dgm:spPr/>
-    </dgm:pt>
-    <dgm:pt modelId="{61D73899-6A86-4980-A026-4CBC2918152D}" type="pres">
-      <dgm:prSet presAssocID="{993C8AE1-F01D-4678-8288-00229698A160}" presName="root2" presStyleCnt="0"/>
-      <dgm:spPr/>
-    </dgm:pt>
-    <dgm:pt modelId="{FB3F87AE-955F-474F-A583-2957199A806D}" type="pres">
-      <dgm:prSet presAssocID="{993C8AE1-F01D-4678-8288-00229698A160}" presName="LevelTwoTextNode" presStyleLbl="node4" presStyleIdx="5" presStyleCnt="7">
+    <dgm:pt modelId="{5EE3EE06-184D-4ED3-952D-178656B7BAF5}" type="pres">
+      <dgm:prSet presAssocID="{B32F92B1-1485-4FAB-83BA-2B3044A484F1}" presName="titleText2" presStyleLbl="fgAcc1" presStyleIdx="10" presStyleCnt="18">
         <dgm:presLayoutVars>
+          <dgm:chMax val="0"/>
+          <dgm:chPref val="0"/>
+        </dgm:presLayoutVars>
+      </dgm:prSet>
+      <dgm:spPr/>
+    </dgm:pt>
+    <dgm:pt modelId="{4123159C-67F2-4477-A0D8-CEE970B3F9F3}" type="pres">
+      <dgm:prSet presAssocID="{B32F92B1-1485-4FAB-83BA-2B3044A484F1}" presName="rootConnector" presStyleLbl="node4" presStyleIdx="0" presStyleCnt="0"/>
+      <dgm:spPr/>
+    </dgm:pt>
+    <dgm:pt modelId="{9DD0904A-AB89-46A7-B0DF-071DB709D48E}" type="pres">
+      <dgm:prSet presAssocID="{B32F92B1-1485-4FAB-83BA-2B3044A484F1}" presName="hierChild4" presStyleCnt="0"/>
+      <dgm:spPr/>
+    </dgm:pt>
+    <dgm:pt modelId="{06114F34-0C47-49B1-BB57-5978967E8243}" type="pres">
+      <dgm:prSet presAssocID="{B32F92B1-1485-4FAB-83BA-2B3044A484F1}" presName="hierChild5" presStyleCnt="0"/>
+      <dgm:spPr/>
+    </dgm:pt>
+    <dgm:pt modelId="{B35B5B12-7B4F-4C58-880E-54697110DAB6}" type="pres">
+      <dgm:prSet presAssocID="{7712B887-467E-4D47-A9DF-4A5C6732A450}" presName="Name37" presStyleLbl="parChTrans1D4" presStyleIdx="6" presStyleCnt="12"/>
+      <dgm:spPr/>
+    </dgm:pt>
+    <dgm:pt modelId="{8F3FDC39-8B9C-4B6C-B2E2-C028D8A712C9}" type="pres">
+      <dgm:prSet presAssocID="{E5A1BF37-EEA1-4E53-B5CA-CE7809FC68BC}" presName="hierRoot2" presStyleCnt="0">
+        <dgm:presLayoutVars>
+          <dgm:hierBranch val="init"/>
+        </dgm:presLayoutVars>
+      </dgm:prSet>
+      <dgm:spPr/>
+    </dgm:pt>
+    <dgm:pt modelId="{8250FCB2-6A55-4BD7-B21C-81B838A5E7FA}" type="pres">
+      <dgm:prSet presAssocID="{E5A1BF37-EEA1-4E53-B5CA-CE7809FC68BC}" presName="rootComposite" presStyleCnt="0"/>
+      <dgm:spPr/>
+    </dgm:pt>
+    <dgm:pt modelId="{841F6BB0-4ADD-441B-BC10-427FEB6CD254}" type="pres">
+      <dgm:prSet presAssocID="{E5A1BF37-EEA1-4E53-B5CA-CE7809FC68BC}" presName="rootText" presStyleLbl="node1" presStyleIdx="11" presStyleCnt="18">
+        <dgm:presLayoutVars>
+          <dgm:chMax/>
           <dgm:chPref val="3"/>
         </dgm:presLayoutVars>
       </dgm:prSet>
       <dgm:spPr/>
     </dgm:pt>
-    <dgm:pt modelId="{B930F4B3-224C-47EB-A734-4DC3883E8AB5}" type="pres">
-      <dgm:prSet presAssocID="{993C8AE1-F01D-4678-8288-00229698A160}" presName="level3hierChild" presStyleCnt="0"/>
-      <dgm:spPr/>
-    </dgm:pt>
-    <dgm:pt modelId="{E6B481B7-3017-4A47-913A-EDB42566247E}" type="pres">
-      <dgm:prSet presAssocID="{532D60D0-E31B-4D92-9ABA-4D97259A2727}" presName="conn2-1" presStyleLbl="parChTrans1D4" presStyleIdx="6" presStyleCnt="7"/>
-      <dgm:spPr/>
-    </dgm:pt>
-    <dgm:pt modelId="{21D2009C-00C4-4D33-BD35-89AF99660D10}" type="pres">
-      <dgm:prSet presAssocID="{532D60D0-E31B-4D92-9ABA-4D97259A2727}" presName="connTx" presStyleLbl="parChTrans1D4" presStyleIdx="6" presStyleCnt="7"/>
-      <dgm:spPr/>
-    </dgm:pt>
-    <dgm:pt modelId="{C5938207-29F2-4A85-8372-C884C3250D3A}" type="pres">
-      <dgm:prSet presAssocID="{67641627-595F-45BA-9458-ABB5E9F1D8B5}" presName="root2" presStyleCnt="0"/>
-      <dgm:spPr/>
-    </dgm:pt>
-    <dgm:pt modelId="{D2FD941D-BC11-4B9A-8561-E6F0B10F79E2}" type="pres">
-      <dgm:prSet presAssocID="{67641627-595F-45BA-9458-ABB5E9F1D8B5}" presName="LevelTwoTextNode" presStyleLbl="node4" presStyleIdx="6" presStyleCnt="7">
+    <dgm:pt modelId="{50B43AA5-8BC4-4D36-88D5-E60AAD45DC79}" type="pres">
+      <dgm:prSet presAssocID="{E5A1BF37-EEA1-4E53-B5CA-CE7809FC68BC}" presName="titleText2" presStyleLbl="fgAcc1" presStyleIdx="11" presStyleCnt="18">
         <dgm:presLayoutVars>
+          <dgm:chMax val="0"/>
+          <dgm:chPref val="0"/>
+        </dgm:presLayoutVars>
+      </dgm:prSet>
+      <dgm:spPr/>
+    </dgm:pt>
+    <dgm:pt modelId="{C5F6B215-C424-4A27-91BA-26508D20F001}" type="pres">
+      <dgm:prSet presAssocID="{E5A1BF37-EEA1-4E53-B5CA-CE7809FC68BC}" presName="rootConnector" presStyleLbl="node4" presStyleIdx="0" presStyleCnt="0"/>
+      <dgm:spPr/>
+    </dgm:pt>
+    <dgm:pt modelId="{18135793-5764-48C7-AC1D-C54DD71A4A1C}" type="pres">
+      <dgm:prSet presAssocID="{E5A1BF37-EEA1-4E53-B5CA-CE7809FC68BC}" presName="hierChild4" presStyleCnt="0"/>
+      <dgm:spPr/>
+    </dgm:pt>
+    <dgm:pt modelId="{CF8CBE29-889D-492A-9240-6C2A10E78918}" type="pres">
+      <dgm:prSet presAssocID="{E5A1BF37-EEA1-4E53-B5CA-CE7809FC68BC}" presName="hierChild5" presStyleCnt="0"/>
+      <dgm:spPr/>
+    </dgm:pt>
+    <dgm:pt modelId="{37ED546E-8566-47D3-BED8-92FECDE2917F}" type="pres">
+      <dgm:prSet presAssocID="{4DA10A72-DA00-4E73-B6F5-7D54AA0B7451}" presName="Name37" presStyleLbl="parChTrans1D4" presStyleIdx="7" presStyleCnt="12"/>
+      <dgm:spPr/>
+    </dgm:pt>
+    <dgm:pt modelId="{7CF7D22A-FA88-46B1-A8C1-AFCC3725828D}" type="pres">
+      <dgm:prSet presAssocID="{024D4FC3-FB79-4E4D-A737-0C23CFB8D7D4}" presName="hierRoot2" presStyleCnt="0">
+        <dgm:presLayoutVars>
+          <dgm:hierBranch val="init"/>
+        </dgm:presLayoutVars>
+      </dgm:prSet>
+      <dgm:spPr/>
+    </dgm:pt>
+    <dgm:pt modelId="{74EB0AB1-0D7D-4CCA-A7D8-635FDA3373F4}" type="pres">
+      <dgm:prSet presAssocID="{024D4FC3-FB79-4E4D-A737-0C23CFB8D7D4}" presName="rootComposite" presStyleCnt="0"/>
+      <dgm:spPr/>
+    </dgm:pt>
+    <dgm:pt modelId="{DB123757-257B-4300-BCAF-F1D41F7BDD74}" type="pres">
+      <dgm:prSet presAssocID="{024D4FC3-FB79-4E4D-A737-0C23CFB8D7D4}" presName="rootText" presStyleLbl="node1" presStyleIdx="12" presStyleCnt="18">
+        <dgm:presLayoutVars>
+          <dgm:chMax/>
           <dgm:chPref val="3"/>
         </dgm:presLayoutVars>
       </dgm:prSet>
       <dgm:spPr/>
     </dgm:pt>
-    <dgm:pt modelId="{D6A797B5-EDC1-4FBF-B7C7-3D9455175195}" type="pres">
-      <dgm:prSet presAssocID="{67641627-595F-45BA-9458-ABB5E9F1D8B5}" presName="level3hierChild" presStyleCnt="0"/>
-      <dgm:spPr/>
-    </dgm:pt>
-    <dgm:pt modelId="{15F9D1F1-4087-4D4A-A103-9CAB96F5D755}" type="pres">
-      <dgm:prSet presAssocID="{1C1D5414-E98C-4DDE-8433-2EA2E0DB8E70}" presName="conn2-1" presStyleLbl="parChTrans1D3" presStyleIdx="3" presStyleCnt="4"/>
-      <dgm:spPr/>
-    </dgm:pt>
-    <dgm:pt modelId="{5E002D79-D4FD-4233-B5A9-FEBFC30BABB7}" type="pres">
-      <dgm:prSet presAssocID="{1C1D5414-E98C-4DDE-8433-2EA2E0DB8E70}" presName="connTx" presStyleLbl="parChTrans1D3" presStyleIdx="3" presStyleCnt="4"/>
-      <dgm:spPr/>
-    </dgm:pt>
-    <dgm:pt modelId="{766A91E7-7A62-4F2C-A7C3-C2437F764C98}" type="pres">
-      <dgm:prSet presAssocID="{BB9AACB7-B804-481C-846E-E7ABF1103B7F}" presName="root2" presStyleCnt="0"/>
-      <dgm:spPr/>
-    </dgm:pt>
-    <dgm:pt modelId="{F4ABEF6B-539C-4C68-B5B2-042779B5629B}" type="pres">
-      <dgm:prSet presAssocID="{BB9AACB7-B804-481C-846E-E7ABF1103B7F}" presName="LevelTwoTextNode" presStyleLbl="node3" presStyleIdx="3" presStyleCnt="4">
+    <dgm:pt modelId="{C60C0EAB-DA89-4FC1-814F-5F5A70657053}" type="pres">
+      <dgm:prSet presAssocID="{024D4FC3-FB79-4E4D-A737-0C23CFB8D7D4}" presName="titleText2" presStyleLbl="fgAcc1" presStyleIdx="12" presStyleCnt="18">
         <dgm:presLayoutVars>
+          <dgm:chMax val="0"/>
+          <dgm:chPref val="0"/>
+        </dgm:presLayoutVars>
+      </dgm:prSet>
+      <dgm:spPr/>
+    </dgm:pt>
+    <dgm:pt modelId="{6C901952-BC61-4EF9-B344-290120BA719A}" type="pres">
+      <dgm:prSet presAssocID="{024D4FC3-FB79-4E4D-A737-0C23CFB8D7D4}" presName="rootConnector" presStyleLbl="node4" presStyleIdx="0" presStyleCnt="0"/>
+      <dgm:spPr/>
+    </dgm:pt>
+    <dgm:pt modelId="{AD915F8B-A2C1-46C8-ABE5-8F7CD7E7E55E}" type="pres">
+      <dgm:prSet presAssocID="{024D4FC3-FB79-4E4D-A737-0C23CFB8D7D4}" presName="hierChild4" presStyleCnt="0"/>
+      <dgm:spPr/>
+    </dgm:pt>
+    <dgm:pt modelId="{FB55324E-D3A4-4474-8E8E-4249CC46BBDE}" type="pres">
+      <dgm:prSet presAssocID="{024D4FC3-FB79-4E4D-A737-0C23CFB8D7D4}" presName="hierChild5" presStyleCnt="0"/>
+      <dgm:spPr/>
+    </dgm:pt>
+    <dgm:pt modelId="{4F757930-FFD9-4941-BFDF-73D8C5E5E891}" type="pres">
+      <dgm:prSet presAssocID="{3A0859E8-D2AC-4096-89A4-09528606DEC8}" presName="Name37" presStyleLbl="parChTrans1D4" presStyleIdx="8" presStyleCnt="12"/>
+      <dgm:spPr/>
+    </dgm:pt>
+    <dgm:pt modelId="{EC0DC59B-CBC1-4E47-823D-1181F6FA000A}" type="pres">
+      <dgm:prSet presAssocID="{9C49FF89-7E56-4897-9D37-BBD3619FEFFC}" presName="hierRoot2" presStyleCnt="0">
+        <dgm:presLayoutVars>
+          <dgm:hierBranch val="init"/>
+        </dgm:presLayoutVars>
+      </dgm:prSet>
+      <dgm:spPr/>
+    </dgm:pt>
+    <dgm:pt modelId="{85123788-219D-4046-8207-8B34080B2602}" type="pres">
+      <dgm:prSet presAssocID="{9C49FF89-7E56-4897-9D37-BBD3619FEFFC}" presName="rootComposite" presStyleCnt="0"/>
+      <dgm:spPr/>
+    </dgm:pt>
+    <dgm:pt modelId="{E0D57053-C9FE-4850-BC37-959C2B5D48F0}" type="pres">
+      <dgm:prSet presAssocID="{9C49FF89-7E56-4897-9D37-BBD3619FEFFC}" presName="rootText" presStyleLbl="node1" presStyleIdx="13" presStyleCnt="18">
+        <dgm:presLayoutVars>
+          <dgm:chMax/>
           <dgm:chPref val="3"/>
         </dgm:presLayoutVars>
       </dgm:prSet>
       <dgm:spPr/>
     </dgm:pt>
-    <dgm:pt modelId="{7A8425F5-4D37-4D8F-8FE9-E17A4007D372}" type="pres">
-      <dgm:prSet presAssocID="{BB9AACB7-B804-481C-846E-E7ABF1103B7F}" presName="level3hierChild" presStyleCnt="0"/>
+    <dgm:pt modelId="{51017E04-BE85-4E80-A37E-2D9FA26072B8}" type="pres">
+      <dgm:prSet presAssocID="{9C49FF89-7E56-4897-9D37-BBD3619FEFFC}" presName="titleText2" presStyleLbl="fgAcc1" presStyleIdx="13" presStyleCnt="18">
+        <dgm:presLayoutVars>
+          <dgm:chMax val="0"/>
+          <dgm:chPref val="0"/>
+        </dgm:presLayoutVars>
+      </dgm:prSet>
+      <dgm:spPr/>
+    </dgm:pt>
+    <dgm:pt modelId="{1A9F0797-C6B3-453F-A9DA-210F57AD9792}" type="pres">
+      <dgm:prSet presAssocID="{9C49FF89-7E56-4897-9D37-BBD3619FEFFC}" presName="rootConnector" presStyleLbl="node4" presStyleIdx="0" presStyleCnt="0"/>
+      <dgm:spPr/>
+    </dgm:pt>
+    <dgm:pt modelId="{9970FFBB-650C-4FD3-8699-DB18021E02E3}" type="pres">
+      <dgm:prSet presAssocID="{9C49FF89-7E56-4897-9D37-BBD3619FEFFC}" presName="hierChild4" presStyleCnt="0"/>
+      <dgm:spPr/>
+    </dgm:pt>
+    <dgm:pt modelId="{56C9B83E-ABB3-45F8-90C4-9A81E09AA394}" type="pres">
+      <dgm:prSet presAssocID="{9C49FF89-7E56-4897-9D37-BBD3619FEFFC}" presName="hierChild5" presStyleCnt="0"/>
+      <dgm:spPr/>
+    </dgm:pt>
+    <dgm:pt modelId="{C0540D2A-92A3-472B-BD74-E106AF1B4F71}" type="pres">
+      <dgm:prSet presAssocID="{0A1399FF-6AAA-44B3-A780-B948B9309953}" presName="Name37" presStyleLbl="parChTrans1D4" presStyleIdx="9" presStyleCnt="12"/>
+      <dgm:spPr/>
+    </dgm:pt>
+    <dgm:pt modelId="{9DD103A8-17E8-46A6-9D83-AFCC0AB3634D}" type="pres">
+      <dgm:prSet presAssocID="{85F550C9-74FC-49E5-8DD7-407A5BD5E42D}" presName="hierRoot2" presStyleCnt="0">
+        <dgm:presLayoutVars>
+          <dgm:hierBranch val="init"/>
+        </dgm:presLayoutVars>
+      </dgm:prSet>
+      <dgm:spPr/>
+    </dgm:pt>
+    <dgm:pt modelId="{313E72A3-4D54-40C8-B3EF-533DCDA9F0A6}" type="pres">
+      <dgm:prSet presAssocID="{85F550C9-74FC-49E5-8DD7-407A5BD5E42D}" presName="rootComposite" presStyleCnt="0"/>
+      <dgm:spPr/>
+    </dgm:pt>
+    <dgm:pt modelId="{D9FC4F4D-2A33-472F-BBED-0AAF8396C377}" type="pres">
+      <dgm:prSet presAssocID="{85F550C9-74FC-49E5-8DD7-407A5BD5E42D}" presName="rootText" presStyleLbl="node1" presStyleIdx="14" presStyleCnt="18">
+        <dgm:presLayoutVars>
+          <dgm:chMax/>
+          <dgm:chPref val="3"/>
+        </dgm:presLayoutVars>
+      </dgm:prSet>
+      <dgm:spPr/>
+    </dgm:pt>
+    <dgm:pt modelId="{BF3B5D68-F398-4C4E-BA1C-A9DFE2DF1560}" type="pres">
+      <dgm:prSet presAssocID="{85F550C9-74FC-49E5-8DD7-407A5BD5E42D}" presName="titleText2" presStyleLbl="fgAcc1" presStyleIdx="14" presStyleCnt="18">
+        <dgm:presLayoutVars>
+          <dgm:chMax val="0"/>
+          <dgm:chPref val="0"/>
+        </dgm:presLayoutVars>
+      </dgm:prSet>
+      <dgm:spPr/>
+    </dgm:pt>
+    <dgm:pt modelId="{F68468C6-464D-4256-8964-A8F0AB6316A9}" type="pres">
+      <dgm:prSet presAssocID="{85F550C9-74FC-49E5-8DD7-407A5BD5E42D}" presName="rootConnector" presStyleLbl="node4" presStyleIdx="0" presStyleCnt="0"/>
+      <dgm:spPr/>
+    </dgm:pt>
+    <dgm:pt modelId="{A57D7282-DA6D-4C1D-AF61-8FA185243474}" type="pres">
+      <dgm:prSet presAssocID="{85F550C9-74FC-49E5-8DD7-407A5BD5E42D}" presName="hierChild4" presStyleCnt="0"/>
+      <dgm:spPr/>
+    </dgm:pt>
+    <dgm:pt modelId="{1659382C-F338-4C0E-B9DE-79D09A058F06}" type="pres">
+      <dgm:prSet presAssocID="{EE213822-4897-42CE-A575-96ED02AA2CB1}" presName="Name37" presStyleLbl="parChTrans1D4" presStyleIdx="10" presStyleCnt="12"/>
+      <dgm:spPr/>
+    </dgm:pt>
+    <dgm:pt modelId="{A8298548-B9D1-4F4C-AD5D-A723626DA0F3}" type="pres">
+      <dgm:prSet presAssocID="{96A71AA7-2B13-4AB8-9F65-D2A0AAD490AA}" presName="hierRoot2" presStyleCnt="0">
+        <dgm:presLayoutVars>
+          <dgm:hierBranch val="init"/>
+        </dgm:presLayoutVars>
+      </dgm:prSet>
+      <dgm:spPr/>
+    </dgm:pt>
+    <dgm:pt modelId="{D90B8CD2-6D28-4131-A876-4FCE154AF7A6}" type="pres">
+      <dgm:prSet presAssocID="{96A71AA7-2B13-4AB8-9F65-D2A0AAD490AA}" presName="rootComposite" presStyleCnt="0"/>
+      <dgm:spPr/>
+    </dgm:pt>
+    <dgm:pt modelId="{9F5DBCE8-D112-4EAC-BF63-60B48F26916B}" type="pres">
+      <dgm:prSet presAssocID="{96A71AA7-2B13-4AB8-9F65-D2A0AAD490AA}" presName="rootText" presStyleLbl="node1" presStyleIdx="15" presStyleCnt="18">
+        <dgm:presLayoutVars>
+          <dgm:chMax/>
+          <dgm:chPref val="3"/>
+        </dgm:presLayoutVars>
+      </dgm:prSet>
+      <dgm:spPr/>
+    </dgm:pt>
+    <dgm:pt modelId="{33D52852-F3CC-4517-82C3-7110E36B344A}" type="pres">
+      <dgm:prSet presAssocID="{96A71AA7-2B13-4AB8-9F65-D2A0AAD490AA}" presName="titleText2" presStyleLbl="fgAcc1" presStyleIdx="15" presStyleCnt="18">
+        <dgm:presLayoutVars>
+          <dgm:chMax val="0"/>
+          <dgm:chPref val="0"/>
+        </dgm:presLayoutVars>
+      </dgm:prSet>
+      <dgm:spPr/>
+    </dgm:pt>
+    <dgm:pt modelId="{1BD2BA30-2EEE-41DE-972C-40C95CA5FA61}" type="pres">
+      <dgm:prSet presAssocID="{96A71AA7-2B13-4AB8-9F65-D2A0AAD490AA}" presName="rootConnector" presStyleLbl="node4" presStyleIdx="0" presStyleCnt="0"/>
+      <dgm:spPr/>
+    </dgm:pt>
+    <dgm:pt modelId="{4EE2700A-CDA4-4174-9F29-F0DD2D4C76C5}" type="pres">
+      <dgm:prSet presAssocID="{96A71AA7-2B13-4AB8-9F65-D2A0AAD490AA}" presName="hierChild4" presStyleCnt="0"/>
+      <dgm:spPr/>
+    </dgm:pt>
+    <dgm:pt modelId="{8F062218-07F6-48BD-BE18-68EC29FA9AFD}" type="pres">
+      <dgm:prSet presAssocID="{96A71AA7-2B13-4AB8-9F65-D2A0AAD490AA}" presName="hierChild5" presStyleCnt="0"/>
+      <dgm:spPr/>
+    </dgm:pt>
+    <dgm:pt modelId="{F190913F-1A72-479F-870F-27B0B638E2FE}" type="pres">
+      <dgm:prSet presAssocID="{85F550C9-74FC-49E5-8DD7-407A5BD5E42D}" presName="hierChild5" presStyleCnt="0"/>
+      <dgm:spPr/>
+    </dgm:pt>
+    <dgm:pt modelId="{6A839814-6B57-4AD8-9692-8D8FC84CBC83}" type="pres">
+      <dgm:prSet presAssocID="{532D60D0-E31B-4D92-9ABA-4D97259A2727}" presName="Name37" presStyleLbl="parChTrans1D4" presStyleIdx="11" presStyleCnt="12"/>
+      <dgm:spPr/>
+    </dgm:pt>
+    <dgm:pt modelId="{930197E1-C2B4-41AA-ACEA-35B726549D6A}" type="pres">
+      <dgm:prSet presAssocID="{67641627-595F-45BA-9458-ABB5E9F1D8B5}" presName="hierRoot2" presStyleCnt="0">
+        <dgm:presLayoutVars>
+          <dgm:hierBranch val="init"/>
+        </dgm:presLayoutVars>
+      </dgm:prSet>
+      <dgm:spPr/>
+    </dgm:pt>
+    <dgm:pt modelId="{D00FCC66-C185-4031-8E09-FD1A7F8000E2}" type="pres">
+      <dgm:prSet presAssocID="{67641627-595F-45BA-9458-ABB5E9F1D8B5}" presName="rootComposite" presStyleCnt="0"/>
+      <dgm:spPr/>
+    </dgm:pt>
+    <dgm:pt modelId="{E0B95171-85E2-4871-B9C5-66A86205118C}" type="pres">
+      <dgm:prSet presAssocID="{67641627-595F-45BA-9458-ABB5E9F1D8B5}" presName="rootText" presStyleLbl="node1" presStyleIdx="16" presStyleCnt="18">
+        <dgm:presLayoutVars>
+          <dgm:chMax/>
+          <dgm:chPref val="3"/>
+        </dgm:presLayoutVars>
+      </dgm:prSet>
+      <dgm:spPr/>
+    </dgm:pt>
+    <dgm:pt modelId="{D58D3C71-3FE5-489D-9D4D-0EB960AD5CA6}" type="pres">
+      <dgm:prSet presAssocID="{67641627-595F-45BA-9458-ABB5E9F1D8B5}" presName="titleText2" presStyleLbl="fgAcc1" presStyleIdx="16" presStyleCnt="18">
+        <dgm:presLayoutVars>
+          <dgm:chMax val="0"/>
+          <dgm:chPref val="0"/>
+        </dgm:presLayoutVars>
+      </dgm:prSet>
+      <dgm:spPr/>
+    </dgm:pt>
+    <dgm:pt modelId="{132BB4AD-6283-4AAE-941B-0EA78B34262D}" type="pres">
+      <dgm:prSet presAssocID="{67641627-595F-45BA-9458-ABB5E9F1D8B5}" presName="rootConnector" presStyleLbl="node4" presStyleIdx="0" presStyleCnt="0"/>
+      <dgm:spPr/>
+    </dgm:pt>
+    <dgm:pt modelId="{957E5307-5E97-4032-95AE-31E9DE44677A}" type="pres">
+      <dgm:prSet presAssocID="{67641627-595F-45BA-9458-ABB5E9F1D8B5}" presName="hierChild4" presStyleCnt="0"/>
+      <dgm:spPr/>
+    </dgm:pt>
+    <dgm:pt modelId="{EE31823A-8554-4461-8D98-94F37E3B8831}" type="pres">
+      <dgm:prSet presAssocID="{67641627-595F-45BA-9458-ABB5E9F1D8B5}" presName="hierChild5" presStyleCnt="0"/>
+      <dgm:spPr/>
+    </dgm:pt>
+    <dgm:pt modelId="{7499C6F4-F39C-406A-8B5D-79E06780E06B}" type="pres">
+      <dgm:prSet presAssocID="{FDC6EAE3-7252-4D47-B6B1-266C12676160}" presName="hierChild5" presStyleCnt="0"/>
+      <dgm:spPr/>
+    </dgm:pt>
+    <dgm:pt modelId="{449C6B92-14B9-4226-B82C-9777CEAC8AC0}" type="pres">
+      <dgm:prSet presAssocID="{1C1D5414-E98C-4DDE-8433-2EA2E0DB8E70}" presName="Name37" presStyleLbl="parChTrans1D3" presStyleIdx="2" presStyleCnt="3"/>
+      <dgm:spPr/>
+    </dgm:pt>
+    <dgm:pt modelId="{D94DFE00-A103-4A8C-901A-634FE8AD1836}" type="pres">
+      <dgm:prSet presAssocID="{BB9AACB7-B804-481C-846E-E7ABF1103B7F}" presName="hierRoot2" presStyleCnt="0">
+        <dgm:presLayoutVars>
+          <dgm:hierBranch val="init"/>
+        </dgm:presLayoutVars>
+      </dgm:prSet>
+      <dgm:spPr/>
+    </dgm:pt>
+    <dgm:pt modelId="{AA2ED5B2-15C5-4FC2-B6D5-E97858D3AA1B}" type="pres">
+      <dgm:prSet presAssocID="{BB9AACB7-B804-481C-846E-E7ABF1103B7F}" presName="rootComposite" presStyleCnt="0"/>
+      <dgm:spPr/>
+    </dgm:pt>
+    <dgm:pt modelId="{C9A76F65-9EC7-44B1-99BD-5571C0E2334F}" type="pres">
+      <dgm:prSet presAssocID="{BB9AACB7-B804-481C-846E-E7ABF1103B7F}" presName="rootText" presStyleLbl="node1" presStyleIdx="17" presStyleCnt="18">
+        <dgm:presLayoutVars>
+          <dgm:chMax/>
+          <dgm:chPref val="3"/>
+        </dgm:presLayoutVars>
+      </dgm:prSet>
+      <dgm:spPr/>
+    </dgm:pt>
+    <dgm:pt modelId="{8A925843-A89B-43BD-B54B-7A846961981E}" type="pres">
+      <dgm:prSet presAssocID="{BB9AACB7-B804-481C-846E-E7ABF1103B7F}" presName="titleText2" presStyleLbl="fgAcc1" presStyleIdx="17" presStyleCnt="18">
+        <dgm:presLayoutVars>
+          <dgm:chMax val="0"/>
+          <dgm:chPref val="0"/>
+        </dgm:presLayoutVars>
+      </dgm:prSet>
+      <dgm:spPr/>
+    </dgm:pt>
+    <dgm:pt modelId="{1EFD019F-B4D6-4F0F-9B0B-E697A6721C95}" type="pres">
+      <dgm:prSet presAssocID="{BB9AACB7-B804-481C-846E-E7ABF1103B7F}" presName="rootConnector" presStyleLbl="node3" presStyleIdx="0" presStyleCnt="0"/>
+      <dgm:spPr/>
+    </dgm:pt>
+    <dgm:pt modelId="{A970E8B5-5115-4A83-9D0A-12A63E37724A}" type="pres">
+      <dgm:prSet presAssocID="{BB9AACB7-B804-481C-846E-E7ABF1103B7F}" presName="hierChild4" presStyleCnt="0"/>
+      <dgm:spPr/>
+    </dgm:pt>
+    <dgm:pt modelId="{D7ED7788-1F85-4E04-ACF4-20A2C1C71F8A}" type="pres">
+      <dgm:prSet presAssocID="{BB9AACB7-B804-481C-846E-E7ABF1103B7F}" presName="hierChild5" presStyleCnt="0"/>
+      <dgm:spPr/>
+    </dgm:pt>
+    <dgm:pt modelId="{D22FAA03-C19E-43A6-A82C-E72E393723B5}" type="pres">
+      <dgm:prSet presAssocID="{50BFE573-3548-4B64-9643-1D4D9DEA7FBD}" presName="hierChild5" presStyleCnt="0"/>
+      <dgm:spPr/>
+    </dgm:pt>
+    <dgm:pt modelId="{98E975A8-E3A9-4015-8DEB-1D28BF093416}" type="pres">
+      <dgm:prSet presAssocID="{C80B469E-5E88-4536-B38F-66B6021F408C}" presName="hierChild3" presStyleCnt="0"/>
       <dgm:spPr/>
     </dgm:pt>
   </dgm:ptLst>
   <dgm:cxnLst>
-    <dgm:cxn modelId="{7A2FC0B5-A0BC-4DB4-ACE3-3B71A891DA54}" type="presOf" srcId="{BA4E08E4-FD63-42EC-B9EA-5B39DEF959C8}" destId="{7C800A44-7642-442A-83FF-4A593DA65AE6}" srcOrd="1" destOrd="0" presId="urn:microsoft.com/office/officeart/2005/8/layout/hierarchy2"/>
-    <dgm:cxn modelId="{7E383FBB-E882-4FDC-9E7E-669CBE1596C8}" type="presOf" srcId="{DE5C5482-B740-4377-AD15-8DEA56A9C147}" destId="{1BBCF905-170D-44ED-BBE7-0C28AB5408CD}" srcOrd="1" destOrd="0" presId="urn:microsoft.com/office/officeart/2005/8/layout/hierarchy2"/>
-    <dgm:cxn modelId="{08F9CAAE-B70C-476A-8E2F-5801837EBF06}" srcId="{E5A1BF37-EEA1-4E53-B5CA-CE7809FC68BC}" destId="{85F550C9-74FC-49E5-8DD7-407A5BD5E42D}" srcOrd="2" destOrd="0" parTransId="{0A1399FF-6AAA-44B3-A780-B948B9309953}" sibTransId="{39D88F2D-553A-44F3-9760-7F4610B4F38E}"/>
-    <dgm:cxn modelId="{0F8D9698-31A1-4735-80AF-CE15CBEC065D}" type="presOf" srcId="{9F735B55-DE69-4603-829F-72722B166E78}" destId="{7DF6B624-A848-43C1-9D41-A5089737E48E}" srcOrd="0" destOrd="0" presId="urn:microsoft.com/office/officeart/2005/8/layout/hierarchy2"/>
-    <dgm:cxn modelId="{464DBE5B-3657-4036-912E-A93217A65FD5}" type="presOf" srcId="{6B8D4746-A448-4602-8867-22F7DF91129B}" destId="{703E042A-BA70-41C2-A65F-E48B52871CF5}" srcOrd="0" destOrd="0" presId="urn:microsoft.com/office/officeart/2005/8/layout/hierarchy2"/>
-    <dgm:cxn modelId="{57FEE38A-6AB1-4EB0-81C2-A7078E2B16B8}" type="presOf" srcId="{024D4FC3-FB79-4E4D-A737-0C23CFB8D7D4}" destId="{C8B76126-5F20-445F-8189-AF967F48A9B9}" srcOrd="0" destOrd="0" presId="urn:microsoft.com/office/officeart/2005/8/layout/hierarchy2"/>
-    <dgm:cxn modelId="{B9ABA57E-B573-4453-8AA4-F159A5DCDC28}" type="presOf" srcId="{B467A26E-E2D6-45BA-86DB-742A161BB0E4}" destId="{5C634A9C-DCFF-4E9F-8DB9-A5E280DB3789}" srcOrd="1" destOrd="0" presId="urn:microsoft.com/office/officeart/2005/8/layout/hierarchy2"/>
-    <dgm:cxn modelId="{A0CB4625-1653-4024-A438-38CF0F89D239}" type="presOf" srcId="{BBED1561-68AE-46C0-A173-E40544073D33}" destId="{EA64A0EE-92CD-4EDC-8EF1-ABC55D61E4A0}" srcOrd="0" destOrd="0" presId="urn:microsoft.com/office/officeart/2005/8/layout/hierarchy2"/>
-    <dgm:cxn modelId="{CE590C13-AF0B-4EF9-AC30-9CBA8B613388}" type="presOf" srcId="{BA4E08E4-FD63-42EC-B9EA-5B39DEF959C8}" destId="{711980CA-7D5B-4BFB-A614-D7990492DA23}" srcOrd="0" destOrd="0" presId="urn:microsoft.com/office/officeart/2005/8/layout/hierarchy2"/>
-    <dgm:cxn modelId="{60E4DAA2-F525-43C5-8498-76EA9A3795FB}" type="presOf" srcId="{0A1399FF-6AAA-44B3-A780-B948B9309953}" destId="{93DDAAF1-8A82-4374-8463-A7AB01021A7B}" srcOrd="0" destOrd="0" presId="urn:microsoft.com/office/officeart/2005/8/layout/hierarchy2"/>
-    <dgm:cxn modelId="{3B55404D-1CF9-4B2E-8E57-9195B4969CD3}" srcId="{6B8D4746-A448-4602-8867-22F7DF91129B}" destId="{C74D1DC1-234B-4ED2-BD1B-22B5F9682354}" srcOrd="1" destOrd="0" parTransId="{BBED1561-68AE-46C0-A173-E40544073D33}" sibTransId="{AB4E6FE9-93B3-464A-B614-81E46BD7ECB4}"/>
-    <dgm:cxn modelId="{A7DF982E-F90F-4C48-BDBE-4ECFC67E0EB8}" srcId="{E5A1BF37-EEA1-4E53-B5CA-CE7809FC68BC}" destId="{993C8AE1-F01D-4678-8288-00229698A160}" srcOrd="4" destOrd="0" parTransId="{70887161-B46F-48C6-92E1-39CE8FF47C93}" sibTransId="{93CFB660-6E2F-4959-BB2E-710BF8D86133}"/>
-    <dgm:cxn modelId="{029431D4-8EBA-4236-9334-B59878D0614C}" type="presOf" srcId="{7712B887-467E-4D47-A9DF-4A5C6732A450}" destId="{26719F4E-32E2-477C-85E8-D75260039D1F}" srcOrd="1" destOrd="0" presId="urn:microsoft.com/office/officeart/2005/8/layout/hierarchy2"/>
-    <dgm:cxn modelId="{56F39579-8221-42A7-B4F2-F424930979BA}" type="presOf" srcId="{4DA10A72-DA00-4E73-B6F5-7D54AA0B7451}" destId="{89050B51-9805-42E4-8F54-2E3B6DB0B41F}" srcOrd="0" destOrd="0" presId="urn:microsoft.com/office/officeart/2005/8/layout/hierarchy2"/>
-    <dgm:cxn modelId="{975C644A-5281-4026-864E-DAFFCCFA03C7}" type="presOf" srcId="{DB00DC00-9CE0-4B64-99CE-4C9B32A68024}" destId="{C0917A0D-FC5C-40D0-9488-1A41400003C2}" srcOrd="0" destOrd="0" presId="urn:microsoft.com/office/officeart/2005/8/layout/hierarchy2"/>
-    <dgm:cxn modelId="{E4DF49DA-8384-4EDC-B53B-169B4598B074}" type="presOf" srcId="{E5A1BF37-EEA1-4E53-B5CA-CE7809FC68BC}" destId="{C9E6E458-966C-47CA-B7FA-6932E12BF78E}" srcOrd="0" destOrd="0" presId="urn:microsoft.com/office/officeart/2005/8/layout/hierarchy2"/>
-    <dgm:cxn modelId="{7D86CC78-B230-43A2-9547-D40CCB835490}" type="presOf" srcId="{4DA10A72-DA00-4E73-B6F5-7D54AA0B7451}" destId="{FFD17694-2637-4199-BED7-DAD77C7B8F24}" srcOrd="1" destOrd="0" presId="urn:microsoft.com/office/officeart/2005/8/layout/hierarchy2"/>
-    <dgm:cxn modelId="{ED976965-396B-489A-BF64-03096E47FB9A}" type="presOf" srcId="{11FB22B2-BEB5-4324-8F2B-E4C027990A21}" destId="{11FF8BCF-A51A-478D-9696-2F3A99B50A19}" srcOrd="1" destOrd="0" presId="urn:microsoft.com/office/officeart/2005/8/layout/hierarchy2"/>
+    <dgm:cxn modelId="{3E6711C2-AA6A-440A-AEFC-007C04B94CDB}" type="presOf" srcId="{0CA9111B-0374-446C-8D4F-9CC58531C9E9}" destId="{82B8C1C3-075E-4D04-9C8D-C6A81981ED9E}" srcOrd="0" destOrd="0" presId="urn:microsoft.com/office/officeart/2008/layout/NameandTitleOrganizationalChart"/>
+    <dgm:cxn modelId="{62FD63B1-94AF-44BA-AC35-DD4665F063FA}" srcId="{9F735B55-DE69-4603-829F-72722B166E78}" destId="{8CDE41EA-9B66-4241-9591-F790EA931EA9}" srcOrd="0" destOrd="0" parTransId="{0F30C4A3-8E65-4FF4-9D66-785DA7DC0514}" sibTransId="{E8E72A26-3F3F-4C97-85E9-2CDD0BC80DE0}"/>
+    <dgm:cxn modelId="{9BF9878E-5CFF-4DB0-BF75-B10FE9CE156C}" srcId="{C398D3FF-4B1F-4B9E-96EC-49A1B356FC13}" destId="{D6A1A3EB-CA49-4E4D-9D7D-0B9037A0B8CD}" srcOrd="1" destOrd="0" parTransId="{54456173-0BAD-4BBD-B66F-294918F6B6C2}" sibTransId="{1E73041D-DCAF-43E7-B3EE-B4F573C022DF}"/>
+    <dgm:cxn modelId="{032C222F-412B-4AC3-BE76-7CA41F621B76}" type="presOf" srcId="{83F8CC63-1D71-4E2D-AE40-B53620CDAF28}" destId="{06CD6AC5-96CB-418F-9792-E02A0CD9D284}" srcOrd="0" destOrd="0" presId="urn:microsoft.com/office/officeart/2008/layout/NameandTitleOrganizationalChart"/>
+    <dgm:cxn modelId="{C6141F2D-3F05-481D-8C66-E8A7B7738A0B}" type="presOf" srcId="{9C49FF89-7E56-4897-9D37-BBD3619FEFFC}" destId="{E0D57053-C9FE-4850-BC37-959C2B5D48F0}" srcOrd="0" destOrd="0" presId="urn:microsoft.com/office/officeart/2008/layout/NameandTitleOrganizationalChart"/>
+    <dgm:cxn modelId="{B1896104-6278-4A8B-8583-990D8246E7BB}" type="presOf" srcId="{1C1D5414-E98C-4DDE-8433-2EA2E0DB8E70}" destId="{449C6B92-14B9-4226-B82C-9777CEAC8AC0}" srcOrd="0" destOrd="0" presId="urn:microsoft.com/office/officeart/2008/layout/NameandTitleOrganizationalChart"/>
+    <dgm:cxn modelId="{099F60D1-ABB8-40FA-87C0-D3CA42BE0288}" type="presOf" srcId="{EE213822-4897-42CE-A575-96ED02AA2CB1}" destId="{1659382C-F338-4C0E-B9DE-79D09A058F06}" srcOrd="0" destOrd="0" presId="urn:microsoft.com/office/officeart/2008/layout/NameandTitleOrganizationalChart"/>
+    <dgm:cxn modelId="{553D72C9-C909-491C-83ED-E37C24A057F7}" type="presOf" srcId="{C80B469E-5E88-4536-B38F-66B6021F408C}" destId="{2235C15A-2055-4718-9043-EC0BDEF8B117}" srcOrd="0" destOrd="0" presId="urn:microsoft.com/office/officeart/2008/layout/NameandTitleOrganizationalChart"/>
+    <dgm:cxn modelId="{67D2BFCA-4279-4EB0-9228-6DA0889D6CD2}" type="presOf" srcId="{11099C68-F494-420D-8649-7773C97D7DFD}" destId="{4C7C6A6E-D735-4F31-AF03-D1175E9C7EC1}" srcOrd="0" destOrd="0" presId="urn:microsoft.com/office/officeart/2008/layout/NameandTitleOrganizationalChart"/>
+    <dgm:cxn modelId="{9D6B56C7-7BAB-450D-B584-4E20BD88FB5A}" type="presOf" srcId="{5BE7F726-6B21-4992-9AE8-99A4F59B806C}" destId="{D58D3C71-3FE5-489D-9D4D-0EB960AD5CA6}" srcOrd="0" destOrd="0" presId="urn:microsoft.com/office/officeart/2008/layout/NameandTitleOrganizationalChart"/>
+    <dgm:cxn modelId="{DA626E4E-A7FB-416D-A005-B33299E23B8E}" type="presOf" srcId="{B32F92B1-1485-4FAB-83BA-2B3044A484F1}" destId="{4123159C-67F2-4477-A0D8-CEE970B3F9F3}" srcOrd="1" destOrd="0" presId="urn:microsoft.com/office/officeart/2008/layout/NameandTitleOrganizationalChart"/>
+    <dgm:cxn modelId="{77E308CF-02D4-4DDB-96FC-D91135742D5F}" type="presOf" srcId="{FDC6EAE3-7252-4D47-B6B1-266C12676160}" destId="{CDA19A2C-8F11-43F6-8350-5FB49CB46AF0}" srcOrd="1" destOrd="0" presId="urn:microsoft.com/office/officeart/2008/layout/NameandTitleOrganizationalChart"/>
+    <dgm:cxn modelId="{D3FDF9A4-F02B-4CBF-9D9D-37A89CB15D64}" type="presOf" srcId="{22D0262D-12CE-443E-848C-2EBC498ED373}" destId="{5EE3EE06-184D-4ED3-952D-178656B7BAF5}" srcOrd="0" destOrd="0" presId="urn:microsoft.com/office/officeart/2008/layout/NameandTitleOrganizationalChart"/>
+    <dgm:cxn modelId="{977F0EE3-1EED-4EED-9F21-1BE2BC47E502}" type="presOf" srcId="{92C153FC-D91F-4585-B962-ACD8F3D82793}" destId="{8EC10EE0-51B5-496B-AB74-E921D8C9E3B6}" srcOrd="0" destOrd="0" presId="urn:microsoft.com/office/officeart/2008/layout/NameandTitleOrganizationalChart"/>
+    <dgm:cxn modelId="{D605CEFF-83A3-4F97-8B35-D7B1A9643506}" type="presOf" srcId="{8CDE41EA-9B66-4241-9591-F790EA931EA9}" destId="{B57DAA44-EC68-4AE3-AF17-25204386529F}" srcOrd="1" destOrd="0" presId="urn:microsoft.com/office/officeart/2008/layout/NameandTitleOrganizationalChart"/>
+    <dgm:cxn modelId="{B4F5A36B-A8CD-4719-BDC7-50463BE3BEE6}" type="presOf" srcId="{39D88F2D-553A-44F3-9760-7F4610B4F38E}" destId="{BF3B5D68-F398-4C4E-BA1C-A9DFE2DF1560}" srcOrd="0" destOrd="0" presId="urn:microsoft.com/office/officeart/2008/layout/NameandTitleOrganizationalChart"/>
+    <dgm:cxn modelId="{ABE159DE-EE16-4E64-B784-4C34A0CB2063}" type="presOf" srcId="{8CDE41EA-9B66-4241-9591-F790EA931EA9}" destId="{586E833D-0D70-43AE-A555-CCEB4186E315}" srcOrd="0" destOrd="0" presId="urn:microsoft.com/office/officeart/2008/layout/NameandTitleOrganizationalChart"/>
+    <dgm:cxn modelId="{100442CB-323F-49FC-9A47-D16597EDFEE1}" type="presOf" srcId="{9F735B55-DE69-4603-829F-72722B166E78}" destId="{F60DC21D-3849-4861-8445-87966102B75D}" srcOrd="0" destOrd="0" presId="urn:microsoft.com/office/officeart/2008/layout/NameandTitleOrganizationalChart"/>
+    <dgm:cxn modelId="{8DEC0025-FD2B-4691-BB73-000790C92B61}" type="presOf" srcId="{26640D15-19EF-49DD-BBEE-1381F8558B48}" destId="{12EB7575-EAC9-4A31-AA2A-8C43177AB79D}" srcOrd="0" destOrd="0" presId="urn:microsoft.com/office/officeart/2008/layout/NameandTitleOrganizationalChart"/>
+    <dgm:cxn modelId="{04270024-6F5A-440A-B590-CED41848BC6A}" type="presOf" srcId="{024D4FC3-FB79-4E4D-A737-0C23CFB8D7D4}" destId="{6C901952-BC61-4EF9-B344-290120BA719A}" srcOrd="1" destOrd="0" presId="urn:microsoft.com/office/officeart/2008/layout/NameandTitleOrganizationalChart"/>
+    <dgm:cxn modelId="{463248D4-502D-4B06-A043-A11BF3077F9D}" type="presOf" srcId="{6B8D4746-A448-4602-8867-22F7DF91129B}" destId="{0CF8EAFB-BE83-446C-8619-1363DC28487E}" srcOrd="0" destOrd="0" presId="urn:microsoft.com/office/officeart/2008/layout/NameandTitleOrganizationalChart"/>
+    <dgm:cxn modelId="{BCEE4855-D366-4BF3-BCA8-6323D23264D0}" type="presOf" srcId="{424A8F45-CD3A-448F-A582-F34B4756EC36}" destId="{10AAEE48-CACA-46B1-9BA4-0B7812AB1040}" srcOrd="0" destOrd="0" presId="urn:microsoft.com/office/officeart/2008/layout/NameandTitleOrganizationalChart"/>
+    <dgm:cxn modelId="{B6C80817-728A-4E16-A859-92B1ED6B011E}" type="presOf" srcId="{E8E72A26-3F3F-4C97-85E9-2CDD0BC80DE0}" destId="{14F3DF18-B4D9-491C-95AD-489EFB498A1F}" srcOrd="0" destOrd="0" presId="urn:microsoft.com/office/officeart/2008/layout/NameandTitleOrganizationalChart"/>
+    <dgm:cxn modelId="{5067164B-0552-47AE-924F-1774A58BFFCD}" srcId="{FDC6EAE3-7252-4D47-B6B1-266C12676160}" destId="{024D4FC3-FB79-4E4D-A737-0C23CFB8D7D4}" srcOrd="2" destOrd="0" parTransId="{4DA10A72-DA00-4E73-B6F5-7D54AA0B7451}" sibTransId="{B4D954B7-9BD2-4302-AB6C-E28A842EE007}"/>
+    <dgm:cxn modelId="{D6BCABC6-DF51-4AFB-90B5-663A7407ED1C}" type="presOf" srcId="{1E73041D-DCAF-43E7-B3EE-B4F573C022DF}" destId="{8CCA8692-1AC7-49D3-9413-0E540DC60B76}" srcOrd="0" destOrd="0" presId="urn:microsoft.com/office/officeart/2008/layout/NameandTitleOrganizationalChart"/>
+    <dgm:cxn modelId="{17ED005C-0607-4E48-8615-8AEA8DC0F218}" type="presOf" srcId="{E5A1BF37-EEA1-4E53-B5CA-CE7809FC68BC}" destId="{C5F6B215-C424-4A27-91BA-26508D20F001}" srcOrd="1" destOrd="0" presId="urn:microsoft.com/office/officeart/2008/layout/NameandTitleOrganizationalChart"/>
+    <dgm:cxn modelId="{E3717DB3-912A-4FA2-89CC-5DFAA5F28820}" srcId="{C398D3FF-4B1F-4B9E-96EC-49A1B356FC13}" destId="{60B71698-5FF4-403C-A454-394C7A01957C}" srcOrd="2" destOrd="0" parTransId="{11099C68-F494-420D-8649-7773C97D7DFD}" sibTransId="{83F8CC63-1D71-4E2D-AE40-B53620CDAF28}"/>
+    <dgm:cxn modelId="{F1973150-EF94-41E9-8744-3827ECBB5D3F}" type="presOf" srcId="{0CA9111B-0374-446C-8D4F-9CC58531C9E9}" destId="{606A1B4E-3222-4E22-9F2C-C428DB8674B3}" srcOrd="1" destOrd="0" presId="urn:microsoft.com/office/officeart/2008/layout/NameandTitleOrganizationalChart"/>
+    <dgm:cxn modelId="{5E1D42F0-484F-4A41-B155-150369DB0834}" type="presOf" srcId="{3A0859E8-D2AC-4096-89A4-09528606DEC8}" destId="{4F757930-FFD9-4941-BFDF-73D8C5E5E891}" srcOrd="0" destOrd="0" presId="urn:microsoft.com/office/officeart/2008/layout/NameandTitleOrganizationalChart"/>
+    <dgm:cxn modelId="{7DCC5640-CF1C-4FDF-8CA4-F0445B49E251}" type="presOf" srcId="{D6A1A3EB-CA49-4E4D-9D7D-0B9037A0B8CD}" destId="{A693C9A5-56DD-40B6-9385-4D66D8C3A84D}" srcOrd="0" destOrd="0" presId="urn:microsoft.com/office/officeart/2008/layout/NameandTitleOrganizationalChart"/>
+    <dgm:cxn modelId="{0C2F94E0-6562-41F6-B8DE-F74B2652461A}" srcId="{8CDE41EA-9B66-4241-9591-F790EA931EA9}" destId="{5C8C4D6F-C22D-4727-89CB-16FCDD13F1DB}" srcOrd="1" destOrd="0" parTransId="{DB00DC00-9CE0-4B64-99CE-4C9B32A68024}" sibTransId="{C07C0CA9-E03A-48CE-A9B2-61FA2D81EBF8}"/>
+    <dgm:cxn modelId="{4BB97026-9EF7-4086-A824-2E9A6D367DD7}" type="presOf" srcId="{92C153FC-D91F-4585-B962-ACD8F3D82793}" destId="{B69F316D-57D9-49C7-BAE8-1979D6F27843}" srcOrd="1" destOrd="0" presId="urn:microsoft.com/office/officeart/2008/layout/NameandTitleOrganizationalChart"/>
+    <dgm:cxn modelId="{0578E78B-AE36-4E35-872E-448EADE286C5}" type="presOf" srcId="{C398D3FF-4B1F-4B9E-96EC-49A1B356FC13}" destId="{0B3A185B-2AC7-4A35-B138-36AA0994DE46}" srcOrd="1" destOrd="0" presId="urn:microsoft.com/office/officeart/2008/layout/NameandTitleOrganizationalChart"/>
+    <dgm:cxn modelId="{64EC9B7A-D2D8-4814-B9DA-174BE3EE5E31}" type="presOf" srcId="{85F550C9-74FC-49E5-8DD7-407A5BD5E42D}" destId="{F68468C6-464D-4256-8964-A8F0AB6316A9}" srcOrd="1" destOrd="0" presId="urn:microsoft.com/office/officeart/2008/layout/NameandTitleOrganizationalChart"/>
+    <dgm:cxn modelId="{A2F42B94-35C1-423B-A767-84F734BD0A3B}" srcId="{50BFE573-3548-4B64-9643-1D4D9DEA7FBD}" destId="{BB9AACB7-B804-481C-846E-E7ABF1103B7F}" srcOrd="1" destOrd="0" parTransId="{1C1D5414-E98C-4DDE-8433-2EA2E0DB8E70}" sibTransId="{A976D50D-ACFE-4BC7-BD6D-90A9EC8995DF}"/>
+    <dgm:cxn modelId="{D634F7C4-6500-467A-BAAC-744A79BD790B}" srcId="{6B8D4746-A448-4602-8867-22F7DF91129B}" destId="{0CA9111B-0374-446C-8D4F-9CC58531C9E9}" srcOrd="0" destOrd="0" parTransId="{B7C88269-5CFA-4CAA-A0A4-FDE4AF04CEA2}" sibTransId="{724AA6CD-67BE-4D3E-BF0F-1CA4BFF8A862}"/>
+    <dgm:cxn modelId="{10F1E4F8-351E-4741-AFC8-DDC1AB26DA91}" type="presOf" srcId="{9C49FF89-7E56-4897-9D37-BBD3619FEFFC}" destId="{1A9F0797-C6B3-453F-A9DA-210F57AD9792}" srcOrd="1" destOrd="0" presId="urn:microsoft.com/office/officeart/2008/layout/NameandTitleOrganizationalChart"/>
     <dgm:cxn modelId="{2D0E932D-9894-46D7-95CF-8CC561694ACD}" srcId="{8CDE41EA-9B66-4241-9591-F790EA931EA9}" destId="{6B8D4746-A448-4602-8867-22F7DF91129B}" srcOrd="0" destOrd="0" parTransId="{11FB22B2-BEB5-4324-8F2B-E4C027990A21}" sibTransId="{9976F5F0-016C-4A93-9209-F22760363B7D}"/>
-    <dgm:cxn modelId="{2C641227-0AB2-42B3-BAFE-163F96245075}" type="presOf" srcId="{C74D1DC1-234B-4ED2-BD1B-22B5F9682354}" destId="{8D52D974-B4D8-424B-B683-81F7E918A038}" srcOrd="0" destOrd="0" presId="urn:microsoft.com/office/officeart/2005/8/layout/hierarchy2"/>
-    <dgm:cxn modelId="{17D8B42A-80CE-4EE1-80B8-748870D634E4}" type="presOf" srcId="{67641627-595F-45BA-9458-ABB5E9F1D8B5}" destId="{D2FD941D-BC11-4B9A-8561-E6F0B10F79E2}" srcOrd="0" destOrd="0" presId="urn:microsoft.com/office/officeart/2005/8/layout/hierarchy2"/>
-    <dgm:cxn modelId="{FED908F6-631B-4C89-BA7C-181FC4F2E7C6}" type="presOf" srcId="{B7C88269-5CFA-4CAA-A0A4-FDE4AF04CEA2}" destId="{3C2FAD54-1F05-47E7-AAD6-353DE0F56EF4}" srcOrd="0" destOrd="0" presId="urn:microsoft.com/office/officeart/2005/8/layout/hierarchy2"/>
-    <dgm:cxn modelId="{1E37F96C-F58A-44C5-8909-FFA73F36492B}" type="presOf" srcId="{0CA9111B-0374-446C-8D4F-9CC58531C9E9}" destId="{2B9156A9-0289-44F4-B1B6-FA0561ECB86B}" srcOrd="0" destOrd="0" presId="urn:microsoft.com/office/officeart/2005/8/layout/hierarchy2"/>
-    <dgm:cxn modelId="{4D026174-7589-4D82-B1E6-FCEFB4823FE4}" type="presOf" srcId="{532D60D0-E31B-4D92-9ABA-4D97259A2727}" destId="{E6B481B7-3017-4A47-913A-EDB42566247E}" srcOrd="0" destOrd="0" presId="urn:microsoft.com/office/officeart/2005/8/layout/hierarchy2"/>
-    <dgm:cxn modelId="{D634F7C4-6500-467A-BAAC-744A79BD790B}" srcId="{6B8D4746-A448-4602-8867-22F7DF91129B}" destId="{0CA9111B-0374-446C-8D4F-9CC58531C9E9}" srcOrd="0" destOrd="0" parTransId="{B7C88269-5CFA-4CAA-A0A4-FDE4AF04CEA2}" sibTransId="{724AA6CD-67BE-4D3E-BF0F-1CA4BFF8A862}"/>
-    <dgm:cxn modelId="{524CA71D-FBF0-40B8-ACED-7F0A7914CB3D}" type="presOf" srcId="{1C1D5414-E98C-4DDE-8433-2EA2E0DB8E70}" destId="{15F9D1F1-4087-4D4A-A103-9CAB96F5D755}" srcOrd="0" destOrd="0" presId="urn:microsoft.com/office/officeart/2005/8/layout/hierarchy2"/>
+    <dgm:cxn modelId="{92A22D38-1BDB-495C-B1B6-641FB1D395C6}" type="presOf" srcId="{E5A1BF37-EEA1-4E53-B5CA-CE7809FC68BC}" destId="{841F6BB0-4ADD-441B-BC10-427FEB6CD254}" srcOrd="0" destOrd="0" presId="urn:microsoft.com/office/officeart/2008/layout/NameandTitleOrganizationalChart"/>
+    <dgm:cxn modelId="{A3C03137-14C6-440B-ACF7-32078F729D7E}" type="presOf" srcId="{2930F1FA-9C32-4EBD-9F70-B051F141DD34}" destId="{9C16C286-ED82-4229-82D5-4C4A2DA6DFC1}" srcOrd="0" destOrd="0" presId="urn:microsoft.com/office/officeart/2008/layout/NameandTitleOrganizationalChart"/>
+    <dgm:cxn modelId="{E97BB73E-F22E-4E3B-8B19-D7B18D6D237B}" type="presOf" srcId="{60B71698-5FF4-403C-A454-394C7A01957C}" destId="{F758F206-9EFC-4C8C-9D84-E556991ABB2E}" srcOrd="0" destOrd="0" presId="urn:microsoft.com/office/officeart/2008/layout/NameandTitleOrganizationalChart"/>
+    <dgm:cxn modelId="{2026830B-AF3D-42F2-B6DE-C31ECAF7B5A5}" type="presOf" srcId="{96A71AA7-2B13-4AB8-9F65-D2A0AAD490AA}" destId="{9F5DBCE8-D112-4EAC-BF63-60B48F26916B}" srcOrd="0" destOrd="0" presId="urn:microsoft.com/office/officeart/2008/layout/NameandTitleOrganizationalChart"/>
+    <dgm:cxn modelId="{7BAAAC9E-A78E-4BF9-96BB-30ED5EE2DA6F}" type="presOf" srcId="{5C8C4D6F-C22D-4727-89CB-16FCDD13F1DB}" destId="{9FC79905-AFD9-4DA3-A6A1-C88B66E01A11}" srcOrd="1" destOrd="0" presId="urn:microsoft.com/office/officeart/2008/layout/NameandTitleOrganizationalChart"/>
+    <dgm:cxn modelId="{15C82889-D0BE-4B9B-A773-52692886678F}" srcId="{C80B469E-5E88-4536-B38F-66B6021F408C}" destId="{50BFE573-3548-4B64-9643-1D4D9DEA7FBD}" srcOrd="0" destOrd="0" parTransId="{B467A26E-E2D6-45BA-86DB-742A161BB0E4}" sibTransId="{1756ABAB-37AE-4663-A42D-2F9BEFAE9EF8}"/>
+    <dgm:cxn modelId="{1A9392A3-BD98-4C40-B5F2-E7EE3D9E2069}" type="presOf" srcId="{C398D3FF-4B1F-4B9E-96EC-49A1B356FC13}" destId="{7023FD57-EAEE-4B8E-A8F6-B272BA1FFFB0}" srcOrd="0" destOrd="0" presId="urn:microsoft.com/office/officeart/2008/layout/NameandTitleOrganizationalChart"/>
+    <dgm:cxn modelId="{1E67473F-D9CA-4B49-B3F9-D12F85357B2C}" type="presOf" srcId="{6B8D4746-A448-4602-8867-22F7DF91129B}" destId="{52A67D15-961B-4892-A9FF-27DA2FA94179}" srcOrd="1" destOrd="0" presId="urn:microsoft.com/office/officeart/2008/layout/NameandTitleOrganizationalChart"/>
+    <dgm:cxn modelId="{73FBCAA8-2FEF-4D7D-9E7E-CB24C6487FDD}" type="presOf" srcId="{014B2B1D-EBAF-4599-9329-8826B9F3898A}" destId="{33D52852-F3CC-4517-82C3-7110E36B344A}" srcOrd="0" destOrd="0" presId="urn:microsoft.com/office/officeart/2008/layout/NameandTitleOrganizationalChart"/>
+    <dgm:cxn modelId="{0CFFE8B4-D873-4AD6-88DA-650AE9D1FD26}" type="presOf" srcId="{5C8C4D6F-C22D-4727-89CB-16FCDD13F1DB}" destId="{AAFB3723-8EDA-40E9-934D-103A96968170}" srcOrd="0" destOrd="0" presId="urn:microsoft.com/office/officeart/2008/layout/NameandTitleOrganizationalChart"/>
+    <dgm:cxn modelId="{C4707544-7ADD-48DC-9D05-EAF2C71B2214}" type="presOf" srcId="{768DC464-2352-4150-A783-63E9AE31551B}" destId="{241DAEA9-B008-4ED3-AE65-C160E198C8D1}" srcOrd="0" destOrd="0" presId="urn:microsoft.com/office/officeart/2008/layout/NameandTitleOrganizationalChart"/>
+    <dgm:cxn modelId="{A6A3806C-8880-4BF3-B8F7-F16E46A2B150}" srcId="{FDC6EAE3-7252-4D47-B6B1-266C12676160}" destId="{E5A1BF37-EEA1-4E53-B5CA-CE7809FC68BC}" srcOrd="1" destOrd="0" parTransId="{7712B887-467E-4D47-A9DF-4A5C6732A450}" sibTransId="{1EC27F09-E018-428C-8320-6830A9C74C23}"/>
+    <dgm:cxn modelId="{4D464498-4627-4AC8-9C74-35E835C4EAA7}" type="presOf" srcId="{7712B887-467E-4D47-A9DF-4A5C6732A450}" destId="{B35B5B12-7B4F-4C58-880E-54697110DAB6}" srcOrd="0" destOrd="0" presId="urn:microsoft.com/office/officeart/2008/layout/NameandTitleOrganizationalChart"/>
+    <dgm:cxn modelId="{613915B7-70E6-4BB8-A17F-29968DAA4000}" type="presOf" srcId="{67641627-595F-45BA-9458-ABB5E9F1D8B5}" destId="{132BB4AD-6283-4AAE-941B-0EA78B34262D}" srcOrd="1" destOrd="0" presId="urn:microsoft.com/office/officeart/2008/layout/NameandTitleOrganizationalChart"/>
+    <dgm:cxn modelId="{E0658F50-266B-4E34-A3B9-EE578C08CD86}" srcId="{85F550C9-74FC-49E5-8DD7-407A5BD5E42D}" destId="{96A71AA7-2B13-4AB8-9F65-D2A0AAD490AA}" srcOrd="0" destOrd="0" parTransId="{EE213822-4897-42CE-A575-96ED02AA2CB1}" sibTransId="{014B2B1D-EBAF-4599-9329-8826B9F3898A}"/>
+    <dgm:cxn modelId="{E998329E-CDA8-454C-9B4E-33E0B6A2C240}" srcId="{9F735B55-DE69-4603-829F-72722B166E78}" destId="{C80B469E-5E88-4536-B38F-66B6021F408C}" srcOrd="1" destOrd="0" parTransId="{9878916F-62A0-41C8-9E5A-CD053392BBF6}" sibTransId="{2930F1FA-9C32-4EBD-9F70-B051F141DD34}"/>
     <dgm:cxn modelId="{2ABAF514-BD5D-46D0-B32F-B7EF91532FFF}" srcId="{50BFE573-3548-4B64-9643-1D4D9DEA7FBD}" destId="{FDC6EAE3-7252-4D47-B6B1-266C12676160}" srcOrd="0" destOrd="0" parTransId="{DE5C5482-B740-4377-AD15-8DEA56A9C147}" sibTransId="{A7788815-3DD5-4CA8-90E8-56743ED814E3}"/>
-    <dgm:cxn modelId="{24E6E2AC-87A0-4248-B806-9CC205CB13AB}" type="presOf" srcId="{FDC6EAE3-7252-4D47-B6B1-266C12676160}" destId="{880827E4-115F-41AF-BB03-62620AD58488}" srcOrd="0" destOrd="0" presId="urn:microsoft.com/office/officeart/2005/8/layout/hierarchy2"/>
-    <dgm:cxn modelId="{A2F42B94-35C1-423B-A767-84F734BD0A3B}" srcId="{50BFE573-3548-4B64-9643-1D4D9DEA7FBD}" destId="{BB9AACB7-B804-481C-846E-E7ABF1103B7F}" srcOrd="1" destOrd="0" parTransId="{1C1D5414-E98C-4DDE-8433-2EA2E0DB8E70}" sibTransId="{A976D50D-ACFE-4BC7-BD6D-90A9EC8995DF}"/>
-    <dgm:cxn modelId="{3D788EBD-BD0B-4AA4-B051-DE3DE333FDAE}" type="presOf" srcId="{0A1399FF-6AAA-44B3-A780-B948B9309953}" destId="{94B057A9-E367-414E-B9D6-BFA24325E5FC}" srcOrd="1" destOrd="0" presId="urn:microsoft.com/office/officeart/2005/8/layout/hierarchy2"/>
-    <dgm:cxn modelId="{5067164B-0552-47AE-924F-1774A58BFFCD}" srcId="{E5A1BF37-EEA1-4E53-B5CA-CE7809FC68BC}" destId="{024D4FC3-FB79-4E4D-A737-0C23CFB8D7D4}" srcOrd="0" destOrd="0" parTransId="{4DA10A72-DA00-4E73-B6F5-7D54AA0B7451}" sibTransId="{B4D954B7-9BD2-4302-AB6C-E28A842EE007}"/>
-    <dgm:cxn modelId="{BAA4B8F6-ABB0-42E4-A18B-21B1D8BBEDA5}" type="presOf" srcId="{9C49FF89-7E56-4897-9D37-BBD3619FEFFC}" destId="{5C5006E2-D990-4D18-9BBB-AEB00353D5D0}" srcOrd="0" destOrd="0" presId="urn:microsoft.com/office/officeart/2005/8/layout/hierarchy2"/>
-    <dgm:cxn modelId="{E130A6DB-A4DD-4E83-8516-1ACCAA4F4961}" type="presOf" srcId="{11FB22B2-BEB5-4324-8F2B-E4C027990A21}" destId="{C09BC6AF-E7A3-4B01-93B3-80C0481562AB}" srcOrd="0" destOrd="0" presId="urn:microsoft.com/office/officeart/2005/8/layout/hierarchy2"/>
-    <dgm:cxn modelId="{C7B0DBA3-85A1-4DC6-9F3E-736582983B6A}" srcId="{E5A1BF37-EEA1-4E53-B5CA-CE7809FC68BC}" destId="{9C49FF89-7E56-4897-9D37-BBD3619FEFFC}" srcOrd="1" destOrd="0" parTransId="{3A0859E8-D2AC-4096-89A4-09528606DEC8}" sibTransId="{43A337E8-577F-48BC-A5D5-A997BE84FDB9}"/>
-    <dgm:cxn modelId="{FF59EFDE-B12C-43D8-B41B-DCDFC21F5CBD}" type="presOf" srcId="{5C8C4D6F-C22D-4727-89CB-16FCDD13F1DB}" destId="{29DBD6A0-E465-42D2-8B06-13614772DB5A}" srcOrd="0" destOrd="0" presId="urn:microsoft.com/office/officeart/2005/8/layout/hierarchy2"/>
-    <dgm:cxn modelId="{2A4CB5B5-A4AD-429C-8F6B-D2470F46562C}" type="presOf" srcId="{7712B887-467E-4D47-A9DF-4A5C6732A450}" destId="{407F42E8-3CAA-400F-BEDF-C85CD80E5FAA}" srcOrd="0" destOrd="0" presId="urn:microsoft.com/office/officeart/2005/8/layout/hierarchy2"/>
-    <dgm:cxn modelId="{9F1BE7D1-218F-4F28-A42D-624E3026C2AD}" type="presOf" srcId="{B467A26E-E2D6-45BA-86DB-742A161BB0E4}" destId="{41BEBAD8-CB9D-47ED-94A7-F8E5D65A0689}" srcOrd="0" destOrd="0" presId="urn:microsoft.com/office/officeart/2005/8/layout/hierarchy2"/>
-    <dgm:cxn modelId="{057F05D4-FC95-45D8-A83F-0D6CC7A75D7D}" type="presOf" srcId="{50BFE573-3548-4B64-9643-1D4D9DEA7FBD}" destId="{6C4E47B0-42EA-4925-A9F8-B21C4B53E19D}" srcOrd="0" destOrd="0" presId="urn:microsoft.com/office/officeart/2005/8/layout/hierarchy2"/>
-    <dgm:cxn modelId="{752C5F1A-E465-4E02-A510-2A0B8C4B09AF}" type="presOf" srcId="{1C1D5414-E98C-4DDE-8433-2EA2E0DB8E70}" destId="{5E002D79-D4FD-4233-B5A9-FEBFC30BABB7}" srcOrd="1" destOrd="0" presId="urn:microsoft.com/office/officeart/2005/8/layout/hierarchy2"/>
-    <dgm:cxn modelId="{15C82889-D0BE-4B9B-A773-52692886678F}" srcId="{C80B469E-5E88-4536-B38F-66B6021F408C}" destId="{50BFE573-3548-4B64-9643-1D4D9DEA7FBD}" srcOrd="0" destOrd="0" parTransId="{B467A26E-E2D6-45BA-86DB-742A161BB0E4}" sibTransId="{1756ABAB-37AE-4663-A42D-2F9BEFAE9EF8}"/>
-    <dgm:cxn modelId="{8AB908F8-5146-4284-B013-185807A34662}" srcId="{E5A1BF37-EEA1-4E53-B5CA-CE7809FC68BC}" destId="{67641627-595F-45BA-9458-ABB5E9F1D8B5}" srcOrd="5" destOrd="0" parTransId="{532D60D0-E31B-4D92-9ABA-4D97259A2727}" sibTransId="{5BE7F726-6B21-4992-9AE8-99A4F59B806C}"/>
-    <dgm:cxn modelId="{2AB6C6A8-698A-4663-A553-6F85CB4B9971}" type="presOf" srcId="{70887161-B46F-48C6-92E1-39CE8FF47C93}" destId="{73686F43-5488-4D4B-81DB-38EA02E9D573}" srcOrd="0" destOrd="0" presId="urn:microsoft.com/office/officeart/2005/8/layout/hierarchy2"/>
-    <dgm:cxn modelId="{62FD63B1-94AF-44BA-AC35-DD4665F063FA}" srcId="{9F735B55-DE69-4603-829F-72722B166E78}" destId="{8CDE41EA-9B66-4241-9591-F790EA931EA9}" srcOrd="0" destOrd="0" parTransId="{0F30C4A3-8E65-4FF4-9D66-785DA7DC0514}" sibTransId="{E8E72A26-3F3F-4C97-85E9-2CDD0BC80DE0}"/>
-    <dgm:cxn modelId="{9B6B0BA2-C43E-4CC9-B225-AA8701AECA39}" type="presOf" srcId="{70887161-B46F-48C6-92E1-39CE8FF47C93}" destId="{408B67CE-47D7-4BE9-A5C7-E790F0A64444}" srcOrd="1" destOrd="0" presId="urn:microsoft.com/office/officeart/2005/8/layout/hierarchy2"/>
-    <dgm:cxn modelId="{0C2F94E0-6562-41F6-B8DE-F74B2652461A}" srcId="{8CDE41EA-9B66-4241-9591-F790EA931EA9}" destId="{5C8C4D6F-C22D-4727-89CB-16FCDD13F1DB}" srcOrd="1" destOrd="0" parTransId="{DB00DC00-9CE0-4B64-99CE-4C9B32A68024}" sibTransId="{C07C0CA9-E03A-48CE-A9B2-61FA2D81EBF8}"/>
-    <dgm:cxn modelId="{A4BE5C1A-476A-4060-B3E2-65DB70E9027D}" type="presOf" srcId="{8CDE41EA-9B66-4241-9591-F790EA931EA9}" destId="{DE2EAB34-59AB-4C38-A33C-874632645C87}" srcOrd="0" destOrd="0" presId="urn:microsoft.com/office/officeart/2005/8/layout/hierarchy2"/>
-    <dgm:cxn modelId="{A6A3806C-8880-4BF3-B8F7-F16E46A2B150}" srcId="{FDC6EAE3-7252-4D47-B6B1-266C12676160}" destId="{E5A1BF37-EEA1-4E53-B5CA-CE7809FC68BC}" srcOrd="0" destOrd="0" parTransId="{7712B887-467E-4D47-A9DF-4A5C6732A450}" sibTransId="{1EC27F09-E018-428C-8320-6830A9C74C23}"/>
-    <dgm:cxn modelId="{C64FBEB9-780B-4894-8AEF-E34097A7413E}" type="presOf" srcId="{BBED1561-68AE-46C0-A173-E40544073D33}" destId="{DB19638C-D833-4FFF-9B94-77D59C689DF2}" srcOrd="1" destOrd="0" presId="urn:microsoft.com/office/officeart/2005/8/layout/hierarchy2"/>
-    <dgm:cxn modelId="{2AD6046F-D664-403D-BF20-AB31801D00FC}" type="presOf" srcId="{B7C88269-5CFA-4CAA-A0A4-FDE4AF04CEA2}" destId="{8BED3C0A-D819-4164-9D77-BD8AF9C4B307}" srcOrd="1" destOrd="0" presId="urn:microsoft.com/office/officeart/2005/8/layout/hierarchy2"/>
-    <dgm:cxn modelId="{8B7B684F-5376-480B-87A7-35C9B6CBF8C0}" srcId="{E5A1BF37-EEA1-4E53-B5CA-CE7809FC68BC}" destId="{62AB0E44-43BB-490D-A6D9-6B74F0A412D1}" srcOrd="3" destOrd="0" parTransId="{BA4E08E4-FD63-42EC-B9EA-5B39DEF959C8}" sibTransId="{8C441F0C-A90C-4E6A-8355-027234791F12}"/>
-    <dgm:cxn modelId="{518D77EB-200E-492D-BF62-07B45DB9BF7B}" type="presOf" srcId="{3A0859E8-D2AC-4096-89A4-09528606DEC8}" destId="{18E93920-7118-4E05-B758-C5B1AAD3EDB9}" srcOrd="0" destOrd="0" presId="urn:microsoft.com/office/officeart/2005/8/layout/hierarchy2"/>
-    <dgm:cxn modelId="{454E6011-8402-4FB8-80A3-31959A284EBA}" type="presOf" srcId="{C80B469E-5E88-4536-B38F-66B6021F408C}" destId="{85110F19-3279-4C01-B784-DA5A3A092F1E}" srcOrd="0" destOrd="0" presId="urn:microsoft.com/office/officeart/2005/8/layout/hierarchy2"/>
-    <dgm:cxn modelId="{E998329E-CDA8-454C-9B4E-33E0B6A2C240}" srcId="{9F735B55-DE69-4603-829F-72722B166E78}" destId="{C80B469E-5E88-4536-B38F-66B6021F408C}" srcOrd="1" destOrd="0" parTransId="{9878916F-62A0-41C8-9E5A-CD053392BBF6}" sibTransId="{2930F1FA-9C32-4EBD-9F70-B051F141DD34}"/>
-    <dgm:cxn modelId="{627D02EB-F133-49F4-B500-F0B7164D8DF9}" type="presOf" srcId="{993C8AE1-F01D-4678-8288-00229698A160}" destId="{FB3F87AE-955F-474F-A583-2957199A806D}" srcOrd="0" destOrd="0" presId="urn:microsoft.com/office/officeart/2005/8/layout/hierarchy2"/>
-    <dgm:cxn modelId="{7DD5340D-E642-426C-9BB4-9E7A88E2C02A}" type="presOf" srcId="{BB9AACB7-B804-481C-846E-E7ABF1103B7F}" destId="{F4ABEF6B-539C-4C68-B5B2-042779B5629B}" srcOrd="0" destOrd="0" presId="urn:microsoft.com/office/officeart/2005/8/layout/hierarchy2"/>
-    <dgm:cxn modelId="{AD5A7575-E818-4FE8-A7DD-1F5C466AB6B7}" type="presOf" srcId="{62AB0E44-43BB-490D-A6D9-6B74F0A412D1}" destId="{C1D04915-63A8-4780-A19D-B4A50DE0BFCE}" srcOrd="0" destOrd="0" presId="urn:microsoft.com/office/officeart/2005/8/layout/hierarchy2"/>
-    <dgm:cxn modelId="{C6658ABF-1BEE-4CDF-89DB-34C3565E71F3}" type="presOf" srcId="{3A0859E8-D2AC-4096-89A4-09528606DEC8}" destId="{0F8A2CF8-E029-495A-8EA6-FEA80D8DD815}" srcOrd="1" destOrd="0" presId="urn:microsoft.com/office/officeart/2005/8/layout/hierarchy2"/>
-    <dgm:cxn modelId="{D1D56A70-5486-4BE6-B5EC-FFF9F552E49B}" type="presOf" srcId="{DE5C5482-B740-4377-AD15-8DEA56A9C147}" destId="{74E996B2-416B-4AC4-9B96-24DB833FC90A}" srcOrd="0" destOrd="0" presId="urn:microsoft.com/office/officeart/2005/8/layout/hierarchy2"/>
-    <dgm:cxn modelId="{85AD31F2-D95A-40B6-8B0D-625BD8B68D4F}" type="presOf" srcId="{532D60D0-E31B-4D92-9ABA-4D97259A2727}" destId="{21D2009C-00C4-4D33-BD35-89AF99660D10}" srcOrd="1" destOrd="0" presId="urn:microsoft.com/office/officeart/2005/8/layout/hierarchy2"/>
-    <dgm:cxn modelId="{6BCD2DAD-08EA-4BCB-B6DA-9DEC1F447B93}" type="presOf" srcId="{DB00DC00-9CE0-4B64-99CE-4C9B32A68024}" destId="{D47FBC29-3BA2-4A05-8D3C-20D109085B08}" srcOrd="1" destOrd="0" presId="urn:microsoft.com/office/officeart/2005/8/layout/hierarchy2"/>
-    <dgm:cxn modelId="{A4A0A637-4844-475C-A1BE-8D079032FC6A}" type="presOf" srcId="{85F550C9-74FC-49E5-8DD7-407A5BD5E42D}" destId="{C5EF97FE-4E99-4A2F-B5C5-904ED687D9C2}" srcOrd="0" destOrd="0" presId="urn:microsoft.com/office/officeart/2005/8/layout/hierarchy2"/>
-    <dgm:cxn modelId="{1D3C3018-8E47-4EB3-B105-45B0BA7A8A69}" type="presParOf" srcId="{7DF6B624-A848-43C1-9D41-A5089737E48E}" destId="{6C4FBC57-1E38-4538-84F6-1037F08E1EA5}" srcOrd="0" destOrd="0" presId="urn:microsoft.com/office/officeart/2005/8/layout/hierarchy2"/>
-    <dgm:cxn modelId="{02610DFD-3B94-462F-879D-8E9ACC4216DE}" type="presParOf" srcId="{6C4FBC57-1E38-4538-84F6-1037F08E1EA5}" destId="{DE2EAB34-59AB-4C38-A33C-874632645C87}" srcOrd="0" destOrd="0" presId="urn:microsoft.com/office/officeart/2005/8/layout/hierarchy2"/>
-    <dgm:cxn modelId="{A5FAC883-DE86-4A98-AB20-1310CA503AAC}" type="presParOf" srcId="{6C4FBC57-1E38-4538-84F6-1037F08E1EA5}" destId="{B815D3F5-6932-422F-B474-4DEF0E95CAF6}" srcOrd="1" destOrd="0" presId="urn:microsoft.com/office/officeart/2005/8/layout/hierarchy2"/>
-    <dgm:cxn modelId="{98434848-C1D8-473C-B285-F24E9B2B8FE9}" type="presParOf" srcId="{B815D3F5-6932-422F-B474-4DEF0E95CAF6}" destId="{C09BC6AF-E7A3-4B01-93B3-80C0481562AB}" srcOrd="0" destOrd="0" presId="urn:microsoft.com/office/officeart/2005/8/layout/hierarchy2"/>
-    <dgm:cxn modelId="{FBD19252-A03E-4415-86A8-15A41530108A}" type="presParOf" srcId="{C09BC6AF-E7A3-4B01-93B3-80C0481562AB}" destId="{11FF8BCF-A51A-478D-9696-2F3A99B50A19}" srcOrd="0" destOrd="0" presId="urn:microsoft.com/office/officeart/2005/8/layout/hierarchy2"/>
-    <dgm:cxn modelId="{C15837A0-5590-4815-B335-239215DB4A26}" type="presParOf" srcId="{B815D3F5-6932-422F-B474-4DEF0E95CAF6}" destId="{54EB64AB-52B1-4B96-AF18-AD4A3264E1F0}" srcOrd="1" destOrd="0" presId="urn:microsoft.com/office/officeart/2005/8/layout/hierarchy2"/>
-    <dgm:cxn modelId="{CC6830F6-422C-4C68-86B5-4136FDD147FD}" type="presParOf" srcId="{54EB64AB-52B1-4B96-AF18-AD4A3264E1F0}" destId="{703E042A-BA70-41C2-A65F-E48B52871CF5}" srcOrd="0" destOrd="0" presId="urn:microsoft.com/office/officeart/2005/8/layout/hierarchy2"/>
-    <dgm:cxn modelId="{0B78A12F-3494-45E7-AC42-F6E486C3B1D4}" type="presParOf" srcId="{54EB64AB-52B1-4B96-AF18-AD4A3264E1F0}" destId="{E2C85751-968C-4AE4-83CF-28EA5FB6020C}" srcOrd="1" destOrd="0" presId="urn:microsoft.com/office/officeart/2005/8/layout/hierarchy2"/>
-    <dgm:cxn modelId="{981F363C-BF7C-48A1-A67D-092ADB86CF35}" type="presParOf" srcId="{E2C85751-968C-4AE4-83CF-28EA5FB6020C}" destId="{3C2FAD54-1F05-47E7-AAD6-353DE0F56EF4}" srcOrd="0" destOrd="0" presId="urn:microsoft.com/office/officeart/2005/8/layout/hierarchy2"/>
-    <dgm:cxn modelId="{092BA3E6-48E5-45FE-808E-1C9D48860435}" type="presParOf" srcId="{3C2FAD54-1F05-47E7-AAD6-353DE0F56EF4}" destId="{8BED3C0A-D819-4164-9D77-BD8AF9C4B307}" srcOrd="0" destOrd="0" presId="urn:microsoft.com/office/officeart/2005/8/layout/hierarchy2"/>
-    <dgm:cxn modelId="{A2518E3E-907F-4B0C-B18B-8B271FF21E91}" type="presParOf" srcId="{E2C85751-968C-4AE4-83CF-28EA5FB6020C}" destId="{97110E8B-6556-40D0-80DF-3493104F4A2D}" srcOrd="1" destOrd="0" presId="urn:microsoft.com/office/officeart/2005/8/layout/hierarchy2"/>
-    <dgm:cxn modelId="{EA5B7140-E681-46F7-AE9E-E66E5215FD9C}" type="presParOf" srcId="{97110E8B-6556-40D0-80DF-3493104F4A2D}" destId="{2B9156A9-0289-44F4-B1B6-FA0561ECB86B}" srcOrd="0" destOrd="0" presId="urn:microsoft.com/office/officeart/2005/8/layout/hierarchy2"/>
-    <dgm:cxn modelId="{AE91E52B-2BE9-440D-BD49-36C2A3152861}" type="presParOf" srcId="{97110E8B-6556-40D0-80DF-3493104F4A2D}" destId="{C3FA8206-AC74-4104-8414-63CEEBE11C5D}" srcOrd="1" destOrd="0" presId="urn:microsoft.com/office/officeart/2005/8/layout/hierarchy2"/>
-    <dgm:cxn modelId="{5F863765-D164-4FD9-8D22-09566762CF5E}" type="presParOf" srcId="{E2C85751-968C-4AE4-83CF-28EA5FB6020C}" destId="{EA64A0EE-92CD-4EDC-8EF1-ABC55D61E4A0}" srcOrd="2" destOrd="0" presId="urn:microsoft.com/office/officeart/2005/8/layout/hierarchy2"/>
-    <dgm:cxn modelId="{394B87F0-626C-4254-9D4A-A19DDB394DDF}" type="presParOf" srcId="{EA64A0EE-92CD-4EDC-8EF1-ABC55D61E4A0}" destId="{DB19638C-D833-4FFF-9B94-77D59C689DF2}" srcOrd="0" destOrd="0" presId="urn:microsoft.com/office/officeart/2005/8/layout/hierarchy2"/>
-    <dgm:cxn modelId="{801B34C9-D977-4018-81F5-00A5CCEDCA15}" type="presParOf" srcId="{E2C85751-968C-4AE4-83CF-28EA5FB6020C}" destId="{A846E5B7-B354-4CBE-A502-58C63913D82E}" srcOrd="3" destOrd="0" presId="urn:microsoft.com/office/officeart/2005/8/layout/hierarchy2"/>
-    <dgm:cxn modelId="{8128DAD3-A487-4F45-A8B7-FD520DF47BD2}" type="presParOf" srcId="{A846E5B7-B354-4CBE-A502-58C63913D82E}" destId="{8D52D974-B4D8-424B-B683-81F7E918A038}" srcOrd="0" destOrd="0" presId="urn:microsoft.com/office/officeart/2005/8/layout/hierarchy2"/>
-    <dgm:cxn modelId="{353EFB02-F0FB-4825-A13B-77F3EF095207}" type="presParOf" srcId="{A846E5B7-B354-4CBE-A502-58C63913D82E}" destId="{884EF99B-3715-4BF8-9350-B283E8799029}" srcOrd="1" destOrd="0" presId="urn:microsoft.com/office/officeart/2005/8/layout/hierarchy2"/>
-    <dgm:cxn modelId="{137F5034-EDD2-419B-92B8-DA5F13E2E741}" type="presParOf" srcId="{B815D3F5-6932-422F-B474-4DEF0E95CAF6}" destId="{C0917A0D-FC5C-40D0-9488-1A41400003C2}" srcOrd="2" destOrd="0" presId="urn:microsoft.com/office/officeart/2005/8/layout/hierarchy2"/>
-    <dgm:cxn modelId="{0FC8BFDA-4BB6-4ADD-AC09-9CC53116E4A3}" type="presParOf" srcId="{C0917A0D-FC5C-40D0-9488-1A41400003C2}" destId="{D47FBC29-3BA2-4A05-8D3C-20D109085B08}" srcOrd="0" destOrd="0" presId="urn:microsoft.com/office/officeart/2005/8/layout/hierarchy2"/>
-    <dgm:cxn modelId="{C6C95186-0878-4641-A923-677D5DDBE8F5}" type="presParOf" srcId="{B815D3F5-6932-422F-B474-4DEF0E95CAF6}" destId="{8952C59E-D4CE-4988-A5B6-E12CC6CCB65E}" srcOrd="3" destOrd="0" presId="urn:microsoft.com/office/officeart/2005/8/layout/hierarchy2"/>
-    <dgm:cxn modelId="{14F68CBB-645F-416B-BB21-C67B9BCA996D}" type="presParOf" srcId="{8952C59E-D4CE-4988-A5B6-E12CC6CCB65E}" destId="{29DBD6A0-E465-42D2-8B06-13614772DB5A}" srcOrd="0" destOrd="0" presId="urn:microsoft.com/office/officeart/2005/8/layout/hierarchy2"/>
-    <dgm:cxn modelId="{9059BFD6-3D42-4D9E-A90D-1A3B96D32F83}" type="presParOf" srcId="{8952C59E-D4CE-4988-A5B6-E12CC6CCB65E}" destId="{3185888C-FEEB-4CEC-A340-4CADCB765F36}" srcOrd="1" destOrd="0" presId="urn:microsoft.com/office/officeart/2005/8/layout/hierarchy2"/>
-    <dgm:cxn modelId="{21F53314-7851-4AF1-AE47-FECAD2652405}" type="presParOf" srcId="{7DF6B624-A848-43C1-9D41-A5089737E48E}" destId="{68DE8874-B75F-48E8-B4CF-C9156B9CA684}" srcOrd="1" destOrd="0" presId="urn:microsoft.com/office/officeart/2005/8/layout/hierarchy2"/>
-    <dgm:cxn modelId="{2BC3A1B8-5783-4E4F-9FB0-82AC6DDA9D33}" type="presParOf" srcId="{68DE8874-B75F-48E8-B4CF-C9156B9CA684}" destId="{85110F19-3279-4C01-B784-DA5A3A092F1E}" srcOrd="0" destOrd="0" presId="urn:microsoft.com/office/officeart/2005/8/layout/hierarchy2"/>
-    <dgm:cxn modelId="{B140C971-1629-45AD-8AAA-9130B81A0117}" type="presParOf" srcId="{68DE8874-B75F-48E8-B4CF-C9156B9CA684}" destId="{039EAE55-D514-4A90-9697-6A0F45A6875C}" srcOrd="1" destOrd="0" presId="urn:microsoft.com/office/officeart/2005/8/layout/hierarchy2"/>
-    <dgm:cxn modelId="{0C8D3DB3-691F-4951-AA17-A6C6E3F5499E}" type="presParOf" srcId="{039EAE55-D514-4A90-9697-6A0F45A6875C}" destId="{41BEBAD8-CB9D-47ED-94A7-F8E5D65A0689}" srcOrd="0" destOrd="0" presId="urn:microsoft.com/office/officeart/2005/8/layout/hierarchy2"/>
-    <dgm:cxn modelId="{258CD0B6-65AB-41F8-B25F-20C95B6EAEDF}" type="presParOf" srcId="{41BEBAD8-CB9D-47ED-94A7-F8E5D65A0689}" destId="{5C634A9C-DCFF-4E9F-8DB9-A5E280DB3789}" srcOrd="0" destOrd="0" presId="urn:microsoft.com/office/officeart/2005/8/layout/hierarchy2"/>
-    <dgm:cxn modelId="{439D43B7-99BD-41D5-9D17-5242E69DB363}" type="presParOf" srcId="{039EAE55-D514-4A90-9697-6A0F45A6875C}" destId="{ECC61C0B-4467-4798-9DE5-E0F8501B2AD0}" srcOrd="1" destOrd="0" presId="urn:microsoft.com/office/officeart/2005/8/layout/hierarchy2"/>
-    <dgm:cxn modelId="{8C121B8C-1898-4971-A192-FFE668AD5233}" type="presParOf" srcId="{ECC61C0B-4467-4798-9DE5-E0F8501B2AD0}" destId="{6C4E47B0-42EA-4925-A9F8-B21C4B53E19D}" srcOrd="0" destOrd="0" presId="urn:microsoft.com/office/officeart/2005/8/layout/hierarchy2"/>
-    <dgm:cxn modelId="{158359C1-EA51-4B1A-83FB-C8001667A97B}" type="presParOf" srcId="{ECC61C0B-4467-4798-9DE5-E0F8501B2AD0}" destId="{2B61742E-C7F9-4E5C-A678-F132FCB68438}" srcOrd="1" destOrd="0" presId="urn:microsoft.com/office/officeart/2005/8/layout/hierarchy2"/>
-    <dgm:cxn modelId="{91578484-A84E-4487-934D-FECA4ABCC420}" type="presParOf" srcId="{2B61742E-C7F9-4E5C-A678-F132FCB68438}" destId="{74E996B2-416B-4AC4-9B96-24DB833FC90A}" srcOrd="0" destOrd="0" presId="urn:microsoft.com/office/officeart/2005/8/layout/hierarchy2"/>
-    <dgm:cxn modelId="{CB650D58-D1E6-4B21-85AE-33E7A832039A}" type="presParOf" srcId="{74E996B2-416B-4AC4-9B96-24DB833FC90A}" destId="{1BBCF905-170D-44ED-BBE7-0C28AB5408CD}" srcOrd="0" destOrd="0" presId="urn:microsoft.com/office/officeart/2005/8/layout/hierarchy2"/>
-    <dgm:cxn modelId="{2BDCD333-62FC-4E3C-8DE4-319DFE47E447}" type="presParOf" srcId="{2B61742E-C7F9-4E5C-A678-F132FCB68438}" destId="{7E8E085E-BDBB-42C0-B81E-2E9017B1EF47}" srcOrd="1" destOrd="0" presId="urn:microsoft.com/office/officeart/2005/8/layout/hierarchy2"/>
-    <dgm:cxn modelId="{7C946833-D230-4E27-B862-978BD467D5F3}" type="presParOf" srcId="{7E8E085E-BDBB-42C0-B81E-2E9017B1EF47}" destId="{880827E4-115F-41AF-BB03-62620AD58488}" srcOrd="0" destOrd="0" presId="urn:microsoft.com/office/officeart/2005/8/layout/hierarchy2"/>
-    <dgm:cxn modelId="{6F74A9C2-28DA-4D26-8948-89E7C7B01B41}" type="presParOf" srcId="{7E8E085E-BDBB-42C0-B81E-2E9017B1EF47}" destId="{555EBE50-013D-4D78-AE3A-3AA2F11B7C51}" srcOrd="1" destOrd="0" presId="urn:microsoft.com/office/officeart/2005/8/layout/hierarchy2"/>
-    <dgm:cxn modelId="{AD9CC3C1-8C3E-4ACA-BEA0-FC3D25085E57}" type="presParOf" srcId="{555EBE50-013D-4D78-AE3A-3AA2F11B7C51}" destId="{407F42E8-3CAA-400F-BEDF-C85CD80E5FAA}" srcOrd="0" destOrd="0" presId="urn:microsoft.com/office/officeart/2005/8/layout/hierarchy2"/>
-    <dgm:cxn modelId="{EA61E1C4-BE12-4CCD-836A-AA05A3A7802C}" type="presParOf" srcId="{407F42E8-3CAA-400F-BEDF-C85CD80E5FAA}" destId="{26719F4E-32E2-477C-85E8-D75260039D1F}" srcOrd="0" destOrd="0" presId="urn:microsoft.com/office/officeart/2005/8/layout/hierarchy2"/>
-    <dgm:cxn modelId="{F7862892-699B-4920-97EC-81A5C645E2A3}" type="presParOf" srcId="{555EBE50-013D-4D78-AE3A-3AA2F11B7C51}" destId="{7C4BD10C-79DE-4726-8A26-494F6CBB3122}" srcOrd="1" destOrd="0" presId="urn:microsoft.com/office/officeart/2005/8/layout/hierarchy2"/>
-    <dgm:cxn modelId="{E2914A60-A629-41BD-A162-324E73BF94A4}" type="presParOf" srcId="{7C4BD10C-79DE-4726-8A26-494F6CBB3122}" destId="{C9E6E458-966C-47CA-B7FA-6932E12BF78E}" srcOrd="0" destOrd="0" presId="urn:microsoft.com/office/officeart/2005/8/layout/hierarchy2"/>
-    <dgm:cxn modelId="{C482AAF8-D64F-4EAD-A100-61126AB3A3B3}" type="presParOf" srcId="{7C4BD10C-79DE-4726-8A26-494F6CBB3122}" destId="{9E9C1000-FEBD-40FE-8B45-F0F25004C629}" srcOrd="1" destOrd="0" presId="urn:microsoft.com/office/officeart/2005/8/layout/hierarchy2"/>
-    <dgm:cxn modelId="{B9939A8B-CA2E-4DAF-A9BF-734D68F27E0C}" type="presParOf" srcId="{9E9C1000-FEBD-40FE-8B45-F0F25004C629}" destId="{89050B51-9805-42E4-8F54-2E3B6DB0B41F}" srcOrd="0" destOrd="0" presId="urn:microsoft.com/office/officeart/2005/8/layout/hierarchy2"/>
-    <dgm:cxn modelId="{289A25D6-6F42-4E25-903E-28870058F3F6}" type="presParOf" srcId="{89050B51-9805-42E4-8F54-2E3B6DB0B41F}" destId="{FFD17694-2637-4199-BED7-DAD77C7B8F24}" srcOrd="0" destOrd="0" presId="urn:microsoft.com/office/officeart/2005/8/layout/hierarchy2"/>
-    <dgm:cxn modelId="{3660F6C7-651D-4499-A89F-7478AB66C53C}" type="presParOf" srcId="{9E9C1000-FEBD-40FE-8B45-F0F25004C629}" destId="{3F4C436F-506E-4581-A7B8-F66A07CC0FD0}" srcOrd="1" destOrd="0" presId="urn:microsoft.com/office/officeart/2005/8/layout/hierarchy2"/>
-    <dgm:cxn modelId="{469D4CA1-B008-4034-9AD4-A3343E48825B}" type="presParOf" srcId="{3F4C436F-506E-4581-A7B8-F66A07CC0FD0}" destId="{C8B76126-5F20-445F-8189-AF967F48A9B9}" srcOrd="0" destOrd="0" presId="urn:microsoft.com/office/officeart/2005/8/layout/hierarchy2"/>
-    <dgm:cxn modelId="{528CFA4B-8E4A-4839-AC10-56DE537D88FF}" type="presParOf" srcId="{3F4C436F-506E-4581-A7B8-F66A07CC0FD0}" destId="{4CFFBB3D-554E-49A3-A39A-2D41D31770A9}" srcOrd="1" destOrd="0" presId="urn:microsoft.com/office/officeart/2005/8/layout/hierarchy2"/>
-    <dgm:cxn modelId="{1129641E-6CBE-4C86-AB3F-2D255CF66C73}" type="presParOf" srcId="{9E9C1000-FEBD-40FE-8B45-F0F25004C629}" destId="{18E93920-7118-4E05-B758-C5B1AAD3EDB9}" srcOrd="2" destOrd="0" presId="urn:microsoft.com/office/officeart/2005/8/layout/hierarchy2"/>
-    <dgm:cxn modelId="{EF1A4B19-DC87-42BA-8698-A965A2630959}" type="presParOf" srcId="{18E93920-7118-4E05-B758-C5B1AAD3EDB9}" destId="{0F8A2CF8-E029-495A-8EA6-FEA80D8DD815}" srcOrd="0" destOrd="0" presId="urn:microsoft.com/office/officeart/2005/8/layout/hierarchy2"/>
-    <dgm:cxn modelId="{6A8BA1EB-3F7B-4465-A8BF-19B312B90569}" type="presParOf" srcId="{9E9C1000-FEBD-40FE-8B45-F0F25004C629}" destId="{4AA4127A-5C1F-4E6C-9DD0-81970AEA2226}" srcOrd="3" destOrd="0" presId="urn:microsoft.com/office/officeart/2005/8/layout/hierarchy2"/>
-    <dgm:cxn modelId="{80C7E439-3532-406E-9D4F-33F5884B8E6C}" type="presParOf" srcId="{4AA4127A-5C1F-4E6C-9DD0-81970AEA2226}" destId="{5C5006E2-D990-4D18-9BBB-AEB00353D5D0}" srcOrd="0" destOrd="0" presId="urn:microsoft.com/office/officeart/2005/8/layout/hierarchy2"/>
-    <dgm:cxn modelId="{E6DA575E-5EE4-4268-8A7D-525CA33E3530}" type="presParOf" srcId="{4AA4127A-5C1F-4E6C-9DD0-81970AEA2226}" destId="{3661CA62-22A9-4A18-8DE6-DAAD4CD4F35A}" srcOrd="1" destOrd="0" presId="urn:microsoft.com/office/officeart/2005/8/layout/hierarchy2"/>
-    <dgm:cxn modelId="{2E0F7714-8D8B-4678-B528-9E70A560E3B3}" type="presParOf" srcId="{9E9C1000-FEBD-40FE-8B45-F0F25004C629}" destId="{93DDAAF1-8A82-4374-8463-A7AB01021A7B}" srcOrd="4" destOrd="0" presId="urn:microsoft.com/office/officeart/2005/8/layout/hierarchy2"/>
-    <dgm:cxn modelId="{92827DFA-9F95-4AB5-876E-FBDFB39ACFC2}" type="presParOf" srcId="{93DDAAF1-8A82-4374-8463-A7AB01021A7B}" destId="{94B057A9-E367-414E-B9D6-BFA24325E5FC}" srcOrd="0" destOrd="0" presId="urn:microsoft.com/office/officeart/2005/8/layout/hierarchy2"/>
-    <dgm:cxn modelId="{F7CEDFD5-E71E-4EC4-BE0D-F446DFBCEF74}" type="presParOf" srcId="{9E9C1000-FEBD-40FE-8B45-F0F25004C629}" destId="{E0F6F6E6-F4B3-4BF8-A08C-E11961E989FA}" srcOrd="5" destOrd="0" presId="urn:microsoft.com/office/officeart/2005/8/layout/hierarchy2"/>
-    <dgm:cxn modelId="{A0C70CC5-724C-49AA-9254-DBCCC2C67A0D}" type="presParOf" srcId="{E0F6F6E6-F4B3-4BF8-A08C-E11961E989FA}" destId="{C5EF97FE-4E99-4A2F-B5C5-904ED687D9C2}" srcOrd="0" destOrd="0" presId="urn:microsoft.com/office/officeart/2005/8/layout/hierarchy2"/>
-    <dgm:cxn modelId="{4404D576-EB45-4435-B7CF-C2F06B33B548}" type="presParOf" srcId="{E0F6F6E6-F4B3-4BF8-A08C-E11961E989FA}" destId="{9686BF26-6F1C-4807-8838-49EB50C3471B}" srcOrd="1" destOrd="0" presId="urn:microsoft.com/office/officeart/2005/8/layout/hierarchy2"/>
-    <dgm:cxn modelId="{36BE9301-20B7-43D0-A54F-1C14DA438D3F}" type="presParOf" srcId="{9E9C1000-FEBD-40FE-8B45-F0F25004C629}" destId="{711980CA-7D5B-4BFB-A614-D7990492DA23}" srcOrd="6" destOrd="0" presId="urn:microsoft.com/office/officeart/2005/8/layout/hierarchy2"/>
-    <dgm:cxn modelId="{DCC9B79F-7C0D-4012-A364-742BD8F1874C}" type="presParOf" srcId="{711980CA-7D5B-4BFB-A614-D7990492DA23}" destId="{7C800A44-7642-442A-83FF-4A593DA65AE6}" srcOrd="0" destOrd="0" presId="urn:microsoft.com/office/officeart/2005/8/layout/hierarchy2"/>
-    <dgm:cxn modelId="{C16A656F-4942-4DE6-AAEA-048C6651A6F4}" type="presParOf" srcId="{9E9C1000-FEBD-40FE-8B45-F0F25004C629}" destId="{96F4EE15-642B-4A9F-8DAA-287788E0DC2E}" srcOrd="7" destOrd="0" presId="urn:microsoft.com/office/officeart/2005/8/layout/hierarchy2"/>
-    <dgm:cxn modelId="{085D0054-4476-4B00-9872-F89BE8345BB3}" type="presParOf" srcId="{96F4EE15-642B-4A9F-8DAA-287788E0DC2E}" destId="{C1D04915-63A8-4780-A19D-B4A50DE0BFCE}" srcOrd="0" destOrd="0" presId="urn:microsoft.com/office/officeart/2005/8/layout/hierarchy2"/>
-    <dgm:cxn modelId="{1A9A1E6C-0267-4F6B-970D-3A03E6C6D8C7}" type="presParOf" srcId="{96F4EE15-642B-4A9F-8DAA-287788E0DC2E}" destId="{7936A8B6-D139-42F5-AE28-B55D041C4FF8}" srcOrd="1" destOrd="0" presId="urn:microsoft.com/office/officeart/2005/8/layout/hierarchy2"/>
-    <dgm:cxn modelId="{13AFC10A-7C27-49D0-B58B-6B0C3E294079}" type="presParOf" srcId="{9E9C1000-FEBD-40FE-8B45-F0F25004C629}" destId="{73686F43-5488-4D4B-81DB-38EA02E9D573}" srcOrd="8" destOrd="0" presId="urn:microsoft.com/office/officeart/2005/8/layout/hierarchy2"/>
-    <dgm:cxn modelId="{8ACC0778-7490-4246-8FF9-DB16034EEE4E}" type="presParOf" srcId="{73686F43-5488-4D4B-81DB-38EA02E9D573}" destId="{408B67CE-47D7-4BE9-A5C7-E790F0A64444}" srcOrd="0" destOrd="0" presId="urn:microsoft.com/office/officeart/2005/8/layout/hierarchy2"/>
-    <dgm:cxn modelId="{83A2D16B-15E8-42EA-8810-9DEB1C037BE4}" type="presParOf" srcId="{9E9C1000-FEBD-40FE-8B45-F0F25004C629}" destId="{61D73899-6A86-4980-A026-4CBC2918152D}" srcOrd="9" destOrd="0" presId="urn:microsoft.com/office/officeart/2005/8/layout/hierarchy2"/>
-    <dgm:cxn modelId="{37C1FF66-82C2-48E9-A2B5-AD32C682B5A9}" type="presParOf" srcId="{61D73899-6A86-4980-A026-4CBC2918152D}" destId="{FB3F87AE-955F-474F-A583-2957199A806D}" srcOrd="0" destOrd="0" presId="urn:microsoft.com/office/officeart/2005/8/layout/hierarchy2"/>
-    <dgm:cxn modelId="{83A68717-0FEA-469F-AB65-ADACEE40DFC6}" type="presParOf" srcId="{61D73899-6A86-4980-A026-4CBC2918152D}" destId="{B930F4B3-224C-47EB-A734-4DC3883E8AB5}" srcOrd="1" destOrd="0" presId="urn:microsoft.com/office/officeart/2005/8/layout/hierarchy2"/>
-    <dgm:cxn modelId="{A57A8069-3655-4CFB-A991-EFCFA45C847F}" type="presParOf" srcId="{9E9C1000-FEBD-40FE-8B45-F0F25004C629}" destId="{E6B481B7-3017-4A47-913A-EDB42566247E}" srcOrd="10" destOrd="0" presId="urn:microsoft.com/office/officeart/2005/8/layout/hierarchy2"/>
-    <dgm:cxn modelId="{FF7E438E-4F9E-4556-BEB1-D6BD9DD1A175}" type="presParOf" srcId="{E6B481B7-3017-4A47-913A-EDB42566247E}" destId="{21D2009C-00C4-4D33-BD35-89AF99660D10}" srcOrd="0" destOrd="0" presId="urn:microsoft.com/office/officeart/2005/8/layout/hierarchy2"/>
-    <dgm:cxn modelId="{0333B163-F46C-4BB0-9421-7B2C2A9D567C}" type="presParOf" srcId="{9E9C1000-FEBD-40FE-8B45-F0F25004C629}" destId="{C5938207-29F2-4A85-8372-C884C3250D3A}" srcOrd="11" destOrd="0" presId="urn:microsoft.com/office/officeart/2005/8/layout/hierarchy2"/>
-    <dgm:cxn modelId="{26241161-A122-42CD-A591-CBD13EB6ECF9}" type="presParOf" srcId="{C5938207-29F2-4A85-8372-C884C3250D3A}" destId="{D2FD941D-BC11-4B9A-8561-E6F0B10F79E2}" srcOrd="0" destOrd="0" presId="urn:microsoft.com/office/officeart/2005/8/layout/hierarchy2"/>
-    <dgm:cxn modelId="{B9BA4C71-3CA2-4847-A95E-B9D2329458CC}" type="presParOf" srcId="{C5938207-29F2-4A85-8372-C884C3250D3A}" destId="{D6A797B5-EDC1-4FBF-B7C7-3D9455175195}" srcOrd="1" destOrd="0" presId="urn:microsoft.com/office/officeart/2005/8/layout/hierarchy2"/>
-    <dgm:cxn modelId="{21638635-1B2A-4BED-908F-C809E19094AA}" type="presParOf" srcId="{2B61742E-C7F9-4E5C-A678-F132FCB68438}" destId="{15F9D1F1-4087-4D4A-A103-9CAB96F5D755}" srcOrd="2" destOrd="0" presId="urn:microsoft.com/office/officeart/2005/8/layout/hierarchy2"/>
-    <dgm:cxn modelId="{5AD1F323-EF20-42E8-9B0B-5C9B6CB1504E}" type="presParOf" srcId="{15F9D1F1-4087-4D4A-A103-9CAB96F5D755}" destId="{5E002D79-D4FD-4233-B5A9-FEBFC30BABB7}" srcOrd="0" destOrd="0" presId="urn:microsoft.com/office/officeart/2005/8/layout/hierarchy2"/>
-    <dgm:cxn modelId="{EA8CE8C8-7A7F-4B5D-8ACF-EA2D11316633}" type="presParOf" srcId="{2B61742E-C7F9-4E5C-A678-F132FCB68438}" destId="{766A91E7-7A62-4F2C-A7C3-C2437F764C98}" srcOrd="3" destOrd="0" presId="urn:microsoft.com/office/officeart/2005/8/layout/hierarchy2"/>
-    <dgm:cxn modelId="{C0752494-5D30-4610-A4A8-0A2BBA4CE663}" type="presParOf" srcId="{766A91E7-7A62-4F2C-A7C3-C2437F764C98}" destId="{F4ABEF6B-539C-4C68-B5B2-042779B5629B}" srcOrd="0" destOrd="0" presId="urn:microsoft.com/office/officeart/2005/8/layout/hierarchy2"/>
-    <dgm:cxn modelId="{0C4FE712-4832-4C8F-BB34-8724CD1DF898}" type="presParOf" srcId="{766A91E7-7A62-4F2C-A7C3-C2437F764C98}" destId="{7A8425F5-4D37-4D8F-8FE9-E17A4007D372}" srcOrd="1" destOrd="0" presId="urn:microsoft.com/office/officeart/2005/8/layout/hierarchy2"/>
+    <dgm:cxn modelId="{A9008CCE-FAD0-410F-A305-95D0BBF75C5D}" type="presOf" srcId="{1EC27F09-E018-428C-8320-6830A9C74C23}" destId="{50B43AA5-8BC4-4D36-88D5-E60AAD45DC79}" srcOrd="0" destOrd="0" presId="urn:microsoft.com/office/officeart/2008/layout/NameandTitleOrganizationalChart"/>
+    <dgm:cxn modelId="{F6CDC51E-DBB4-42C6-A858-2B0B55B51857}" type="presOf" srcId="{43A337E8-577F-48BC-A5D5-A997BE84FDB9}" destId="{51017E04-BE85-4E80-A37E-2D9FA26072B8}" srcOrd="0" destOrd="0" presId="urn:microsoft.com/office/officeart/2008/layout/NameandTitleOrganizationalChart"/>
+    <dgm:cxn modelId="{94618AD9-1BF6-4815-B842-69502BBB6A36}" type="presOf" srcId="{50BFE573-3548-4B64-9643-1D4D9DEA7FBD}" destId="{F1C869E6-A0A0-4C79-82CE-6B265BBBC0CC}" srcOrd="1" destOrd="0" presId="urn:microsoft.com/office/officeart/2008/layout/NameandTitleOrganizationalChart"/>
+    <dgm:cxn modelId="{1F0C3DF3-1F9F-4272-BE31-50335148942E}" type="presOf" srcId="{B7C88269-5CFA-4CAA-A0A4-FDE4AF04CEA2}" destId="{1988FCE4-9821-42B6-B89F-C97EF72AD617}" srcOrd="0" destOrd="0" presId="urn:microsoft.com/office/officeart/2008/layout/NameandTitleOrganizationalChart"/>
+    <dgm:cxn modelId="{93E797A9-BDEE-42D9-81F6-067848F4909A}" type="presOf" srcId="{85F550C9-74FC-49E5-8DD7-407A5BD5E42D}" destId="{D9FC4F4D-2A33-472F-BBED-0AAF8396C377}" srcOrd="0" destOrd="0" presId="urn:microsoft.com/office/officeart/2008/layout/NameandTitleOrganizationalChart"/>
+    <dgm:cxn modelId="{B12DB170-C99C-4CCB-9037-88A8DCD6FCAA}" type="presOf" srcId="{BB9AACB7-B804-481C-846E-E7ABF1103B7F}" destId="{C9A76F65-9EC7-44B1-99BD-5571C0E2334F}" srcOrd="0" destOrd="0" presId="urn:microsoft.com/office/officeart/2008/layout/NameandTitleOrganizationalChart"/>
+    <dgm:cxn modelId="{41829113-2E4E-4CA9-B994-1E13C6F123BC}" srcId="{0CA9111B-0374-446C-8D4F-9CC58531C9E9}" destId="{C398D3FF-4B1F-4B9E-96EC-49A1B356FC13}" srcOrd="0" destOrd="0" parTransId="{26640D15-19EF-49DD-BBEE-1381F8558B48}" sibTransId="{0AE1C337-71DB-4932-8619-D6E204EFC54A}"/>
+    <dgm:cxn modelId="{D4F77EB4-38F8-4715-869A-10FBE562D57D}" type="presOf" srcId="{D6A1A3EB-CA49-4E4D-9D7D-0B9037A0B8CD}" destId="{BA783BCF-D997-4D15-8447-ADDFA80B4B2B}" srcOrd="1" destOrd="0" presId="urn:microsoft.com/office/officeart/2008/layout/NameandTitleOrganizationalChart"/>
+    <dgm:cxn modelId="{86195859-BE8F-40D8-9030-FCD1705826A0}" type="presOf" srcId="{2D3989A5-97A5-4060-A18F-316CE05571E8}" destId="{C04CAE11-7CAF-4147-B08B-0A0B8C3BC640}" srcOrd="1" destOrd="0" presId="urn:microsoft.com/office/officeart/2008/layout/NameandTitleOrganizationalChart"/>
+    <dgm:cxn modelId="{BCB83EC0-6C28-4451-9038-0A4BC543821B}" type="presOf" srcId="{60B71698-5FF4-403C-A454-394C7A01957C}" destId="{1CD599C4-5450-4964-A835-A9799970802C}" srcOrd="1" destOrd="0" presId="urn:microsoft.com/office/officeart/2008/layout/NameandTitleOrganizationalChart"/>
+    <dgm:cxn modelId="{5319CFB3-923D-4D58-91A4-FBFC8DD7583C}" type="presOf" srcId="{DB00DC00-9CE0-4B64-99CE-4C9B32A68024}" destId="{50134D25-0F9A-460F-ACE2-DD745F7D469F}" srcOrd="0" destOrd="0" presId="urn:microsoft.com/office/officeart/2008/layout/NameandTitleOrganizationalChart"/>
+    <dgm:cxn modelId="{E58141DB-B38D-49F7-A545-9C998C94F3CA}" type="presOf" srcId="{532D60D0-E31B-4D92-9ABA-4D97259A2727}" destId="{6A839814-6B57-4AD8-9692-8D8FC84CBC83}" srcOrd="0" destOrd="0" presId="urn:microsoft.com/office/officeart/2008/layout/NameandTitleOrganizationalChart"/>
+    <dgm:cxn modelId="{8AB908F8-5146-4284-B013-185807A34662}" srcId="{FDC6EAE3-7252-4D47-B6B1-266C12676160}" destId="{67641627-595F-45BA-9458-ABB5E9F1D8B5}" srcOrd="5" destOrd="0" parTransId="{532D60D0-E31B-4D92-9ABA-4D97259A2727}" sibTransId="{5BE7F726-6B21-4992-9AE8-99A4F59B806C}"/>
+    <dgm:cxn modelId="{736D366A-1BC0-48B6-8DC7-537E69AAF3D3}" type="presOf" srcId="{B32F92B1-1485-4FAB-83BA-2B3044A484F1}" destId="{EBCB6B88-95F8-457D-AF52-ABB883F64D69}" srcOrd="0" destOrd="0" presId="urn:microsoft.com/office/officeart/2008/layout/NameandTitleOrganizationalChart"/>
+    <dgm:cxn modelId="{76DC303C-7423-4A3E-852E-4E73FB900CCB}" type="presOf" srcId="{B4D954B7-9BD2-4302-AB6C-E28A842EE007}" destId="{C60C0EAB-DA89-4FC1-814F-5F5A70657053}" srcOrd="0" destOrd="0" presId="urn:microsoft.com/office/officeart/2008/layout/NameandTitleOrganizationalChart"/>
+    <dgm:cxn modelId="{10F7548E-E701-48C7-8D5C-9501D86957B3}" type="presOf" srcId="{1756ABAB-37AE-4663-A42D-2F9BEFAE9EF8}" destId="{59BAAC6F-A15D-432B-A996-B10B46615E94}" srcOrd="0" destOrd="0" presId="urn:microsoft.com/office/officeart/2008/layout/NameandTitleOrganizationalChart"/>
+    <dgm:cxn modelId="{B96B9EE4-E01F-49E1-82D9-D15B27A0F081}" type="presOf" srcId="{96A71AA7-2B13-4AB8-9F65-D2A0AAD490AA}" destId="{1BD2BA30-2EEE-41DE-972C-40C95CA5FA61}" srcOrd="1" destOrd="0" presId="urn:microsoft.com/office/officeart/2008/layout/NameandTitleOrganizationalChart"/>
+    <dgm:cxn modelId="{478FD608-2052-47D4-B9A9-4058CF817BB5}" srcId="{2D3989A5-97A5-4060-A18F-316CE05571E8}" destId="{92C153FC-D91F-4585-B962-ACD8F3D82793}" srcOrd="0" destOrd="0" parTransId="{2EEC7667-C98A-475F-86B6-37000DE587E0}" sibTransId="{424A8F45-CD3A-448F-A582-F34B4756EC36}"/>
+    <dgm:cxn modelId="{C7B0DBA3-85A1-4DC6-9F3E-736582983B6A}" srcId="{FDC6EAE3-7252-4D47-B6B1-266C12676160}" destId="{9C49FF89-7E56-4897-9D37-BBD3619FEFFC}" srcOrd="3" destOrd="0" parTransId="{3A0859E8-D2AC-4096-89A4-09528606DEC8}" sibTransId="{43A337E8-577F-48BC-A5D5-A997BE84FDB9}"/>
+    <dgm:cxn modelId="{43C02192-E3C4-47AE-85AA-5D9242073E90}" type="presOf" srcId="{C07C0CA9-E03A-48CE-A9B2-61FA2D81EBF8}" destId="{9BC852AD-2E15-44B1-9E23-5CE1D77D6D1B}" srcOrd="0" destOrd="0" presId="urn:microsoft.com/office/officeart/2008/layout/NameandTitleOrganizationalChart"/>
+    <dgm:cxn modelId="{596B2079-2652-4FED-9C6F-2E719DB5B5DB}" type="presOf" srcId="{4DA10A72-DA00-4E73-B6F5-7D54AA0B7451}" destId="{37ED546E-8566-47D3-BED8-92FECDE2917F}" srcOrd="0" destOrd="0" presId="urn:microsoft.com/office/officeart/2008/layout/NameandTitleOrganizationalChart"/>
+    <dgm:cxn modelId="{93EE245C-6BF1-4BCA-8B54-3D965C137AE1}" type="presOf" srcId="{50BFE573-3548-4B64-9643-1D4D9DEA7FBD}" destId="{67994E7D-06E7-48A3-B905-C2585BA438A9}" srcOrd="0" destOrd="0" presId="urn:microsoft.com/office/officeart/2008/layout/NameandTitleOrganizationalChart"/>
+    <dgm:cxn modelId="{E95E3E3D-F553-4432-BEEA-A90382D5F88F}" srcId="{C398D3FF-4B1F-4B9E-96EC-49A1B356FC13}" destId="{2D3989A5-97A5-4060-A18F-316CE05571E8}" srcOrd="0" destOrd="0" parTransId="{768DC464-2352-4150-A783-63E9AE31551B}" sibTransId="{6D1B687F-95FD-40B6-8D5C-F26F435D73F8}"/>
+    <dgm:cxn modelId="{6599C9FC-928C-471A-8ACE-965BF826889B}" srcId="{FDC6EAE3-7252-4D47-B6B1-266C12676160}" destId="{B32F92B1-1485-4FAB-83BA-2B3044A484F1}" srcOrd="0" destOrd="0" parTransId="{FA7A1D5C-5FA2-438C-8274-60F45CD3559D}" sibTransId="{22D0262D-12CE-443E-848C-2EBC498ED373}"/>
+    <dgm:cxn modelId="{E4088538-A3AD-442C-B2E0-28CD0019AFA1}" type="presOf" srcId="{6D1B687F-95FD-40B6-8D5C-F26F435D73F8}" destId="{3F700A42-28F5-4406-91F4-A6A616E008FE}" srcOrd="0" destOrd="0" presId="urn:microsoft.com/office/officeart/2008/layout/NameandTitleOrganizationalChart"/>
+    <dgm:cxn modelId="{C08995F0-C9EE-4833-ADE5-0A410269CEF4}" type="presOf" srcId="{DE5C5482-B740-4377-AD15-8DEA56A9C147}" destId="{0E456899-CD54-4249-A599-16FB831C0F55}" srcOrd="0" destOrd="0" presId="urn:microsoft.com/office/officeart/2008/layout/NameandTitleOrganizationalChart"/>
+    <dgm:cxn modelId="{228468EF-6406-42AA-AEF0-23724F4D787D}" type="presOf" srcId="{724AA6CD-67BE-4D3E-BF0F-1CA4BFF8A862}" destId="{DD78D227-5BB8-4312-8601-B724FB196951}" srcOrd="0" destOrd="0" presId="urn:microsoft.com/office/officeart/2008/layout/NameandTitleOrganizationalChart"/>
+    <dgm:cxn modelId="{C8CF119E-1596-4D65-91AD-A7D338AD56F2}" type="presOf" srcId="{FDC6EAE3-7252-4D47-B6B1-266C12676160}" destId="{078B0D39-1253-4AF4-8516-9EBC0A6EEF6F}" srcOrd="0" destOrd="0" presId="urn:microsoft.com/office/officeart/2008/layout/NameandTitleOrganizationalChart"/>
+    <dgm:cxn modelId="{5CFE2B2B-3915-4D87-ACC7-83C9FCFBE864}" type="presOf" srcId="{FA7A1D5C-5FA2-438C-8274-60F45CD3559D}" destId="{050CCE71-1EEF-4CDB-ABB1-52745A33475A}" srcOrd="0" destOrd="0" presId="urn:microsoft.com/office/officeart/2008/layout/NameandTitleOrganizationalChart"/>
+    <dgm:cxn modelId="{8F5FCEF6-FA5C-41BA-AB50-63DA18F83B68}" type="presOf" srcId="{C80B469E-5E88-4536-B38F-66B6021F408C}" destId="{FFE60DBB-96E0-438C-A4E3-E98AFB7B9EE9}" srcOrd="1" destOrd="0" presId="urn:microsoft.com/office/officeart/2008/layout/NameandTitleOrganizationalChart"/>
+    <dgm:cxn modelId="{1650C24E-315C-459E-8B8C-EB0D1E8EF07C}" type="presOf" srcId="{54456173-0BAD-4BBD-B66F-294918F6B6C2}" destId="{648B81C5-0DDE-4477-8C3D-54BCEF672FC1}" srcOrd="0" destOrd="0" presId="urn:microsoft.com/office/officeart/2008/layout/NameandTitleOrganizationalChart"/>
+    <dgm:cxn modelId="{788D6955-A16A-47EB-B8B4-8D75C1B94E9B}" type="presOf" srcId="{0A1399FF-6AAA-44B3-A780-B948B9309953}" destId="{C0540D2A-92A3-472B-BD74-E106AF1B4F71}" srcOrd="0" destOrd="0" presId="urn:microsoft.com/office/officeart/2008/layout/NameandTitleOrganizationalChart"/>
+    <dgm:cxn modelId="{EBD52C58-ADA1-4B34-A3A2-4E5F2AE06C55}" type="presOf" srcId="{67641627-595F-45BA-9458-ABB5E9F1D8B5}" destId="{E0B95171-85E2-4871-B9C5-66A86205118C}" srcOrd="0" destOrd="0" presId="urn:microsoft.com/office/officeart/2008/layout/NameandTitleOrganizationalChart"/>
+    <dgm:cxn modelId="{08F9CAAE-B70C-476A-8E2F-5801837EBF06}" srcId="{FDC6EAE3-7252-4D47-B6B1-266C12676160}" destId="{85F550C9-74FC-49E5-8DD7-407A5BD5E42D}" srcOrd="4" destOrd="0" parTransId="{0A1399FF-6AAA-44B3-A780-B948B9309953}" sibTransId="{39D88F2D-553A-44F3-9760-7F4610B4F38E}"/>
+    <dgm:cxn modelId="{110727B9-D192-4222-9443-A0DD15E1C7C6}" type="presOf" srcId="{A7788815-3DD5-4CA8-90E8-56743ED814E3}" destId="{B94A09F6-E160-4DCC-A431-CB20CEAD2AA5}" srcOrd="0" destOrd="0" presId="urn:microsoft.com/office/officeart/2008/layout/NameandTitleOrganizationalChart"/>
+    <dgm:cxn modelId="{B2D61FCC-E906-4891-827A-609A3014E0EA}" type="presOf" srcId="{0AE1C337-71DB-4932-8619-D6E204EFC54A}" destId="{E8270569-8D0E-47E8-8748-FF3CA38F817F}" srcOrd="0" destOrd="0" presId="urn:microsoft.com/office/officeart/2008/layout/NameandTitleOrganizationalChart"/>
+    <dgm:cxn modelId="{0E6FB72D-FB38-4EF0-908C-07947331F1B2}" type="presOf" srcId="{2EEC7667-C98A-475F-86B6-37000DE587E0}" destId="{BA38B4DA-5DF1-49AC-9472-3DBAFFC32108}" srcOrd="0" destOrd="0" presId="urn:microsoft.com/office/officeart/2008/layout/NameandTitleOrganizationalChart"/>
+    <dgm:cxn modelId="{52B16569-C1FF-4B64-905B-3EB043C710CC}" type="presOf" srcId="{BB9AACB7-B804-481C-846E-E7ABF1103B7F}" destId="{1EFD019F-B4D6-4F0F-9B0B-E697A6721C95}" srcOrd="1" destOrd="0" presId="urn:microsoft.com/office/officeart/2008/layout/NameandTitleOrganizationalChart"/>
+    <dgm:cxn modelId="{E7157ABE-7AAE-4836-8EA9-1D0A5DCB8128}" type="presOf" srcId="{024D4FC3-FB79-4E4D-A737-0C23CFB8D7D4}" destId="{DB123757-257B-4300-BCAF-F1D41F7BDD74}" srcOrd="0" destOrd="0" presId="urn:microsoft.com/office/officeart/2008/layout/NameandTitleOrganizationalChart"/>
+    <dgm:cxn modelId="{2EA30009-6E29-4D54-8683-DD632D3906DE}" type="presOf" srcId="{9976F5F0-016C-4A93-9209-F22760363B7D}" destId="{D18997A8-B459-455A-92B4-5C7925731004}" srcOrd="0" destOrd="0" presId="urn:microsoft.com/office/officeart/2008/layout/NameandTitleOrganizationalChart"/>
+    <dgm:cxn modelId="{338633C5-24B2-48CA-B13E-DE8F6BA6B988}" type="presOf" srcId="{11FB22B2-BEB5-4324-8F2B-E4C027990A21}" destId="{24C9864D-F973-412C-B78D-E0CFBA49EA7B}" srcOrd="0" destOrd="0" presId="urn:microsoft.com/office/officeart/2008/layout/NameandTitleOrganizationalChart"/>
+    <dgm:cxn modelId="{B2270FD9-D3A3-42A9-8CD0-3A5D3D88B8F1}" type="presOf" srcId="{A976D50D-ACFE-4BC7-BD6D-90A9EC8995DF}" destId="{8A925843-A89B-43BD-B54B-7A846961981E}" srcOrd="0" destOrd="0" presId="urn:microsoft.com/office/officeart/2008/layout/NameandTitleOrganizationalChart"/>
+    <dgm:cxn modelId="{1E9A71CA-681D-4DEE-8E33-8E1817FB72BA}" type="presOf" srcId="{2D3989A5-97A5-4060-A18F-316CE05571E8}" destId="{75C8267D-A072-45FE-9732-AED409A3071A}" srcOrd="0" destOrd="0" presId="urn:microsoft.com/office/officeart/2008/layout/NameandTitleOrganizationalChart"/>
+    <dgm:cxn modelId="{85AB3D0F-CC87-430C-BEF2-9AB4FF6766D7}" type="presOf" srcId="{B467A26E-E2D6-45BA-86DB-742A161BB0E4}" destId="{F36692FB-79CB-450F-82CF-2C382867B407}" srcOrd="0" destOrd="0" presId="urn:microsoft.com/office/officeart/2008/layout/NameandTitleOrganizationalChart"/>
+    <dgm:cxn modelId="{F392B538-B4E6-4467-9472-0E5E2993401E}" type="presParOf" srcId="{F60DC21D-3849-4861-8445-87966102B75D}" destId="{6990AEA6-C841-4326-BE5F-562516BBEE0C}" srcOrd="0" destOrd="0" presId="urn:microsoft.com/office/officeart/2008/layout/NameandTitleOrganizationalChart"/>
+    <dgm:cxn modelId="{F9994D69-89AA-41B8-A73C-2C105A71B804}" type="presParOf" srcId="{6990AEA6-C841-4326-BE5F-562516BBEE0C}" destId="{D9FE012D-A693-4F65-A1F3-F4F453877E6F}" srcOrd="0" destOrd="0" presId="urn:microsoft.com/office/officeart/2008/layout/NameandTitleOrganizationalChart"/>
+    <dgm:cxn modelId="{229F8572-C5F3-4191-A333-90AF87D4E129}" type="presParOf" srcId="{D9FE012D-A693-4F65-A1F3-F4F453877E6F}" destId="{586E833D-0D70-43AE-A555-CCEB4186E315}" srcOrd="0" destOrd="0" presId="urn:microsoft.com/office/officeart/2008/layout/NameandTitleOrganizationalChart"/>
+    <dgm:cxn modelId="{F5782980-0A41-4D4E-BDA6-A8E54805E24F}" type="presParOf" srcId="{D9FE012D-A693-4F65-A1F3-F4F453877E6F}" destId="{14F3DF18-B4D9-491C-95AD-489EFB498A1F}" srcOrd="1" destOrd="0" presId="urn:microsoft.com/office/officeart/2008/layout/NameandTitleOrganizationalChart"/>
+    <dgm:cxn modelId="{46AD695A-F50D-4CCD-9AE4-452E9484B7F5}" type="presParOf" srcId="{D9FE012D-A693-4F65-A1F3-F4F453877E6F}" destId="{B57DAA44-EC68-4AE3-AF17-25204386529F}" srcOrd="2" destOrd="0" presId="urn:microsoft.com/office/officeart/2008/layout/NameandTitleOrganizationalChart"/>
+    <dgm:cxn modelId="{12E022D2-B19F-4068-81F5-082BF988D1C6}" type="presParOf" srcId="{6990AEA6-C841-4326-BE5F-562516BBEE0C}" destId="{CD1057FD-9707-4644-BD75-C14947A552B3}" srcOrd="1" destOrd="0" presId="urn:microsoft.com/office/officeart/2008/layout/NameandTitleOrganizationalChart"/>
+    <dgm:cxn modelId="{64E0749C-71B2-4773-AFCA-6F444B551C3C}" type="presParOf" srcId="{CD1057FD-9707-4644-BD75-C14947A552B3}" destId="{24C9864D-F973-412C-B78D-E0CFBA49EA7B}" srcOrd="0" destOrd="0" presId="urn:microsoft.com/office/officeart/2008/layout/NameandTitleOrganizationalChart"/>
+    <dgm:cxn modelId="{8CE7E2BF-702F-4026-8120-D53D45FBAB88}" type="presParOf" srcId="{CD1057FD-9707-4644-BD75-C14947A552B3}" destId="{63333B2C-23A4-4939-8370-2A56D285C4A9}" srcOrd="1" destOrd="0" presId="urn:microsoft.com/office/officeart/2008/layout/NameandTitleOrganizationalChart"/>
+    <dgm:cxn modelId="{0B37AD02-886A-4B5F-9DEF-BA3803334753}" type="presParOf" srcId="{63333B2C-23A4-4939-8370-2A56D285C4A9}" destId="{2D2A6E6C-3FD6-4F5F-8821-A662FB055C86}" srcOrd="0" destOrd="0" presId="urn:microsoft.com/office/officeart/2008/layout/NameandTitleOrganizationalChart"/>
+    <dgm:cxn modelId="{94C72078-202B-4C0E-8436-B27DFD89218D}" type="presParOf" srcId="{2D2A6E6C-3FD6-4F5F-8821-A662FB055C86}" destId="{0CF8EAFB-BE83-446C-8619-1363DC28487E}" srcOrd="0" destOrd="0" presId="urn:microsoft.com/office/officeart/2008/layout/NameandTitleOrganizationalChart"/>
+    <dgm:cxn modelId="{2FA477CF-5F73-4E7D-BF8A-AABC01BFA76B}" type="presParOf" srcId="{2D2A6E6C-3FD6-4F5F-8821-A662FB055C86}" destId="{D18997A8-B459-455A-92B4-5C7925731004}" srcOrd="1" destOrd="0" presId="urn:microsoft.com/office/officeart/2008/layout/NameandTitleOrganizationalChart"/>
+    <dgm:cxn modelId="{43C188CE-DDA1-4BBE-B9FA-B3CF5D54AD1D}" type="presParOf" srcId="{2D2A6E6C-3FD6-4F5F-8821-A662FB055C86}" destId="{52A67D15-961B-4892-A9FF-27DA2FA94179}" srcOrd="2" destOrd="0" presId="urn:microsoft.com/office/officeart/2008/layout/NameandTitleOrganizationalChart"/>
+    <dgm:cxn modelId="{FC7473F7-2C65-46A9-A07E-89630408780F}" type="presParOf" srcId="{63333B2C-23A4-4939-8370-2A56D285C4A9}" destId="{B92473CB-9908-48FA-ADF3-CCBB635D67E4}" srcOrd="1" destOrd="0" presId="urn:microsoft.com/office/officeart/2008/layout/NameandTitleOrganizationalChart"/>
+    <dgm:cxn modelId="{EA84B274-60DD-451F-9C3C-3D7BA9F65CB7}" type="presParOf" srcId="{B92473CB-9908-48FA-ADF3-CCBB635D67E4}" destId="{1988FCE4-9821-42B6-B89F-C97EF72AD617}" srcOrd="0" destOrd="0" presId="urn:microsoft.com/office/officeart/2008/layout/NameandTitleOrganizationalChart"/>
+    <dgm:cxn modelId="{1DF8EFDC-673B-45CF-9EA4-BFF29D7250EE}" type="presParOf" srcId="{B92473CB-9908-48FA-ADF3-CCBB635D67E4}" destId="{3B33F3E2-0B9B-44EF-BD75-9C61A0E83247}" srcOrd="1" destOrd="0" presId="urn:microsoft.com/office/officeart/2008/layout/NameandTitleOrganizationalChart"/>
+    <dgm:cxn modelId="{14A7C228-8C6A-4FED-AD81-71EE4F93B006}" type="presParOf" srcId="{3B33F3E2-0B9B-44EF-BD75-9C61A0E83247}" destId="{46CDE3EC-3FEF-4CF4-81BB-657D01407E0E}" srcOrd="0" destOrd="0" presId="urn:microsoft.com/office/officeart/2008/layout/NameandTitleOrganizationalChart"/>
+    <dgm:cxn modelId="{B6436314-9683-4171-9CAA-29C28E36EB8F}" type="presParOf" srcId="{46CDE3EC-3FEF-4CF4-81BB-657D01407E0E}" destId="{82B8C1C3-075E-4D04-9C8D-C6A81981ED9E}" srcOrd="0" destOrd="0" presId="urn:microsoft.com/office/officeart/2008/layout/NameandTitleOrganizationalChart"/>
+    <dgm:cxn modelId="{AAC92530-E219-4F26-A5ED-A0918056A74E}" type="presParOf" srcId="{46CDE3EC-3FEF-4CF4-81BB-657D01407E0E}" destId="{DD78D227-5BB8-4312-8601-B724FB196951}" srcOrd="1" destOrd="0" presId="urn:microsoft.com/office/officeart/2008/layout/NameandTitleOrganizationalChart"/>
+    <dgm:cxn modelId="{65EB0755-92F6-44AD-A853-F7BCCA8A67A9}" type="presParOf" srcId="{46CDE3EC-3FEF-4CF4-81BB-657D01407E0E}" destId="{606A1B4E-3222-4E22-9F2C-C428DB8674B3}" srcOrd="2" destOrd="0" presId="urn:microsoft.com/office/officeart/2008/layout/NameandTitleOrganizationalChart"/>
+    <dgm:cxn modelId="{91A402FC-DDB2-4E86-86C6-F3F6E2F1B829}" type="presParOf" srcId="{3B33F3E2-0B9B-44EF-BD75-9C61A0E83247}" destId="{E625656B-0DFD-4677-924B-E835B616F0CE}" srcOrd="1" destOrd="0" presId="urn:microsoft.com/office/officeart/2008/layout/NameandTitleOrganizationalChart"/>
+    <dgm:cxn modelId="{32A93550-381E-4A66-A8A3-134EC977D1E5}" type="presParOf" srcId="{E625656B-0DFD-4677-924B-E835B616F0CE}" destId="{12EB7575-EAC9-4A31-AA2A-8C43177AB79D}" srcOrd="0" destOrd="0" presId="urn:microsoft.com/office/officeart/2008/layout/NameandTitleOrganizationalChart"/>
+    <dgm:cxn modelId="{1592F5DF-5E46-460E-8E07-6C2F85FAF7B5}" type="presParOf" srcId="{E625656B-0DFD-4677-924B-E835B616F0CE}" destId="{43BFBCB8-1DD7-4CFF-86A9-50BE24DF0C30}" srcOrd="1" destOrd="0" presId="urn:microsoft.com/office/officeart/2008/layout/NameandTitleOrganizationalChart"/>
+    <dgm:cxn modelId="{F07AFD26-415F-4EFA-AD71-16FDF01D6D4B}" type="presParOf" srcId="{43BFBCB8-1DD7-4CFF-86A9-50BE24DF0C30}" destId="{35949F2C-4472-40BC-9E4D-72F75454E9ED}" srcOrd="0" destOrd="0" presId="urn:microsoft.com/office/officeart/2008/layout/NameandTitleOrganizationalChart"/>
+    <dgm:cxn modelId="{414EA49B-A18C-4858-B7DC-7666139D196D}" type="presParOf" srcId="{35949F2C-4472-40BC-9E4D-72F75454E9ED}" destId="{7023FD57-EAEE-4B8E-A8F6-B272BA1FFFB0}" srcOrd="0" destOrd="0" presId="urn:microsoft.com/office/officeart/2008/layout/NameandTitleOrganizationalChart"/>
+    <dgm:cxn modelId="{2E5AA9BA-A5DE-48A1-B99A-08C3379C717B}" type="presParOf" srcId="{35949F2C-4472-40BC-9E4D-72F75454E9ED}" destId="{E8270569-8D0E-47E8-8748-FF3CA38F817F}" srcOrd="1" destOrd="0" presId="urn:microsoft.com/office/officeart/2008/layout/NameandTitleOrganizationalChart"/>
+    <dgm:cxn modelId="{52FB9F14-7D1F-49D3-A4A5-B09A1AA37D31}" type="presParOf" srcId="{35949F2C-4472-40BC-9E4D-72F75454E9ED}" destId="{0B3A185B-2AC7-4A35-B138-36AA0994DE46}" srcOrd="2" destOrd="0" presId="urn:microsoft.com/office/officeart/2008/layout/NameandTitleOrganizationalChart"/>
+    <dgm:cxn modelId="{637D651C-77D9-4A2A-9F38-85FA54208BB3}" type="presParOf" srcId="{43BFBCB8-1DD7-4CFF-86A9-50BE24DF0C30}" destId="{BA6CC2ED-3A20-4EDB-B886-173A144A73E5}" srcOrd="1" destOrd="0" presId="urn:microsoft.com/office/officeart/2008/layout/NameandTitleOrganizationalChart"/>
+    <dgm:cxn modelId="{74CBD333-3371-4784-9EB6-03334C1168A6}" type="presParOf" srcId="{BA6CC2ED-3A20-4EDB-B886-173A144A73E5}" destId="{241DAEA9-B008-4ED3-AE65-C160E198C8D1}" srcOrd="0" destOrd="0" presId="urn:microsoft.com/office/officeart/2008/layout/NameandTitleOrganizationalChart"/>
+    <dgm:cxn modelId="{09C7D2EE-1A0B-4DB6-B31B-2DDCC9557BC6}" type="presParOf" srcId="{BA6CC2ED-3A20-4EDB-B886-173A144A73E5}" destId="{507E4CDF-7DD9-424F-8734-7C169DA8CD63}" srcOrd="1" destOrd="0" presId="urn:microsoft.com/office/officeart/2008/layout/NameandTitleOrganizationalChart"/>
+    <dgm:cxn modelId="{B38FA7C9-C3A7-40AD-883B-E5F4806FD36C}" type="presParOf" srcId="{507E4CDF-7DD9-424F-8734-7C169DA8CD63}" destId="{DF254727-0C73-41CE-B831-E98B596C77EE}" srcOrd="0" destOrd="0" presId="urn:microsoft.com/office/officeart/2008/layout/NameandTitleOrganizationalChart"/>
+    <dgm:cxn modelId="{2C59DFE7-FD08-48BB-B389-E5494BE34717}" type="presParOf" srcId="{DF254727-0C73-41CE-B831-E98B596C77EE}" destId="{75C8267D-A072-45FE-9732-AED409A3071A}" srcOrd="0" destOrd="0" presId="urn:microsoft.com/office/officeart/2008/layout/NameandTitleOrganizationalChart"/>
+    <dgm:cxn modelId="{C4BF1426-3A6A-40A2-B083-390BBBF587C0}" type="presParOf" srcId="{DF254727-0C73-41CE-B831-E98B596C77EE}" destId="{3F700A42-28F5-4406-91F4-A6A616E008FE}" srcOrd="1" destOrd="0" presId="urn:microsoft.com/office/officeart/2008/layout/NameandTitleOrganizationalChart"/>
+    <dgm:cxn modelId="{625761FB-8F86-4B89-AE06-F40B43F384D0}" type="presParOf" srcId="{DF254727-0C73-41CE-B831-E98B596C77EE}" destId="{C04CAE11-7CAF-4147-B08B-0A0B8C3BC640}" srcOrd="2" destOrd="0" presId="urn:microsoft.com/office/officeart/2008/layout/NameandTitleOrganizationalChart"/>
+    <dgm:cxn modelId="{A655E279-E741-4153-9FF2-ECCC3B2B1331}" type="presParOf" srcId="{507E4CDF-7DD9-424F-8734-7C169DA8CD63}" destId="{30282E93-A27A-4F6B-BA0D-709205F9517C}" srcOrd="1" destOrd="0" presId="urn:microsoft.com/office/officeart/2008/layout/NameandTitleOrganizationalChart"/>
+    <dgm:cxn modelId="{A2441E58-5684-43DC-B404-2A8271DC8704}" type="presParOf" srcId="{30282E93-A27A-4F6B-BA0D-709205F9517C}" destId="{BA38B4DA-5DF1-49AC-9472-3DBAFFC32108}" srcOrd="0" destOrd="0" presId="urn:microsoft.com/office/officeart/2008/layout/NameandTitleOrganizationalChart"/>
+    <dgm:cxn modelId="{7F8C7826-90CA-41BA-9067-83F8E0E39658}" type="presParOf" srcId="{30282E93-A27A-4F6B-BA0D-709205F9517C}" destId="{D72D1D88-D063-4AE3-877B-030AEC88D53B}" srcOrd="1" destOrd="0" presId="urn:microsoft.com/office/officeart/2008/layout/NameandTitleOrganizationalChart"/>
+    <dgm:cxn modelId="{7E3F0025-7234-40FD-AC9A-1CB4488766DE}" type="presParOf" srcId="{D72D1D88-D063-4AE3-877B-030AEC88D53B}" destId="{7766EFF7-5E5E-42DA-8864-9E5D00414AEF}" srcOrd="0" destOrd="0" presId="urn:microsoft.com/office/officeart/2008/layout/NameandTitleOrganizationalChart"/>
+    <dgm:cxn modelId="{334C4BA5-85B5-45B0-90E7-D0721914A2B7}" type="presParOf" srcId="{7766EFF7-5E5E-42DA-8864-9E5D00414AEF}" destId="{8EC10EE0-51B5-496B-AB74-E921D8C9E3B6}" srcOrd="0" destOrd="0" presId="urn:microsoft.com/office/officeart/2008/layout/NameandTitleOrganizationalChart"/>
+    <dgm:cxn modelId="{BC0A4F64-48BF-44DC-BA84-285665D88033}" type="presParOf" srcId="{7766EFF7-5E5E-42DA-8864-9E5D00414AEF}" destId="{10AAEE48-CACA-46B1-9BA4-0B7812AB1040}" srcOrd="1" destOrd="0" presId="urn:microsoft.com/office/officeart/2008/layout/NameandTitleOrganizationalChart"/>
+    <dgm:cxn modelId="{4FD1F9C1-FA1B-463F-BCD0-E36668E6E9B1}" type="presParOf" srcId="{7766EFF7-5E5E-42DA-8864-9E5D00414AEF}" destId="{B69F316D-57D9-49C7-BAE8-1979D6F27843}" srcOrd="2" destOrd="0" presId="urn:microsoft.com/office/officeart/2008/layout/NameandTitleOrganizationalChart"/>
+    <dgm:cxn modelId="{0BA4F8B8-387A-4D30-B10C-63156C3E1D2D}" type="presParOf" srcId="{D72D1D88-D063-4AE3-877B-030AEC88D53B}" destId="{371F17F7-A209-4C15-AB26-319E0CE32B41}" srcOrd="1" destOrd="0" presId="urn:microsoft.com/office/officeart/2008/layout/NameandTitleOrganizationalChart"/>
+    <dgm:cxn modelId="{F522D7C0-4F71-4FD9-A6C5-3B867CC642AB}" type="presParOf" srcId="{D72D1D88-D063-4AE3-877B-030AEC88D53B}" destId="{3C85C808-AA88-426F-97F8-50CE013F92BE}" srcOrd="2" destOrd="0" presId="urn:microsoft.com/office/officeart/2008/layout/NameandTitleOrganizationalChart"/>
+    <dgm:cxn modelId="{B72F7974-437E-4AF5-B38A-0C2D2F2DB9E7}" type="presParOf" srcId="{507E4CDF-7DD9-424F-8734-7C169DA8CD63}" destId="{B1DB7837-16C2-4F0D-9408-3ED9A089C08E}" srcOrd="2" destOrd="0" presId="urn:microsoft.com/office/officeart/2008/layout/NameandTitleOrganizationalChart"/>
+    <dgm:cxn modelId="{A160F85E-C0D3-404A-A49B-FC8492BF656E}" type="presParOf" srcId="{BA6CC2ED-3A20-4EDB-B886-173A144A73E5}" destId="{648B81C5-0DDE-4477-8C3D-54BCEF672FC1}" srcOrd="2" destOrd="0" presId="urn:microsoft.com/office/officeart/2008/layout/NameandTitleOrganizationalChart"/>
+    <dgm:cxn modelId="{A18951AA-706B-4BAD-8093-494406E0E2B1}" type="presParOf" srcId="{BA6CC2ED-3A20-4EDB-B886-173A144A73E5}" destId="{1810588F-0BB2-4588-A3B2-981C89F63941}" srcOrd="3" destOrd="0" presId="urn:microsoft.com/office/officeart/2008/layout/NameandTitleOrganizationalChart"/>
+    <dgm:cxn modelId="{D394C197-4F5B-48E0-AF05-2E25407929A9}" type="presParOf" srcId="{1810588F-0BB2-4588-A3B2-981C89F63941}" destId="{808290D6-3393-44EB-AE7A-5044472FCFD4}" srcOrd="0" destOrd="0" presId="urn:microsoft.com/office/officeart/2008/layout/NameandTitleOrganizationalChart"/>
+    <dgm:cxn modelId="{AD39E4EE-6546-479F-9A90-872BF18ED6A8}" type="presParOf" srcId="{808290D6-3393-44EB-AE7A-5044472FCFD4}" destId="{A693C9A5-56DD-40B6-9385-4D66D8C3A84D}" srcOrd="0" destOrd="0" presId="urn:microsoft.com/office/officeart/2008/layout/NameandTitleOrganizationalChart"/>
+    <dgm:cxn modelId="{15CB86C8-CC02-445E-8117-DB90B7E415B4}" type="presParOf" srcId="{808290D6-3393-44EB-AE7A-5044472FCFD4}" destId="{8CCA8692-1AC7-49D3-9413-0E540DC60B76}" srcOrd="1" destOrd="0" presId="urn:microsoft.com/office/officeart/2008/layout/NameandTitleOrganizationalChart"/>
+    <dgm:cxn modelId="{369FDEA4-CC65-44BF-86C4-B936DF58CEEE}" type="presParOf" srcId="{808290D6-3393-44EB-AE7A-5044472FCFD4}" destId="{BA783BCF-D997-4D15-8447-ADDFA80B4B2B}" srcOrd="2" destOrd="0" presId="urn:microsoft.com/office/officeart/2008/layout/NameandTitleOrganizationalChart"/>
+    <dgm:cxn modelId="{D1718483-9F8F-4C7C-90EA-1E8D78FEBEB3}" type="presParOf" srcId="{1810588F-0BB2-4588-A3B2-981C89F63941}" destId="{0F92E286-51CD-4462-8A41-CE88F1A16DFD}" srcOrd="1" destOrd="0" presId="urn:microsoft.com/office/officeart/2008/layout/NameandTitleOrganizationalChart"/>
+    <dgm:cxn modelId="{E0D14BA1-888C-40AD-AE93-7995ABF0B946}" type="presParOf" srcId="{1810588F-0BB2-4588-A3B2-981C89F63941}" destId="{31AC037D-8751-4654-BFA0-91E296FC3C50}" srcOrd="2" destOrd="0" presId="urn:microsoft.com/office/officeart/2008/layout/NameandTitleOrganizationalChart"/>
+    <dgm:cxn modelId="{8EA44E25-0A43-4BFA-8201-2F003DD25B86}" type="presParOf" srcId="{BA6CC2ED-3A20-4EDB-B886-173A144A73E5}" destId="{4C7C6A6E-D735-4F31-AF03-D1175E9C7EC1}" srcOrd="4" destOrd="0" presId="urn:microsoft.com/office/officeart/2008/layout/NameandTitleOrganizationalChart"/>
+    <dgm:cxn modelId="{1BF11BCE-205D-46BC-80CC-1832F46A29D8}" type="presParOf" srcId="{BA6CC2ED-3A20-4EDB-B886-173A144A73E5}" destId="{DFDAB8AB-244C-40F6-A567-5025F59939E8}" srcOrd="5" destOrd="0" presId="urn:microsoft.com/office/officeart/2008/layout/NameandTitleOrganizationalChart"/>
+    <dgm:cxn modelId="{90312D74-BC41-4BB4-BD09-4A35EFC59C7A}" type="presParOf" srcId="{DFDAB8AB-244C-40F6-A567-5025F59939E8}" destId="{254B48E5-58DA-463F-A46D-7EAFFD5D5FF1}" srcOrd="0" destOrd="0" presId="urn:microsoft.com/office/officeart/2008/layout/NameandTitleOrganizationalChart"/>
+    <dgm:cxn modelId="{41630BDC-B69D-43BD-B9FE-3B1676B49CC6}" type="presParOf" srcId="{254B48E5-58DA-463F-A46D-7EAFFD5D5FF1}" destId="{F758F206-9EFC-4C8C-9D84-E556991ABB2E}" srcOrd="0" destOrd="0" presId="urn:microsoft.com/office/officeart/2008/layout/NameandTitleOrganizationalChart"/>
+    <dgm:cxn modelId="{CCFE62F4-79A4-4EDD-9F4E-5BC97EFFA3A8}" type="presParOf" srcId="{254B48E5-58DA-463F-A46D-7EAFFD5D5FF1}" destId="{06CD6AC5-96CB-418F-9792-E02A0CD9D284}" srcOrd="1" destOrd="0" presId="urn:microsoft.com/office/officeart/2008/layout/NameandTitleOrganizationalChart"/>
+    <dgm:cxn modelId="{EE3EB403-709A-4E4B-9D69-869F2007935F}" type="presParOf" srcId="{254B48E5-58DA-463F-A46D-7EAFFD5D5FF1}" destId="{1CD599C4-5450-4964-A835-A9799970802C}" srcOrd="2" destOrd="0" presId="urn:microsoft.com/office/officeart/2008/layout/NameandTitleOrganizationalChart"/>
+    <dgm:cxn modelId="{10E0E964-6EE8-4345-835D-348A51FAC599}" type="presParOf" srcId="{DFDAB8AB-244C-40F6-A567-5025F59939E8}" destId="{5E9C4FCE-A7A2-48A6-80AF-ED233099C7E3}" srcOrd="1" destOrd="0" presId="urn:microsoft.com/office/officeart/2008/layout/NameandTitleOrganizationalChart"/>
+    <dgm:cxn modelId="{ADB93DD6-7F19-442B-B568-0571065CE68F}" type="presParOf" srcId="{DFDAB8AB-244C-40F6-A567-5025F59939E8}" destId="{8B9942F0-4448-4929-8A3E-74A7DCC986D8}" srcOrd="2" destOrd="0" presId="urn:microsoft.com/office/officeart/2008/layout/NameandTitleOrganizationalChart"/>
+    <dgm:cxn modelId="{343B543C-C76A-458A-AB9D-7F161C85A09B}" type="presParOf" srcId="{43BFBCB8-1DD7-4CFF-86A9-50BE24DF0C30}" destId="{23BE7C6A-DBF0-4B29-B8A4-8BF4AB6744CD}" srcOrd="2" destOrd="0" presId="urn:microsoft.com/office/officeart/2008/layout/NameandTitleOrganizationalChart"/>
+    <dgm:cxn modelId="{F735637F-1CF9-45FF-A9B3-6783B3C2FBF8}" type="presParOf" srcId="{3B33F3E2-0B9B-44EF-BD75-9C61A0E83247}" destId="{8BE8E469-513B-4531-A81C-2DEFADDF38D2}" srcOrd="2" destOrd="0" presId="urn:microsoft.com/office/officeart/2008/layout/NameandTitleOrganizationalChart"/>
+    <dgm:cxn modelId="{3049C298-9CA8-4603-B6BD-1D45984BF0C2}" type="presParOf" srcId="{63333B2C-23A4-4939-8370-2A56D285C4A9}" destId="{2030F92B-B83C-4257-8377-F8BB1F1B2262}" srcOrd="2" destOrd="0" presId="urn:microsoft.com/office/officeart/2008/layout/NameandTitleOrganizationalChart"/>
+    <dgm:cxn modelId="{2C7B9507-2F0B-4707-883D-53A1E767A1DB}" type="presParOf" srcId="{CD1057FD-9707-4644-BD75-C14947A552B3}" destId="{50134D25-0F9A-460F-ACE2-DD745F7D469F}" srcOrd="2" destOrd="0" presId="urn:microsoft.com/office/officeart/2008/layout/NameandTitleOrganizationalChart"/>
+    <dgm:cxn modelId="{96DADFF3-5150-4036-9FD8-21CB63881CAE}" type="presParOf" srcId="{CD1057FD-9707-4644-BD75-C14947A552B3}" destId="{0C3CC61B-561B-4A4B-936D-F3DC89953684}" srcOrd="3" destOrd="0" presId="urn:microsoft.com/office/officeart/2008/layout/NameandTitleOrganizationalChart"/>
+    <dgm:cxn modelId="{BA253082-2774-43A4-96C7-E22C8C68663C}" type="presParOf" srcId="{0C3CC61B-561B-4A4B-936D-F3DC89953684}" destId="{B2247524-63CD-4BEE-8E3E-7B1E3626A70F}" srcOrd="0" destOrd="0" presId="urn:microsoft.com/office/officeart/2008/layout/NameandTitleOrganizationalChart"/>
+    <dgm:cxn modelId="{9BE94D60-B3B3-4193-AD98-F34FA7C13D02}" type="presParOf" srcId="{B2247524-63CD-4BEE-8E3E-7B1E3626A70F}" destId="{AAFB3723-8EDA-40E9-934D-103A96968170}" srcOrd="0" destOrd="0" presId="urn:microsoft.com/office/officeart/2008/layout/NameandTitleOrganizationalChart"/>
+    <dgm:cxn modelId="{D0ABC21E-0B44-4E74-8D5E-DA1AAC82587B}" type="presParOf" srcId="{B2247524-63CD-4BEE-8E3E-7B1E3626A70F}" destId="{9BC852AD-2E15-44B1-9E23-5CE1D77D6D1B}" srcOrd="1" destOrd="0" presId="urn:microsoft.com/office/officeart/2008/layout/NameandTitleOrganizationalChart"/>
+    <dgm:cxn modelId="{081C669E-92F9-450B-8ADD-820C7A5DE0F9}" type="presParOf" srcId="{B2247524-63CD-4BEE-8E3E-7B1E3626A70F}" destId="{9FC79905-AFD9-4DA3-A6A1-C88B66E01A11}" srcOrd="2" destOrd="0" presId="urn:microsoft.com/office/officeart/2008/layout/NameandTitleOrganizationalChart"/>
+    <dgm:cxn modelId="{7CEC33CE-A3E7-4F59-BE9E-54D4EAC420AE}" type="presParOf" srcId="{0C3CC61B-561B-4A4B-936D-F3DC89953684}" destId="{95388DDD-BA3B-4C26-8201-08678F880034}" srcOrd="1" destOrd="0" presId="urn:microsoft.com/office/officeart/2008/layout/NameandTitleOrganizationalChart"/>
+    <dgm:cxn modelId="{3A931626-385D-457C-9952-E143DE49A2B0}" type="presParOf" srcId="{0C3CC61B-561B-4A4B-936D-F3DC89953684}" destId="{7ABC005D-6410-4CE6-9FDA-68CED6E2AAFD}" srcOrd="2" destOrd="0" presId="urn:microsoft.com/office/officeart/2008/layout/NameandTitleOrganizationalChart"/>
+    <dgm:cxn modelId="{EA1BC0F7-CAF9-4C58-A818-EABF38BC95DA}" type="presParOf" srcId="{6990AEA6-C841-4326-BE5F-562516BBEE0C}" destId="{9934C8D3-C744-4461-9D78-8C79FC995A2D}" srcOrd="2" destOrd="0" presId="urn:microsoft.com/office/officeart/2008/layout/NameandTitleOrganizationalChart"/>
+    <dgm:cxn modelId="{0186E6F6-4616-405A-8BB0-E4F01A527468}" type="presParOf" srcId="{F60DC21D-3849-4861-8445-87966102B75D}" destId="{885D6908-B6A7-4464-B976-2E6E99C6DC71}" srcOrd="1" destOrd="0" presId="urn:microsoft.com/office/officeart/2008/layout/NameandTitleOrganizationalChart"/>
+    <dgm:cxn modelId="{5B93E3A5-77FE-46D7-9AE2-B6BA863EB033}" type="presParOf" srcId="{885D6908-B6A7-4464-B976-2E6E99C6DC71}" destId="{E8A7E8EC-7C67-4014-813D-2789B554754F}" srcOrd="0" destOrd="0" presId="urn:microsoft.com/office/officeart/2008/layout/NameandTitleOrganizationalChart"/>
+    <dgm:cxn modelId="{226F4C17-BEDE-4423-812B-2120CD74F6B0}" type="presParOf" srcId="{E8A7E8EC-7C67-4014-813D-2789B554754F}" destId="{2235C15A-2055-4718-9043-EC0BDEF8B117}" srcOrd="0" destOrd="0" presId="urn:microsoft.com/office/officeart/2008/layout/NameandTitleOrganizationalChart"/>
+    <dgm:cxn modelId="{89E87DE2-0126-494A-98DA-7A1C24DBE869}" type="presParOf" srcId="{E8A7E8EC-7C67-4014-813D-2789B554754F}" destId="{9C16C286-ED82-4229-82D5-4C4A2DA6DFC1}" srcOrd="1" destOrd="0" presId="urn:microsoft.com/office/officeart/2008/layout/NameandTitleOrganizationalChart"/>
+    <dgm:cxn modelId="{348803D1-98E0-48D5-8E43-E7DEB426F88D}" type="presParOf" srcId="{E8A7E8EC-7C67-4014-813D-2789B554754F}" destId="{FFE60DBB-96E0-438C-A4E3-E98AFB7B9EE9}" srcOrd="2" destOrd="0" presId="urn:microsoft.com/office/officeart/2008/layout/NameandTitleOrganizationalChart"/>
+    <dgm:cxn modelId="{BD78BBAC-AD31-488D-B129-27A6E5909E37}" type="presParOf" srcId="{885D6908-B6A7-4464-B976-2E6E99C6DC71}" destId="{8AA39147-C998-47CF-A046-291CE8E4F941}" srcOrd="1" destOrd="0" presId="urn:microsoft.com/office/officeart/2008/layout/NameandTitleOrganizationalChart"/>
+    <dgm:cxn modelId="{EEEF747B-8E80-43B9-BB73-B72A7BDB75E8}" type="presParOf" srcId="{8AA39147-C998-47CF-A046-291CE8E4F941}" destId="{F36692FB-79CB-450F-82CF-2C382867B407}" srcOrd="0" destOrd="0" presId="urn:microsoft.com/office/officeart/2008/layout/NameandTitleOrganizationalChart"/>
+    <dgm:cxn modelId="{C3CBAD18-FCA6-442C-91C5-6C16FC3E6722}" type="presParOf" srcId="{8AA39147-C998-47CF-A046-291CE8E4F941}" destId="{F70DF108-D30D-4172-92B0-8ED9BA470D32}" srcOrd="1" destOrd="0" presId="urn:microsoft.com/office/officeart/2008/layout/NameandTitleOrganizationalChart"/>
+    <dgm:cxn modelId="{BBBECB28-0F3A-473A-BC35-B19559E88FF4}" type="presParOf" srcId="{F70DF108-D30D-4172-92B0-8ED9BA470D32}" destId="{51EEF8B8-75A0-49A4-B6E6-86E84D207760}" srcOrd="0" destOrd="0" presId="urn:microsoft.com/office/officeart/2008/layout/NameandTitleOrganizationalChart"/>
+    <dgm:cxn modelId="{BCE8C5A4-75B8-497F-AD18-41AE2F16C25B}" type="presParOf" srcId="{51EEF8B8-75A0-49A4-B6E6-86E84D207760}" destId="{67994E7D-06E7-48A3-B905-C2585BA438A9}" srcOrd="0" destOrd="0" presId="urn:microsoft.com/office/officeart/2008/layout/NameandTitleOrganizationalChart"/>
+    <dgm:cxn modelId="{BD840EE0-9677-4084-8BC5-C17AA63D4420}" type="presParOf" srcId="{51EEF8B8-75A0-49A4-B6E6-86E84D207760}" destId="{59BAAC6F-A15D-432B-A996-B10B46615E94}" srcOrd="1" destOrd="0" presId="urn:microsoft.com/office/officeart/2008/layout/NameandTitleOrganizationalChart"/>
+    <dgm:cxn modelId="{71F628B8-601A-4211-AF17-926BD957AF10}" type="presParOf" srcId="{51EEF8B8-75A0-49A4-B6E6-86E84D207760}" destId="{F1C869E6-A0A0-4C79-82CE-6B265BBBC0CC}" srcOrd="2" destOrd="0" presId="urn:microsoft.com/office/officeart/2008/layout/NameandTitleOrganizationalChart"/>
+    <dgm:cxn modelId="{4FD4CD49-89E1-435C-A5DB-587180D3F384}" type="presParOf" srcId="{F70DF108-D30D-4172-92B0-8ED9BA470D32}" destId="{D9455ABB-5A05-4094-8EAC-37AD00659FE4}" srcOrd="1" destOrd="0" presId="urn:microsoft.com/office/officeart/2008/layout/NameandTitleOrganizationalChart"/>
+    <dgm:cxn modelId="{9BF92CA4-8AAC-48D0-8AD8-55BFE8CBF70B}" type="presParOf" srcId="{D9455ABB-5A05-4094-8EAC-37AD00659FE4}" destId="{0E456899-CD54-4249-A599-16FB831C0F55}" srcOrd="0" destOrd="0" presId="urn:microsoft.com/office/officeart/2008/layout/NameandTitleOrganizationalChart"/>
+    <dgm:cxn modelId="{A5FCE868-894E-4044-853C-5664F3E33809}" type="presParOf" srcId="{D9455ABB-5A05-4094-8EAC-37AD00659FE4}" destId="{344E3F7D-E3C0-4F7A-A4D9-A14F4FE21CBE}" srcOrd="1" destOrd="0" presId="urn:microsoft.com/office/officeart/2008/layout/NameandTitleOrganizationalChart"/>
+    <dgm:cxn modelId="{4AD8A00A-3D67-408A-A52B-EB6F6D5AA68E}" type="presParOf" srcId="{344E3F7D-E3C0-4F7A-A4D9-A14F4FE21CBE}" destId="{34F7835C-A444-4C47-B074-1D7FE16BD746}" srcOrd="0" destOrd="0" presId="urn:microsoft.com/office/officeart/2008/layout/NameandTitleOrganizationalChart"/>
+    <dgm:cxn modelId="{6863A7A8-1121-47CC-9A85-935113EFEA77}" type="presParOf" srcId="{34F7835C-A444-4C47-B074-1D7FE16BD746}" destId="{078B0D39-1253-4AF4-8516-9EBC0A6EEF6F}" srcOrd="0" destOrd="0" presId="urn:microsoft.com/office/officeart/2008/layout/NameandTitleOrganizationalChart"/>
+    <dgm:cxn modelId="{C7EC2AE0-A4ED-4111-8C70-79F162D90C73}" type="presParOf" srcId="{34F7835C-A444-4C47-B074-1D7FE16BD746}" destId="{B94A09F6-E160-4DCC-A431-CB20CEAD2AA5}" srcOrd="1" destOrd="0" presId="urn:microsoft.com/office/officeart/2008/layout/NameandTitleOrganizationalChart"/>
+    <dgm:cxn modelId="{A9EB4AD4-CAEE-4B58-9157-BD739B785EFF}" type="presParOf" srcId="{34F7835C-A444-4C47-B074-1D7FE16BD746}" destId="{CDA19A2C-8F11-43F6-8350-5FB49CB46AF0}" srcOrd="2" destOrd="0" presId="urn:microsoft.com/office/officeart/2008/layout/NameandTitleOrganizationalChart"/>
+    <dgm:cxn modelId="{6E58BE9C-0867-4B19-82D3-78954D6486C6}" type="presParOf" srcId="{344E3F7D-E3C0-4F7A-A4D9-A14F4FE21CBE}" destId="{8E8491F0-EEB4-4E04-808F-454F4DAF8BAC}" srcOrd="1" destOrd="0" presId="urn:microsoft.com/office/officeart/2008/layout/NameandTitleOrganizationalChart"/>
+    <dgm:cxn modelId="{50BD5E68-9F9D-407A-9854-9FCA94EC51DC}" type="presParOf" srcId="{8E8491F0-EEB4-4E04-808F-454F4DAF8BAC}" destId="{050CCE71-1EEF-4CDB-ABB1-52745A33475A}" srcOrd="0" destOrd="0" presId="urn:microsoft.com/office/officeart/2008/layout/NameandTitleOrganizationalChart"/>
+    <dgm:cxn modelId="{A4F2D9A7-3750-4E8C-9687-E6A1296CDC8D}" type="presParOf" srcId="{8E8491F0-EEB4-4E04-808F-454F4DAF8BAC}" destId="{48FC1026-63A3-4CFF-8232-FB348E8252E9}" srcOrd="1" destOrd="0" presId="urn:microsoft.com/office/officeart/2008/layout/NameandTitleOrganizationalChart"/>
+    <dgm:cxn modelId="{BF2A0591-1246-4E9C-B7B4-B9CA8279D67A}" type="presParOf" srcId="{48FC1026-63A3-4CFF-8232-FB348E8252E9}" destId="{670D23E5-EF30-4F0B-A9B5-B47EE86A9C9F}" srcOrd="0" destOrd="0" presId="urn:microsoft.com/office/officeart/2008/layout/NameandTitleOrganizationalChart"/>
+    <dgm:cxn modelId="{BB4D9A40-74D9-4C3F-A817-55148F83876D}" type="presParOf" srcId="{670D23E5-EF30-4F0B-A9B5-B47EE86A9C9F}" destId="{EBCB6B88-95F8-457D-AF52-ABB883F64D69}" srcOrd="0" destOrd="0" presId="urn:microsoft.com/office/officeart/2008/layout/NameandTitleOrganizationalChart"/>
+    <dgm:cxn modelId="{3353BF8B-0FA9-4528-B7D6-050687CCE1A5}" type="presParOf" srcId="{670D23E5-EF30-4F0B-A9B5-B47EE86A9C9F}" destId="{5EE3EE06-184D-4ED3-952D-178656B7BAF5}" srcOrd="1" destOrd="0" presId="urn:microsoft.com/office/officeart/2008/layout/NameandTitleOrganizationalChart"/>
+    <dgm:cxn modelId="{F1D71F29-FA76-4DAA-A9E3-54D6DAFF135C}" type="presParOf" srcId="{670D23E5-EF30-4F0B-A9B5-B47EE86A9C9F}" destId="{4123159C-67F2-4477-A0D8-CEE970B3F9F3}" srcOrd="2" destOrd="0" presId="urn:microsoft.com/office/officeart/2008/layout/NameandTitleOrganizationalChart"/>
+    <dgm:cxn modelId="{6120E8BC-C63B-43F3-8E8A-C36F75669830}" type="presParOf" srcId="{48FC1026-63A3-4CFF-8232-FB348E8252E9}" destId="{9DD0904A-AB89-46A7-B0DF-071DB709D48E}" srcOrd="1" destOrd="0" presId="urn:microsoft.com/office/officeart/2008/layout/NameandTitleOrganizationalChart"/>
+    <dgm:cxn modelId="{3CE88F33-4BDA-40CC-B0E8-D8DA102E3BC3}" type="presParOf" srcId="{48FC1026-63A3-4CFF-8232-FB348E8252E9}" destId="{06114F34-0C47-49B1-BB57-5978967E8243}" srcOrd="2" destOrd="0" presId="urn:microsoft.com/office/officeart/2008/layout/NameandTitleOrganizationalChart"/>
+    <dgm:cxn modelId="{ED038258-1932-4F12-8F73-DB4C95B73216}" type="presParOf" srcId="{8E8491F0-EEB4-4E04-808F-454F4DAF8BAC}" destId="{B35B5B12-7B4F-4C58-880E-54697110DAB6}" srcOrd="2" destOrd="0" presId="urn:microsoft.com/office/officeart/2008/layout/NameandTitleOrganizationalChart"/>
+    <dgm:cxn modelId="{FCDE65DC-9092-4BAB-8F96-354AC19085C0}" type="presParOf" srcId="{8E8491F0-EEB4-4E04-808F-454F4DAF8BAC}" destId="{8F3FDC39-8B9C-4B6C-B2E2-C028D8A712C9}" srcOrd="3" destOrd="0" presId="urn:microsoft.com/office/officeart/2008/layout/NameandTitleOrganizationalChart"/>
+    <dgm:cxn modelId="{1ECB6B57-9A41-4CC9-BD6A-390DEDFEC0EF}" type="presParOf" srcId="{8F3FDC39-8B9C-4B6C-B2E2-C028D8A712C9}" destId="{8250FCB2-6A55-4BD7-B21C-81B838A5E7FA}" srcOrd="0" destOrd="0" presId="urn:microsoft.com/office/officeart/2008/layout/NameandTitleOrganizationalChart"/>
+    <dgm:cxn modelId="{0509635F-D66C-4CED-AD76-33261E8B37EF}" type="presParOf" srcId="{8250FCB2-6A55-4BD7-B21C-81B838A5E7FA}" destId="{841F6BB0-4ADD-441B-BC10-427FEB6CD254}" srcOrd="0" destOrd="0" presId="urn:microsoft.com/office/officeart/2008/layout/NameandTitleOrganizationalChart"/>
+    <dgm:cxn modelId="{15DDDF93-8C1D-44F8-856C-B65A7CCFDACA}" type="presParOf" srcId="{8250FCB2-6A55-4BD7-B21C-81B838A5E7FA}" destId="{50B43AA5-8BC4-4D36-88D5-E60AAD45DC79}" srcOrd="1" destOrd="0" presId="urn:microsoft.com/office/officeart/2008/layout/NameandTitleOrganizationalChart"/>
+    <dgm:cxn modelId="{8290EEFA-29B0-44B1-B7C3-CDDAD891D1B1}" type="presParOf" srcId="{8250FCB2-6A55-4BD7-B21C-81B838A5E7FA}" destId="{C5F6B215-C424-4A27-91BA-26508D20F001}" srcOrd="2" destOrd="0" presId="urn:microsoft.com/office/officeart/2008/layout/NameandTitleOrganizationalChart"/>
+    <dgm:cxn modelId="{0A00C7D6-1A94-41DF-AB85-08E8A630CB33}" type="presParOf" srcId="{8F3FDC39-8B9C-4B6C-B2E2-C028D8A712C9}" destId="{18135793-5764-48C7-AC1D-C54DD71A4A1C}" srcOrd="1" destOrd="0" presId="urn:microsoft.com/office/officeart/2008/layout/NameandTitleOrganizationalChart"/>
+    <dgm:cxn modelId="{17929495-F406-4D7B-80BB-BB750A0A17B6}" type="presParOf" srcId="{8F3FDC39-8B9C-4B6C-B2E2-C028D8A712C9}" destId="{CF8CBE29-889D-492A-9240-6C2A10E78918}" srcOrd="2" destOrd="0" presId="urn:microsoft.com/office/officeart/2008/layout/NameandTitleOrganizationalChart"/>
+    <dgm:cxn modelId="{F2C4D3E8-C587-4B6A-9E41-CBB79158F26B}" type="presParOf" srcId="{8E8491F0-EEB4-4E04-808F-454F4DAF8BAC}" destId="{37ED546E-8566-47D3-BED8-92FECDE2917F}" srcOrd="4" destOrd="0" presId="urn:microsoft.com/office/officeart/2008/layout/NameandTitleOrganizationalChart"/>
+    <dgm:cxn modelId="{FC65B7D2-BE92-4DED-9587-54F669233EDE}" type="presParOf" srcId="{8E8491F0-EEB4-4E04-808F-454F4DAF8BAC}" destId="{7CF7D22A-FA88-46B1-A8C1-AFCC3725828D}" srcOrd="5" destOrd="0" presId="urn:microsoft.com/office/officeart/2008/layout/NameandTitleOrganizationalChart"/>
+    <dgm:cxn modelId="{A7F8A14D-46B1-4A19-8908-499C5BD62BC4}" type="presParOf" srcId="{7CF7D22A-FA88-46B1-A8C1-AFCC3725828D}" destId="{74EB0AB1-0D7D-4CCA-A7D8-635FDA3373F4}" srcOrd="0" destOrd="0" presId="urn:microsoft.com/office/officeart/2008/layout/NameandTitleOrganizationalChart"/>
+    <dgm:cxn modelId="{F7407888-0B9D-4CEB-B769-BD45C5EF6BBD}" type="presParOf" srcId="{74EB0AB1-0D7D-4CCA-A7D8-635FDA3373F4}" destId="{DB123757-257B-4300-BCAF-F1D41F7BDD74}" srcOrd="0" destOrd="0" presId="urn:microsoft.com/office/officeart/2008/layout/NameandTitleOrganizationalChart"/>
+    <dgm:cxn modelId="{A6C6E418-27DD-4714-9419-CC3DAD4172EE}" type="presParOf" srcId="{74EB0AB1-0D7D-4CCA-A7D8-635FDA3373F4}" destId="{C60C0EAB-DA89-4FC1-814F-5F5A70657053}" srcOrd="1" destOrd="0" presId="urn:microsoft.com/office/officeart/2008/layout/NameandTitleOrganizationalChart"/>
+    <dgm:cxn modelId="{EF300265-844E-4B46-8318-F413050E71EB}" type="presParOf" srcId="{74EB0AB1-0D7D-4CCA-A7D8-635FDA3373F4}" destId="{6C901952-BC61-4EF9-B344-290120BA719A}" srcOrd="2" destOrd="0" presId="urn:microsoft.com/office/officeart/2008/layout/NameandTitleOrganizationalChart"/>
+    <dgm:cxn modelId="{129C9F58-F7E8-4F92-97B7-7F6B38A88188}" type="presParOf" srcId="{7CF7D22A-FA88-46B1-A8C1-AFCC3725828D}" destId="{AD915F8B-A2C1-46C8-ABE5-8F7CD7E7E55E}" srcOrd="1" destOrd="0" presId="urn:microsoft.com/office/officeart/2008/layout/NameandTitleOrganizationalChart"/>
+    <dgm:cxn modelId="{E44A3A63-5EA4-482D-ADA7-5985BC7F2B94}" type="presParOf" srcId="{7CF7D22A-FA88-46B1-A8C1-AFCC3725828D}" destId="{FB55324E-D3A4-4474-8E8E-4249CC46BBDE}" srcOrd="2" destOrd="0" presId="urn:microsoft.com/office/officeart/2008/layout/NameandTitleOrganizationalChart"/>
+    <dgm:cxn modelId="{6AC355B6-BD39-463C-833D-560F4BE3CF26}" type="presParOf" srcId="{8E8491F0-EEB4-4E04-808F-454F4DAF8BAC}" destId="{4F757930-FFD9-4941-BFDF-73D8C5E5E891}" srcOrd="6" destOrd="0" presId="urn:microsoft.com/office/officeart/2008/layout/NameandTitleOrganizationalChart"/>
+    <dgm:cxn modelId="{711E1591-350D-48FB-A851-9F40C4C38BFE}" type="presParOf" srcId="{8E8491F0-EEB4-4E04-808F-454F4DAF8BAC}" destId="{EC0DC59B-CBC1-4E47-823D-1181F6FA000A}" srcOrd="7" destOrd="0" presId="urn:microsoft.com/office/officeart/2008/layout/NameandTitleOrganizationalChart"/>
+    <dgm:cxn modelId="{EF40BF11-6ECD-4F55-BDD9-D0BA834D4081}" type="presParOf" srcId="{EC0DC59B-CBC1-4E47-823D-1181F6FA000A}" destId="{85123788-219D-4046-8207-8B34080B2602}" srcOrd="0" destOrd="0" presId="urn:microsoft.com/office/officeart/2008/layout/NameandTitleOrganizationalChart"/>
+    <dgm:cxn modelId="{CD8BCD8B-7C80-4C4D-B1E8-C5FE3D833124}" type="presParOf" srcId="{85123788-219D-4046-8207-8B34080B2602}" destId="{E0D57053-C9FE-4850-BC37-959C2B5D48F0}" srcOrd="0" destOrd="0" presId="urn:microsoft.com/office/officeart/2008/layout/NameandTitleOrganizationalChart"/>
+    <dgm:cxn modelId="{9FD5D046-852E-428C-A9E2-7686428540DA}" type="presParOf" srcId="{85123788-219D-4046-8207-8B34080B2602}" destId="{51017E04-BE85-4E80-A37E-2D9FA26072B8}" srcOrd="1" destOrd="0" presId="urn:microsoft.com/office/officeart/2008/layout/NameandTitleOrganizationalChart"/>
+    <dgm:cxn modelId="{87777567-2B91-4DE9-8A7B-154F7235D123}" type="presParOf" srcId="{85123788-219D-4046-8207-8B34080B2602}" destId="{1A9F0797-C6B3-453F-A9DA-210F57AD9792}" srcOrd="2" destOrd="0" presId="urn:microsoft.com/office/officeart/2008/layout/NameandTitleOrganizationalChart"/>
+    <dgm:cxn modelId="{03592F4D-6268-4E2B-B7A6-04685C54FB25}" type="presParOf" srcId="{EC0DC59B-CBC1-4E47-823D-1181F6FA000A}" destId="{9970FFBB-650C-4FD3-8699-DB18021E02E3}" srcOrd="1" destOrd="0" presId="urn:microsoft.com/office/officeart/2008/layout/NameandTitleOrganizationalChart"/>
+    <dgm:cxn modelId="{42344BC1-BC04-4E23-AE9C-AD9720EF4BFB}" type="presParOf" srcId="{EC0DC59B-CBC1-4E47-823D-1181F6FA000A}" destId="{56C9B83E-ABB3-45F8-90C4-9A81E09AA394}" srcOrd="2" destOrd="0" presId="urn:microsoft.com/office/officeart/2008/layout/NameandTitleOrganizationalChart"/>
+    <dgm:cxn modelId="{48B5DA14-3765-4EEF-9CC7-2E972EC318B9}" type="presParOf" srcId="{8E8491F0-EEB4-4E04-808F-454F4DAF8BAC}" destId="{C0540D2A-92A3-472B-BD74-E106AF1B4F71}" srcOrd="8" destOrd="0" presId="urn:microsoft.com/office/officeart/2008/layout/NameandTitleOrganizationalChart"/>
+    <dgm:cxn modelId="{B0D549B9-D0A3-4E29-A1F3-5E13DBC3DD42}" type="presParOf" srcId="{8E8491F0-EEB4-4E04-808F-454F4DAF8BAC}" destId="{9DD103A8-17E8-46A6-9D83-AFCC0AB3634D}" srcOrd="9" destOrd="0" presId="urn:microsoft.com/office/officeart/2008/layout/NameandTitleOrganizationalChart"/>
+    <dgm:cxn modelId="{5330ABE2-8B0C-426C-A5CA-B7965C2A1E3E}" type="presParOf" srcId="{9DD103A8-17E8-46A6-9D83-AFCC0AB3634D}" destId="{313E72A3-4D54-40C8-B3EF-533DCDA9F0A6}" srcOrd="0" destOrd="0" presId="urn:microsoft.com/office/officeart/2008/layout/NameandTitleOrganizationalChart"/>
+    <dgm:cxn modelId="{83460A7C-013E-4E2B-81F4-1CEFB1D88F77}" type="presParOf" srcId="{313E72A3-4D54-40C8-B3EF-533DCDA9F0A6}" destId="{D9FC4F4D-2A33-472F-BBED-0AAF8396C377}" srcOrd="0" destOrd="0" presId="urn:microsoft.com/office/officeart/2008/layout/NameandTitleOrganizationalChart"/>
+    <dgm:cxn modelId="{E59C651D-CCB6-4A5C-9F9C-325537FB9361}" type="presParOf" srcId="{313E72A3-4D54-40C8-B3EF-533DCDA9F0A6}" destId="{BF3B5D68-F398-4C4E-BA1C-A9DFE2DF1560}" srcOrd="1" destOrd="0" presId="urn:microsoft.com/office/officeart/2008/layout/NameandTitleOrganizationalChart"/>
+    <dgm:cxn modelId="{C011B2D7-48D5-4D96-A6F2-314FC91C1D51}" type="presParOf" srcId="{313E72A3-4D54-40C8-B3EF-533DCDA9F0A6}" destId="{F68468C6-464D-4256-8964-A8F0AB6316A9}" srcOrd="2" destOrd="0" presId="urn:microsoft.com/office/officeart/2008/layout/NameandTitleOrganizationalChart"/>
+    <dgm:cxn modelId="{E5EF4297-E4C3-40CC-97A1-86298DA62FA5}" type="presParOf" srcId="{9DD103A8-17E8-46A6-9D83-AFCC0AB3634D}" destId="{A57D7282-DA6D-4C1D-AF61-8FA185243474}" srcOrd="1" destOrd="0" presId="urn:microsoft.com/office/officeart/2008/layout/NameandTitleOrganizationalChart"/>
+    <dgm:cxn modelId="{3B39E69D-5929-4E24-986E-851445253B5C}" type="presParOf" srcId="{A57D7282-DA6D-4C1D-AF61-8FA185243474}" destId="{1659382C-F338-4C0E-B9DE-79D09A058F06}" srcOrd="0" destOrd="0" presId="urn:microsoft.com/office/officeart/2008/layout/NameandTitleOrganizationalChart"/>
+    <dgm:cxn modelId="{CB389E1D-32EF-457A-87FF-5DC0159684F3}" type="presParOf" srcId="{A57D7282-DA6D-4C1D-AF61-8FA185243474}" destId="{A8298548-B9D1-4F4C-AD5D-A723626DA0F3}" srcOrd="1" destOrd="0" presId="urn:microsoft.com/office/officeart/2008/layout/NameandTitleOrganizationalChart"/>
+    <dgm:cxn modelId="{6D64257F-DAB7-4D8D-B036-CF34534F888B}" type="presParOf" srcId="{A8298548-B9D1-4F4C-AD5D-A723626DA0F3}" destId="{D90B8CD2-6D28-4131-A876-4FCE154AF7A6}" srcOrd="0" destOrd="0" presId="urn:microsoft.com/office/officeart/2008/layout/NameandTitleOrganizationalChart"/>
+    <dgm:cxn modelId="{7620FC50-B057-4BF7-8FA9-CB3EF4CD65C7}" type="presParOf" srcId="{D90B8CD2-6D28-4131-A876-4FCE154AF7A6}" destId="{9F5DBCE8-D112-4EAC-BF63-60B48F26916B}" srcOrd="0" destOrd="0" presId="urn:microsoft.com/office/officeart/2008/layout/NameandTitleOrganizationalChart"/>
+    <dgm:cxn modelId="{DA454D53-D0D8-4432-8DDA-F4ECE7A0C621}" type="presParOf" srcId="{D90B8CD2-6D28-4131-A876-4FCE154AF7A6}" destId="{33D52852-F3CC-4517-82C3-7110E36B344A}" srcOrd="1" destOrd="0" presId="urn:microsoft.com/office/officeart/2008/layout/NameandTitleOrganizationalChart"/>
+    <dgm:cxn modelId="{51ED303B-0B12-4334-A1A1-7B32CEF4E887}" type="presParOf" srcId="{D90B8CD2-6D28-4131-A876-4FCE154AF7A6}" destId="{1BD2BA30-2EEE-41DE-972C-40C95CA5FA61}" srcOrd="2" destOrd="0" presId="urn:microsoft.com/office/officeart/2008/layout/NameandTitleOrganizationalChart"/>
+    <dgm:cxn modelId="{585A1402-43A9-42C2-BB11-557E3ABC60F7}" type="presParOf" srcId="{A8298548-B9D1-4F4C-AD5D-A723626DA0F3}" destId="{4EE2700A-CDA4-4174-9F29-F0DD2D4C76C5}" srcOrd="1" destOrd="0" presId="urn:microsoft.com/office/officeart/2008/layout/NameandTitleOrganizationalChart"/>
+    <dgm:cxn modelId="{93E66D57-7368-481B-9077-ECF43ABBE133}" type="presParOf" srcId="{A8298548-B9D1-4F4C-AD5D-A723626DA0F3}" destId="{8F062218-07F6-48BD-BE18-68EC29FA9AFD}" srcOrd="2" destOrd="0" presId="urn:microsoft.com/office/officeart/2008/layout/NameandTitleOrganizationalChart"/>
+    <dgm:cxn modelId="{4E8D1072-19B9-4D01-BDF9-4C3163B4BA73}" type="presParOf" srcId="{9DD103A8-17E8-46A6-9D83-AFCC0AB3634D}" destId="{F190913F-1A72-479F-870F-27B0B638E2FE}" srcOrd="2" destOrd="0" presId="urn:microsoft.com/office/officeart/2008/layout/NameandTitleOrganizationalChart"/>
+    <dgm:cxn modelId="{2212ACA9-A2BE-4E13-A9C6-9ED5364F7D9C}" type="presParOf" srcId="{8E8491F0-EEB4-4E04-808F-454F4DAF8BAC}" destId="{6A839814-6B57-4AD8-9692-8D8FC84CBC83}" srcOrd="10" destOrd="0" presId="urn:microsoft.com/office/officeart/2008/layout/NameandTitleOrganizationalChart"/>
+    <dgm:cxn modelId="{50C12DBF-5BA6-4A39-8645-8F6E691B1B51}" type="presParOf" srcId="{8E8491F0-EEB4-4E04-808F-454F4DAF8BAC}" destId="{930197E1-C2B4-41AA-ACEA-35B726549D6A}" srcOrd="11" destOrd="0" presId="urn:microsoft.com/office/officeart/2008/layout/NameandTitleOrganizationalChart"/>
+    <dgm:cxn modelId="{3FE84EEC-634D-44EE-BBF2-BF14FF2E2A43}" type="presParOf" srcId="{930197E1-C2B4-41AA-ACEA-35B726549D6A}" destId="{D00FCC66-C185-4031-8E09-FD1A7F8000E2}" srcOrd="0" destOrd="0" presId="urn:microsoft.com/office/officeart/2008/layout/NameandTitleOrganizationalChart"/>
+    <dgm:cxn modelId="{329EC8F1-20C8-4B78-B514-25C3C7582870}" type="presParOf" srcId="{D00FCC66-C185-4031-8E09-FD1A7F8000E2}" destId="{E0B95171-85E2-4871-B9C5-66A86205118C}" srcOrd="0" destOrd="0" presId="urn:microsoft.com/office/officeart/2008/layout/NameandTitleOrganizationalChart"/>
+    <dgm:cxn modelId="{6B58A91E-D88B-4E97-9188-03EAD9CA2BD0}" type="presParOf" srcId="{D00FCC66-C185-4031-8E09-FD1A7F8000E2}" destId="{D58D3C71-3FE5-489D-9D4D-0EB960AD5CA6}" srcOrd="1" destOrd="0" presId="urn:microsoft.com/office/officeart/2008/layout/NameandTitleOrganizationalChart"/>
+    <dgm:cxn modelId="{1CFE30A8-5871-467C-89B1-ADE4B4FC3643}" type="presParOf" srcId="{D00FCC66-C185-4031-8E09-FD1A7F8000E2}" destId="{132BB4AD-6283-4AAE-941B-0EA78B34262D}" srcOrd="2" destOrd="0" presId="urn:microsoft.com/office/officeart/2008/layout/NameandTitleOrganizationalChart"/>
+    <dgm:cxn modelId="{EE341B63-862F-4D06-AC91-FBCFD420C5D1}" type="presParOf" srcId="{930197E1-C2B4-41AA-ACEA-35B726549D6A}" destId="{957E5307-5E97-4032-95AE-31E9DE44677A}" srcOrd="1" destOrd="0" presId="urn:microsoft.com/office/officeart/2008/layout/NameandTitleOrganizationalChart"/>
+    <dgm:cxn modelId="{63243C1C-1AA8-4BB3-81F1-97B9DC931AA0}" type="presParOf" srcId="{930197E1-C2B4-41AA-ACEA-35B726549D6A}" destId="{EE31823A-8554-4461-8D98-94F37E3B8831}" srcOrd="2" destOrd="0" presId="urn:microsoft.com/office/officeart/2008/layout/NameandTitleOrganizationalChart"/>
+    <dgm:cxn modelId="{AD73D751-EBDF-451F-8A6C-983CAC3388E7}" type="presParOf" srcId="{344E3F7D-E3C0-4F7A-A4D9-A14F4FE21CBE}" destId="{7499C6F4-F39C-406A-8B5D-79E06780E06B}" srcOrd="2" destOrd="0" presId="urn:microsoft.com/office/officeart/2008/layout/NameandTitleOrganizationalChart"/>
+    <dgm:cxn modelId="{B85CD296-76B8-499F-8CC2-C541571BF845}" type="presParOf" srcId="{D9455ABB-5A05-4094-8EAC-37AD00659FE4}" destId="{449C6B92-14B9-4226-B82C-9777CEAC8AC0}" srcOrd="2" destOrd="0" presId="urn:microsoft.com/office/officeart/2008/layout/NameandTitleOrganizationalChart"/>
+    <dgm:cxn modelId="{1EF46188-7D2C-4EA8-A97F-8C810E218E95}" type="presParOf" srcId="{D9455ABB-5A05-4094-8EAC-37AD00659FE4}" destId="{D94DFE00-A103-4A8C-901A-634FE8AD1836}" srcOrd="3" destOrd="0" presId="urn:microsoft.com/office/officeart/2008/layout/NameandTitleOrganizationalChart"/>
+    <dgm:cxn modelId="{6ED6D2CC-8B7B-4A69-9E56-A8962B5E512F}" type="presParOf" srcId="{D94DFE00-A103-4A8C-901A-634FE8AD1836}" destId="{AA2ED5B2-15C5-4FC2-B6D5-E97858D3AA1B}" srcOrd="0" destOrd="0" presId="urn:microsoft.com/office/officeart/2008/layout/NameandTitleOrganizationalChart"/>
+    <dgm:cxn modelId="{293FAA9A-0D1C-4845-9F57-189B6DC7EF49}" type="presParOf" srcId="{AA2ED5B2-15C5-4FC2-B6D5-E97858D3AA1B}" destId="{C9A76F65-9EC7-44B1-99BD-5571C0E2334F}" srcOrd="0" destOrd="0" presId="urn:microsoft.com/office/officeart/2008/layout/NameandTitleOrganizationalChart"/>
+    <dgm:cxn modelId="{19FB2AE1-F4F7-4218-9944-D5F1E7B6544A}" type="presParOf" srcId="{AA2ED5B2-15C5-4FC2-B6D5-E97858D3AA1B}" destId="{8A925843-A89B-43BD-B54B-7A846961981E}" srcOrd="1" destOrd="0" presId="urn:microsoft.com/office/officeart/2008/layout/NameandTitleOrganizationalChart"/>
+    <dgm:cxn modelId="{8177EFDB-FF74-4281-A27A-851A456EFCAD}" type="presParOf" srcId="{AA2ED5B2-15C5-4FC2-B6D5-E97858D3AA1B}" destId="{1EFD019F-B4D6-4F0F-9B0B-E697A6721C95}" srcOrd="2" destOrd="0" presId="urn:microsoft.com/office/officeart/2008/layout/NameandTitleOrganizationalChart"/>
+    <dgm:cxn modelId="{ACC4B6A9-C720-4293-B1D4-6409B1ABADDE}" type="presParOf" srcId="{D94DFE00-A103-4A8C-901A-634FE8AD1836}" destId="{A970E8B5-5115-4A83-9D0A-12A63E37724A}" srcOrd="1" destOrd="0" presId="urn:microsoft.com/office/officeart/2008/layout/NameandTitleOrganizationalChart"/>
+    <dgm:cxn modelId="{53893F77-14EF-41D9-A668-D904AA28E13E}" type="presParOf" srcId="{D94DFE00-A103-4A8C-901A-634FE8AD1836}" destId="{D7ED7788-1F85-4E04-ACF4-20A2C1C71F8A}" srcOrd="2" destOrd="0" presId="urn:microsoft.com/office/officeart/2008/layout/NameandTitleOrganizationalChart"/>
+    <dgm:cxn modelId="{59F180FD-D236-4475-9668-F68AE1D7381A}" type="presParOf" srcId="{F70DF108-D30D-4172-92B0-8ED9BA470D32}" destId="{D22FAA03-C19E-43A6-A82C-E72E393723B5}" srcOrd="2" destOrd="0" presId="urn:microsoft.com/office/officeart/2008/layout/NameandTitleOrganizationalChart"/>
+    <dgm:cxn modelId="{29C36C1C-DC92-4897-AA71-6094689D20F0}" type="presParOf" srcId="{885D6908-B6A7-4464-B976-2E6E99C6DC71}" destId="{98E975A8-E3A9-4015-8DEB-1D28BF093416}" srcOrd="2" destOrd="0" presId="urn:microsoft.com/office/officeart/2008/layout/NameandTitleOrganizationalChart"/>
   </dgm:cxnLst>
   <dgm:bg/>
   <dgm:whole/>
@@ -2969,20 +4247,1080 @@
       <dsp:cNvGrpSpPr/>
     </dsp:nvGrpSpPr>
     <dsp:grpSpPr/>
-    <dsp:sp modelId="{DE2EAB34-59AB-4C38-A33C-874632645C87}">
+    <dsp:sp modelId="{449C6B92-14B9-4226-B82C-9777CEAC8AC0}">
       <dsp:nvSpPr>
         <dsp:cNvPr id="0" name=""/>
         <dsp:cNvSpPr/>
       </dsp:nvSpPr>
       <dsp:spPr>
         <a:xfrm>
-          <a:off x="548941" y="382552"/>
-          <a:ext cx="664926" cy="332463"/>
+          <a:off x="4659535" y="1875036"/>
+          <a:ext cx="427575" cy="190677"/>
         </a:xfrm>
-        <a:prstGeom prst="roundRect">
-          <a:avLst>
-            <a:gd name="adj" fmla="val 10000"/>
-          </a:avLst>
+        <a:custGeom>
+          <a:avLst/>
+          <a:gdLst/>
+          <a:ahLst/>
+          <a:cxnLst/>
+          <a:rect l="0" t="0" r="0" b="0"/>
+          <a:pathLst>
+            <a:path>
+              <a:moveTo>
+                <a:pt x="0" y="0"/>
+              </a:moveTo>
+              <a:lnTo>
+                <a:pt x="0" y="113672"/>
+              </a:lnTo>
+              <a:lnTo>
+                <a:pt x="427575" y="113672"/>
+              </a:lnTo>
+              <a:lnTo>
+                <a:pt x="427575" y="190677"/>
+              </a:lnTo>
+            </a:path>
+          </a:pathLst>
+        </a:custGeom>
+        <a:noFill/>
+        <a:ln w="12700" cap="flat" cmpd="sng" algn="ctr">
+          <a:solidFill>
+            <a:schemeClr val="accent4">
+              <a:hueOff val="0"/>
+              <a:satOff val="0"/>
+              <a:lumOff val="0"/>
+              <a:alphaOff val="0"/>
+            </a:schemeClr>
+          </a:solidFill>
+          <a:prstDash val="solid"/>
+          <a:miter lim="800000"/>
+        </a:ln>
+        <a:effectLst/>
+      </dsp:spPr>
+      <dsp:style>
+        <a:lnRef idx="2">
+          <a:scrgbClr r="0" g="0" b="0"/>
+        </a:lnRef>
+        <a:fillRef idx="0">
+          <a:scrgbClr r="0" g="0" b="0"/>
+        </a:fillRef>
+        <a:effectRef idx="0">
+          <a:scrgbClr r="0" g="0" b="0"/>
+        </a:effectRef>
+        <a:fontRef idx="minor"/>
+      </dsp:style>
+    </dsp:sp>
+    <dsp:sp modelId="{6A839814-6B57-4AD8-9692-8D8FC84CBC83}">
+      <dsp:nvSpPr>
+        <dsp:cNvPr id="0" name=""/>
+        <dsp:cNvSpPr/>
+      </dsp:nvSpPr>
+      <dsp:spPr>
+        <a:xfrm>
+          <a:off x="4231960" y="2395731"/>
+          <a:ext cx="2137875" cy="190677"/>
+        </a:xfrm>
+        <a:custGeom>
+          <a:avLst/>
+          <a:gdLst/>
+          <a:ahLst/>
+          <a:cxnLst/>
+          <a:rect l="0" t="0" r="0" b="0"/>
+          <a:pathLst>
+            <a:path>
+              <a:moveTo>
+                <a:pt x="0" y="0"/>
+              </a:moveTo>
+              <a:lnTo>
+                <a:pt x="0" y="113672"/>
+              </a:lnTo>
+              <a:lnTo>
+                <a:pt x="2137875" y="113672"/>
+              </a:lnTo>
+              <a:lnTo>
+                <a:pt x="2137875" y="190677"/>
+              </a:lnTo>
+            </a:path>
+          </a:pathLst>
+        </a:custGeom>
+        <a:noFill/>
+        <a:ln w="12700" cap="flat" cmpd="sng" algn="ctr">
+          <a:solidFill>
+            <a:schemeClr val="accent5">
+              <a:hueOff val="0"/>
+              <a:satOff val="0"/>
+              <a:lumOff val="0"/>
+              <a:alphaOff val="0"/>
+            </a:schemeClr>
+          </a:solidFill>
+          <a:prstDash val="solid"/>
+          <a:miter lim="800000"/>
+        </a:ln>
+        <a:effectLst/>
+      </dsp:spPr>
+      <dsp:style>
+        <a:lnRef idx="2">
+          <a:scrgbClr r="0" g="0" b="0"/>
+        </a:lnRef>
+        <a:fillRef idx="0">
+          <a:scrgbClr r="0" g="0" b="0"/>
+        </a:fillRef>
+        <a:effectRef idx="0">
+          <a:scrgbClr r="0" g="0" b="0"/>
+        </a:effectRef>
+        <a:fontRef idx="minor"/>
+      </dsp:style>
+    </dsp:sp>
+    <dsp:sp modelId="{1659382C-F338-4C0E-B9DE-79D09A058F06}">
+      <dsp:nvSpPr>
+        <dsp:cNvPr id="0" name=""/>
+        <dsp:cNvSpPr/>
+      </dsp:nvSpPr>
+      <dsp:spPr>
+        <a:xfrm>
+          <a:off x="5468965" y="2916426"/>
+          <a:ext cx="91440" cy="190677"/>
+        </a:xfrm>
+        <a:custGeom>
+          <a:avLst/>
+          <a:gdLst/>
+          <a:ahLst/>
+          <a:cxnLst/>
+          <a:rect l="0" t="0" r="0" b="0"/>
+          <a:pathLst>
+            <a:path>
+              <a:moveTo>
+                <a:pt x="45720" y="0"/>
+              </a:moveTo>
+              <a:lnTo>
+                <a:pt x="45720" y="190677"/>
+              </a:lnTo>
+            </a:path>
+          </a:pathLst>
+        </a:custGeom>
+        <a:noFill/>
+        <a:ln w="12700" cap="flat" cmpd="sng" algn="ctr">
+          <a:solidFill>
+            <a:schemeClr val="accent5">
+              <a:hueOff val="0"/>
+              <a:satOff val="0"/>
+              <a:lumOff val="0"/>
+              <a:alphaOff val="0"/>
+            </a:schemeClr>
+          </a:solidFill>
+          <a:prstDash val="solid"/>
+          <a:miter lim="800000"/>
+        </a:ln>
+        <a:effectLst/>
+      </dsp:spPr>
+      <dsp:style>
+        <a:lnRef idx="2">
+          <a:scrgbClr r="0" g="0" b="0"/>
+        </a:lnRef>
+        <a:fillRef idx="0">
+          <a:scrgbClr r="0" g="0" b="0"/>
+        </a:fillRef>
+        <a:effectRef idx="0">
+          <a:scrgbClr r="0" g="0" b="0"/>
+        </a:effectRef>
+        <a:fontRef idx="minor"/>
+      </dsp:style>
+    </dsp:sp>
+    <dsp:sp modelId="{C0540D2A-92A3-472B-BD74-E106AF1B4F71}">
+      <dsp:nvSpPr>
+        <dsp:cNvPr id="0" name=""/>
+        <dsp:cNvSpPr/>
+      </dsp:nvSpPr>
+      <dsp:spPr>
+        <a:xfrm>
+          <a:off x="4231960" y="2395731"/>
+          <a:ext cx="1282725" cy="190677"/>
+        </a:xfrm>
+        <a:custGeom>
+          <a:avLst/>
+          <a:gdLst/>
+          <a:ahLst/>
+          <a:cxnLst/>
+          <a:rect l="0" t="0" r="0" b="0"/>
+          <a:pathLst>
+            <a:path>
+              <a:moveTo>
+                <a:pt x="0" y="0"/>
+              </a:moveTo>
+              <a:lnTo>
+                <a:pt x="0" y="113672"/>
+              </a:lnTo>
+              <a:lnTo>
+                <a:pt x="1282725" y="113672"/>
+              </a:lnTo>
+              <a:lnTo>
+                <a:pt x="1282725" y="190677"/>
+              </a:lnTo>
+            </a:path>
+          </a:pathLst>
+        </a:custGeom>
+        <a:noFill/>
+        <a:ln w="12700" cap="flat" cmpd="sng" algn="ctr">
+          <a:solidFill>
+            <a:schemeClr val="accent5">
+              <a:hueOff val="0"/>
+              <a:satOff val="0"/>
+              <a:lumOff val="0"/>
+              <a:alphaOff val="0"/>
+            </a:schemeClr>
+          </a:solidFill>
+          <a:prstDash val="solid"/>
+          <a:miter lim="800000"/>
+        </a:ln>
+        <a:effectLst/>
+      </dsp:spPr>
+      <dsp:style>
+        <a:lnRef idx="2">
+          <a:scrgbClr r="0" g="0" b="0"/>
+        </a:lnRef>
+        <a:fillRef idx="0">
+          <a:scrgbClr r="0" g="0" b="0"/>
+        </a:fillRef>
+        <a:effectRef idx="0">
+          <a:scrgbClr r="0" g="0" b="0"/>
+        </a:effectRef>
+        <a:fontRef idx="minor"/>
+      </dsp:style>
+    </dsp:sp>
+    <dsp:sp modelId="{4F757930-FFD9-4941-BFDF-73D8C5E5E891}">
+      <dsp:nvSpPr>
+        <dsp:cNvPr id="0" name=""/>
+        <dsp:cNvSpPr/>
+      </dsp:nvSpPr>
+      <dsp:spPr>
+        <a:xfrm>
+          <a:off x="4231960" y="2395731"/>
+          <a:ext cx="427575" cy="190677"/>
+        </a:xfrm>
+        <a:custGeom>
+          <a:avLst/>
+          <a:gdLst/>
+          <a:ahLst/>
+          <a:cxnLst/>
+          <a:rect l="0" t="0" r="0" b="0"/>
+          <a:pathLst>
+            <a:path>
+              <a:moveTo>
+                <a:pt x="0" y="0"/>
+              </a:moveTo>
+              <a:lnTo>
+                <a:pt x="0" y="113672"/>
+              </a:lnTo>
+              <a:lnTo>
+                <a:pt x="427575" y="113672"/>
+              </a:lnTo>
+              <a:lnTo>
+                <a:pt x="427575" y="190677"/>
+              </a:lnTo>
+            </a:path>
+          </a:pathLst>
+        </a:custGeom>
+        <a:noFill/>
+        <a:ln w="12700" cap="flat" cmpd="sng" algn="ctr">
+          <a:solidFill>
+            <a:schemeClr val="accent5">
+              <a:hueOff val="0"/>
+              <a:satOff val="0"/>
+              <a:lumOff val="0"/>
+              <a:alphaOff val="0"/>
+            </a:schemeClr>
+          </a:solidFill>
+          <a:prstDash val="solid"/>
+          <a:miter lim="800000"/>
+        </a:ln>
+        <a:effectLst/>
+      </dsp:spPr>
+      <dsp:style>
+        <a:lnRef idx="2">
+          <a:scrgbClr r="0" g="0" b="0"/>
+        </a:lnRef>
+        <a:fillRef idx="0">
+          <a:scrgbClr r="0" g="0" b="0"/>
+        </a:fillRef>
+        <a:effectRef idx="0">
+          <a:scrgbClr r="0" g="0" b="0"/>
+        </a:effectRef>
+        <a:fontRef idx="minor"/>
+      </dsp:style>
+    </dsp:sp>
+    <dsp:sp modelId="{37ED546E-8566-47D3-BED8-92FECDE2917F}">
+      <dsp:nvSpPr>
+        <dsp:cNvPr id="0" name=""/>
+        <dsp:cNvSpPr/>
+      </dsp:nvSpPr>
+      <dsp:spPr>
+        <a:xfrm>
+          <a:off x="3804384" y="2395731"/>
+          <a:ext cx="427575" cy="190677"/>
+        </a:xfrm>
+        <a:custGeom>
+          <a:avLst/>
+          <a:gdLst/>
+          <a:ahLst/>
+          <a:cxnLst/>
+          <a:rect l="0" t="0" r="0" b="0"/>
+          <a:pathLst>
+            <a:path>
+              <a:moveTo>
+                <a:pt x="427575" y="0"/>
+              </a:moveTo>
+              <a:lnTo>
+                <a:pt x="427575" y="113672"/>
+              </a:lnTo>
+              <a:lnTo>
+                <a:pt x="0" y="113672"/>
+              </a:lnTo>
+              <a:lnTo>
+                <a:pt x="0" y="190677"/>
+              </a:lnTo>
+            </a:path>
+          </a:pathLst>
+        </a:custGeom>
+        <a:noFill/>
+        <a:ln w="12700" cap="flat" cmpd="sng" algn="ctr">
+          <a:solidFill>
+            <a:schemeClr val="accent5">
+              <a:hueOff val="0"/>
+              <a:satOff val="0"/>
+              <a:lumOff val="0"/>
+              <a:alphaOff val="0"/>
+            </a:schemeClr>
+          </a:solidFill>
+          <a:prstDash val="solid"/>
+          <a:miter lim="800000"/>
+        </a:ln>
+        <a:effectLst/>
+      </dsp:spPr>
+      <dsp:style>
+        <a:lnRef idx="2">
+          <a:scrgbClr r="0" g="0" b="0"/>
+        </a:lnRef>
+        <a:fillRef idx="0">
+          <a:scrgbClr r="0" g="0" b="0"/>
+        </a:fillRef>
+        <a:effectRef idx="0">
+          <a:scrgbClr r="0" g="0" b="0"/>
+        </a:effectRef>
+        <a:fontRef idx="minor"/>
+      </dsp:style>
+    </dsp:sp>
+    <dsp:sp modelId="{B35B5B12-7B4F-4C58-880E-54697110DAB6}">
+      <dsp:nvSpPr>
+        <dsp:cNvPr id="0" name=""/>
+        <dsp:cNvSpPr/>
+      </dsp:nvSpPr>
+      <dsp:spPr>
+        <a:xfrm>
+          <a:off x="2949234" y="2395731"/>
+          <a:ext cx="1282725" cy="190677"/>
+        </a:xfrm>
+        <a:custGeom>
+          <a:avLst/>
+          <a:gdLst/>
+          <a:ahLst/>
+          <a:cxnLst/>
+          <a:rect l="0" t="0" r="0" b="0"/>
+          <a:pathLst>
+            <a:path>
+              <a:moveTo>
+                <a:pt x="1282725" y="0"/>
+              </a:moveTo>
+              <a:lnTo>
+                <a:pt x="1282725" y="113672"/>
+              </a:lnTo>
+              <a:lnTo>
+                <a:pt x="0" y="113672"/>
+              </a:lnTo>
+              <a:lnTo>
+                <a:pt x="0" y="190677"/>
+              </a:lnTo>
+            </a:path>
+          </a:pathLst>
+        </a:custGeom>
+        <a:noFill/>
+        <a:ln w="12700" cap="flat" cmpd="sng" algn="ctr">
+          <a:solidFill>
+            <a:schemeClr val="accent5">
+              <a:hueOff val="0"/>
+              <a:satOff val="0"/>
+              <a:lumOff val="0"/>
+              <a:alphaOff val="0"/>
+            </a:schemeClr>
+          </a:solidFill>
+          <a:prstDash val="solid"/>
+          <a:miter lim="800000"/>
+        </a:ln>
+        <a:effectLst/>
+      </dsp:spPr>
+      <dsp:style>
+        <a:lnRef idx="2">
+          <a:scrgbClr r="0" g="0" b="0"/>
+        </a:lnRef>
+        <a:fillRef idx="0">
+          <a:scrgbClr r="0" g="0" b="0"/>
+        </a:fillRef>
+        <a:effectRef idx="0">
+          <a:scrgbClr r="0" g="0" b="0"/>
+        </a:effectRef>
+        <a:fontRef idx="minor"/>
+      </dsp:style>
+    </dsp:sp>
+    <dsp:sp modelId="{050CCE71-1EEF-4CDB-ABB1-52745A33475A}">
+      <dsp:nvSpPr>
+        <dsp:cNvPr id="0" name=""/>
+        <dsp:cNvSpPr/>
+      </dsp:nvSpPr>
+      <dsp:spPr>
+        <a:xfrm>
+          <a:off x="2094084" y="2395731"/>
+          <a:ext cx="2137875" cy="190677"/>
+        </a:xfrm>
+        <a:custGeom>
+          <a:avLst/>
+          <a:gdLst/>
+          <a:ahLst/>
+          <a:cxnLst/>
+          <a:rect l="0" t="0" r="0" b="0"/>
+          <a:pathLst>
+            <a:path>
+              <a:moveTo>
+                <a:pt x="2137875" y="0"/>
+              </a:moveTo>
+              <a:lnTo>
+                <a:pt x="2137875" y="113672"/>
+              </a:lnTo>
+              <a:lnTo>
+                <a:pt x="0" y="113672"/>
+              </a:lnTo>
+              <a:lnTo>
+                <a:pt x="0" y="190677"/>
+              </a:lnTo>
+            </a:path>
+          </a:pathLst>
+        </a:custGeom>
+        <a:noFill/>
+        <a:ln w="12700" cap="flat" cmpd="sng" algn="ctr">
+          <a:solidFill>
+            <a:schemeClr val="accent5">
+              <a:hueOff val="0"/>
+              <a:satOff val="0"/>
+              <a:lumOff val="0"/>
+              <a:alphaOff val="0"/>
+            </a:schemeClr>
+          </a:solidFill>
+          <a:prstDash val="solid"/>
+          <a:miter lim="800000"/>
+        </a:ln>
+        <a:effectLst/>
+      </dsp:spPr>
+      <dsp:style>
+        <a:lnRef idx="2">
+          <a:scrgbClr r="0" g="0" b="0"/>
+        </a:lnRef>
+        <a:fillRef idx="0">
+          <a:scrgbClr r="0" g="0" b="0"/>
+        </a:fillRef>
+        <a:effectRef idx="0">
+          <a:scrgbClr r="0" g="0" b="0"/>
+        </a:effectRef>
+        <a:fontRef idx="minor"/>
+      </dsp:style>
+    </dsp:sp>
+    <dsp:sp modelId="{0E456899-CD54-4249-A599-16FB831C0F55}">
+      <dsp:nvSpPr>
+        <dsp:cNvPr id="0" name=""/>
+        <dsp:cNvSpPr/>
+      </dsp:nvSpPr>
+      <dsp:spPr>
+        <a:xfrm>
+          <a:off x="4231960" y="1875036"/>
+          <a:ext cx="427575" cy="190677"/>
+        </a:xfrm>
+        <a:custGeom>
+          <a:avLst/>
+          <a:gdLst/>
+          <a:ahLst/>
+          <a:cxnLst/>
+          <a:rect l="0" t="0" r="0" b="0"/>
+          <a:pathLst>
+            <a:path>
+              <a:moveTo>
+                <a:pt x="427575" y="0"/>
+              </a:moveTo>
+              <a:lnTo>
+                <a:pt x="427575" y="113672"/>
+              </a:lnTo>
+              <a:lnTo>
+                <a:pt x="0" y="113672"/>
+              </a:lnTo>
+              <a:lnTo>
+                <a:pt x="0" y="190677"/>
+              </a:lnTo>
+            </a:path>
+          </a:pathLst>
+        </a:custGeom>
+        <a:noFill/>
+        <a:ln w="12700" cap="flat" cmpd="sng" algn="ctr">
+          <a:solidFill>
+            <a:schemeClr val="accent4">
+              <a:hueOff val="0"/>
+              <a:satOff val="0"/>
+              <a:lumOff val="0"/>
+              <a:alphaOff val="0"/>
+            </a:schemeClr>
+          </a:solidFill>
+          <a:prstDash val="solid"/>
+          <a:miter lim="800000"/>
+        </a:ln>
+        <a:effectLst/>
+      </dsp:spPr>
+      <dsp:style>
+        <a:lnRef idx="2">
+          <a:scrgbClr r="0" g="0" b="0"/>
+        </a:lnRef>
+        <a:fillRef idx="0">
+          <a:scrgbClr r="0" g="0" b="0"/>
+        </a:fillRef>
+        <a:effectRef idx="0">
+          <a:scrgbClr r="0" g="0" b="0"/>
+        </a:effectRef>
+        <a:fontRef idx="minor"/>
+      </dsp:style>
+    </dsp:sp>
+    <dsp:sp modelId="{F36692FB-79CB-450F-82CF-2C382867B407}">
+      <dsp:nvSpPr>
+        <dsp:cNvPr id="0" name=""/>
+        <dsp:cNvSpPr/>
+      </dsp:nvSpPr>
+      <dsp:spPr>
+        <a:xfrm>
+          <a:off x="4613815" y="1354340"/>
+          <a:ext cx="91440" cy="190677"/>
+        </a:xfrm>
+        <a:custGeom>
+          <a:avLst/>
+          <a:gdLst/>
+          <a:ahLst/>
+          <a:cxnLst/>
+          <a:rect l="0" t="0" r="0" b="0"/>
+          <a:pathLst>
+            <a:path>
+              <a:moveTo>
+                <a:pt x="45720" y="0"/>
+              </a:moveTo>
+              <a:lnTo>
+                <a:pt x="45720" y="190677"/>
+              </a:lnTo>
+            </a:path>
+          </a:pathLst>
+        </a:custGeom>
+        <a:noFill/>
+        <a:ln w="12700" cap="flat" cmpd="sng" algn="ctr">
+          <a:solidFill>
+            <a:schemeClr val="accent3">
+              <a:hueOff val="0"/>
+              <a:satOff val="0"/>
+              <a:lumOff val="0"/>
+              <a:alphaOff val="0"/>
+            </a:schemeClr>
+          </a:solidFill>
+          <a:prstDash val="solid"/>
+          <a:miter lim="800000"/>
+        </a:ln>
+        <a:effectLst/>
+      </dsp:spPr>
+      <dsp:style>
+        <a:lnRef idx="2">
+          <a:scrgbClr r="0" g="0" b="0"/>
+        </a:lnRef>
+        <a:fillRef idx="0">
+          <a:scrgbClr r="0" g="0" b="0"/>
+        </a:fillRef>
+        <a:effectRef idx="0">
+          <a:scrgbClr r="0" g="0" b="0"/>
+        </a:effectRef>
+        <a:fontRef idx="minor"/>
+      </dsp:style>
+    </dsp:sp>
+    <dsp:sp modelId="{50134D25-0F9A-460F-ACE2-DD745F7D469F}">
+      <dsp:nvSpPr>
+        <dsp:cNvPr id="0" name=""/>
+        <dsp:cNvSpPr/>
+      </dsp:nvSpPr>
+      <dsp:spPr>
+        <a:xfrm>
+          <a:off x="1666509" y="1354340"/>
+          <a:ext cx="427575" cy="190677"/>
+        </a:xfrm>
+        <a:custGeom>
+          <a:avLst/>
+          <a:gdLst/>
+          <a:ahLst/>
+          <a:cxnLst/>
+          <a:rect l="0" t="0" r="0" b="0"/>
+          <a:pathLst>
+            <a:path>
+              <a:moveTo>
+                <a:pt x="0" y="0"/>
+              </a:moveTo>
+              <a:lnTo>
+                <a:pt x="0" y="113672"/>
+              </a:lnTo>
+              <a:lnTo>
+                <a:pt x="427575" y="113672"/>
+              </a:lnTo>
+              <a:lnTo>
+                <a:pt x="427575" y="190677"/>
+              </a:lnTo>
+            </a:path>
+          </a:pathLst>
+        </a:custGeom>
+        <a:noFill/>
+        <a:ln w="12700" cap="flat" cmpd="sng" algn="ctr">
+          <a:solidFill>
+            <a:schemeClr val="accent3">
+              <a:hueOff val="0"/>
+              <a:satOff val="0"/>
+              <a:lumOff val="0"/>
+              <a:alphaOff val="0"/>
+            </a:schemeClr>
+          </a:solidFill>
+          <a:prstDash val="solid"/>
+          <a:miter lim="800000"/>
+        </a:ln>
+        <a:effectLst/>
+      </dsp:spPr>
+      <dsp:style>
+        <a:lnRef idx="2">
+          <a:scrgbClr r="0" g="0" b="0"/>
+        </a:lnRef>
+        <a:fillRef idx="0">
+          <a:scrgbClr r="0" g="0" b="0"/>
+        </a:fillRef>
+        <a:effectRef idx="0">
+          <a:scrgbClr r="0" g="0" b="0"/>
+        </a:effectRef>
+        <a:fontRef idx="minor"/>
+      </dsp:style>
+    </dsp:sp>
+    <dsp:sp modelId="{4C7C6A6E-D735-4F31-AF03-D1175E9C7EC1}">
+      <dsp:nvSpPr>
+        <dsp:cNvPr id="0" name=""/>
+        <dsp:cNvSpPr/>
+      </dsp:nvSpPr>
+      <dsp:spPr>
+        <a:xfrm>
+          <a:off x="1238934" y="2916426"/>
+          <a:ext cx="855150" cy="190677"/>
+        </a:xfrm>
+        <a:custGeom>
+          <a:avLst/>
+          <a:gdLst/>
+          <a:ahLst/>
+          <a:cxnLst/>
+          <a:rect l="0" t="0" r="0" b="0"/>
+          <a:pathLst>
+            <a:path>
+              <a:moveTo>
+                <a:pt x="0" y="0"/>
+              </a:moveTo>
+              <a:lnTo>
+                <a:pt x="0" y="113672"/>
+              </a:lnTo>
+              <a:lnTo>
+                <a:pt x="855150" y="113672"/>
+              </a:lnTo>
+              <a:lnTo>
+                <a:pt x="855150" y="190677"/>
+              </a:lnTo>
+            </a:path>
+          </a:pathLst>
+        </a:custGeom>
+        <a:noFill/>
+        <a:ln w="12700" cap="flat" cmpd="sng" algn="ctr">
+          <a:solidFill>
+            <a:schemeClr val="accent5">
+              <a:hueOff val="0"/>
+              <a:satOff val="0"/>
+              <a:lumOff val="0"/>
+              <a:alphaOff val="0"/>
+            </a:schemeClr>
+          </a:solidFill>
+          <a:prstDash val="solid"/>
+          <a:miter lim="800000"/>
+        </a:ln>
+        <a:effectLst/>
+      </dsp:spPr>
+      <dsp:style>
+        <a:lnRef idx="2">
+          <a:scrgbClr r="0" g="0" b="0"/>
+        </a:lnRef>
+        <a:fillRef idx="0">
+          <a:scrgbClr r="0" g="0" b="0"/>
+        </a:fillRef>
+        <a:effectRef idx="0">
+          <a:scrgbClr r="0" g="0" b="0"/>
+        </a:effectRef>
+        <a:fontRef idx="minor"/>
+      </dsp:style>
+    </dsp:sp>
+    <dsp:sp modelId="{648B81C5-0DDE-4477-8C3D-54BCEF672FC1}">
+      <dsp:nvSpPr>
+        <dsp:cNvPr id="0" name=""/>
+        <dsp:cNvSpPr/>
+      </dsp:nvSpPr>
+      <dsp:spPr>
+        <a:xfrm>
+          <a:off x="1193214" y="2916426"/>
+          <a:ext cx="91440" cy="190677"/>
+        </a:xfrm>
+        <a:custGeom>
+          <a:avLst/>
+          <a:gdLst/>
+          <a:ahLst/>
+          <a:cxnLst/>
+          <a:rect l="0" t="0" r="0" b="0"/>
+          <a:pathLst>
+            <a:path>
+              <a:moveTo>
+                <a:pt x="45720" y="0"/>
+              </a:moveTo>
+              <a:lnTo>
+                <a:pt x="45720" y="190677"/>
+              </a:lnTo>
+            </a:path>
+          </a:pathLst>
+        </a:custGeom>
+        <a:noFill/>
+        <a:ln w="12700" cap="flat" cmpd="sng" algn="ctr">
+          <a:solidFill>
+            <a:schemeClr val="accent5">
+              <a:hueOff val="0"/>
+              <a:satOff val="0"/>
+              <a:lumOff val="0"/>
+              <a:alphaOff val="0"/>
+            </a:schemeClr>
+          </a:solidFill>
+          <a:prstDash val="solid"/>
+          <a:miter lim="800000"/>
+        </a:ln>
+        <a:effectLst/>
+      </dsp:spPr>
+      <dsp:style>
+        <a:lnRef idx="2">
+          <a:scrgbClr r="0" g="0" b="0"/>
+        </a:lnRef>
+        <a:fillRef idx="0">
+          <a:scrgbClr r="0" g="0" b="0"/>
+        </a:fillRef>
+        <a:effectRef idx="0">
+          <a:scrgbClr r="0" g="0" b="0"/>
+        </a:effectRef>
+        <a:fontRef idx="minor"/>
+      </dsp:style>
+    </dsp:sp>
+    <dsp:sp modelId="{BA38B4DA-5DF1-49AC-9472-3DBAFFC32108}">
+      <dsp:nvSpPr>
+        <dsp:cNvPr id="0" name=""/>
+        <dsp:cNvSpPr/>
+      </dsp:nvSpPr>
+      <dsp:spPr>
+        <a:xfrm>
+          <a:off x="338064" y="3437122"/>
+          <a:ext cx="91440" cy="190677"/>
+        </a:xfrm>
+        <a:custGeom>
+          <a:avLst/>
+          <a:gdLst/>
+          <a:ahLst/>
+          <a:cxnLst/>
+          <a:rect l="0" t="0" r="0" b="0"/>
+          <a:pathLst>
+            <a:path>
+              <a:moveTo>
+                <a:pt x="45720" y="0"/>
+              </a:moveTo>
+              <a:lnTo>
+                <a:pt x="45720" y="190677"/>
+              </a:lnTo>
+            </a:path>
+          </a:pathLst>
+        </a:custGeom>
+        <a:noFill/>
+        <a:ln w="12700" cap="flat" cmpd="sng" algn="ctr">
+          <a:solidFill>
+            <a:schemeClr val="accent5">
+              <a:hueOff val="0"/>
+              <a:satOff val="0"/>
+              <a:lumOff val="0"/>
+              <a:alphaOff val="0"/>
+            </a:schemeClr>
+          </a:solidFill>
+          <a:prstDash val="solid"/>
+          <a:miter lim="800000"/>
+        </a:ln>
+        <a:effectLst/>
+      </dsp:spPr>
+      <dsp:style>
+        <a:lnRef idx="2">
+          <a:scrgbClr r="0" g="0" b="0"/>
+        </a:lnRef>
+        <a:fillRef idx="0">
+          <a:scrgbClr r="0" g="0" b="0"/>
+        </a:fillRef>
+        <a:effectRef idx="0">
+          <a:scrgbClr r="0" g="0" b="0"/>
+        </a:effectRef>
+        <a:fontRef idx="minor"/>
+      </dsp:style>
+    </dsp:sp>
+    <dsp:sp modelId="{241DAEA9-B008-4ED3-AE65-C160E198C8D1}">
+      <dsp:nvSpPr>
+        <dsp:cNvPr id="0" name=""/>
+        <dsp:cNvSpPr/>
+      </dsp:nvSpPr>
+      <dsp:spPr>
+        <a:xfrm>
+          <a:off x="383784" y="2916426"/>
+          <a:ext cx="855150" cy="190677"/>
+        </a:xfrm>
+        <a:custGeom>
+          <a:avLst/>
+          <a:gdLst/>
+          <a:ahLst/>
+          <a:cxnLst/>
+          <a:rect l="0" t="0" r="0" b="0"/>
+          <a:pathLst>
+            <a:path>
+              <a:moveTo>
+                <a:pt x="855150" y="0"/>
+              </a:moveTo>
+              <a:lnTo>
+                <a:pt x="855150" y="113672"/>
+              </a:lnTo>
+              <a:lnTo>
+                <a:pt x="0" y="113672"/>
+              </a:lnTo>
+              <a:lnTo>
+                <a:pt x="0" y="190677"/>
+              </a:lnTo>
+            </a:path>
+          </a:pathLst>
+        </a:custGeom>
+        <a:noFill/>
+        <a:ln w="12700" cap="flat" cmpd="sng" algn="ctr">
+          <a:solidFill>
+            <a:schemeClr val="accent5">
+              <a:hueOff val="0"/>
+              <a:satOff val="0"/>
+              <a:lumOff val="0"/>
+              <a:alphaOff val="0"/>
+            </a:schemeClr>
+          </a:solidFill>
+          <a:prstDash val="solid"/>
+          <a:miter lim="800000"/>
+        </a:ln>
+        <a:effectLst/>
+      </dsp:spPr>
+      <dsp:style>
+        <a:lnRef idx="2">
+          <a:scrgbClr r="0" g="0" b="0"/>
+        </a:lnRef>
+        <a:fillRef idx="0">
+          <a:scrgbClr r="0" g="0" b="0"/>
+        </a:fillRef>
+        <a:effectRef idx="0">
+          <a:scrgbClr r="0" g="0" b="0"/>
+        </a:effectRef>
+        <a:fontRef idx="minor"/>
+      </dsp:style>
+    </dsp:sp>
+    <dsp:sp modelId="{12EB7575-EAC9-4A31-AA2A-8C43177AB79D}">
+      <dsp:nvSpPr>
+        <dsp:cNvPr id="0" name=""/>
+        <dsp:cNvSpPr/>
+      </dsp:nvSpPr>
+      <dsp:spPr>
+        <a:xfrm>
+          <a:off x="1193214" y="2395731"/>
+          <a:ext cx="91440" cy="190677"/>
+        </a:xfrm>
+        <a:custGeom>
+          <a:avLst/>
+          <a:gdLst/>
+          <a:ahLst/>
+          <a:cxnLst/>
+          <a:rect l="0" t="0" r="0" b="0"/>
+          <a:pathLst>
+            <a:path>
+              <a:moveTo>
+                <a:pt x="45720" y="0"/>
+              </a:moveTo>
+              <a:lnTo>
+                <a:pt x="45720" y="190677"/>
+              </a:lnTo>
+            </a:path>
+          </a:pathLst>
+        </a:custGeom>
+        <a:noFill/>
+        <a:ln w="12700" cap="flat" cmpd="sng" algn="ctr">
+          <a:solidFill>
+            <a:schemeClr val="accent5">
+              <a:hueOff val="0"/>
+              <a:satOff val="0"/>
+              <a:lumOff val="0"/>
+              <a:alphaOff val="0"/>
+            </a:schemeClr>
+          </a:solidFill>
+          <a:prstDash val="solid"/>
+          <a:miter lim="800000"/>
+        </a:ln>
+        <a:effectLst/>
+      </dsp:spPr>
+      <dsp:style>
+        <a:lnRef idx="2">
+          <a:scrgbClr r="0" g="0" b="0"/>
+        </a:lnRef>
+        <a:fillRef idx="0">
+          <a:scrgbClr r="0" g="0" b="0"/>
+        </a:fillRef>
+        <a:effectRef idx="0">
+          <a:scrgbClr r="0" g="0" b="0"/>
+        </a:effectRef>
+        <a:fontRef idx="minor"/>
+      </dsp:style>
+    </dsp:sp>
+    <dsp:sp modelId="{1988FCE4-9821-42B6-B89F-C97EF72AD617}">
+      <dsp:nvSpPr>
+        <dsp:cNvPr id="0" name=""/>
+        <dsp:cNvSpPr/>
+      </dsp:nvSpPr>
+      <dsp:spPr>
+        <a:xfrm>
+          <a:off x="1193214" y="1875036"/>
+          <a:ext cx="91440" cy="190677"/>
+        </a:xfrm>
+        <a:custGeom>
+          <a:avLst/>
+          <a:gdLst/>
+          <a:ahLst/>
+          <a:cxnLst/>
+          <a:rect l="0" t="0" r="0" b="0"/>
+          <a:pathLst>
+            <a:path>
+              <a:moveTo>
+                <a:pt x="45720" y="0"/>
+              </a:moveTo>
+              <a:lnTo>
+                <a:pt x="45720" y="190677"/>
+              </a:lnTo>
+            </a:path>
+          </a:pathLst>
+        </a:custGeom>
+        <a:noFill/>
+        <a:ln w="12700" cap="flat" cmpd="sng" algn="ctr">
+          <a:solidFill>
+            <a:schemeClr val="accent4">
+              <a:hueOff val="0"/>
+              <a:satOff val="0"/>
+              <a:lumOff val="0"/>
+              <a:alphaOff val="0"/>
+            </a:schemeClr>
+          </a:solidFill>
+          <a:prstDash val="solid"/>
+          <a:miter lim="800000"/>
+        </a:ln>
+        <a:effectLst/>
+      </dsp:spPr>
+      <dsp:style>
+        <a:lnRef idx="2">
+          <a:scrgbClr r="0" g="0" b="0"/>
+        </a:lnRef>
+        <a:fillRef idx="0">
+          <a:scrgbClr r="0" g="0" b="0"/>
+        </a:fillRef>
+        <a:effectRef idx="0">
+          <a:scrgbClr r="0" g="0" b="0"/>
+        </a:effectRef>
+        <a:fontRef idx="minor"/>
+      </dsp:style>
+    </dsp:sp>
+    <dsp:sp modelId="{24C9864D-F973-412C-B78D-E0CFBA49EA7B}">
+      <dsp:nvSpPr>
+        <dsp:cNvPr id="0" name=""/>
+        <dsp:cNvSpPr/>
+      </dsp:nvSpPr>
+      <dsp:spPr>
+        <a:xfrm>
+          <a:off x="1238934" y="1354340"/>
+          <a:ext cx="427575" cy="190677"/>
+        </a:xfrm>
+        <a:custGeom>
+          <a:avLst/>
+          <a:gdLst/>
+          <a:ahLst/>
+          <a:cxnLst/>
+          <a:rect l="0" t="0" r="0" b="0"/>
+          <a:pathLst>
+            <a:path>
+              <a:moveTo>
+                <a:pt x="427575" y="0"/>
+              </a:moveTo>
+              <a:lnTo>
+                <a:pt x="427575" y="113672"/>
+              </a:lnTo>
+              <a:lnTo>
+                <a:pt x="0" y="113672"/>
+              </a:lnTo>
+              <a:lnTo>
+                <a:pt x="0" y="190677"/>
+              </a:lnTo>
+            </a:path>
+          </a:pathLst>
+        </a:custGeom>
+        <a:noFill/>
+        <a:ln w="12700" cap="flat" cmpd="sng" algn="ctr">
+          <a:solidFill>
+            <a:schemeClr val="accent3">
+              <a:hueOff val="0"/>
+              <a:satOff val="0"/>
+              <a:lumOff val="0"/>
+              <a:alphaOff val="0"/>
+            </a:schemeClr>
+          </a:solidFill>
+          <a:prstDash val="solid"/>
+          <a:miter lim="800000"/>
+        </a:ln>
+        <a:effectLst/>
+      </dsp:spPr>
+      <dsp:style>
+        <a:lnRef idx="2">
+          <a:scrgbClr r="0" g="0" b="0"/>
+        </a:lnRef>
+        <a:fillRef idx="0">
+          <a:scrgbClr r="0" g="0" b="0"/>
+        </a:fillRef>
+        <a:effectRef idx="0">
+          <a:scrgbClr r="0" g="0" b="0"/>
+        </a:effectRef>
+        <a:fontRef idx="minor"/>
+      </dsp:style>
+    </dsp:sp>
+    <dsp:sp modelId="{586E833D-0D70-43AE-A555-CCEB4186E315}">
+      <dsp:nvSpPr>
+        <dsp:cNvPr id="0" name=""/>
+        <dsp:cNvSpPr/>
+      </dsp:nvSpPr>
+      <dsp:spPr>
+        <a:xfrm>
+          <a:off x="1347808" y="1024322"/>
+          <a:ext cx="637401" cy="330018"/>
+        </a:xfrm>
+        <a:prstGeom prst="rect">
+          <a:avLst/>
         </a:prstGeom>
         <a:solidFill>
           <a:schemeClr val="accent1">
@@ -3021,7 +5359,7 @@
         </a:fontRef>
       </dsp:style>
       <dsp:txBody>
-        <a:bodyPr spcFirstLastPara="0" vert="horz" wrap="square" lIns="3810" tIns="3810" rIns="3810" bIns="3810" numCol="1" spcCol="1270" anchor="ctr" anchorCtr="0">
+        <a:bodyPr spcFirstLastPara="0" vert="horz" wrap="square" lIns="3810" tIns="3810" rIns="3810" bIns="46569" numCol="1" spcCol="1270" anchor="ctr" anchorCtr="0">
           <a:noAutofit/>
         </a:bodyPr>
         <a:lstStyle/>
@@ -3046,41 +5384,35 @@
         </a:p>
       </dsp:txBody>
       <dsp:txXfrm>
-        <a:off x="558679" y="392290"/>
-        <a:ext cx="645450" cy="312987"/>
+        <a:off x="1347808" y="1024322"/>
+        <a:ext cx="637401" cy="330018"/>
       </dsp:txXfrm>
     </dsp:sp>
-    <dsp:sp modelId="{C09BC6AF-E7A3-4B01-93B3-80C0481562AB}">
+    <dsp:sp modelId="{14F3DF18-B4D9-491C-95AD-489EFB498A1F}">
       <dsp:nvSpPr>
         <dsp:cNvPr id="0" name=""/>
         <dsp:cNvSpPr/>
       </dsp:nvSpPr>
       <dsp:spPr>
-        <a:xfrm rot="19457599">
-          <a:off x="1183081" y="443851"/>
-          <a:ext cx="327543" cy="18698"/>
+        <a:xfrm>
+          <a:off x="1475289" y="1281003"/>
+          <a:ext cx="573661" cy="110006"/>
         </a:xfrm>
-        <a:custGeom>
+        <a:prstGeom prst="rect">
           <a:avLst/>
-          <a:gdLst/>
-          <a:ahLst/>
-          <a:cxnLst/>
-          <a:rect l="0" t="0" r="0" b="0"/>
-          <a:pathLst>
-            <a:path>
-              <a:moveTo>
-                <a:pt x="0" y="9349"/>
-              </a:moveTo>
-              <a:lnTo>
-                <a:pt x="327543" y="9349"/>
-              </a:lnTo>
-            </a:path>
-          </a:pathLst>
-        </a:custGeom>
-        <a:noFill/>
+        </a:prstGeom>
+        <a:solidFill>
+          <a:schemeClr val="lt1">
+            <a:alpha val="90000"/>
+            <a:hueOff val="0"/>
+            <a:satOff val="0"/>
+            <a:lumOff val="0"/>
+            <a:alphaOff val="0"/>
+          </a:schemeClr>
+        </a:solidFill>
         <a:ln w="12700" cap="flat" cmpd="sng" algn="ctr">
           <a:solidFill>
-            <a:schemeClr val="accent3">
+            <a:schemeClr val="accent1">
               <a:hueOff val="0"/>
               <a:satOff val="0"/>
               <a:lumOff val="0"/>
@@ -3096,7 +5428,7 @@
         <a:lnRef idx="2">
           <a:scrgbClr r="0" g="0" b="0"/>
         </a:lnRef>
-        <a:fillRef idx="0">
+        <a:fillRef idx="1">
           <a:scrgbClr r="0" g="0" b="0"/>
         </a:fillRef>
         <a:effectRef idx="0">
@@ -3105,12 +5437,12 @@
         <a:fontRef idx="minor"/>
       </dsp:style>
       <dsp:txBody>
-        <a:bodyPr spcFirstLastPara="0" vert="horz" wrap="square" lIns="12700" tIns="0" rIns="12700" bIns="0" numCol="1" spcCol="1270" anchor="ctr" anchorCtr="0">
+        <a:bodyPr spcFirstLastPara="0" vert="horz" wrap="square" lIns="17780" tIns="4445" rIns="17780" bIns="4445" numCol="1" spcCol="1270" anchor="ctr" anchorCtr="0">
           <a:noAutofit/>
         </a:bodyPr>
         <a:lstStyle/>
         <a:p>
-          <a:pPr marL="0" lvl="0" indent="0" algn="ctr" defTabSz="222250">
+          <a:pPr marL="0" lvl="0" indent="0" algn="r" defTabSz="311150">
             <a:lnSpc>
               <a:spcPct val="90000"/>
             </a:lnSpc>
@@ -3122,31 +5454,29 @@
             </a:spcAft>
             <a:buNone/>
           </a:pPr>
-          <a:endParaRPr lang="id-ID" sz="500" kern="1200"/>
+          <a:endParaRPr lang="id-ID" sz="700" kern="1200"/>
         </a:p>
       </dsp:txBody>
       <dsp:txXfrm>
-        <a:off x="1338665" y="445012"/>
-        <a:ext cx="16377" cy="16377"/>
+        <a:off x="1475289" y="1281003"/>
+        <a:ext cx="573661" cy="110006"/>
       </dsp:txXfrm>
     </dsp:sp>
-    <dsp:sp modelId="{703E042A-BA70-41C2-A65F-E48B52871CF5}">
+    <dsp:sp modelId="{0CF8EAFB-BE83-446C-8619-1363DC28487E}">
       <dsp:nvSpPr>
         <dsp:cNvPr id="0" name=""/>
         <dsp:cNvSpPr/>
       </dsp:nvSpPr>
       <dsp:spPr>
         <a:xfrm>
-          <a:off x="1479838" y="191386"/>
-          <a:ext cx="664926" cy="332463"/>
+          <a:off x="920233" y="1545017"/>
+          <a:ext cx="637401" cy="330018"/>
         </a:xfrm>
-        <a:prstGeom prst="roundRect">
-          <a:avLst>
-            <a:gd name="adj" fmla="val 10000"/>
-          </a:avLst>
+        <a:prstGeom prst="rect">
+          <a:avLst/>
         </a:prstGeom>
         <a:solidFill>
-          <a:schemeClr val="accent3">
+          <a:schemeClr val="accent2">
             <a:hueOff val="0"/>
             <a:satOff val="0"/>
             <a:lumOff val="0"/>
@@ -3182,7 +5512,7 @@
         </a:fontRef>
       </dsp:style>
       <dsp:txBody>
-        <a:bodyPr spcFirstLastPara="0" vert="horz" wrap="square" lIns="3810" tIns="3810" rIns="3810" bIns="3810" numCol="1" spcCol="1270" anchor="ctr" anchorCtr="0">
+        <a:bodyPr spcFirstLastPara="0" vert="horz" wrap="square" lIns="3810" tIns="3810" rIns="3810" bIns="46569" numCol="1" spcCol="1270" anchor="ctr" anchorCtr="0">
           <a:noAutofit/>
         </a:bodyPr>
         <a:lstStyle/>
@@ -3207,41 +5537,35 @@
         </a:p>
       </dsp:txBody>
       <dsp:txXfrm>
-        <a:off x="1489576" y="201124"/>
-        <a:ext cx="645450" cy="312987"/>
+        <a:off x="920233" y="1545017"/>
+        <a:ext cx="637401" cy="330018"/>
       </dsp:txXfrm>
     </dsp:sp>
-    <dsp:sp modelId="{3C2FAD54-1F05-47E7-AAD6-353DE0F56EF4}">
+    <dsp:sp modelId="{D18997A8-B459-455A-92B4-5C7925731004}">
       <dsp:nvSpPr>
         <dsp:cNvPr id="0" name=""/>
         <dsp:cNvSpPr/>
       </dsp:nvSpPr>
       <dsp:spPr>
-        <a:xfrm rot="19457599">
-          <a:off x="2113979" y="252685"/>
-          <a:ext cx="327543" cy="18698"/>
+        <a:xfrm>
+          <a:off x="1047714" y="1801698"/>
+          <a:ext cx="573661" cy="110006"/>
         </a:xfrm>
-        <a:custGeom>
+        <a:prstGeom prst="rect">
           <a:avLst/>
-          <a:gdLst/>
-          <a:ahLst/>
-          <a:cxnLst/>
-          <a:rect l="0" t="0" r="0" b="0"/>
-          <a:pathLst>
-            <a:path>
-              <a:moveTo>
-                <a:pt x="0" y="9349"/>
-              </a:moveTo>
-              <a:lnTo>
-                <a:pt x="327543" y="9349"/>
-              </a:lnTo>
-            </a:path>
-          </a:pathLst>
-        </a:custGeom>
-        <a:noFill/>
+        </a:prstGeom>
+        <a:solidFill>
+          <a:schemeClr val="lt1">
+            <a:alpha val="90000"/>
+            <a:hueOff val="0"/>
+            <a:satOff val="0"/>
+            <a:lumOff val="0"/>
+            <a:alphaOff val="0"/>
+          </a:schemeClr>
+        </a:solidFill>
         <a:ln w="12700" cap="flat" cmpd="sng" algn="ctr">
           <a:solidFill>
-            <a:schemeClr val="accent4">
+            <a:schemeClr val="accent2">
               <a:hueOff val="0"/>
               <a:satOff val="0"/>
               <a:lumOff val="0"/>
@@ -3257,7 +5581,7 @@
         <a:lnRef idx="2">
           <a:scrgbClr r="0" g="0" b="0"/>
         </a:lnRef>
-        <a:fillRef idx="0">
+        <a:fillRef idx="1">
           <a:scrgbClr r="0" g="0" b="0"/>
         </a:fillRef>
         <a:effectRef idx="0">
@@ -3266,12 +5590,12 @@
         <a:fontRef idx="minor"/>
       </dsp:style>
       <dsp:txBody>
-        <a:bodyPr spcFirstLastPara="0" vert="horz" wrap="square" lIns="12700" tIns="0" rIns="12700" bIns="0" numCol="1" spcCol="1270" anchor="ctr" anchorCtr="0">
+        <a:bodyPr spcFirstLastPara="0" vert="horz" wrap="square" lIns="17780" tIns="4445" rIns="17780" bIns="4445" numCol="1" spcCol="1270" anchor="ctr" anchorCtr="0">
           <a:noAutofit/>
         </a:bodyPr>
         <a:lstStyle/>
         <a:p>
-          <a:pPr marL="0" lvl="0" indent="0" algn="ctr" defTabSz="222250">
+          <a:pPr marL="0" lvl="0" indent="0" algn="r" defTabSz="311150">
             <a:lnSpc>
               <a:spcPct val="90000"/>
             </a:lnSpc>
@@ -3283,34 +5607,32 @@
             </a:spcAft>
             <a:buNone/>
           </a:pPr>
-          <a:endParaRPr lang="id-ID" sz="500" kern="1200"/>
+          <a:endParaRPr lang="id-ID" sz="700" kern="1200"/>
         </a:p>
       </dsp:txBody>
       <dsp:txXfrm>
-        <a:off x="2269562" y="253846"/>
-        <a:ext cx="16377" cy="16377"/>
+        <a:off x="1047714" y="1801698"/>
+        <a:ext cx="573661" cy="110006"/>
       </dsp:txXfrm>
     </dsp:sp>
-    <dsp:sp modelId="{2B9156A9-0289-44F4-B1B6-FA0561ECB86B}">
+    <dsp:sp modelId="{82B8C1C3-075E-4D04-9C8D-C6A81981ED9E}">
       <dsp:nvSpPr>
         <dsp:cNvPr id="0" name=""/>
         <dsp:cNvSpPr/>
       </dsp:nvSpPr>
       <dsp:spPr>
         <a:xfrm>
-          <a:off x="2410736" y="219"/>
-          <a:ext cx="664926" cy="332463"/>
+          <a:off x="920233" y="2065713"/>
+          <a:ext cx="637401" cy="330018"/>
         </a:xfrm>
-        <a:prstGeom prst="roundRect">
-          <a:avLst>
-            <a:gd name="adj" fmla="val 10000"/>
-          </a:avLst>
+        <a:prstGeom prst="rect">
+          <a:avLst/>
         </a:prstGeom>
         <a:solidFill>
-          <a:schemeClr val="accent4">
-            <a:hueOff val="0"/>
-            <a:satOff val="0"/>
-            <a:lumOff val="0"/>
+          <a:schemeClr val="accent2">
+            <a:hueOff val="-85610"/>
+            <a:satOff val="-4937"/>
+            <a:lumOff val="508"/>
             <a:alphaOff val="0"/>
           </a:schemeClr>
         </a:solidFill>
@@ -3343,7 +5665,7 @@
         </a:fontRef>
       </dsp:style>
       <dsp:txBody>
-        <a:bodyPr spcFirstLastPara="0" vert="horz" wrap="square" lIns="3810" tIns="3810" rIns="3810" bIns="3810" numCol="1" spcCol="1270" anchor="ctr" anchorCtr="0">
+        <a:bodyPr spcFirstLastPara="0" vert="horz" wrap="square" lIns="3810" tIns="3810" rIns="3810" bIns="46569" numCol="1" spcCol="1270" anchor="ctr" anchorCtr="0">
           <a:noAutofit/>
         </a:bodyPr>
         <a:lstStyle/>
@@ -3362,50 +5684,44 @@
           </a:pPr>
           <a:r>
             <a:rPr lang="en-US" sz="600" kern="1200"/>
-            <a:t>Add Account()</a:t>
+            <a:t>validate_Login()</a:t>
           </a:r>
           <a:endParaRPr lang="id-ID" sz="600" kern="1200"/>
         </a:p>
       </dsp:txBody>
       <dsp:txXfrm>
-        <a:off x="2420474" y="9957"/>
-        <a:ext cx="645450" cy="312987"/>
+        <a:off x="920233" y="2065713"/>
+        <a:ext cx="637401" cy="330018"/>
       </dsp:txXfrm>
     </dsp:sp>
-    <dsp:sp modelId="{EA64A0EE-92CD-4EDC-8EF1-ABC55D61E4A0}">
+    <dsp:sp modelId="{DD78D227-5BB8-4312-8601-B724FB196951}">
       <dsp:nvSpPr>
         <dsp:cNvPr id="0" name=""/>
         <dsp:cNvSpPr/>
       </dsp:nvSpPr>
       <dsp:spPr>
-        <a:xfrm rot="2142401">
-          <a:off x="2113979" y="443851"/>
-          <a:ext cx="327543" cy="18698"/>
+        <a:xfrm>
+          <a:off x="1047714" y="2322394"/>
+          <a:ext cx="573661" cy="110006"/>
         </a:xfrm>
-        <a:custGeom>
+        <a:prstGeom prst="rect">
           <a:avLst/>
-          <a:gdLst/>
-          <a:ahLst/>
-          <a:cxnLst/>
-          <a:rect l="0" t="0" r="0" b="0"/>
-          <a:pathLst>
-            <a:path>
-              <a:moveTo>
-                <a:pt x="0" y="9349"/>
-              </a:moveTo>
-              <a:lnTo>
-                <a:pt x="327543" y="9349"/>
-              </a:lnTo>
-            </a:path>
-          </a:pathLst>
-        </a:custGeom>
-        <a:noFill/>
+        </a:prstGeom>
+        <a:solidFill>
+          <a:schemeClr val="lt1">
+            <a:alpha val="90000"/>
+            <a:hueOff val="0"/>
+            <a:satOff val="0"/>
+            <a:lumOff val="0"/>
+            <a:alphaOff val="0"/>
+          </a:schemeClr>
+        </a:solidFill>
         <a:ln w="12700" cap="flat" cmpd="sng" algn="ctr">
           <a:solidFill>
-            <a:schemeClr val="accent4">
-              <a:hueOff val="0"/>
-              <a:satOff val="0"/>
-              <a:lumOff val="0"/>
+            <a:schemeClr val="accent2">
+              <a:hueOff val="-85610"/>
+              <a:satOff val="-4937"/>
+              <a:lumOff val="508"/>
               <a:alphaOff val="0"/>
             </a:schemeClr>
           </a:solidFill>
@@ -3418,7 +5734,7 @@
         <a:lnRef idx="2">
           <a:scrgbClr r="0" g="0" b="0"/>
         </a:lnRef>
-        <a:fillRef idx="0">
+        <a:fillRef idx="1">
           <a:scrgbClr r="0" g="0" b="0"/>
         </a:fillRef>
         <a:effectRef idx="0">
@@ -3427,12 +5743,12 @@
         <a:fontRef idx="minor"/>
       </dsp:style>
       <dsp:txBody>
-        <a:bodyPr spcFirstLastPara="0" vert="horz" wrap="square" lIns="12700" tIns="0" rIns="12700" bIns="0" numCol="1" spcCol="1270" anchor="ctr" anchorCtr="0">
+        <a:bodyPr spcFirstLastPara="0" vert="horz" wrap="square" lIns="17780" tIns="4445" rIns="17780" bIns="4445" numCol="1" spcCol="1270" anchor="ctr" anchorCtr="0">
           <a:noAutofit/>
         </a:bodyPr>
         <a:lstStyle/>
         <a:p>
-          <a:pPr marL="0" lvl="0" indent="0" algn="ctr" defTabSz="222250">
+          <a:pPr marL="0" lvl="0" indent="0" algn="r" defTabSz="311150">
             <a:lnSpc>
               <a:spcPct val="90000"/>
             </a:lnSpc>
@@ -3444,34 +5760,32 @@
             </a:spcAft>
             <a:buNone/>
           </a:pPr>
-          <a:endParaRPr lang="id-ID" sz="500" kern="1200"/>
+          <a:endParaRPr lang="id-ID" sz="700" kern="1200"/>
         </a:p>
       </dsp:txBody>
       <dsp:txXfrm>
-        <a:off x="2269562" y="445012"/>
-        <a:ext cx="16377" cy="16377"/>
+        <a:off x="1047714" y="2322394"/>
+        <a:ext cx="573661" cy="110006"/>
       </dsp:txXfrm>
     </dsp:sp>
-    <dsp:sp modelId="{8D52D974-B4D8-424B-B683-81F7E918A038}">
+    <dsp:sp modelId="{7023FD57-EAEE-4B8E-A8F6-B272BA1FFFB0}">
       <dsp:nvSpPr>
         <dsp:cNvPr id="0" name=""/>
         <dsp:cNvSpPr/>
       </dsp:nvSpPr>
       <dsp:spPr>
         <a:xfrm>
-          <a:off x="2410736" y="382552"/>
-          <a:ext cx="664926" cy="332463"/>
+          <a:off x="920233" y="2586408"/>
+          <a:ext cx="637401" cy="330018"/>
         </a:xfrm>
-        <a:prstGeom prst="roundRect">
-          <a:avLst>
-            <a:gd name="adj" fmla="val 10000"/>
-          </a:avLst>
+        <a:prstGeom prst="rect">
+          <a:avLst/>
         </a:prstGeom>
         <a:solidFill>
-          <a:schemeClr val="accent4">
-            <a:hueOff val="0"/>
-            <a:satOff val="0"/>
-            <a:lumOff val="0"/>
+          <a:schemeClr val="accent2">
+            <a:hueOff val="-171219"/>
+            <a:satOff val="-9874"/>
+            <a:lumOff val="1015"/>
             <a:alphaOff val="0"/>
           </a:schemeClr>
         </a:solidFill>
@@ -3504,7 +5818,7 @@
         </a:fontRef>
       </dsp:style>
       <dsp:txBody>
-        <a:bodyPr spcFirstLastPara="0" vert="horz" wrap="square" lIns="3810" tIns="3810" rIns="3810" bIns="3810" numCol="1" spcCol="1270" anchor="ctr" anchorCtr="0">
+        <a:bodyPr spcFirstLastPara="0" vert="horz" wrap="square" lIns="3810" tIns="3810" rIns="3810" bIns="46569" numCol="1" spcCol="1270" anchor="ctr" anchorCtr="0">
           <a:noAutofit/>
         </a:bodyPr>
         <a:lstStyle/>
@@ -3523,50 +5837,44 @@
           </a:pPr>
           <a:r>
             <a:rPr lang="en-US" sz="600" kern="1200"/>
-            <a:t>Find Account</a:t>
+            <a:t>admin_Page()</a:t>
           </a:r>
           <a:endParaRPr lang="id-ID" sz="600" kern="1200"/>
         </a:p>
       </dsp:txBody>
       <dsp:txXfrm>
-        <a:off x="2420474" y="392290"/>
-        <a:ext cx="645450" cy="312987"/>
+        <a:off x="920233" y="2586408"/>
+        <a:ext cx="637401" cy="330018"/>
       </dsp:txXfrm>
     </dsp:sp>
-    <dsp:sp modelId="{C0917A0D-FC5C-40D0-9488-1A41400003C2}">
+    <dsp:sp modelId="{E8270569-8D0E-47E8-8748-FF3CA38F817F}">
       <dsp:nvSpPr>
         <dsp:cNvPr id="0" name=""/>
         <dsp:cNvSpPr/>
       </dsp:nvSpPr>
       <dsp:spPr>
-        <a:xfrm rot="2142401">
-          <a:off x="1183081" y="635018"/>
-          <a:ext cx="327543" cy="18698"/>
+        <a:xfrm>
+          <a:off x="1047714" y="2843089"/>
+          <a:ext cx="573661" cy="110006"/>
         </a:xfrm>
-        <a:custGeom>
+        <a:prstGeom prst="rect">
           <a:avLst/>
-          <a:gdLst/>
-          <a:ahLst/>
-          <a:cxnLst/>
-          <a:rect l="0" t="0" r="0" b="0"/>
-          <a:pathLst>
-            <a:path>
-              <a:moveTo>
-                <a:pt x="0" y="9349"/>
-              </a:moveTo>
-              <a:lnTo>
-                <a:pt x="327543" y="9349"/>
-              </a:lnTo>
-            </a:path>
-          </a:pathLst>
-        </a:custGeom>
-        <a:noFill/>
+        </a:prstGeom>
+        <a:solidFill>
+          <a:schemeClr val="lt1">
+            <a:alpha val="90000"/>
+            <a:hueOff val="0"/>
+            <a:satOff val="0"/>
+            <a:lumOff val="0"/>
+            <a:alphaOff val="0"/>
+          </a:schemeClr>
+        </a:solidFill>
         <a:ln w="12700" cap="flat" cmpd="sng" algn="ctr">
           <a:solidFill>
-            <a:schemeClr val="accent3">
-              <a:hueOff val="0"/>
-              <a:satOff val="0"/>
-              <a:lumOff val="0"/>
+            <a:schemeClr val="accent2">
+              <a:hueOff val="-171219"/>
+              <a:satOff val="-9874"/>
+              <a:lumOff val="1015"/>
               <a:alphaOff val="0"/>
             </a:schemeClr>
           </a:solidFill>
@@ -3579,7 +5887,7 @@
         <a:lnRef idx="2">
           <a:scrgbClr r="0" g="0" b="0"/>
         </a:lnRef>
-        <a:fillRef idx="0">
+        <a:fillRef idx="1">
           <a:scrgbClr r="0" g="0" b="0"/>
         </a:fillRef>
         <a:effectRef idx="0">
@@ -3588,12 +5896,12 @@
         <a:fontRef idx="minor"/>
       </dsp:style>
       <dsp:txBody>
-        <a:bodyPr spcFirstLastPara="0" vert="horz" wrap="square" lIns="12700" tIns="0" rIns="12700" bIns="0" numCol="1" spcCol="1270" anchor="ctr" anchorCtr="0">
+        <a:bodyPr spcFirstLastPara="0" vert="horz" wrap="square" lIns="17780" tIns="4445" rIns="17780" bIns="4445" numCol="1" spcCol="1270" anchor="ctr" anchorCtr="0">
           <a:noAutofit/>
         </a:bodyPr>
         <a:lstStyle/>
         <a:p>
-          <a:pPr marL="0" lvl="0" indent="0" algn="ctr" defTabSz="222250">
+          <a:pPr marL="0" lvl="0" indent="0" algn="r" defTabSz="311150">
             <a:lnSpc>
               <a:spcPct val="90000"/>
             </a:lnSpc>
@@ -3605,34 +5913,32 @@
             </a:spcAft>
             <a:buNone/>
           </a:pPr>
-          <a:endParaRPr lang="id-ID" sz="500" kern="1200"/>
+          <a:endParaRPr lang="id-ID" sz="700" kern="1200"/>
         </a:p>
       </dsp:txBody>
       <dsp:txXfrm>
-        <a:off x="1338665" y="636179"/>
-        <a:ext cx="16377" cy="16377"/>
+        <a:off x="1047714" y="2843089"/>
+        <a:ext cx="573661" cy="110006"/>
       </dsp:txXfrm>
     </dsp:sp>
-    <dsp:sp modelId="{29DBD6A0-E465-42D2-8B06-13614772DB5A}">
+    <dsp:sp modelId="{75C8267D-A072-45FE-9732-AED409A3071A}">
       <dsp:nvSpPr>
         <dsp:cNvPr id="0" name=""/>
         <dsp:cNvSpPr/>
       </dsp:nvSpPr>
       <dsp:spPr>
         <a:xfrm>
-          <a:off x="1479838" y="573719"/>
-          <a:ext cx="664926" cy="332463"/>
+          <a:off x="65083" y="3107104"/>
+          <a:ext cx="637401" cy="330018"/>
         </a:xfrm>
-        <a:prstGeom prst="roundRect">
-          <a:avLst>
-            <a:gd name="adj" fmla="val 10000"/>
-          </a:avLst>
+        <a:prstGeom prst="rect">
+          <a:avLst/>
         </a:prstGeom>
         <a:solidFill>
-          <a:schemeClr val="accent3">
-            <a:hueOff val="0"/>
-            <a:satOff val="0"/>
-            <a:lumOff val="0"/>
+          <a:schemeClr val="accent2">
+            <a:hueOff val="-256829"/>
+            <a:satOff val="-14811"/>
+            <a:lumOff val="1523"/>
             <a:alphaOff val="0"/>
           </a:schemeClr>
         </a:solidFill>
@@ -3665,7 +5971,7 @@
         </a:fontRef>
       </dsp:style>
       <dsp:txBody>
-        <a:bodyPr spcFirstLastPara="0" vert="horz" wrap="square" lIns="3810" tIns="3810" rIns="3810" bIns="3810" numCol="1" spcCol="1270" anchor="ctr" anchorCtr="0">
+        <a:bodyPr spcFirstLastPara="0" vert="horz" wrap="square" lIns="3810" tIns="3810" rIns="3810" bIns="46569" numCol="1" spcCol="1270" anchor="ctr" anchorCtr="0">
           <a:noAutofit/>
         </a:bodyPr>
         <a:lstStyle/>
@@ -3684,30 +5990,714 @@
           </a:pPr>
           <a:r>
             <a:rPr lang="en-US" sz="600" kern="1200"/>
-            <a:t>Exit</a:t>
+            <a:t>Add_Account()</a:t>
           </a:r>
           <a:endParaRPr lang="id-ID" sz="600" kern="1200"/>
         </a:p>
       </dsp:txBody>
       <dsp:txXfrm>
-        <a:off x="1489576" y="583457"/>
-        <a:ext cx="645450" cy="312987"/>
+        <a:off x="65083" y="3107104"/>
+        <a:ext cx="637401" cy="330018"/>
       </dsp:txXfrm>
     </dsp:sp>
-    <dsp:sp modelId="{85110F19-3279-4C01-B784-DA5A3A092F1E}">
+    <dsp:sp modelId="{3F700A42-28F5-4406-91F4-A6A616E008FE}">
       <dsp:nvSpPr>
         <dsp:cNvPr id="0" name=""/>
         <dsp:cNvSpPr/>
       </dsp:nvSpPr>
       <dsp:spPr>
         <a:xfrm>
-          <a:off x="548941" y="2103050"/>
-          <a:ext cx="664926" cy="332463"/>
+          <a:off x="192564" y="3363785"/>
+          <a:ext cx="573661" cy="110006"/>
         </a:xfrm>
-        <a:prstGeom prst="roundRect">
-          <a:avLst>
-            <a:gd name="adj" fmla="val 10000"/>
-          </a:avLst>
+        <a:prstGeom prst="rect">
+          <a:avLst/>
+        </a:prstGeom>
+        <a:solidFill>
+          <a:schemeClr val="lt1">
+            <a:alpha val="90000"/>
+            <a:hueOff val="0"/>
+            <a:satOff val="0"/>
+            <a:lumOff val="0"/>
+            <a:alphaOff val="0"/>
+          </a:schemeClr>
+        </a:solidFill>
+        <a:ln w="12700" cap="flat" cmpd="sng" algn="ctr">
+          <a:solidFill>
+            <a:schemeClr val="accent2">
+              <a:hueOff val="-256829"/>
+              <a:satOff val="-14811"/>
+              <a:lumOff val="1523"/>
+              <a:alphaOff val="0"/>
+            </a:schemeClr>
+          </a:solidFill>
+          <a:prstDash val="solid"/>
+          <a:miter lim="800000"/>
+        </a:ln>
+        <a:effectLst/>
+      </dsp:spPr>
+      <dsp:style>
+        <a:lnRef idx="2">
+          <a:scrgbClr r="0" g="0" b="0"/>
+        </a:lnRef>
+        <a:fillRef idx="1">
+          <a:scrgbClr r="0" g="0" b="0"/>
+        </a:fillRef>
+        <a:effectRef idx="0">
+          <a:scrgbClr r="0" g="0" b="0"/>
+        </a:effectRef>
+        <a:fontRef idx="minor"/>
+      </dsp:style>
+      <dsp:txBody>
+        <a:bodyPr spcFirstLastPara="0" vert="horz" wrap="square" lIns="17780" tIns="4445" rIns="17780" bIns="4445" numCol="1" spcCol="1270" anchor="ctr" anchorCtr="0">
+          <a:noAutofit/>
+        </a:bodyPr>
+        <a:lstStyle/>
+        <a:p>
+          <a:pPr marL="0" lvl="0" indent="0" algn="r" defTabSz="311150">
+            <a:lnSpc>
+              <a:spcPct val="90000"/>
+            </a:lnSpc>
+            <a:spcBef>
+              <a:spcPct val="0"/>
+            </a:spcBef>
+            <a:spcAft>
+              <a:spcPct val="35000"/>
+            </a:spcAft>
+            <a:buNone/>
+          </a:pPr>
+          <a:endParaRPr lang="id-ID" sz="700" kern="1200"/>
+        </a:p>
+      </dsp:txBody>
+      <dsp:txXfrm>
+        <a:off x="192564" y="3363785"/>
+        <a:ext cx="573661" cy="110006"/>
+      </dsp:txXfrm>
+    </dsp:sp>
+    <dsp:sp modelId="{8EC10EE0-51B5-496B-AB74-E921D8C9E3B6}">
+      <dsp:nvSpPr>
+        <dsp:cNvPr id="0" name=""/>
+        <dsp:cNvSpPr/>
+      </dsp:nvSpPr>
+      <dsp:spPr>
+        <a:xfrm>
+          <a:off x="65083" y="3627799"/>
+          <a:ext cx="637401" cy="330018"/>
+        </a:xfrm>
+        <a:prstGeom prst="rect">
+          <a:avLst/>
+        </a:prstGeom>
+        <a:solidFill>
+          <a:schemeClr val="accent2">
+            <a:hueOff val="-342438"/>
+            <a:satOff val="-19748"/>
+            <a:lumOff val="2030"/>
+            <a:alphaOff val="0"/>
+          </a:schemeClr>
+        </a:solidFill>
+        <a:ln w="19050" cap="flat" cmpd="sng" algn="ctr">
+          <a:solidFill>
+            <a:schemeClr val="lt1">
+              <a:hueOff val="0"/>
+              <a:satOff val="0"/>
+              <a:lumOff val="0"/>
+              <a:alphaOff val="0"/>
+            </a:schemeClr>
+          </a:solidFill>
+          <a:prstDash val="solid"/>
+          <a:miter lim="800000"/>
+        </a:ln>
+        <a:effectLst/>
+      </dsp:spPr>
+      <dsp:style>
+        <a:lnRef idx="3">
+          <a:scrgbClr r="0" g="0" b="0"/>
+        </a:lnRef>
+        <a:fillRef idx="1">
+          <a:scrgbClr r="0" g="0" b="0"/>
+        </a:fillRef>
+        <a:effectRef idx="1">
+          <a:scrgbClr r="0" g="0" b="0"/>
+        </a:effectRef>
+        <a:fontRef idx="minor">
+          <a:schemeClr val="lt1"/>
+        </a:fontRef>
+      </dsp:style>
+      <dsp:txBody>
+        <a:bodyPr spcFirstLastPara="0" vert="horz" wrap="square" lIns="3810" tIns="3810" rIns="3810" bIns="46569" numCol="1" spcCol="1270" anchor="ctr" anchorCtr="0">
+          <a:noAutofit/>
+        </a:bodyPr>
+        <a:lstStyle/>
+        <a:p>
+          <a:pPr marL="0" lvl="0" indent="0" algn="ctr" defTabSz="266700">
+            <a:lnSpc>
+              <a:spcPct val="90000"/>
+            </a:lnSpc>
+            <a:spcBef>
+              <a:spcPct val="0"/>
+            </a:spcBef>
+            <a:spcAft>
+              <a:spcPct val="35000"/>
+            </a:spcAft>
+            <a:buNone/>
+          </a:pPr>
+          <a:r>
+            <a:rPr lang="en-US" sz="600" kern="1200"/>
+            <a:t>generate_ID()</a:t>
+          </a:r>
+          <a:endParaRPr lang="id-ID" sz="600" kern="1200"/>
+        </a:p>
+      </dsp:txBody>
+      <dsp:txXfrm>
+        <a:off x="65083" y="3627799"/>
+        <a:ext cx="637401" cy="330018"/>
+      </dsp:txXfrm>
+    </dsp:sp>
+    <dsp:sp modelId="{10AAEE48-CACA-46B1-9BA4-0B7812AB1040}">
+      <dsp:nvSpPr>
+        <dsp:cNvPr id="0" name=""/>
+        <dsp:cNvSpPr/>
+      </dsp:nvSpPr>
+      <dsp:spPr>
+        <a:xfrm>
+          <a:off x="192564" y="3884480"/>
+          <a:ext cx="573661" cy="110006"/>
+        </a:xfrm>
+        <a:prstGeom prst="rect">
+          <a:avLst/>
+        </a:prstGeom>
+        <a:solidFill>
+          <a:schemeClr val="lt1">
+            <a:alpha val="90000"/>
+            <a:hueOff val="0"/>
+            <a:satOff val="0"/>
+            <a:lumOff val="0"/>
+            <a:alphaOff val="0"/>
+          </a:schemeClr>
+        </a:solidFill>
+        <a:ln w="12700" cap="flat" cmpd="sng" algn="ctr">
+          <a:solidFill>
+            <a:schemeClr val="accent2">
+              <a:hueOff val="-342438"/>
+              <a:satOff val="-19748"/>
+              <a:lumOff val="2030"/>
+              <a:alphaOff val="0"/>
+            </a:schemeClr>
+          </a:solidFill>
+          <a:prstDash val="solid"/>
+          <a:miter lim="800000"/>
+        </a:ln>
+        <a:effectLst/>
+      </dsp:spPr>
+      <dsp:style>
+        <a:lnRef idx="2">
+          <a:scrgbClr r="0" g="0" b="0"/>
+        </a:lnRef>
+        <a:fillRef idx="1">
+          <a:scrgbClr r="0" g="0" b="0"/>
+        </a:fillRef>
+        <a:effectRef idx="0">
+          <a:scrgbClr r="0" g="0" b="0"/>
+        </a:effectRef>
+        <a:fontRef idx="minor"/>
+      </dsp:style>
+      <dsp:txBody>
+        <a:bodyPr spcFirstLastPara="0" vert="horz" wrap="square" lIns="17780" tIns="4445" rIns="17780" bIns="4445" numCol="1" spcCol="1270" anchor="ctr" anchorCtr="0">
+          <a:noAutofit/>
+        </a:bodyPr>
+        <a:lstStyle/>
+        <a:p>
+          <a:pPr marL="0" lvl="0" indent="0" algn="r" defTabSz="311150">
+            <a:lnSpc>
+              <a:spcPct val="90000"/>
+            </a:lnSpc>
+            <a:spcBef>
+              <a:spcPct val="0"/>
+            </a:spcBef>
+            <a:spcAft>
+              <a:spcPct val="35000"/>
+            </a:spcAft>
+            <a:buNone/>
+          </a:pPr>
+          <a:endParaRPr lang="id-ID" sz="700" kern="1200"/>
+        </a:p>
+      </dsp:txBody>
+      <dsp:txXfrm>
+        <a:off x="192564" y="3884480"/>
+        <a:ext cx="573661" cy="110006"/>
+      </dsp:txXfrm>
+    </dsp:sp>
+    <dsp:sp modelId="{A693C9A5-56DD-40B6-9385-4D66D8C3A84D}">
+      <dsp:nvSpPr>
+        <dsp:cNvPr id="0" name=""/>
+        <dsp:cNvSpPr/>
+      </dsp:nvSpPr>
+      <dsp:spPr>
+        <a:xfrm>
+          <a:off x="920233" y="3107104"/>
+          <a:ext cx="637401" cy="330018"/>
+        </a:xfrm>
+        <a:prstGeom prst="rect">
+          <a:avLst/>
+        </a:prstGeom>
+        <a:solidFill>
+          <a:schemeClr val="accent2">
+            <a:hueOff val="-428048"/>
+            <a:satOff val="-24685"/>
+            <a:lumOff val="2538"/>
+            <a:alphaOff val="0"/>
+          </a:schemeClr>
+        </a:solidFill>
+        <a:ln w="19050" cap="flat" cmpd="sng" algn="ctr">
+          <a:solidFill>
+            <a:schemeClr val="lt1">
+              <a:hueOff val="0"/>
+              <a:satOff val="0"/>
+              <a:lumOff val="0"/>
+              <a:alphaOff val="0"/>
+            </a:schemeClr>
+          </a:solidFill>
+          <a:prstDash val="solid"/>
+          <a:miter lim="800000"/>
+        </a:ln>
+        <a:effectLst/>
+      </dsp:spPr>
+      <dsp:style>
+        <a:lnRef idx="3">
+          <a:scrgbClr r="0" g="0" b="0"/>
+        </a:lnRef>
+        <a:fillRef idx="1">
+          <a:scrgbClr r="0" g="0" b="0"/>
+        </a:fillRef>
+        <a:effectRef idx="1">
+          <a:scrgbClr r="0" g="0" b="0"/>
+        </a:effectRef>
+        <a:fontRef idx="minor">
+          <a:schemeClr val="lt1"/>
+        </a:fontRef>
+      </dsp:style>
+      <dsp:txBody>
+        <a:bodyPr spcFirstLastPara="0" vert="horz" wrap="square" lIns="3810" tIns="3810" rIns="3810" bIns="46569" numCol="1" spcCol="1270" anchor="ctr" anchorCtr="0">
+          <a:noAutofit/>
+        </a:bodyPr>
+        <a:lstStyle/>
+        <a:p>
+          <a:pPr marL="0" lvl="0" indent="0" algn="ctr" defTabSz="266700">
+            <a:lnSpc>
+              <a:spcPct val="90000"/>
+            </a:lnSpc>
+            <a:spcBef>
+              <a:spcPct val="0"/>
+            </a:spcBef>
+            <a:spcAft>
+              <a:spcPct val="35000"/>
+            </a:spcAft>
+            <a:buNone/>
+          </a:pPr>
+          <a:r>
+            <a:rPr lang="en-US" sz="600" kern="1200"/>
+            <a:t>search_Data()</a:t>
+          </a:r>
+          <a:endParaRPr lang="id-ID" sz="600" kern="1200"/>
+        </a:p>
+      </dsp:txBody>
+      <dsp:txXfrm>
+        <a:off x="920233" y="3107104"/>
+        <a:ext cx="637401" cy="330018"/>
+      </dsp:txXfrm>
+    </dsp:sp>
+    <dsp:sp modelId="{8CCA8692-1AC7-49D3-9413-0E540DC60B76}">
+      <dsp:nvSpPr>
+        <dsp:cNvPr id="0" name=""/>
+        <dsp:cNvSpPr/>
+      </dsp:nvSpPr>
+      <dsp:spPr>
+        <a:xfrm>
+          <a:off x="1047714" y="3363785"/>
+          <a:ext cx="573661" cy="110006"/>
+        </a:xfrm>
+        <a:prstGeom prst="rect">
+          <a:avLst/>
+        </a:prstGeom>
+        <a:solidFill>
+          <a:schemeClr val="lt1">
+            <a:alpha val="90000"/>
+            <a:hueOff val="0"/>
+            <a:satOff val="0"/>
+            <a:lumOff val="0"/>
+            <a:alphaOff val="0"/>
+          </a:schemeClr>
+        </a:solidFill>
+        <a:ln w="12700" cap="flat" cmpd="sng" algn="ctr">
+          <a:solidFill>
+            <a:schemeClr val="accent2">
+              <a:hueOff val="-428048"/>
+              <a:satOff val="-24685"/>
+              <a:lumOff val="2538"/>
+              <a:alphaOff val="0"/>
+            </a:schemeClr>
+          </a:solidFill>
+          <a:prstDash val="solid"/>
+          <a:miter lim="800000"/>
+        </a:ln>
+        <a:effectLst/>
+      </dsp:spPr>
+      <dsp:style>
+        <a:lnRef idx="2">
+          <a:scrgbClr r="0" g="0" b="0"/>
+        </a:lnRef>
+        <a:fillRef idx="1">
+          <a:scrgbClr r="0" g="0" b="0"/>
+        </a:fillRef>
+        <a:effectRef idx="0">
+          <a:scrgbClr r="0" g="0" b="0"/>
+        </a:effectRef>
+        <a:fontRef idx="minor"/>
+      </dsp:style>
+      <dsp:txBody>
+        <a:bodyPr spcFirstLastPara="0" vert="horz" wrap="square" lIns="17780" tIns="4445" rIns="17780" bIns="4445" numCol="1" spcCol="1270" anchor="ctr" anchorCtr="0">
+          <a:noAutofit/>
+        </a:bodyPr>
+        <a:lstStyle/>
+        <a:p>
+          <a:pPr marL="0" lvl="0" indent="0" algn="r" defTabSz="311150">
+            <a:lnSpc>
+              <a:spcPct val="90000"/>
+            </a:lnSpc>
+            <a:spcBef>
+              <a:spcPct val="0"/>
+            </a:spcBef>
+            <a:spcAft>
+              <a:spcPct val="35000"/>
+            </a:spcAft>
+            <a:buNone/>
+          </a:pPr>
+          <a:endParaRPr lang="id-ID" sz="700" kern="1200"/>
+        </a:p>
+      </dsp:txBody>
+      <dsp:txXfrm>
+        <a:off x="1047714" y="3363785"/>
+        <a:ext cx="573661" cy="110006"/>
+      </dsp:txXfrm>
+    </dsp:sp>
+    <dsp:sp modelId="{F758F206-9EFC-4C8C-9D84-E556991ABB2E}">
+      <dsp:nvSpPr>
+        <dsp:cNvPr id="0" name=""/>
+        <dsp:cNvSpPr/>
+      </dsp:nvSpPr>
+      <dsp:spPr>
+        <a:xfrm>
+          <a:off x="1775384" y="3107104"/>
+          <a:ext cx="637401" cy="330018"/>
+        </a:xfrm>
+        <a:prstGeom prst="rect">
+          <a:avLst/>
+        </a:prstGeom>
+        <a:solidFill>
+          <a:schemeClr val="accent2">
+            <a:hueOff val="-513658"/>
+            <a:satOff val="-29622"/>
+            <a:lumOff val="3045"/>
+            <a:alphaOff val="0"/>
+          </a:schemeClr>
+        </a:solidFill>
+        <a:ln w="19050" cap="flat" cmpd="sng" algn="ctr">
+          <a:solidFill>
+            <a:schemeClr val="lt1">
+              <a:hueOff val="0"/>
+              <a:satOff val="0"/>
+              <a:lumOff val="0"/>
+              <a:alphaOff val="0"/>
+            </a:schemeClr>
+          </a:solidFill>
+          <a:prstDash val="solid"/>
+          <a:miter lim="800000"/>
+        </a:ln>
+        <a:effectLst/>
+      </dsp:spPr>
+      <dsp:style>
+        <a:lnRef idx="3">
+          <a:scrgbClr r="0" g="0" b="0"/>
+        </a:lnRef>
+        <a:fillRef idx="1">
+          <a:scrgbClr r="0" g="0" b="0"/>
+        </a:fillRef>
+        <a:effectRef idx="1">
+          <a:scrgbClr r="0" g="0" b="0"/>
+        </a:effectRef>
+        <a:fontRef idx="minor">
+          <a:schemeClr val="lt1"/>
+        </a:fontRef>
+      </dsp:style>
+      <dsp:txBody>
+        <a:bodyPr spcFirstLastPara="0" vert="horz" wrap="square" lIns="3810" tIns="3810" rIns="3810" bIns="46569" numCol="1" spcCol="1270" anchor="ctr" anchorCtr="0">
+          <a:noAutofit/>
+        </a:bodyPr>
+        <a:lstStyle/>
+        <a:p>
+          <a:pPr marL="0" lvl="0" indent="0" algn="ctr" defTabSz="266700">
+            <a:lnSpc>
+              <a:spcPct val="90000"/>
+            </a:lnSpc>
+            <a:spcBef>
+              <a:spcPct val="0"/>
+            </a:spcBef>
+            <a:spcAft>
+              <a:spcPct val="35000"/>
+            </a:spcAft>
+            <a:buNone/>
+          </a:pPr>
+          <a:r>
+            <a:rPr lang="en-US" sz="600" kern="1200"/>
+            <a:t>exit_Select()</a:t>
+          </a:r>
+          <a:endParaRPr lang="id-ID" sz="600" kern="1200"/>
+        </a:p>
+      </dsp:txBody>
+      <dsp:txXfrm>
+        <a:off x="1775384" y="3107104"/>
+        <a:ext cx="637401" cy="330018"/>
+      </dsp:txXfrm>
+    </dsp:sp>
+    <dsp:sp modelId="{06CD6AC5-96CB-418F-9792-E02A0CD9D284}">
+      <dsp:nvSpPr>
+        <dsp:cNvPr id="0" name=""/>
+        <dsp:cNvSpPr/>
+      </dsp:nvSpPr>
+      <dsp:spPr>
+        <a:xfrm>
+          <a:off x="1902864" y="3363785"/>
+          <a:ext cx="573661" cy="110006"/>
+        </a:xfrm>
+        <a:prstGeom prst="rect">
+          <a:avLst/>
+        </a:prstGeom>
+        <a:solidFill>
+          <a:schemeClr val="lt1">
+            <a:alpha val="90000"/>
+            <a:hueOff val="0"/>
+            <a:satOff val="0"/>
+            <a:lumOff val="0"/>
+            <a:alphaOff val="0"/>
+          </a:schemeClr>
+        </a:solidFill>
+        <a:ln w="12700" cap="flat" cmpd="sng" algn="ctr">
+          <a:solidFill>
+            <a:schemeClr val="accent2">
+              <a:hueOff val="-513658"/>
+              <a:satOff val="-29622"/>
+              <a:lumOff val="3045"/>
+              <a:alphaOff val="0"/>
+            </a:schemeClr>
+          </a:solidFill>
+          <a:prstDash val="solid"/>
+          <a:miter lim="800000"/>
+        </a:ln>
+        <a:effectLst/>
+      </dsp:spPr>
+      <dsp:style>
+        <a:lnRef idx="2">
+          <a:scrgbClr r="0" g="0" b="0"/>
+        </a:lnRef>
+        <a:fillRef idx="1">
+          <a:scrgbClr r="0" g="0" b="0"/>
+        </a:fillRef>
+        <a:effectRef idx="0">
+          <a:scrgbClr r="0" g="0" b="0"/>
+        </a:effectRef>
+        <a:fontRef idx="minor"/>
+      </dsp:style>
+      <dsp:txBody>
+        <a:bodyPr spcFirstLastPara="0" vert="horz" wrap="square" lIns="17780" tIns="4445" rIns="17780" bIns="4445" numCol="1" spcCol="1270" anchor="ctr" anchorCtr="0">
+          <a:noAutofit/>
+        </a:bodyPr>
+        <a:lstStyle/>
+        <a:p>
+          <a:pPr marL="0" lvl="0" indent="0" algn="r" defTabSz="311150">
+            <a:lnSpc>
+              <a:spcPct val="90000"/>
+            </a:lnSpc>
+            <a:spcBef>
+              <a:spcPct val="0"/>
+            </a:spcBef>
+            <a:spcAft>
+              <a:spcPct val="35000"/>
+            </a:spcAft>
+            <a:buNone/>
+          </a:pPr>
+          <a:endParaRPr lang="id-ID" sz="700" kern="1200"/>
+        </a:p>
+      </dsp:txBody>
+      <dsp:txXfrm>
+        <a:off x="1902864" y="3363785"/>
+        <a:ext cx="573661" cy="110006"/>
+      </dsp:txXfrm>
+    </dsp:sp>
+    <dsp:sp modelId="{AAFB3723-8EDA-40E9-934D-103A96968170}">
+      <dsp:nvSpPr>
+        <dsp:cNvPr id="0" name=""/>
+        <dsp:cNvSpPr/>
+      </dsp:nvSpPr>
+      <dsp:spPr>
+        <a:xfrm>
+          <a:off x="1775384" y="1545017"/>
+          <a:ext cx="637401" cy="330018"/>
+        </a:xfrm>
+        <a:prstGeom prst="rect">
+          <a:avLst/>
+        </a:prstGeom>
+        <a:solidFill>
+          <a:schemeClr val="accent2">
+            <a:hueOff val="-599267"/>
+            <a:satOff val="-34559"/>
+            <a:lumOff val="3553"/>
+            <a:alphaOff val="0"/>
+          </a:schemeClr>
+        </a:solidFill>
+        <a:ln w="19050" cap="flat" cmpd="sng" algn="ctr">
+          <a:solidFill>
+            <a:schemeClr val="lt1">
+              <a:hueOff val="0"/>
+              <a:satOff val="0"/>
+              <a:lumOff val="0"/>
+              <a:alphaOff val="0"/>
+            </a:schemeClr>
+          </a:solidFill>
+          <a:prstDash val="solid"/>
+          <a:miter lim="800000"/>
+        </a:ln>
+        <a:effectLst/>
+      </dsp:spPr>
+      <dsp:style>
+        <a:lnRef idx="3">
+          <a:scrgbClr r="0" g="0" b="0"/>
+        </a:lnRef>
+        <a:fillRef idx="1">
+          <a:scrgbClr r="0" g="0" b="0"/>
+        </a:fillRef>
+        <a:effectRef idx="1">
+          <a:scrgbClr r="0" g="0" b="0"/>
+        </a:effectRef>
+        <a:fontRef idx="minor">
+          <a:schemeClr val="lt1"/>
+        </a:fontRef>
+      </dsp:style>
+      <dsp:txBody>
+        <a:bodyPr spcFirstLastPara="0" vert="horz" wrap="square" lIns="3810" tIns="3810" rIns="3810" bIns="46569" numCol="1" spcCol="1270" anchor="ctr" anchorCtr="0">
+          <a:noAutofit/>
+        </a:bodyPr>
+        <a:lstStyle/>
+        <a:p>
+          <a:pPr marL="0" lvl="0" indent="0" algn="ctr" defTabSz="266700">
+            <a:lnSpc>
+              <a:spcPct val="90000"/>
+            </a:lnSpc>
+            <a:spcBef>
+              <a:spcPct val="0"/>
+            </a:spcBef>
+            <a:spcAft>
+              <a:spcPct val="35000"/>
+            </a:spcAft>
+            <a:buNone/>
+          </a:pPr>
+          <a:r>
+            <a:rPr lang="en-US" sz="600" kern="1200"/>
+            <a:t>exit_Select()</a:t>
+          </a:r>
+          <a:endParaRPr lang="id-ID" sz="600" kern="1200"/>
+        </a:p>
+      </dsp:txBody>
+      <dsp:txXfrm>
+        <a:off x="1775384" y="1545017"/>
+        <a:ext cx="637401" cy="330018"/>
+      </dsp:txXfrm>
+    </dsp:sp>
+    <dsp:sp modelId="{9BC852AD-2E15-44B1-9E23-5CE1D77D6D1B}">
+      <dsp:nvSpPr>
+        <dsp:cNvPr id="0" name=""/>
+        <dsp:cNvSpPr/>
+      </dsp:nvSpPr>
+      <dsp:spPr>
+        <a:xfrm>
+          <a:off x="1902864" y="1801698"/>
+          <a:ext cx="573661" cy="110006"/>
+        </a:xfrm>
+        <a:prstGeom prst="rect">
+          <a:avLst/>
+        </a:prstGeom>
+        <a:solidFill>
+          <a:schemeClr val="lt1">
+            <a:alpha val="90000"/>
+            <a:hueOff val="0"/>
+            <a:satOff val="0"/>
+            <a:lumOff val="0"/>
+            <a:alphaOff val="0"/>
+          </a:schemeClr>
+        </a:solidFill>
+        <a:ln w="12700" cap="flat" cmpd="sng" algn="ctr">
+          <a:solidFill>
+            <a:schemeClr val="accent2">
+              <a:hueOff val="-599267"/>
+              <a:satOff val="-34559"/>
+              <a:lumOff val="3553"/>
+              <a:alphaOff val="0"/>
+            </a:schemeClr>
+          </a:solidFill>
+          <a:prstDash val="solid"/>
+          <a:miter lim="800000"/>
+        </a:ln>
+        <a:effectLst/>
+      </dsp:spPr>
+      <dsp:style>
+        <a:lnRef idx="2">
+          <a:scrgbClr r="0" g="0" b="0"/>
+        </a:lnRef>
+        <a:fillRef idx="1">
+          <a:scrgbClr r="0" g="0" b="0"/>
+        </a:fillRef>
+        <a:effectRef idx="0">
+          <a:scrgbClr r="0" g="0" b="0"/>
+        </a:effectRef>
+        <a:fontRef idx="minor"/>
+      </dsp:style>
+      <dsp:txBody>
+        <a:bodyPr spcFirstLastPara="0" vert="horz" wrap="square" lIns="17780" tIns="4445" rIns="17780" bIns="4445" numCol="1" spcCol="1270" anchor="ctr" anchorCtr="0">
+          <a:noAutofit/>
+        </a:bodyPr>
+        <a:lstStyle/>
+        <a:p>
+          <a:pPr marL="0" lvl="0" indent="0" algn="r" defTabSz="311150">
+            <a:lnSpc>
+              <a:spcPct val="90000"/>
+            </a:lnSpc>
+            <a:spcBef>
+              <a:spcPct val="0"/>
+            </a:spcBef>
+            <a:spcAft>
+              <a:spcPct val="35000"/>
+            </a:spcAft>
+            <a:buNone/>
+          </a:pPr>
+          <a:endParaRPr lang="id-ID" sz="700" kern="1200"/>
+        </a:p>
+      </dsp:txBody>
+      <dsp:txXfrm>
+        <a:off x="1902864" y="1801698"/>
+        <a:ext cx="573661" cy="110006"/>
+      </dsp:txXfrm>
+    </dsp:sp>
+    <dsp:sp modelId="{2235C15A-2055-4718-9043-EC0BDEF8B117}">
+      <dsp:nvSpPr>
+        <dsp:cNvPr id="0" name=""/>
+        <dsp:cNvSpPr/>
+      </dsp:nvSpPr>
+      <dsp:spPr>
+        <a:xfrm>
+          <a:off x="4340834" y="1024322"/>
+          <a:ext cx="637401" cy="330018"/>
+        </a:xfrm>
+        <a:prstGeom prst="rect">
+          <a:avLst/>
         </a:prstGeom>
         <a:solidFill>
           <a:schemeClr val="accent1">
@@ -3746,7 +6736,7 @@
         </a:fontRef>
       </dsp:style>
       <dsp:txBody>
-        <a:bodyPr spcFirstLastPara="0" vert="horz" wrap="square" lIns="3810" tIns="3810" rIns="3810" bIns="3810" numCol="1" spcCol="1270" anchor="ctr" anchorCtr="0">
+        <a:bodyPr spcFirstLastPara="0" vert="horz" wrap="square" lIns="3810" tIns="3810" rIns="3810" bIns="46569" numCol="1" spcCol="1270" anchor="ctr" anchorCtr="0">
           <a:noAutofit/>
         </a:bodyPr>
         <a:lstStyle/>
@@ -3771,41 +6761,35 @@
         </a:p>
       </dsp:txBody>
       <dsp:txXfrm>
-        <a:off x="558679" y="2112788"/>
-        <a:ext cx="645450" cy="312987"/>
+        <a:off x="4340834" y="1024322"/>
+        <a:ext cx="637401" cy="330018"/>
       </dsp:txXfrm>
     </dsp:sp>
-    <dsp:sp modelId="{41BEBAD8-CB9D-47ED-94A7-F8E5D65A0689}">
+    <dsp:sp modelId="{9C16C286-ED82-4229-82D5-4C4A2DA6DFC1}">
       <dsp:nvSpPr>
         <dsp:cNvPr id="0" name=""/>
         <dsp:cNvSpPr/>
       </dsp:nvSpPr>
       <dsp:spPr>
         <a:xfrm>
-          <a:off x="1213868" y="2259933"/>
-          <a:ext cx="265970" cy="18698"/>
+          <a:off x="4468314" y="1281003"/>
+          <a:ext cx="573661" cy="110006"/>
         </a:xfrm>
-        <a:custGeom>
+        <a:prstGeom prst="rect">
           <a:avLst/>
-          <a:gdLst/>
-          <a:ahLst/>
-          <a:cxnLst/>
-          <a:rect l="0" t="0" r="0" b="0"/>
-          <a:pathLst>
-            <a:path>
-              <a:moveTo>
-                <a:pt x="0" y="9349"/>
-              </a:moveTo>
-              <a:lnTo>
-                <a:pt x="265970" y="9349"/>
-              </a:lnTo>
-            </a:path>
-          </a:pathLst>
-        </a:custGeom>
-        <a:noFill/>
+        </a:prstGeom>
+        <a:solidFill>
+          <a:schemeClr val="lt1">
+            <a:alpha val="90000"/>
+            <a:hueOff val="0"/>
+            <a:satOff val="0"/>
+            <a:lumOff val="0"/>
+            <a:alphaOff val="0"/>
+          </a:schemeClr>
+        </a:solidFill>
         <a:ln w="12700" cap="flat" cmpd="sng" algn="ctr">
           <a:solidFill>
-            <a:schemeClr val="accent3">
+            <a:schemeClr val="accent1">
               <a:hueOff val="0"/>
               <a:satOff val="0"/>
               <a:lumOff val="0"/>
@@ -3821,7 +6805,7 @@
         <a:lnRef idx="2">
           <a:scrgbClr r="0" g="0" b="0"/>
         </a:lnRef>
-        <a:fillRef idx="0">
+        <a:fillRef idx="1">
           <a:scrgbClr r="0" g="0" b="0"/>
         </a:fillRef>
         <a:effectRef idx="0">
@@ -3830,12 +6814,12 @@
         <a:fontRef idx="minor"/>
       </dsp:style>
       <dsp:txBody>
-        <a:bodyPr spcFirstLastPara="0" vert="horz" wrap="square" lIns="12700" tIns="0" rIns="12700" bIns="0" numCol="1" spcCol="1270" anchor="ctr" anchorCtr="0">
+        <a:bodyPr spcFirstLastPara="0" vert="horz" wrap="square" lIns="17780" tIns="4445" rIns="17780" bIns="4445" numCol="1" spcCol="1270" anchor="ctr" anchorCtr="0">
           <a:noAutofit/>
         </a:bodyPr>
         <a:lstStyle/>
         <a:p>
-          <a:pPr marL="0" lvl="0" indent="0" algn="ctr" defTabSz="222250">
+          <a:pPr marL="0" lvl="0" indent="0" algn="r" defTabSz="311150">
             <a:lnSpc>
               <a:spcPct val="90000"/>
             </a:lnSpc>
@@ -3847,34 +6831,32 @@
             </a:spcAft>
             <a:buNone/>
           </a:pPr>
-          <a:endParaRPr lang="id-ID" sz="500" kern="1200"/>
+          <a:endParaRPr lang="id-ID" sz="700" kern="1200"/>
         </a:p>
       </dsp:txBody>
       <dsp:txXfrm>
-        <a:off x="1340204" y="2262633"/>
-        <a:ext cx="13298" cy="13298"/>
+        <a:off x="4468314" y="1281003"/>
+        <a:ext cx="573661" cy="110006"/>
       </dsp:txXfrm>
     </dsp:sp>
-    <dsp:sp modelId="{6C4E47B0-42EA-4925-A9F8-B21C4B53E19D}">
+    <dsp:sp modelId="{67994E7D-06E7-48A3-B905-C2585BA438A9}">
       <dsp:nvSpPr>
         <dsp:cNvPr id="0" name=""/>
         <dsp:cNvSpPr/>
       </dsp:nvSpPr>
       <dsp:spPr>
         <a:xfrm>
-          <a:off x="1479838" y="2103050"/>
-          <a:ext cx="664926" cy="332463"/>
+          <a:off x="4340834" y="1545017"/>
+          <a:ext cx="637401" cy="330018"/>
         </a:xfrm>
-        <a:prstGeom prst="roundRect">
-          <a:avLst>
-            <a:gd name="adj" fmla="val 10000"/>
-          </a:avLst>
+        <a:prstGeom prst="rect">
+          <a:avLst/>
         </a:prstGeom>
         <a:solidFill>
-          <a:schemeClr val="accent3">
-            <a:hueOff val="0"/>
-            <a:satOff val="0"/>
-            <a:lumOff val="0"/>
+          <a:schemeClr val="accent2">
+            <a:hueOff val="-684877"/>
+            <a:satOff val="-39496"/>
+            <a:lumOff val="4060"/>
             <a:alphaOff val="0"/>
           </a:schemeClr>
         </a:solidFill>
@@ -3907,7 +6889,7 @@
         </a:fontRef>
       </dsp:style>
       <dsp:txBody>
-        <a:bodyPr spcFirstLastPara="0" vert="horz" wrap="square" lIns="3810" tIns="3810" rIns="3810" bIns="3810" numCol="1" spcCol="1270" anchor="ctr" anchorCtr="0">
+        <a:bodyPr spcFirstLastPara="0" vert="horz" wrap="square" lIns="3810" tIns="3810" rIns="3810" bIns="46569" numCol="1" spcCol="1270" anchor="ctr" anchorCtr="0">
           <a:noAutofit/>
         </a:bodyPr>
         <a:lstStyle/>
@@ -3932,44 +6914,38 @@
         </a:p>
       </dsp:txBody>
       <dsp:txXfrm>
-        <a:off x="1489576" y="2112788"/>
-        <a:ext cx="645450" cy="312987"/>
+        <a:off x="4340834" y="1545017"/>
+        <a:ext cx="637401" cy="330018"/>
       </dsp:txXfrm>
     </dsp:sp>
-    <dsp:sp modelId="{74E996B2-416B-4AC4-9B96-24DB833FC90A}">
+    <dsp:sp modelId="{59BAAC6F-A15D-432B-A996-B10B46615E94}">
       <dsp:nvSpPr>
         <dsp:cNvPr id="0" name=""/>
         <dsp:cNvSpPr/>
       </dsp:nvSpPr>
       <dsp:spPr>
-        <a:xfrm rot="19457599">
-          <a:off x="2113979" y="2164350"/>
-          <a:ext cx="327543" cy="18698"/>
+        <a:xfrm>
+          <a:off x="4468314" y="1801698"/>
+          <a:ext cx="573661" cy="110006"/>
         </a:xfrm>
-        <a:custGeom>
+        <a:prstGeom prst="rect">
           <a:avLst/>
-          <a:gdLst/>
-          <a:ahLst/>
-          <a:cxnLst/>
-          <a:rect l="0" t="0" r="0" b="0"/>
-          <a:pathLst>
-            <a:path>
-              <a:moveTo>
-                <a:pt x="0" y="9349"/>
-              </a:moveTo>
-              <a:lnTo>
-                <a:pt x="327543" y="9349"/>
-              </a:lnTo>
-            </a:path>
-          </a:pathLst>
-        </a:custGeom>
-        <a:noFill/>
+        </a:prstGeom>
+        <a:solidFill>
+          <a:schemeClr val="lt1">
+            <a:alpha val="90000"/>
+            <a:hueOff val="0"/>
+            <a:satOff val="0"/>
+            <a:lumOff val="0"/>
+            <a:alphaOff val="0"/>
+          </a:schemeClr>
+        </a:solidFill>
         <a:ln w="12700" cap="flat" cmpd="sng" algn="ctr">
           <a:solidFill>
-            <a:schemeClr val="accent4">
-              <a:hueOff val="0"/>
-              <a:satOff val="0"/>
-              <a:lumOff val="0"/>
+            <a:schemeClr val="accent2">
+              <a:hueOff val="-684877"/>
+              <a:satOff val="-39496"/>
+              <a:lumOff val="4060"/>
               <a:alphaOff val="0"/>
             </a:schemeClr>
           </a:solidFill>
@@ -3982,7 +6958,7 @@
         <a:lnRef idx="2">
           <a:scrgbClr r="0" g="0" b="0"/>
         </a:lnRef>
-        <a:fillRef idx="0">
+        <a:fillRef idx="1">
           <a:scrgbClr r="0" g="0" b="0"/>
         </a:fillRef>
         <a:effectRef idx="0">
@@ -3991,12 +6967,12 @@
         <a:fontRef idx="minor"/>
       </dsp:style>
       <dsp:txBody>
-        <a:bodyPr spcFirstLastPara="0" vert="horz" wrap="square" lIns="12700" tIns="0" rIns="12700" bIns="0" numCol="1" spcCol="1270" anchor="ctr" anchorCtr="0">
+        <a:bodyPr spcFirstLastPara="0" vert="horz" wrap="square" lIns="17780" tIns="4445" rIns="17780" bIns="4445" numCol="1" spcCol="1270" anchor="ctr" anchorCtr="0">
           <a:noAutofit/>
         </a:bodyPr>
         <a:lstStyle/>
         <a:p>
-          <a:pPr marL="0" lvl="0" indent="0" algn="ctr" defTabSz="222250">
+          <a:pPr marL="0" lvl="0" indent="0" algn="r" defTabSz="311150">
             <a:lnSpc>
               <a:spcPct val="90000"/>
             </a:lnSpc>
@@ -4008,34 +6984,32 @@
             </a:spcAft>
             <a:buNone/>
           </a:pPr>
-          <a:endParaRPr lang="id-ID" sz="500" kern="1200"/>
+          <a:endParaRPr lang="id-ID" sz="700" kern="1200"/>
         </a:p>
       </dsp:txBody>
       <dsp:txXfrm>
-        <a:off x="2269562" y="2165510"/>
-        <a:ext cx="16377" cy="16377"/>
+        <a:off x="4468314" y="1801698"/>
+        <a:ext cx="573661" cy="110006"/>
       </dsp:txXfrm>
     </dsp:sp>
-    <dsp:sp modelId="{880827E4-115F-41AF-BB03-62620AD58488}">
+    <dsp:sp modelId="{078B0D39-1253-4AF4-8516-9EBC0A6EEF6F}">
       <dsp:nvSpPr>
         <dsp:cNvPr id="0" name=""/>
         <dsp:cNvSpPr/>
       </dsp:nvSpPr>
       <dsp:spPr>
         <a:xfrm>
-          <a:off x="2410736" y="1911884"/>
-          <a:ext cx="664926" cy="332463"/>
+          <a:off x="3913259" y="2065713"/>
+          <a:ext cx="637401" cy="330018"/>
         </a:xfrm>
-        <a:prstGeom prst="roundRect">
-          <a:avLst>
-            <a:gd name="adj" fmla="val 10000"/>
-          </a:avLst>
+        <a:prstGeom prst="rect">
+          <a:avLst/>
         </a:prstGeom>
         <a:solidFill>
-          <a:schemeClr val="accent4">
-            <a:hueOff val="0"/>
-            <a:satOff val="0"/>
-            <a:lumOff val="0"/>
+          <a:schemeClr val="accent2">
+            <a:hueOff val="-770486"/>
+            <a:satOff val="-44432"/>
+            <a:lumOff val="4568"/>
             <a:alphaOff val="0"/>
           </a:schemeClr>
         </a:solidFill>
@@ -4068,7 +7042,7 @@
         </a:fontRef>
       </dsp:style>
       <dsp:txBody>
-        <a:bodyPr spcFirstLastPara="0" vert="horz" wrap="square" lIns="3810" tIns="3810" rIns="3810" bIns="3810" numCol="1" spcCol="1270" anchor="ctr" anchorCtr="0">
+        <a:bodyPr spcFirstLastPara="0" vert="horz" wrap="square" lIns="3810" tIns="3810" rIns="3810" bIns="46569" numCol="1" spcCol="1270" anchor="ctr" anchorCtr="0">
           <a:noAutofit/>
         </a:bodyPr>
         <a:lstStyle/>
@@ -4093,44 +7067,38 @@
         </a:p>
       </dsp:txBody>
       <dsp:txXfrm>
-        <a:off x="2420474" y="1921622"/>
-        <a:ext cx="645450" cy="312987"/>
+        <a:off x="3913259" y="2065713"/>
+        <a:ext cx="637401" cy="330018"/>
       </dsp:txXfrm>
     </dsp:sp>
-    <dsp:sp modelId="{407F42E8-3CAA-400F-BEDF-C85CD80E5FAA}">
+    <dsp:sp modelId="{B94A09F6-E160-4DCC-A431-CB20CEAD2AA5}">
       <dsp:nvSpPr>
         <dsp:cNvPr id="0" name=""/>
         <dsp:cNvSpPr/>
       </dsp:nvSpPr>
       <dsp:spPr>
         <a:xfrm>
-          <a:off x="3075663" y="2068766"/>
-          <a:ext cx="265970" cy="18698"/>
+          <a:off x="4040739" y="2322394"/>
+          <a:ext cx="573661" cy="110006"/>
         </a:xfrm>
-        <a:custGeom>
+        <a:prstGeom prst="rect">
           <a:avLst/>
-          <a:gdLst/>
-          <a:ahLst/>
-          <a:cxnLst/>
-          <a:rect l="0" t="0" r="0" b="0"/>
-          <a:pathLst>
-            <a:path>
-              <a:moveTo>
-                <a:pt x="0" y="9349"/>
-              </a:moveTo>
-              <a:lnTo>
-                <a:pt x="265970" y="9349"/>
-              </a:lnTo>
-            </a:path>
-          </a:pathLst>
-        </a:custGeom>
-        <a:noFill/>
+        </a:prstGeom>
+        <a:solidFill>
+          <a:schemeClr val="lt1">
+            <a:alpha val="90000"/>
+            <a:hueOff val="0"/>
+            <a:satOff val="0"/>
+            <a:lumOff val="0"/>
+            <a:alphaOff val="0"/>
+          </a:schemeClr>
+        </a:solidFill>
         <a:ln w="12700" cap="flat" cmpd="sng" algn="ctr">
           <a:solidFill>
-            <a:schemeClr val="accent5">
-              <a:hueOff val="0"/>
-              <a:satOff val="0"/>
-              <a:lumOff val="0"/>
+            <a:schemeClr val="accent2">
+              <a:hueOff val="-770486"/>
+              <a:satOff val="-44432"/>
+              <a:lumOff val="4568"/>
               <a:alphaOff val="0"/>
             </a:schemeClr>
           </a:solidFill>
@@ -4143,7 +7111,7 @@
         <a:lnRef idx="2">
           <a:scrgbClr r="0" g="0" b="0"/>
         </a:lnRef>
-        <a:fillRef idx="0">
+        <a:fillRef idx="1">
           <a:scrgbClr r="0" g="0" b="0"/>
         </a:fillRef>
         <a:effectRef idx="0">
@@ -4152,12 +7120,12 @@
         <a:fontRef idx="minor"/>
       </dsp:style>
       <dsp:txBody>
-        <a:bodyPr spcFirstLastPara="0" vert="horz" wrap="square" lIns="12700" tIns="0" rIns="12700" bIns="0" numCol="1" spcCol="1270" anchor="ctr" anchorCtr="0">
+        <a:bodyPr spcFirstLastPara="0" vert="horz" wrap="square" lIns="17780" tIns="4445" rIns="17780" bIns="4445" numCol="1" spcCol="1270" anchor="ctr" anchorCtr="0">
           <a:noAutofit/>
         </a:bodyPr>
         <a:lstStyle/>
         <a:p>
-          <a:pPr marL="0" lvl="0" indent="0" algn="ctr" defTabSz="222250">
+          <a:pPr marL="0" lvl="0" indent="0" algn="r" defTabSz="311150">
             <a:lnSpc>
               <a:spcPct val="90000"/>
             </a:lnSpc>
@@ -4169,34 +7137,32 @@
             </a:spcAft>
             <a:buNone/>
           </a:pPr>
-          <a:endParaRPr lang="id-ID" sz="500" kern="1200"/>
+          <a:endParaRPr lang="id-ID" sz="700" kern="1200"/>
         </a:p>
       </dsp:txBody>
       <dsp:txXfrm>
-        <a:off x="3201999" y="2071466"/>
-        <a:ext cx="13298" cy="13298"/>
+        <a:off x="4040739" y="2322394"/>
+        <a:ext cx="573661" cy="110006"/>
       </dsp:txXfrm>
     </dsp:sp>
-    <dsp:sp modelId="{C9E6E458-966C-47CA-B7FA-6932E12BF78E}">
+    <dsp:sp modelId="{EBCB6B88-95F8-457D-AF52-ABB883F64D69}">
       <dsp:nvSpPr>
         <dsp:cNvPr id="0" name=""/>
         <dsp:cNvSpPr/>
       </dsp:nvSpPr>
       <dsp:spPr>
         <a:xfrm>
-          <a:off x="3341634" y="1911884"/>
-          <a:ext cx="664926" cy="332463"/>
+          <a:off x="1775384" y="2586408"/>
+          <a:ext cx="637401" cy="330018"/>
         </a:xfrm>
-        <a:prstGeom prst="roundRect">
-          <a:avLst>
-            <a:gd name="adj" fmla="val 10000"/>
-          </a:avLst>
+        <a:prstGeom prst="rect">
+          <a:avLst/>
         </a:prstGeom>
         <a:solidFill>
-          <a:schemeClr val="accent5">
-            <a:hueOff val="0"/>
-            <a:satOff val="0"/>
-            <a:lumOff val="0"/>
+          <a:schemeClr val="accent2">
+            <a:hueOff val="-856096"/>
+            <a:satOff val="-49369"/>
+            <a:lumOff val="5075"/>
             <a:alphaOff val="0"/>
           </a:schemeClr>
         </a:solidFill>
@@ -4229,7 +7195,160 @@
         </a:fontRef>
       </dsp:style>
       <dsp:txBody>
-        <a:bodyPr spcFirstLastPara="0" vert="horz" wrap="square" lIns="3810" tIns="3810" rIns="3810" bIns="3810" numCol="1" spcCol="1270" anchor="ctr" anchorCtr="0">
+        <a:bodyPr spcFirstLastPara="0" vert="horz" wrap="square" lIns="3810" tIns="3810" rIns="3810" bIns="46569" numCol="1" spcCol="1270" anchor="ctr" anchorCtr="0">
+          <a:noAutofit/>
+        </a:bodyPr>
+        <a:lstStyle/>
+        <a:p>
+          <a:pPr marL="0" lvl="0" indent="0" algn="ctr" defTabSz="266700">
+            <a:lnSpc>
+              <a:spcPct val="90000"/>
+            </a:lnSpc>
+            <a:spcBef>
+              <a:spcPct val="0"/>
+            </a:spcBef>
+            <a:spcAft>
+              <a:spcPct val="35000"/>
+            </a:spcAft>
+            <a:buNone/>
+          </a:pPr>
+          <a:r>
+            <a:rPr lang="en-US" sz="600" kern="1200"/>
+            <a:t>login_Validation()</a:t>
+          </a:r>
+          <a:endParaRPr lang="id-ID" sz="600" kern="1200"/>
+        </a:p>
+      </dsp:txBody>
+      <dsp:txXfrm>
+        <a:off x="1775384" y="2586408"/>
+        <a:ext cx="637401" cy="330018"/>
+      </dsp:txXfrm>
+    </dsp:sp>
+    <dsp:sp modelId="{5EE3EE06-184D-4ED3-952D-178656B7BAF5}">
+      <dsp:nvSpPr>
+        <dsp:cNvPr id="0" name=""/>
+        <dsp:cNvSpPr/>
+      </dsp:nvSpPr>
+      <dsp:spPr>
+        <a:xfrm>
+          <a:off x="1902864" y="2843089"/>
+          <a:ext cx="573661" cy="110006"/>
+        </a:xfrm>
+        <a:prstGeom prst="rect">
+          <a:avLst/>
+        </a:prstGeom>
+        <a:solidFill>
+          <a:schemeClr val="lt1">
+            <a:alpha val="90000"/>
+            <a:hueOff val="0"/>
+            <a:satOff val="0"/>
+            <a:lumOff val="0"/>
+            <a:alphaOff val="0"/>
+          </a:schemeClr>
+        </a:solidFill>
+        <a:ln w="12700" cap="flat" cmpd="sng" algn="ctr">
+          <a:solidFill>
+            <a:schemeClr val="accent2">
+              <a:hueOff val="-856096"/>
+              <a:satOff val="-49369"/>
+              <a:lumOff val="5075"/>
+              <a:alphaOff val="0"/>
+            </a:schemeClr>
+          </a:solidFill>
+          <a:prstDash val="solid"/>
+          <a:miter lim="800000"/>
+        </a:ln>
+        <a:effectLst/>
+      </dsp:spPr>
+      <dsp:style>
+        <a:lnRef idx="2">
+          <a:scrgbClr r="0" g="0" b="0"/>
+        </a:lnRef>
+        <a:fillRef idx="1">
+          <a:scrgbClr r="0" g="0" b="0"/>
+        </a:fillRef>
+        <a:effectRef idx="0">
+          <a:scrgbClr r="0" g="0" b="0"/>
+        </a:effectRef>
+        <a:fontRef idx="minor"/>
+      </dsp:style>
+      <dsp:txBody>
+        <a:bodyPr spcFirstLastPara="0" vert="horz" wrap="square" lIns="17780" tIns="4445" rIns="17780" bIns="4445" numCol="1" spcCol="1270" anchor="ctr" anchorCtr="0">
+          <a:noAutofit/>
+        </a:bodyPr>
+        <a:lstStyle/>
+        <a:p>
+          <a:pPr marL="0" lvl="0" indent="0" algn="r" defTabSz="311150">
+            <a:lnSpc>
+              <a:spcPct val="90000"/>
+            </a:lnSpc>
+            <a:spcBef>
+              <a:spcPct val="0"/>
+            </a:spcBef>
+            <a:spcAft>
+              <a:spcPct val="35000"/>
+            </a:spcAft>
+            <a:buNone/>
+          </a:pPr>
+          <a:endParaRPr lang="id-ID" sz="700" kern="1200"/>
+        </a:p>
+      </dsp:txBody>
+      <dsp:txXfrm>
+        <a:off x="1902864" y="2843089"/>
+        <a:ext cx="573661" cy="110006"/>
+      </dsp:txXfrm>
+    </dsp:sp>
+    <dsp:sp modelId="{841F6BB0-4ADD-441B-BC10-427FEB6CD254}">
+      <dsp:nvSpPr>
+        <dsp:cNvPr id="0" name=""/>
+        <dsp:cNvSpPr/>
+      </dsp:nvSpPr>
+      <dsp:spPr>
+        <a:xfrm>
+          <a:off x="2630534" y="2586408"/>
+          <a:ext cx="637401" cy="330018"/>
+        </a:xfrm>
+        <a:prstGeom prst="rect">
+          <a:avLst/>
+        </a:prstGeom>
+        <a:solidFill>
+          <a:schemeClr val="accent2">
+            <a:hueOff val="-941706"/>
+            <a:satOff val="-54306"/>
+            <a:lumOff val="5583"/>
+            <a:alphaOff val="0"/>
+          </a:schemeClr>
+        </a:solidFill>
+        <a:ln w="19050" cap="flat" cmpd="sng" algn="ctr">
+          <a:solidFill>
+            <a:schemeClr val="lt1">
+              <a:hueOff val="0"/>
+              <a:satOff val="0"/>
+              <a:lumOff val="0"/>
+              <a:alphaOff val="0"/>
+            </a:schemeClr>
+          </a:solidFill>
+          <a:prstDash val="solid"/>
+          <a:miter lim="800000"/>
+        </a:ln>
+        <a:effectLst/>
+      </dsp:spPr>
+      <dsp:style>
+        <a:lnRef idx="3">
+          <a:scrgbClr r="0" g="0" b="0"/>
+        </a:lnRef>
+        <a:fillRef idx="1">
+          <a:scrgbClr r="0" g="0" b="0"/>
+        </a:fillRef>
+        <a:effectRef idx="1">
+          <a:scrgbClr r="0" g="0" b="0"/>
+        </a:effectRef>
+        <a:fontRef idx="minor">
+          <a:schemeClr val="lt1"/>
+        </a:fontRef>
+      </dsp:style>
+      <dsp:txBody>
+        <a:bodyPr spcFirstLastPara="0" vert="horz" wrap="square" lIns="3810" tIns="3810" rIns="3810" bIns="46569" numCol="1" spcCol="1270" anchor="ctr" anchorCtr="0">
           <a:noAutofit/>
         </a:bodyPr>
         <a:lstStyle/>
@@ -4254,44 +7373,38 @@
         </a:p>
       </dsp:txBody>
       <dsp:txXfrm>
-        <a:off x="3351372" y="1921622"/>
-        <a:ext cx="645450" cy="312987"/>
+        <a:off x="2630534" y="2586408"/>
+        <a:ext cx="637401" cy="330018"/>
       </dsp:txXfrm>
     </dsp:sp>
-    <dsp:sp modelId="{89050B51-9805-42E4-8F54-2E3B6DB0B41F}">
+    <dsp:sp modelId="{50B43AA5-8BC4-4D36-88D5-E60AAD45DC79}">
       <dsp:nvSpPr>
         <dsp:cNvPr id="0" name=""/>
         <dsp:cNvSpPr/>
       </dsp:nvSpPr>
       <dsp:spPr>
-        <a:xfrm rot="17132988">
-          <a:off x="3643472" y="1590850"/>
-          <a:ext cx="992147" cy="18698"/>
+        <a:xfrm>
+          <a:off x="2758014" y="2843089"/>
+          <a:ext cx="573661" cy="110006"/>
         </a:xfrm>
-        <a:custGeom>
+        <a:prstGeom prst="rect">
           <a:avLst/>
-          <a:gdLst/>
-          <a:ahLst/>
-          <a:cxnLst/>
-          <a:rect l="0" t="0" r="0" b="0"/>
-          <a:pathLst>
-            <a:path>
-              <a:moveTo>
-                <a:pt x="0" y="9349"/>
-              </a:moveTo>
-              <a:lnTo>
-                <a:pt x="992147" y="9349"/>
-              </a:lnTo>
-            </a:path>
-          </a:pathLst>
-        </a:custGeom>
-        <a:noFill/>
+        </a:prstGeom>
+        <a:solidFill>
+          <a:schemeClr val="lt1">
+            <a:alpha val="90000"/>
+            <a:hueOff val="0"/>
+            <a:satOff val="0"/>
+            <a:lumOff val="0"/>
+            <a:alphaOff val="0"/>
+          </a:schemeClr>
+        </a:solidFill>
         <a:ln w="12700" cap="flat" cmpd="sng" algn="ctr">
           <a:solidFill>
-            <a:schemeClr val="accent5">
-              <a:hueOff val="0"/>
-              <a:satOff val="0"/>
-              <a:lumOff val="0"/>
+            <a:schemeClr val="accent2">
+              <a:hueOff val="-941706"/>
+              <a:satOff val="-54306"/>
+              <a:lumOff val="5583"/>
               <a:alphaOff val="0"/>
             </a:schemeClr>
           </a:solidFill>
@@ -4304,7 +7417,7 @@
         <a:lnRef idx="2">
           <a:scrgbClr r="0" g="0" b="0"/>
         </a:lnRef>
-        <a:fillRef idx="0">
+        <a:fillRef idx="1">
           <a:scrgbClr r="0" g="0" b="0"/>
         </a:fillRef>
         <a:effectRef idx="0">
@@ -4313,12 +7426,12 @@
         <a:fontRef idx="minor"/>
       </dsp:style>
       <dsp:txBody>
-        <a:bodyPr spcFirstLastPara="0" vert="horz" wrap="square" lIns="12700" tIns="0" rIns="12700" bIns="0" numCol="1" spcCol="1270" anchor="ctr" anchorCtr="0">
+        <a:bodyPr spcFirstLastPara="0" vert="horz" wrap="square" lIns="17780" tIns="4445" rIns="17780" bIns="4445" numCol="1" spcCol="1270" anchor="ctr" anchorCtr="0">
           <a:noAutofit/>
         </a:bodyPr>
         <a:lstStyle/>
         <a:p>
-          <a:pPr marL="0" lvl="0" indent="0" algn="ctr" defTabSz="222250">
+          <a:pPr marL="0" lvl="0" indent="0" algn="r" defTabSz="311150">
             <a:lnSpc>
               <a:spcPct val="90000"/>
             </a:lnSpc>
@@ -4330,34 +7443,32 @@
             </a:spcAft>
             <a:buNone/>
           </a:pPr>
-          <a:endParaRPr lang="id-ID" sz="500" kern="1200"/>
+          <a:endParaRPr lang="id-ID" sz="700" kern="1200"/>
         </a:p>
       </dsp:txBody>
       <dsp:txXfrm>
-        <a:off x="4114742" y="1575396"/>
-        <a:ext cx="49607" cy="49607"/>
+        <a:off x="2758014" y="2843089"/>
+        <a:ext cx="573661" cy="110006"/>
       </dsp:txXfrm>
     </dsp:sp>
-    <dsp:sp modelId="{C8B76126-5F20-445F-8189-AF967F48A9B9}">
+    <dsp:sp modelId="{DB123757-257B-4300-BCAF-F1D41F7BDD74}">
       <dsp:nvSpPr>
         <dsp:cNvPr id="0" name=""/>
         <dsp:cNvSpPr/>
       </dsp:nvSpPr>
       <dsp:spPr>
         <a:xfrm>
-          <a:off x="4272531" y="956052"/>
-          <a:ext cx="664926" cy="332463"/>
+          <a:off x="3485684" y="2586408"/>
+          <a:ext cx="637401" cy="330018"/>
         </a:xfrm>
-        <a:prstGeom prst="roundRect">
-          <a:avLst>
-            <a:gd name="adj" fmla="val 10000"/>
-          </a:avLst>
+        <a:prstGeom prst="rect">
+          <a:avLst/>
         </a:prstGeom>
         <a:solidFill>
-          <a:schemeClr val="accent5">
-            <a:hueOff val="0"/>
-            <a:satOff val="0"/>
-            <a:lumOff val="0"/>
+          <a:schemeClr val="accent2">
+            <a:hueOff val="-1027315"/>
+            <a:satOff val="-59243"/>
+            <a:lumOff val="6090"/>
             <a:alphaOff val="0"/>
           </a:schemeClr>
         </a:solidFill>
@@ -4390,7 +7501,7 @@
         </a:fontRef>
       </dsp:style>
       <dsp:txBody>
-        <a:bodyPr spcFirstLastPara="0" vert="horz" wrap="square" lIns="3810" tIns="3810" rIns="3810" bIns="3810" numCol="1" spcCol="1270" anchor="ctr" anchorCtr="0">
+        <a:bodyPr spcFirstLastPara="0" vert="horz" wrap="square" lIns="3810" tIns="3810" rIns="3810" bIns="46569" numCol="1" spcCol="1270" anchor="ctr" anchorCtr="0">
           <a:noAutofit/>
         </a:bodyPr>
         <a:lstStyle/>
@@ -4415,44 +7526,38 @@
         </a:p>
       </dsp:txBody>
       <dsp:txXfrm>
-        <a:off x="4282269" y="965790"/>
-        <a:ext cx="645450" cy="312987"/>
+        <a:off x="3485684" y="2586408"/>
+        <a:ext cx="637401" cy="330018"/>
       </dsp:txXfrm>
     </dsp:sp>
-    <dsp:sp modelId="{18E93920-7118-4E05-B758-C5B1AAD3EDB9}">
+    <dsp:sp modelId="{C60C0EAB-DA89-4FC1-814F-5F5A70657053}">
       <dsp:nvSpPr>
         <dsp:cNvPr id="0" name=""/>
         <dsp:cNvSpPr/>
       </dsp:nvSpPr>
       <dsp:spPr>
-        <a:xfrm rot="17692822">
-          <a:off x="3823460" y="1782017"/>
-          <a:ext cx="632172" cy="18698"/>
+        <a:xfrm>
+          <a:off x="3613164" y="2843089"/>
+          <a:ext cx="573661" cy="110006"/>
         </a:xfrm>
-        <a:custGeom>
+        <a:prstGeom prst="rect">
           <a:avLst/>
-          <a:gdLst/>
-          <a:ahLst/>
-          <a:cxnLst/>
-          <a:rect l="0" t="0" r="0" b="0"/>
-          <a:pathLst>
-            <a:path>
-              <a:moveTo>
-                <a:pt x="0" y="9349"/>
-              </a:moveTo>
-              <a:lnTo>
-                <a:pt x="632172" y="9349"/>
-              </a:lnTo>
-            </a:path>
-          </a:pathLst>
-        </a:custGeom>
-        <a:noFill/>
+        </a:prstGeom>
+        <a:solidFill>
+          <a:schemeClr val="lt1">
+            <a:alpha val="90000"/>
+            <a:hueOff val="0"/>
+            <a:satOff val="0"/>
+            <a:lumOff val="0"/>
+            <a:alphaOff val="0"/>
+          </a:schemeClr>
+        </a:solidFill>
         <a:ln w="12700" cap="flat" cmpd="sng" algn="ctr">
           <a:solidFill>
-            <a:schemeClr val="accent5">
-              <a:hueOff val="0"/>
-              <a:satOff val="0"/>
-              <a:lumOff val="0"/>
+            <a:schemeClr val="accent2">
+              <a:hueOff val="-1027315"/>
+              <a:satOff val="-59243"/>
+              <a:lumOff val="6090"/>
               <a:alphaOff val="0"/>
             </a:schemeClr>
           </a:solidFill>
@@ -4465,7 +7570,7 @@
         <a:lnRef idx="2">
           <a:scrgbClr r="0" g="0" b="0"/>
         </a:lnRef>
-        <a:fillRef idx="0">
+        <a:fillRef idx="1">
           <a:scrgbClr r="0" g="0" b="0"/>
         </a:fillRef>
         <a:effectRef idx="0">
@@ -4474,12 +7579,12 @@
         <a:fontRef idx="minor"/>
       </dsp:style>
       <dsp:txBody>
-        <a:bodyPr spcFirstLastPara="0" vert="horz" wrap="square" lIns="12700" tIns="0" rIns="12700" bIns="0" numCol="1" spcCol="1270" anchor="ctr" anchorCtr="0">
+        <a:bodyPr spcFirstLastPara="0" vert="horz" wrap="square" lIns="17780" tIns="4445" rIns="17780" bIns="4445" numCol="1" spcCol="1270" anchor="ctr" anchorCtr="0">
           <a:noAutofit/>
         </a:bodyPr>
         <a:lstStyle/>
         <a:p>
-          <a:pPr marL="0" lvl="0" indent="0" algn="ctr" defTabSz="222250">
+          <a:pPr marL="0" lvl="0" indent="0" algn="r" defTabSz="311150">
             <a:lnSpc>
               <a:spcPct val="90000"/>
             </a:lnSpc>
@@ -4491,34 +7596,32 @@
             </a:spcAft>
             <a:buNone/>
           </a:pPr>
-          <a:endParaRPr lang="id-ID" sz="500" kern="1200"/>
+          <a:endParaRPr lang="id-ID" sz="700" kern="1200"/>
         </a:p>
       </dsp:txBody>
       <dsp:txXfrm>
-        <a:off x="4123742" y="1775562"/>
-        <a:ext cx="31608" cy="31608"/>
+        <a:off x="3613164" y="2843089"/>
+        <a:ext cx="573661" cy="110006"/>
       </dsp:txXfrm>
     </dsp:sp>
-    <dsp:sp modelId="{5C5006E2-D990-4D18-9BBB-AEB00353D5D0}">
+    <dsp:sp modelId="{E0D57053-C9FE-4850-BC37-959C2B5D48F0}">
       <dsp:nvSpPr>
         <dsp:cNvPr id="0" name=""/>
         <dsp:cNvSpPr/>
       </dsp:nvSpPr>
       <dsp:spPr>
         <a:xfrm>
-          <a:off x="4272531" y="1338385"/>
-          <a:ext cx="664926" cy="332463"/>
+          <a:off x="4340834" y="2586408"/>
+          <a:ext cx="637401" cy="330018"/>
         </a:xfrm>
-        <a:prstGeom prst="roundRect">
-          <a:avLst>
-            <a:gd name="adj" fmla="val 10000"/>
-          </a:avLst>
+        <a:prstGeom prst="rect">
+          <a:avLst/>
         </a:prstGeom>
         <a:solidFill>
-          <a:schemeClr val="accent5">
-            <a:hueOff val="0"/>
-            <a:satOff val="0"/>
-            <a:lumOff val="0"/>
+          <a:schemeClr val="accent2">
+            <a:hueOff val="-1112925"/>
+            <a:satOff val="-64180"/>
+            <a:lumOff val="6598"/>
             <a:alphaOff val="0"/>
           </a:schemeClr>
         </a:solidFill>
@@ -4551,7 +7654,7 @@
         </a:fontRef>
       </dsp:style>
       <dsp:txBody>
-        <a:bodyPr spcFirstLastPara="0" vert="horz" wrap="square" lIns="3810" tIns="3810" rIns="3810" bIns="3810" numCol="1" spcCol="1270" anchor="ctr" anchorCtr="0">
+        <a:bodyPr spcFirstLastPara="0" vert="horz" wrap="square" lIns="3810" tIns="3810" rIns="3810" bIns="46569" numCol="1" spcCol="1270" anchor="ctr" anchorCtr="0">
           <a:noAutofit/>
         </a:bodyPr>
         <a:lstStyle/>
@@ -4576,44 +7679,38 @@
         </a:p>
       </dsp:txBody>
       <dsp:txXfrm>
-        <a:off x="4282269" y="1348123"/>
-        <a:ext cx="645450" cy="312987"/>
+        <a:off x="4340834" y="2586408"/>
+        <a:ext cx="637401" cy="330018"/>
       </dsp:txXfrm>
     </dsp:sp>
-    <dsp:sp modelId="{93DDAAF1-8A82-4374-8463-A7AB01021A7B}">
+    <dsp:sp modelId="{51017E04-BE85-4E80-A37E-2D9FA26072B8}">
       <dsp:nvSpPr>
         <dsp:cNvPr id="0" name=""/>
         <dsp:cNvSpPr/>
       </dsp:nvSpPr>
       <dsp:spPr>
-        <a:xfrm rot="19457599">
-          <a:off x="3975774" y="1973183"/>
-          <a:ext cx="327543" cy="18698"/>
+        <a:xfrm>
+          <a:off x="4468314" y="2843089"/>
+          <a:ext cx="573661" cy="110006"/>
         </a:xfrm>
-        <a:custGeom>
+        <a:prstGeom prst="rect">
           <a:avLst/>
-          <a:gdLst/>
-          <a:ahLst/>
-          <a:cxnLst/>
-          <a:rect l="0" t="0" r="0" b="0"/>
-          <a:pathLst>
-            <a:path>
-              <a:moveTo>
-                <a:pt x="0" y="9349"/>
-              </a:moveTo>
-              <a:lnTo>
-                <a:pt x="327543" y="9349"/>
-              </a:lnTo>
-            </a:path>
-          </a:pathLst>
-        </a:custGeom>
-        <a:noFill/>
+        </a:prstGeom>
+        <a:solidFill>
+          <a:schemeClr val="lt1">
+            <a:alpha val="90000"/>
+            <a:hueOff val="0"/>
+            <a:satOff val="0"/>
+            <a:lumOff val="0"/>
+            <a:alphaOff val="0"/>
+          </a:schemeClr>
+        </a:solidFill>
         <a:ln w="12700" cap="flat" cmpd="sng" algn="ctr">
           <a:solidFill>
-            <a:schemeClr val="accent5">
-              <a:hueOff val="0"/>
-              <a:satOff val="0"/>
-              <a:lumOff val="0"/>
+            <a:schemeClr val="accent2">
+              <a:hueOff val="-1112925"/>
+              <a:satOff val="-64180"/>
+              <a:lumOff val="6598"/>
               <a:alphaOff val="0"/>
             </a:schemeClr>
           </a:solidFill>
@@ -4626,7 +7723,7 @@
         <a:lnRef idx="2">
           <a:scrgbClr r="0" g="0" b="0"/>
         </a:lnRef>
-        <a:fillRef idx="0">
+        <a:fillRef idx="1">
           <a:scrgbClr r="0" g="0" b="0"/>
         </a:fillRef>
         <a:effectRef idx="0">
@@ -4635,12 +7732,12 @@
         <a:fontRef idx="minor"/>
       </dsp:style>
       <dsp:txBody>
-        <a:bodyPr spcFirstLastPara="0" vert="horz" wrap="square" lIns="12700" tIns="0" rIns="12700" bIns="0" numCol="1" spcCol="1270" anchor="ctr" anchorCtr="0">
+        <a:bodyPr spcFirstLastPara="0" vert="horz" wrap="square" lIns="17780" tIns="4445" rIns="17780" bIns="4445" numCol="1" spcCol="1270" anchor="ctr" anchorCtr="0">
           <a:noAutofit/>
         </a:bodyPr>
         <a:lstStyle/>
         <a:p>
-          <a:pPr marL="0" lvl="0" indent="0" algn="ctr" defTabSz="222250">
+          <a:pPr marL="0" lvl="0" indent="0" algn="r" defTabSz="311150">
             <a:lnSpc>
               <a:spcPct val="90000"/>
             </a:lnSpc>
@@ -4652,34 +7749,32 @@
             </a:spcAft>
             <a:buNone/>
           </a:pPr>
-          <a:endParaRPr lang="id-ID" sz="500" kern="1200"/>
+          <a:endParaRPr lang="id-ID" sz="700" kern="1200"/>
         </a:p>
       </dsp:txBody>
       <dsp:txXfrm>
-        <a:off x="4131357" y="1974344"/>
-        <a:ext cx="16377" cy="16377"/>
+        <a:off x="4468314" y="2843089"/>
+        <a:ext cx="573661" cy="110006"/>
       </dsp:txXfrm>
     </dsp:sp>
-    <dsp:sp modelId="{C5EF97FE-4E99-4A2F-B5C5-904ED687D9C2}">
+    <dsp:sp modelId="{D9FC4F4D-2A33-472F-BBED-0AAF8396C377}">
       <dsp:nvSpPr>
         <dsp:cNvPr id="0" name=""/>
         <dsp:cNvSpPr/>
       </dsp:nvSpPr>
       <dsp:spPr>
         <a:xfrm>
-          <a:off x="4272531" y="1720717"/>
-          <a:ext cx="664926" cy="332463"/>
+          <a:off x="5195984" y="2586408"/>
+          <a:ext cx="637401" cy="330018"/>
         </a:xfrm>
-        <a:prstGeom prst="roundRect">
-          <a:avLst>
-            <a:gd name="adj" fmla="val 10000"/>
-          </a:avLst>
+        <a:prstGeom prst="rect">
+          <a:avLst/>
         </a:prstGeom>
         <a:solidFill>
-          <a:schemeClr val="accent5">
-            <a:hueOff val="0"/>
-            <a:satOff val="0"/>
-            <a:lumOff val="0"/>
+          <a:schemeClr val="accent2">
+            <a:hueOff val="-1198534"/>
+            <a:satOff val="-69117"/>
+            <a:lumOff val="7105"/>
             <a:alphaOff val="0"/>
           </a:schemeClr>
         </a:solidFill>
@@ -4712,7 +7807,7 @@
         </a:fontRef>
       </dsp:style>
       <dsp:txBody>
-        <a:bodyPr spcFirstLastPara="0" vert="horz" wrap="square" lIns="3810" tIns="3810" rIns="3810" bIns="3810" numCol="1" spcCol="1270" anchor="ctr" anchorCtr="0">
+        <a:bodyPr spcFirstLastPara="0" vert="horz" wrap="square" lIns="3810" tIns="3810" rIns="3810" bIns="46569" numCol="1" spcCol="1270" anchor="ctr" anchorCtr="0">
           <a:noAutofit/>
         </a:bodyPr>
         <a:lstStyle/>
@@ -4737,44 +7832,38 @@
         </a:p>
       </dsp:txBody>
       <dsp:txXfrm>
-        <a:off x="4282269" y="1730455"/>
-        <a:ext cx="645450" cy="312987"/>
+        <a:off x="5195984" y="2586408"/>
+        <a:ext cx="637401" cy="330018"/>
       </dsp:txXfrm>
     </dsp:sp>
-    <dsp:sp modelId="{711980CA-7D5B-4BFB-A614-D7990492DA23}">
+    <dsp:sp modelId="{BF3B5D68-F398-4C4E-BA1C-A9DFE2DF1560}">
       <dsp:nvSpPr>
         <dsp:cNvPr id="0" name=""/>
         <dsp:cNvSpPr/>
       </dsp:nvSpPr>
       <dsp:spPr>
-        <a:xfrm rot="2142401">
-          <a:off x="3975774" y="2164350"/>
-          <a:ext cx="327543" cy="18698"/>
+        <a:xfrm>
+          <a:off x="5323464" y="2843089"/>
+          <a:ext cx="573661" cy="110006"/>
         </a:xfrm>
-        <a:custGeom>
+        <a:prstGeom prst="rect">
           <a:avLst/>
-          <a:gdLst/>
-          <a:ahLst/>
-          <a:cxnLst/>
-          <a:rect l="0" t="0" r="0" b="0"/>
-          <a:pathLst>
-            <a:path>
-              <a:moveTo>
-                <a:pt x="0" y="9349"/>
-              </a:moveTo>
-              <a:lnTo>
-                <a:pt x="327543" y="9349"/>
-              </a:lnTo>
-            </a:path>
-          </a:pathLst>
-        </a:custGeom>
-        <a:noFill/>
+        </a:prstGeom>
+        <a:solidFill>
+          <a:schemeClr val="lt1">
+            <a:alpha val="90000"/>
+            <a:hueOff val="0"/>
+            <a:satOff val="0"/>
+            <a:lumOff val="0"/>
+            <a:alphaOff val="0"/>
+          </a:schemeClr>
+        </a:solidFill>
         <a:ln w="12700" cap="flat" cmpd="sng" algn="ctr">
           <a:solidFill>
-            <a:schemeClr val="accent5">
-              <a:hueOff val="0"/>
-              <a:satOff val="0"/>
-              <a:lumOff val="0"/>
+            <a:schemeClr val="accent2">
+              <a:hueOff val="-1198534"/>
+              <a:satOff val="-69117"/>
+              <a:lumOff val="7105"/>
               <a:alphaOff val="0"/>
             </a:schemeClr>
           </a:solidFill>
@@ -4787,7 +7876,7 @@
         <a:lnRef idx="2">
           <a:scrgbClr r="0" g="0" b="0"/>
         </a:lnRef>
-        <a:fillRef idx="0">
+        <a:fillRef idx="1">
           <a:scrgbClr r="0" g="0" b="0"/>
         </a:fillRef>
         <a:effectRef idx="0">
@@ -4796,12 +7885,12 @@
         <a:fontRef idx="minor"/>
       </dsp:style>
       <dsp:txBody>
-        <a:bodyPr spcFirstLastPara="0" vert="horz" wrap="square" lIns="12700" tIns="0" rIns="12700" bIns="0" numCol="1" spcCol="1270" anchor="ctr" anchorCtr="0">
+        <a:bodyPr spcFirstLastPara="0" vert="horz" wrap="square" lIns="17780" tIns="4445" rIns="17780" bIns="4445" numCol="1" spcCol="1270" anchor="ctr" anchorCtr="0">
           <a:noAutofit/>
         </a:bodyPr>
         <a:lstStyle/>
         <a:p>
-          <a:pPr marL="0" lvl="0" indent="0" algn="ctr" defTabSz="222250">
+          <a:pPr marL="0" lvl="0" indent="0" algn="r" defTabSz="311150">
             <a:lnSpc>
               <a:spcPct val="90000"/>
             </a:lnSpc>
@@ -4813,34 +7902,32 @@
             </a:spcAft>
             <a:buNone/>
           </a:pPr>
-          <a:endParaRPr lang="id-ID" sz="500" kern="1200"/>
+          <a:endParaRPr lang="id-ID" sz="700" kern="1200"/>
         </a:p>
       </dsp:txBody>
       <dsp:txXfrm>
-        <a:off x="4131357" y="2165510"/>
-        <a:ext cx="16377" cy="16377"/>
+        <a:off x="5323464" y="2843089"/>
+        <a:ext cx="573661" cy="110006"/>
       </dsp:txXfrm>
     </dsp:sp>
-    <dsp:sp modelId="{C1D04915-63A8-4780-A19D-B4A50DE0BFCE}">
+    <dsp:sp modelId="{9F5DBCE8-D112-4EAC-BF63-60B48F26916B}">
       <dsp:nvSpPr>
         <dsp:cNvPr id="0" name=""/>
         <dsp:cNvSpPr/>
       </dsp:nvSpPr>
       <dsp:spPr>
         <a:xfrm>
-          <a:off x="4272531" y="2103050"/>
-          <a:ext cx="664926" cy="332463"/>
+          <a:off x="5195984" y="3107104"/>
+          <a:ext cx="637401" cy="330018"/>
         </a:xfrm>
-        <a:prstGeom prst="roundRect">
-          <a:avLst>
-            <a:gd name="adj" fmla="val 10000"/>
-          </a:avLst>
+        <a:prstGeom prst="rect">
+          <a:avLst/>
         </a:prstGeom>
         <a:solidFill>
-          <a:schemeClr val="accent5">
-            <a:hueOff val="0"/>
-            <a:satOff val="0"/>
-            <a:lumOff val="0"/>
+          <a:schemeClr val="accent2">
+            <a:hueOff val="-1284144"/>
+            <a:satOff val="-74054"/>
+            <a:lumOff val="7613"/>
             <a:alphaOff val="0"/>
           </a:schemeClr>
         </a:solidFill>
@@ -4873,7 +7960,7 @@
         </a:fontRef>
       </dsp:style>
       <dsp:txBody>
-        <a:bodyPr spcFirstLastPara="0" vert="horz" wrap="square" lIns="3810" tIns="3810" rIns="3810" bIns="3810" numCol="1" spcCol="1270" anchor="ctr" anchorCtr="0">
+        <a:bodyPr spcFirstLastPara="0" vert="horz" wrap="square" lIns="3810" tIns="3810" rIns="3810" bIns="46569" numCol="1" spcCol="1270" anchor="ctr" anchorCtr="0">
           <a:noAutofit/>
         </a:bodyPr>
         <a:lstStyle/>
@@ -4892,50 +7979,44 @@
           </a:pPr>
           <a:r>
             <a:rPr lang="en-US" sz="600" kern="1200"/>
-            <a:t>mini_Statements()</a:t>
+            <a:t>buy_Voucher()</a:t>
           </a:r>
           <a:endParaRPr lang="id-ID" sz="600" kern="1200"/>
         </a:p>
       </dsp:txBody>
       <dsp:txXfrm>
-        <a:off x="4282269" y="2112788"/>
-        <a:ext cx="645450" cy="312987"/>
+        <a:off x="5195984" y="3107104"/>
+        <a:ext cx="637401" cy="330018"/>
       </dsp:txXfrm>
     </dsp:sp>
-    <dsp:sp modelId="{73686F43-5488-4D4B-81DB-38EA02E9D573}">
+    <dsp:sp modelId="{33D52852-F3CC-4517-82C3-7110E36B344A}">
       <dsp:nvSpPr>
         <dsp:cNvPr id="0" name=""/>
         <dsp:cNvSpPr/>
       </dsp:nvSpPr>
       <dsp:spPr>
-        <a:xfrm rot="3907178">
-          <a:off x="3823460" y="2355516"/>
-          <a:ext cx="632172" cy="18698"/>
+        <a:xfrm>
+          <a:off x="5323464" y="3363785"/>
+          <a:ext cx="573661" cy="110006"/>
         </a:xfrm>
-        <a:custGeom>
+        <a:prstGeom prst="rect">
           <a:avLst/>
-          <a:gdLst/>
-          <a:ahLst/>
-          <a:cxnLst/>
-          <a:rect l="0" t="0" r="0" b="0"/>
-          <a:pathLst>
-            <a:path>
-              <a:moveTo>
-                <a:pt x="0" y="9349"/>
-              </a:moveTo>
-              <a:lnTo>
-                <a:pt x="632172" y="9349"/>
-              </a:lnTo>
-            </a:path>
-          </a:pathLst>
-        </a:custGeom>
-        <a:noFill/>
+        </a:prstGeom>
+        <a:solidFill>
+          <a:schemeClr val="lt1">
+            <a:alpha val="90000"/>
+            <a:hueOff val="0"/>
+            <a:satOff val="0"/>
+            <a:lumOff val="0"/>
+            <a:alphaOff val="0"/>
+          </a:schemeClr>
+        </a:solidFill>
         <a:ln w="12700" cap="flat" cmpd="sng" algn="ctr">
           <a:solidFill>
-            <a:schemeClr val="accent5">
-              <a:hueOff val="0"/>
-              <a:satOff val="0"/>
-              <a:lumOff val="0"/>
+            <a:schemeClr val="accent2">
+              <a:hueOff val="-1284144"/>
+              <a:satOff val="-74054"/>
+              <a:lumOff val="7613"/>
               <a:alphaOff val="0"/>
             </a:schemeClr>
           </a:solidFill>
@@ -4948,7 +8029,7 @@
         <a:lnRef idx="2">
           <a:scrgbClr r="0" g="0" b="0"/>
         </a:lnRef>
-        <a:fillRef idx="0">
+        <a:fillRef idx="1">
           <a:scrgbClr r="0" g="0" b="0"/>
         </a:fillRef>
         <a:effectRef idx="0">
@@ -4957,12 +8038,12 @@
         <a:fontRef idx="minor"/>
       </dsp:style>
       <dsp:txBody>
-        <a:bodyPr spcFirstLastPara="0" vert="horz" wrap="square" lIns="12700" tIns="0" rIns="12700" bIns="0" numCol="1" spcCol="1270" anchor="ctr" anchorCtr="0">
+        <a:bodyPr spcFirstLastPara="0" vert="horz" wrap="square" lIns="17780" tIns="4445" rIns="17780" bIns="4445" numCol="1" spcCol="1270" anchor="ctr" anchorCtr="0">
           <a:noAutofit/>
         </a:bodyPr>
         <a:lstStyle/>
         <a:p>
-          <a:pPr marL="0" lvl="0" indent="0" algn="ctr" defTabSz="222250">
+          <a:pPr marL="0" lvl="0" indent="0" algn="r" defTabSz="311150">
             <a:lnSpc>
               <a:spcPct val="90000"/>
             </a:lnSpc>
@@ -4974,34 +8055,32 @@
             </a:spcAft>
             <a:buNone/>
           </a:pPr>
-          <a:endParaRPr lang="id-ID" sz="500" kern="1200"/>
+          <a:endParaRPr lang="id-ID" sz="700" kern="1200"/>
         </a:p>
       </dsp:txBody>
       <dsp:txXfrm>
-        <a:off x="4123742" y="2349061"/>
-        <a:ext cx="31608" cy="31608"/>
+        <a:off x="5323464" y="3363785"/>
+        <a:ext cx="573661" cy="110006"/>
       </dsp:txXfrm>
     </dsp:sp>
-    <dsp:sp modelId="{FB3F87AE-955F-474F-A583-2957199A806D}">
+    <dsp:sp modelId="{E0B95171-85E2-4871-B9C5-66A86205118C}">
       <dsp:nvSpPr>
         <dsp:cNvPr id="0" name=""/>
         <dsp:cNvSpPr/>
       </dsp:nvSpPr>
       <dsp:spPr>
         <a:xfrm>
-          <a:off x="4272531" y="2485383"/>
-          <a:ext cx="664926" cy="332463"/>
+          <a:off x="6051134" y="2586408"/>
+          <a:ext cx="637401" cy="330018"/>
         </a:xfrm>
-        <a:prstGeom prst="roundRect">
-          <a:avLst>
-            <a:gd name="adj" fmla="val 10000"/>
-          </a:avLst>
+        <a:prstGeom prst="rect">
+          <a:avLst/>
         </a:prstGeom>
         <a:solidFill>
-          <a:schemeClr val="accent5">
-            <a:hueOff val="0"/>
-            <a:satOff val="0"/>
-            <a:lumOff val="0"/>
+          <a:schemeClr val="accent2">
+            <a:hueOff val="-1369753"/>
+            <a:satOff val="-78991"/>
+            <a:lumOff val="8120"/>
             <a:alphaOff val="0"/>
           </a:schemeClr>
         </a:solidFill>
@@ -5034,7 +8113,7 @@
         </a:fontRef>
       </dsp:style>
       <dsp:txBody>
-        <a:bodyPr spcFirstLastPara="0" vert="horz" wrap="square" lIns="3810" tIns="3810" rIns="3810" bIns="3810" numCol="1" spcCol="1270" anchor="ctr" anchorCtr="0">
+        <a:bodyPr spcFirstLastPara="0" vert="horz" wrap="square" lIns="3810" tIns="3810" rIns="3810" bIns="46569" numCol="1" spcCol="1270" anchor="ctr" anchorCtr="0">
           <a:noAutofit/>
         </a:bodyPr>
         <a:lstStyle/>
@@ -5053,50 +8132,44 @@
           </a:pPr>
           <a:r>
             <a:rPr lang="en-US" sz="600" kern="1200"/>
-            <a:t>account_Settings()</a:t>
+            <a:t>exit_Select()</a:t>
           </a:r>
           <a:endParaRPr lang="id-ID" sz="600" kern="1200"/>
         </a:p>
       </dsp:txBody>
       <dsp:txXfrm>
-        <a:off x="4282269" y="2495121"/>
-        <a:ext cx="645450" cy="312987"/>
+        <a:off x="6051134" y="2586408"/>
+        <a:ext cx="637401" cy="330018"/>
       </dsp:txXfrm>
     </dsp:sp>
-    <dsp:sp modelId="{E6B481B7-3017-4A47-913A-EDB42566247E}">
+    <dsp:sp modelId="{D58D3C71-3FE5-489D-9D4D-0EB960AD5CA6}">
       <dsp:nvSpPr>
         <dsp:cNvPr id="0" name=""/>
         <dsp:cNvSpPr/>
       </dsp:nvSpPr>
       <dsp:spPr>
-        <a:xfrm rot="4467012">
-          <a:off x="3643472" y="2546682"/>
-          <a:ext cx="992147" cy="18698"/>
+        <a:xfrm>
+          <a:off x="6178614" y="2843089"/>
+          <a:ext cx="573661" cy="110006"/>
         </a:xfrm>
-        <a:custGeom>
+        <a:prstGeom prst="rect">
           <a:avLst/>
-          <a:gdLst/>
-          <a:ahLst/>
-          <a:cxnLst/>
-          <a:rect l="0" t="0" r="0" b="0"/>
-          <a:pathLst>
-            <a:path>
-              <a:moveTo>
-                <a:pt x="0" y="9349"/>
-              </a:moveTo>
-              <a:lnTo>
-                <a:pt x="992147" y="9349"/>
-              </a:lnTo>
-            </a:path>
-          </a:pathLst>
-        </a:custGeom>
-        <a:noFill/>
+        </a:prstGeom>
+        <a:solidFill>
+          <a:schemeClr val="lt1">
+            <a:alpha val="90000"/>
+            <a:hueOff val="0"/>
+            <a:satOff val="0"/>
+            <a:lumOff val="0"/>
+            <a:alphaOff val="0"/>
+          </a:schemeClr>
+        </a:solidFill>
         <a:ln w="12700" cap="flat" cmpd="sng" algn="ctr">
           <a:solidFill>
-            <a:schemeClr val="accent5">
-              <a:hueOff val="0"/>
-              <a:satOff val="0"/>
-              <a:lumOff val="0"/>
+            <a:schemeClr val="accent2">
+              <a:hueOff val="-1369753"/>
+              <a:satOff val="-78991"/>
+              <a:lumOff val="8120"/>
               <a:alphaOff val="0"/>
             </a:schemeClr>
           </a:solidFill>
@@ -5109,7 +8182,7 @@
         <a:lnRef idx="2">
           <a:scrgbClr r="0" g="0" b="0"/>
         </a:lnRef>
-        <a:fillRef idx="0">
+        <a:fillRef idx="1">
           <a:scrgbClr r="0" g="0" b="0"/>
         </a:fillRef>
         <a:effectRef idx="0">
@@ -5118,12 +8191,12 @@
         <a:fontRef idx="minor"/>
       </dsp:style>
       <dsp:txBody>
-        <a:bodyPr spcFirstLastPara="0" vert="horz" wrap="square" lIns="12700" tIns="0" rIns="12700" bIns="0" numCol="1" spcCol="1270" anchor="ctr" anchorCtr="0">
+        <a:bodyPr spcFirstLastPara="0" vert="horz" wrap="square" lIns="17780" tIns="4445" rIns="17780" bIns="4445" numCol="1" spcCol="1270" anchor="ctr" anchorCtr="0">
           <a:noAutofit/>
         </a:bodyPr>
         <a:lstStyle/>
         <a:p>
-          <a:pPr marL="0" lvl="0" indent="0" algn="ctr" defTabSz="222250">
+          <a:pPr marL="0" lvl="0" indent="0" algn="r" defTabSz="311150">
             <a:lnSpc>
               <a:spcPct val="90000"/>
             </a:lnSpc>
@@ -5135,34 +8208,32 @@
             </a:spcAft>
             <a:buNone/>
           </a:pPr>
-          <a:endParaRPr lang="id-ID" sz="500" kern="1200"/>
+          <a:endParaRPr lang="id-ID" sz="700" kern="1200"/>
         </a:p>
       </dsp:txBody>
       <dsp:txXfrm>
-        <a:off x="4114742" y="2531228"/>
-        <a:ext cx="49607" cy="49607"/>
+        <a:off x="6178614" y="2843089"/>
+        <a:ext cx="573661" cy="110006"/>
       </dsp:txXfrm>
     </dsp:sp>
-    <dsp:sp modelId="{D2FD941D-BC11-4B9A-8561-E6F0B10F79E2}">
+    <dsp:sp modelId="{C9A76F65-9EC7-44B1-99BD-5571C0E2334F}">
       <dsp:nvSpPr>
         <dsp:cNvPr id="0" name=""/>
         <dsp:cNvSpPr/>
       </dsp:nvSpPr>
       <dsp:spPr>
         <a:xfrm>
-          <a:off x="4272531" y="2867716"/>
-          <a:ext cx="664926" cy="332463"/>
+          <a:off x="4768409" y="2065713"/>
+          <a:ext cx="637401" cy="330018"/>
         </a:xfrm>
-        <a:prstGeom prst="roundRect">
-          <a:avLst>
-            <a:gd name="adj" fmla="val 10000"/>
-          </a:avLst>
+        <a:prstGeom prst="rect">
+          <a:avLst/>
         </a:prstGeom>
         <a:solidFill>
-          <a:schemeClr val="accent5">
-            <a:hueOff val="0"/>
-            <a:satOff val="0"/>
-            <a:lumOff val="0"/>
+          <a:schemeClr val="accent2">
+            <a:hueOff val="-1455363"/>
+            <a:satOff val="-83928"/>
+            <a:lumOff val="8628"/>
             <a:alphaOff val="0"/>
           </a:schemeClr>
         </a:solidFill>
@@ -5195,168 +8266,7 @@
         </a:fontRef>
       </dsp:style>
       <dsp:txBody>
-        <a:bodyPr spcFirstLastPara="0" vert="horz" wrap="square" lIns="3810" tIns="3810" rIns="3810" bIns="3810" numCol="1" spcCol="1270" anchor="ctr" anchorCtr="0">
-          <a:noAutofit/>
-        </a:bodyPr>
-        <a:lstStyle/>
-        <a:p>
-          <a:pPr marL="0" lvl="0" indent="0" algn="ctr" defTabSz="266700">
-            <a:lnSpc>
-              <a:spcPct val="90000"/>
-            </a:lnSpc>
-            <a:spcBef>
-              <a:spcPct val="0"/>
-            </a:spcBef>
-            <a:spcAft>
-              <a:spcPct val="35000"/>
-            </a:spcAft>
-            <a:buNone/>
-          </a:pPr>
-          <a:r>
-            <a:rPr lang="en-US" sz="600" kern="1200"/>
-            <a:t>choice_Cancel()</a:t>
-          </a:r>
-          <a:endParaRPr lang="id-ID" sz="600" kern="1200"/>
-        </a:p>
-      </dsp:txBody>
-      <dsp:txXfrm>
-        <a:off x="4282269" y="2877454"/>
-        <a:ext cx="645450" cy="312987"/>
-      </dsp:txXfrm>
-    </dsp:sp>
-    <dsp:sp modelId="{15F9D1F1-4087-4D4A-A103-9CAB96F5D755}">
-      <dsp:nvSpPr>
-        <dsp:cNvPr id="0" name=""/>
-        <dsp:cNvSpPr/>
-      </dsp:nvSpPr>
-      <dsp:spPr>
-        <a:xfrm rot="2142401">
-          <a:off x="2113979" y="2355516"/>
-          <a:ext cx="327543" cy="18698"/>
-        </a:xfrm>
-        <a:custGeom>
-          <a:avLst/>
-          <a:gdLst/>
-          <a:ahLst/>
-          <a:cxnLst/>
-          <a:rect l="0" t="0" r="0" b="0"/>
-          <a:pathLst>
-            <a:path>
-              <a:moveTo>
-                <a:pt x="0" y="9349"/>
-              </a:moveTo>
-              <a:lnTo>
-                <a:pt x="327543" y="9349"/>
-              </a:lnTo>
-            </a:path>
-          </a:pathLst>
-        </a:custGeom>
-        <a:noFill/>
-        <a:ln w="12700" cap="flat" cmpd="sng" algn="ctr">
-          <a:solidFill>
-            <a:schemeClr val="accent4">
-              <a:hueOff val="0"/>
-              <a:satOff val="0"/>
-              <a:lumOff val="0"/>
-              <a:alphaOff val="0"/>
-            </a:schemeClr>
-          </a:solidFill>
-          <a:prstDash val="solid"/>
-          <a:miter lim="800000"/>
-        </a:ln>
-        <a:effectLst/>
-      </dsp:spPr>
-      <dsp:style>
-        <a:lnRef idx="2">
-          <a:scrgbClr r="0" g="0" b="0"/>
-        </a:lnRef>
-        <a:fillRef idx="0">
-          <a:scrgbClr r="0" g="0" b="0"/>
-        </a:fillRef>
-        <a:effectRef idx="0">
-          <a:scrgbClr r="0" g="0" b="0"/>
-        </a:effectRef>
-        <a:fontRef idx="minor"/>
-      </dsp:style>
-      <dsp:txBody>
-        <a:bodyPr spcFirstLastPara="0" vert="horz" wrap="square" lIns="12700" tIns="0" rIns="12700" bIns="0" numCol="1" spcCol="1270" anchor="ctr" anchorCtr="0">
-          <a:noAutofit/>
-        </a:bodyPr>
-        <a:lstStyle/>
-        <a:p>
-          <a:pPr marL="0" lvl="0" indent="0" algn="ctr" defTabSz="222250">
-            <a:lnSpc>
-              <a:spcPct val="90000"/>
-            </a:lnSpc>
-            <a:spcBef>
-              <a:spcPct val="0"/>
-            </a:spcBef>
-            <a:spcAft>
-              <a:spcPct val="35000"/>
-            </a:spcAft>
-            <a:buNone/>
-          </a:pPr>
-          <a:endParaRPr lang="id-ID" sz="500" kern="1200"/>
-        </a:p>
-      </dsp:txBody>
-      <dsp:txXfrm>
-        <a:off x="2269562" y="2356677"/>
-        <a:ext cx="16377" cy="16377"/>
-      </dsp:txXfrm>
-    </dsp:sp>
-    <dsp:sp modelId="{F4ABEF6B-539C-4C68-B5B2-042779B5629B}">
-      <dsp:nvSpPr>
-        <dsp:cNvPr id="0" name=""/>
-        <dsp:cNvSpPr/>
-      </dsp:nvSpPr>
-      <dsp:spPr>
-        <a:xfrm>
-          <a:off x="2410736" y="2294217"/>
-          <a:ext cx="664926" cy="332463"/>
-        </a:xfrm>
-        <a:prstGeom prst="roundRect">
-          <a:avLst>
-            <a:gd name="adj" fmla="val 10000"/>
-          </a:avLst>
-        </a:prstGeom>
-        <a:solidFill>
-          <a:schemeClr val="accent4">
-            <a:hueOff val="0"/>
-            <a:satOff val="0"/>
-            <a:lumOff val="0"/>
-            <a:alphaOff val="0"/>
-          </a:schemeClr>
-        </a:solidFill>
-        <a:ln w="19050" cap="flat" cmpd="sng" algn="ctr">
-          <a:solidFill>
-            <a:schemeClr val="lt1">
-              <a:hueOff val="0"/>
-              <a:satOff val="0"/>
-              <a:lumOff val="0"/>
-              <a:alphaOff val="0"/>
-            </a:schemeClr>
-          </a:solidFill>
-          <a:prstDash val="solid"/>
-          <a:miter lim="800000"/>
-        </a:ln>
-        <a:effectLst/>
-      </dsp:spPr>
-      <dsp:style>
-        <a:lnRef idx="3">
-          <a:scrgbClr r="0" g="0" b="0"/>
-        </a:lnRef>
-        <a:fillRef idx="1">
-          <a:scrgbClr r="0" g="0" b="0"/>
-        </a:fillRef>
-        <a:effectRef idx="1">
-          <a:scrgbClr r="0" g="0" b="0"/>
-        </a:effectRef>
-        <a:fontRef idx="minor">
-          <a:schemeClr val="lt1"/>
-        </a:fontRef>
-      </dsp:style>
-      <dsp:txBody>
-        <a:bodyPr spcFirstLastPara="0" vert="horz" wrap="square" lIns="3810" tIns="3810" rIns="3810" bIns="3810" numCol="1" spcCol="1270" anchor="ctr" anchorCtr="0">
+        <a:bodyPr spcFirstLastPara="0" vert="horz" wrap="square" lIns="3810" tIns="3810" rIns="3810" bIns="46569" numCol="1" spcCol="1270" anchor="ctr" anchorCtr="0">
           <a:noAutofit/>
         </a:bodyPr>
         <a:lstStyle/>
@@ -5381,8 +8291,82 @@
         </a:p>
       </dsp:txBody>
       <dsp:txXfrm>
-        <a:off x="2420474" y="2303955"/>
-        <a:ext cx="645450" cy="312987"/>
+        <a:off x="4768409" y="2065713"/>
+        <a:ext cx="637401" cy="330018"/>
+      </dsp:txXfrm>
+    </dsp:sp>
+    <dsp:sp modelId="{8A925843-A89B-43BD-B54B-7A846961981E}">
+      <dsp:nvSpPr>
+        <dsp:cNvPr id="0" name=""/>
+        <dsp:cNvSpPr/>
+      </dsp:nvSpPr>
+      <dsp:spPr>
+        <a:xfrm>
+          <a:off x="4895889" y="2322394"/>
+          <a:ext cx="573661" cy="110006"/>
+        </a:xfrm>
+        <a:prstGeom prst="rect">
+          <a:avLst/>
+        </a:prstGeom>
+        <a:solidFill>
+          <a:schemeClr val="lt1">
+            <a:alpha val="90000"/>
+            <a:hueOff val="0"/>
+            <a:satOff val="0"/>
+            <a:lumOff val="0"/>
+            <a:alphaOff val="0"/>
+          </a:schemeClr>
+        </a:solidFill>
+        <a:ln w="12700" cap="flat" cmpd="sng" algn="ctr">
+          <a:solidFill>
+            <a:schemeClr val="accent2">
+              <a:hueOff val="-1455363"/>
+              <a:satOff val="-83928"/>
+              <a:lumOff val="8628"/>
+              <a:alphaOff val="0"/>
+            </a:schemeClr>
+          </a:solidFill>
+          <a:prstDash val="solid"/>
+          <a:miter lim="800000"/>
+        </a:ln>
+        <a:effectLst/>
+      </dsp:spPr>
+      <dsp:style>
+        <a:lnRef idx="2">
+          <a:scrgbClr r="0" g="0" b="0"/>
+        </a:lnRef>
+        <a:fillRef idx="1">
+          <a:scrgbClr r="0" g="0" b="0"/>
+        </a:fillRef>
+        <a:effectRef idx="0">
+          <a:scrgbClr r="0" g="0" b="0"/>
+        </a:effectRef>
+        <a:fontRef idx="minor"/>
+      </dsp:style>
+      <dsp:txBody>
+        <a:bodyPr spcFirstLastPara="0" vert="horz" wrap="square" lIns="17780" tIns="4445" rIns="17780" bIns="4445" numCol="1" spcCol="1270" anchor="ctr" anchorCtr="0">
+          <a:noAutofit/>
+        </a:bodyPr>
+        <a:lstStyle/>
+        <a:p>
+          <a:pPr marL="0" lvl="0" indent="0" algn="r" defTabSz="311150">
+            <a:lnSpc>
+              <a:spcPct val="90000"/>
+            </a:lnSpc>
+            <a:spcBef>
+              <a:spcPct val="0"/>
+            </a:spcBef>
+            <a:spcAft>
+              <a:spcPct val="35000"/>
+            </a:spcAft>
+            <a:buNone/>
+          </a:pPr>
+          <a:endParaRPr lang="id-ID" sz="700" kern="1200"/>
+        </a:p>
+      </dsp:txBody>
+      <dsp:txXfrm>
+        <a:off x="4895889" y="2322394"/>
+        <a:ext cx="573661" cy="110006"/>
       </dsp:txXfrm>
     </dsp:sp>
   </dsp:spTree>
@@ -5390,11 +8374,11 @@
 </file>
 
 <file path=word/diagrams/layout1.xml><?xml version="1.0" encoding="utf-8"?>
-<dgm:layoutDef xmlns:dgm="http://schemas.openxmlformats.org/drawingml/2006/diagram" xmlns:a="http://schemas.openxmlformats.org/drawingml/2006/main" uniqueId="urn:microsoft.com/office/officeart/2005/8/layout/hierarchy2">
+<dgm:layoutDef xmlns:dgm="http://schemas.openxmlformats.org/drawingml/2006/diagram" xmlns:a="http://schemas.openxmlformats.org/drawingml/2006/main" uniqueId="urn:microsoft.com/office/officeart/2008/layout/NameandTitleOrganizationalChart">
   <dgm:title val=""/>
   <dgm:desc val=""/>
   <dgm:catLst>
-    <dgm:cat type="hierarchy" pri="5000"/>
+    <dgm:cat type="hierarchy" pri="1250"/>
   </dgm:catLst>
   <dgm:sampData>
     <dgm:dataModel>
@@ -5403,29 +8387,25 @@
         <dgm:pt modelId="1">
           <dgm:prSet phldr="1"/>
         </dgm:pt>
-        <dgm:pt modelId="2">
-          <dgm:prSet phldr="1"/>
-        </dgm:pt>
-        <dgm:pt modelId="21">
-          <dgm:prSet phldr="1"/>
-        </dgm:pt>
-        <dgm:pt modelId="22">
+        <dgm:pt modelId="2" type="asst">
           <dgm:prSet phldr="1"/>
         </dgm:pt>
         <dgm:pt modelId="3">
           <dgm:prSet phldr="1"/>
         </dgm:pt>
-        <dgm:pt modelId="31">
+        <dgm:pt modelId="4">
+          <dgm:prSet phldr="1"/>
+        </dgm:pt>
+        <dgm:pt modelId="5">
           <dgm:prSet phldr="1"/>
         </dgm:pt>
       </dgm:ptLst>
       <dgm:cxnLst>
-        <dgm:cxn modelId="4" srcId="0" destId="1" srcOrd="0" destOrd="0"/>
-        <dgm:cxn modelId="5" srcId="1" destId="2" srcOrd="0" destOrd="0"/>
-        <dgm:cxn modelId="6" srcId="1" destId="3" srcOrd="1" destOrd="0"/>
-        <dgm:cxn modelId="23" srcId="2" destId="21" srcOrd="0" destOrd="0"/>
-        <dgm:cxn modelId="24" srcId="2" destId="22" srcOrd="1" destOrd="0"/>
-        <dgm:cxn modelId="33" srcId="3" destId="31" srcOrd="0" destOrd="0"/>
+        <dgm:cxn modelId="5" srcId="0" destId="1" srcOrd="0" destOrd="0"/>
+        <dgm:cxn modelId="6" srcId="1" destId="2" srcOrd="0" destOrd="0"/>
+        <dgm:cxn modelId="7" srcId="1" destId="3" srcOrd="1" destOrd="0"/>
+        <dgm:cxn modelId="8" srcId="1" destId="4" srcOrd="2" destOrd="0"/>
+        <dgm:cxn modelId="9" srcId="1" destId="5" srcOrd="3" destOrd="0"/>
       </dgm:cxnLst>
       <dgm:bg/>
       <dgm:whole/>
@@ -5436,13 +8416,13 @@
       <dgm:ptLst>
         <dgm:pt modelId="0" type="doc"/>
         <dgm:pt modelId="1"/>
-        <dgm:pt modelId="11"/>
         <dgm:pt modelId="12"/>
+        <dgm:pt modelId="13"/>
       </dgm:ptLst>
       <dgm:cxnLst>
         <dgm:cxn modelId="2" srcId="0" destId="1" srcOrd="0" destOrd="0"/>
-        <dgm:cxn modelId="13" srcId="1" destId="11" srcOrd="0" destOrd="0"/>
-        <dgm:cxn modelId="14" srcId="1" destId="12" srcOrd="1" destOrd="0"/>
+        <dgm:cxn modelId="16" srcId="1" destId="12" srcOrd="1" destOrd="0"/>
+        <dgm:cxn modelId="17" srcId="1" destId="13" srcOrd="2" destOrd="0"/>
       </dgm:cxnLst>
       <dgm:bg/>
       <dgm:whole/>
@@ -5453,45 +8433,40 @@
       <dgm:ptLst>
         <dgm:pt modelId="0" type="doc"/>
         <dgm:pt modelId="1"/>
-        <dgm:pt modelId="2"/>
-        <dgm:pt modelId="21"/>
-        <dgm:pt modelId="211"/>
-        <dgm:pt modelId="3"/>
-        <dgm:pt modelId="31"/>
-        <dgm:pt modelId="311"/>
+        <dgm:pt modelId="11" type="asst"/>
+        <dgm:pt modelId="12"/>
+        <dgm:pt modelId="13"/>
+        <dgm:pt modelId="14"/>
       </dgm:ptLst>
       <dgm:cxnLst>
-        <dgm:cxn modelId="4" srcId="0" destId="1" srcOrd="0" destOrd="0"/>
-        <dgm:cxn modelId="5" srcId="1" destId="2" srcOrd="0" destOrd="0"/>
-        <dgm:cxn modelId="6" srcId="1" destId="3" srcOrd="1" destOrd="0"/>
-        <dgm:cxn modelId="23" srcId="2" destId="21" srcOrd="0" destOrd="0"/>
-        <dgm:cxn modelId="24" srcId="21" destId="211" srcOrd="0" destOrd="0"/>
-        <dgm:cxn modelId="33" srcId="3" destId="31" srcOrd="0" destOrd="0"/>
-        <dgm:cxn modelId="34" srcId="31" destId="311" srcOrd="0" destOrd="0"/>
+        <dgm:cxn modelId="2" srcId="0" destId="1" srcOrd="0" destOrd="0"/>
+        <dgm:cxn modelId="15" srcId="1" destId="11" srcOrd="0" destOrd="0"/>
+        <dgm:cxn modelId="16" srcId="1" destId="12" srcOrd="1" destOrd="0"/>
+        <dgm:cxn modelId="17" srcId="1" destId="13" srcOrd="2" destOrd="0"/>
+        <dgm:cxn modelId="18" srcId="1" destId="14" srcOrd="2" destOrd="0"/>
       </dgm:cxnLst>
       <dgm:bg/>
       <dgm:whole/>
     </dgm:dataModel>
   </dgm:clrData>
-  <dgm:layoutNode name="diagram">
+  <dgm:layoutNode name="hierChild1">
     <dgm:varLst>
+      <dgm:orgChart val="1"/>
       <dgm:chPref val="1"/>
       <dgm:dir/>
       <dgm:animOne val="branch"/>
       <dgm:animLvl val="lvl"/>
-      <dgm:resizeHandles val="exact"/>
+      <dgm:resizeHandles/>
     </dgm:varLst>
     <dgm:choose name="Name0">
       <dgm:if name="Name1" func="var" arg="dir" op="equ" val="norm">
         <dgm:alg type="hierChild">
-          <dgm:param type="linDir" val="fromT"/>
-          <dgm:param type="chAlign" val="l"/>
+          <dgm:param type="linDir" val="fromL"/>
         </dgm:alg>
       </dgm:if>
       <dgm:else name="Name2">
         <dgm:alg type="hierChild">
-          <dgm:param type="linDir" val="fromT"/>
-          <dgm:param type="chAlign" val="r"/>
+          <dgm:param type="linDir" val="fromR"/>
         </dgm:alg>
       </dgm:else>
     </dgm:choose>
@@ -5500,72 +8475,765 @@
     </dgm:shape>
     <dgm:presOf/>
     <dgm:constrLst>
-      <dgm:constr type="h" for="des" ptType="node" refType="h"/>
-      <dgm:constr type="w" for="des" ptType="node" refType="h" refFor="des" refPtType="node" fact="2"/>
-      <dgm:constr type="sibSp" refType="h" refFor="des" refPtType="node" op="equ" fact="0.15"/>
-      <dgm:constr type="sibSp" for="des" forName="level2hierChild" refType="h" refFor="des" refPtType="node" op="equ" fact="0.15"/>
-      <dgm:constr type="sibSp" for="des" forName="level3hierChild" refType="h" refFor="des" refPtType="node" op="equ" fact="0.15"/>
-      <dgm:constr type="sp" for="des" forName="root1" refType="w" refFor="des" refPtType="node" fact="0.4"/>
-      <dgm:constr type="sp" for="des" forName="root2" refType="sp" refFor="des" refForName="root1" op="equ"/>
-      <dgm:constr type="primFontSz" for="des" ptType="node" op="equ" val="65"/>
-      <dgm:constr type="primFontSz" for="des" forName="connTx" op="equ" val="55"/>
-      <dgm:constr type="primFontSz" for="des" forName="connTx" refType="primFontSz" refFor="des" refPtType="node" op="lte" fact="0.8"/>
+      <dgm:constr type="w" for="des" forName="rootComposite1" refType="w" fact="10"/>
+      <dgm:constr type="h" for="des" forName="rootComposite1" refType="w" refFor="des" refForName="rootComposite1" fact="0.5"/>
+      <dgm:constr type="w" for="des" forName="rootComposite" refType="w" fact="10"/>
+      <dgm:constr type="h" for="des" forName="rootComposite" refType="w" refFor="des" refForName="rootComposite1" fact="0.5"/>
+      <dgm:constr type="w" for="des" forName="rootComposite3" refType="w" fact="10"/>
+      <dgm:constr type="h" for="des" forName="rootComposite3" refType="w" refFor="des" refForName="rootComposite1" fact="0.5"/>
+      <dgm:constr type="primFontSz" for="des" ptType="node" op="equ"/>
+      <dgm:constr type="sp" for="des" op="equ"/>
+      <dgm:constr type="sp" for="des" forName="hierRoot1" refType="w" refFor="des" refForName="rootComposite1" fact="0.21"/>
+      <dgm:constr type="sp" for="des" forName="hierRoot2" refType="sp" refFor="des" refForName="hierRoot1"/>
+      <dgm:constr type="sp" for="des" forName="hierRoot3" refType="sp" refFor="des" refForName="hierRoot1"/>
+      <dgm:constr type="sibSp" refType="w" refFor="des" refForName="rootComposite1" fact="0.21"/>
+      <dgm:constr type="sibSp" for="des" forName="hierChild2" refType="sibSp"/>
+      <dgm:constr type="sibSp" for="des" forName="hierChild3" refType="sibSp"/>
+      <dgm:constr type="sibSp" for="des" forName="hierChild4" refType="sibSp"/>
+      <dgm:constr type="sibSp" for="des" forName="hierChild5" refType="sibSp"/>
+      <dgm:constr type="sibSp" for="des" forName="hierChild6" refType="sibSp"/>
+      <dgm:constr type="sibSp" for="des" forName="hierChild7" refType="sibSp"/>
+      <dgm:constr type="secSibSp" refType="w" refFor="des" refForName="rootComposite1" fact="0.21"/>
+      <dgm:constr type="secSibSp" for="des" forName="hierChild2" refType="secSibSp"/>
+      <dgm:constr type="secSibSp" for="des" forName="hierChild3" refType="secSibSp"/>
+      <dgm:constr type="secSibSp" for="des" forName="hierChild4" refType="secSibSp"/>
+      <dgm:constr type="secSibSp" for="des" forName="hierChild5" refType="secSibSp"/>
+      <dgm:constr type="secSibSp" for="des" forName="hierChild6" refType="secSibSp"/>
+      <dgm:constr type="secSibSp" for="des" forName="hierChild7" refType="secSibSp"/>
     </dgm:constrLst>
     <dgm:ruleLst/>
     <dgm:forEach name="Name3" axis="ch">
       <dgm:forEach name="Name4" axis="self" ptType="node">
-        <dgm:layoutNode name="root1">
+        <dgm:layoutNode name="hierRoot1">
+          <dgm:varLst>
+            <dgm:hierBranch val="init"/>
+          </dgm:varLst>
           <dgm:choose name="Name5">
-            <dgm:if name="Name6" func="var" arg="dir" op="equ" val="norm">
-              <dgm:alg type="hierRoot">
-                <dgm:param type="hierAlign" val="lCtrCh"/>
-              </dgm:alg>
+            <dgm:if name="Name6" func="var" arg="hierBranch" op="equ" val="l">
+              <dgm:choose name="Name7">
+                <dgm:if name="Name8" axis="ch" ptType="asst" func="cnt" op="gte" val="1">
+                  <dgm:alg type="hierRoot">
+                    <dgm:param type="hierAlign" val="tR"/>
+                  </dgm:alg>
+                  <dgm:constrLst>
+                    <dgm:constr type="alignOff" val="0.65"/>
+                  </dgm:constrLst>
+                </dgm:if>
+                <dgm:else name="Name9">
+                  <dgm:alg type="hierRoot">
+                    <dgm:param type="hierAlign" val="tR"/>
+                  </dgm:alg>
+                  <dgm:constrLst>
+                    <dgm:constr type="alignOff" val="0.25"/>
+                  </dgm:constrLst>
+                </dgm:else>
+              </dgm:choose>
             </dgm:if>
-            <dgm:else name="Name7">
-              <dgm:alg type="hierRoot">
-                <dgm:param type="hierAlign" val="rCtrCh"/>
-              </dgm:alg>
+            <dgm:if name="Name10" func="var" arg="hierBranch" op="equ" val="r">
+              <dgm:choose name="Name11">
+                <dgm:if name="Name12" axis="ch" ptType="asst" func="cnt" op="gte" val="1">
+                  <dgm:alg type="hierRoot">
+                    <dgm:param type="hierAlign" val="tL"/>
+                  </dgm:alg>
+                  <dgm:constrLst>
+                    <dgm:constr type="alignOff" val="0.65"/>
+                  </dgm:constrLst>
+                </dgm:if>
+                <dgm:else name="Name13">
+                  <dgm:alg type="hierRoot">
+                    <dgm:param type="hierAlign" val="tL"/>
+                  </dgm:alg>
+                  <dgm:constrLst>
+                    <dgm:constr type="alignOff" val="0.25"/>
+                  </dgm:constrLst>
+                </dgm:else>
+              </dgm:choose>
+            </dgm:if>
+            <dgm:if name="Name14" func="var" arg="hierBranch" op="equ" val="hang">
+              <dgm:alg type="hierRoot"/>
+              <dgm:constrLst>
+                <dgm:constr type="alignOff" val="0.65"/>
+              </dgm:constrLst>
+            </dgm:if>
+            <dgm:else name="Name15">
+              <dgm:alg type="hierRoot"/>
+              <dgm:constrLst>
+                <dgm:constr type="alignOff"/>
+                <dgm:constr type="bendDist" for="des" ptType="parTrans" refType="sp" fact="0.5"/>
+              </dgm:constrLst>
             </dgm:else>
           </dgm:choose>
           <dgm:shape xmlns:r="http://schemas.openxmlformats.org/officeDocument/2006/relationships" r:blip="">
             <dgm:adjLst/>
           </dgm:shape>
           <dgm:presOf/>
-          <dgm:constrLst/>
           <dgm:ruleLst/>
-          <dgm:layoutNode name="LevelOneTextNode" styleLbl="node0">
-            <dgm:varLst>
-              <dgm:chPref val="3"/>
-            </dgm:varLst>
-            <dgm:alg type="tx"/>
-            <dgm:shape xmlns:r="http://schemas.openxmlformats.org/officeDocument/2006/relationships" type="roundRect" r:blip="">
-              <dgm:adjLst>
-                <dgm:adj idx="1" val="0.1"/>
-              </dgm:adjLst>
+          <dgm:layoutNode name="rootComposite1">
+            <dgm:alg type="composite"/>
+            <dgm:shape xmlns:r="http://schemas.openxmlformats.org/officeDocument/2006/relationships" r:blip="">
+              <dgm:adjLst/>
             </dgm:shape>
-            <dgm:presOf axis="self"/>
-            <dgm:constrLst>
-              <dgm:constr type="tMarg" refType="primFontSz" fact="0.05"/>
-              <dgm:constr type="bMarg" refType="primFontSz" fact="0.05"/>
-              <dgm:constr type="lMarg" refType="primFontSz" fact="0.05"/>
-              <dgm:constr type="rMarg" refType="primFontSz" fact="0.05"/>
-            </dgm:constrLst>
-            <dgm:ruleLst>
-              <dgm:rule type="primFontSz" val="5" fact="NaN" max="NaN"/>
-            </dgm:ruleLst>
+            <dgm:presOf axis="self" ptType="node" cnt="1"/>
+            <dgm:choose name="Name16">
+              <dgm:if name="Name17" func="var" arg="hierBranch" op="equ" val="init">
+                <dgm:constrLst>
+                  <dgm:constr type="l" for="ch" forName="rootText1"/>
+                  <dgm:constr type="t" for="ch" forName="rootText1"/>
+                  <dgm:constr type="w" for="ch" forName="rootText1" refType="w"/>
+                  <dgm:constr type="h" for="ch" forName="rootText1" refType="h" fact="0.9"/>
+                  <dgm:constr type="l" for="ch" forName="titleText1" refType="w" fact="0.2"/>
+                  <dgm:constr type="t" for="ch" forName="titleText1" refType="h" fact="0.7"/>
+                  <dgm:constr type="w" for="ch" forName="titleText1" refType="w" fact="0.9"/>
+                  <dgm:constr type="h" for="ch" forName="titleText1" refType="h" fact="0.3"/>
+                  <dgm:constr type="primFontSz" for="des" forName="titleText1" refType="primFontSz" refFor="des" refForName="rootText1" op="lte"/>
+                  <dgm:constr type="l" for="ch" forName="rootConnector1"/>
+                  <dgm:constr type="t" for="ch" forName="rootConnector1"/>
+                  <dgm:constr type="w" for="ch" forName="rootConnector1" refType="w" refFor="ch" refForName="rootText1" fact="0.2"/>
+                  <dgm:constr type="h" for="ch" forName="rootConnector1" refType="h" refFor="ch" refForName="rootText1"/>
+                </dgm:constrLst>
+              </dgm:if>
+              <dgm:if name="Name18" func="var" arg="hierBranch" op="equ" val="l">
+                <dgm:constrLst>
+                  <dgm:constr type="l" for="ch" forName="rootText1"/>
+                  <dgm:constr type="t" for="ch" forName="rootText1"/>
+                  <dgm:constr type="w" for="ch" forName="rootText1" refType="w"/>
+                  <dgm:constr type="h" for="ch" forName="rootText1" refType="h" fact="0.9"/>
+                  <dgm:constr type="l" for="ch" forName="titleText1" refType="w" fact="0.2"/>
+                  <dgm:constr type="t" for="ch" forName="titleText1" refType="h" fact="0.7"/>
+                  <dgm:constr type="w" for="ch" forName="titleText1" refType="w" fact="0.9"/>
+                  <dgm:constr type="h" for="ch" forName="titleText1" refType="h" fact="0.3"/>
+                  <dgm:constr type="primFontSz" for="des" forName="titleText1" refType="primFontSz" refFor="des" refForName="rootText1" op="lte"/>
+                  <dgm:constr type="r" for="ch" forName="rootConnector1" refType="w"/>
+                  <dgm:constr type="t" for="ch" forName="rootConnector1"/>
+                  <dgm:constr type="w" for="ch" forName="rootConnector1" refType="w" refFor="ch" refForName="rootText1" fact="0.2"/>
+                  <dgm:constr type="h" for="ch" forName="rootConnector1" refType="h" refFor="ch" refForName="rootText1"/>
+                </dgm:constrLst>
+              </dgm:if>
+              <dgm:if name="Name19" func="var" arg="hierBranch" op="equ" val="r">
+                <dgm:constrLst>
+                  <dgm:constr type="l" for="ch" forName="rootText1"/>
+                  <dgm:constr type="t" for="ch" forName="rootText1"/>
+                  <dgm:constr type="w" for="ch" forName="rootText1" refType="w"/>
+                  <dgm:constr type="h" for="ch" forName="rootText1" refType="h" fact="0.9"/>
+                  <dgm:constr type="l" for="ch" forName="titleText1" refType="w" fact="0.2"/>
+                  <dgm:constr type="t" for="ch" forName="titleText1" refType="h" fact="0.7"/>
+                  <dgm:constr type="w" for="ch" forName="titleText1" refType="w" fact="0.9"/>
+                  <dgm:constr type="h" for="ch" forName="titleText1" refType="h" fact="0.3"/>
+                  <dgm:constr type="primFontSz" for="des" forName="titleText1" refType="primFontSz" refFor="des" refForName="rootText1" op="lte"/>
+                  <dgm:constr type="l" for="ch" forName="rootConnector1"/>
+                  <dgm:constr type="t" for="ch" forName="rootConnector1"/>
+                  <dgm:constr type="w" for="ch" forName="rootConnector1" refType="w" refFor="ch" refForName="rootText1" fact="0.2"/>
+                  <dgm:constr type="h" for="ch" forName="rootConnector1" refType="h" refFor="ch" refForName="rootText1"/>
+                </dgm:constrLst>
+              </dgm:if>
+              <dgm:else name="Name20">
+                <dgm:constrLst>
+                  <dgm:constr type="l" for="ch" forName="rootText1"/>
+                  <dgm:constr type="t" for="ch" forName="rootText1"/>
+                  <dgm:constr type="w" for="ch" forName="rootText1" refType="w"/>
+                  <dgm:constr type="h" for="ch" forName="rootText1" refType="h" fact="0.9"/>
+                  <dgm:constr type="l" for="ch" forName="titleText1" refType="w" fact="0.2"/>
+                  <dgm:constr type="t" for="ch" forName="titleText1" refType="h" fact="0.7"/>
+                  <dgm:constr type="w" for="ch" forName="titleText1" refType="w" fact="0.9"/>
+                  <dgm:constr type="h" for="ch" forName="titleText1" refType="h" fact="0.3"/>
+                  <dgm:constr type="primFontSz" for="des" forName="titleText1" refType="primFontSz" refFor="des" refForName="rootText1" op="lte"/>
+                  <dgm:constr type="r" for="ch" forName="rootConnector1" refType="w"/>
+                  <dgm:constr type="t" for="ch" forName="rootConnector1"/>
+                  <dgm:constr type="w" for="ch" forName="rootConnector1" refType="w" refFor="ch" refForName="rootText1" fact="0.2"/>
+                  <dgm:constr type="h" for="ch" forName="rootConnector1" refType="h" refFor="ch" refForName="rootText1"/>
+                </dgm:constrLst>
+              </dgm:else>
+            </dgm:choose>
+            <dgm:ruleLst/>
+            <dgm:layoutNode name="rootText1" styleLbl="node0">
+              <dgm:varLst>
+                <dgm:chMax/>
+                <dgm:chPref val="3"/>
+              </dgm:varLst>
+              <dgm:alg type="tx"/>
+              <dgm:shape xmlns:r="http://schemas.openxmlformats.org/officeDocument/2006/relationships" type="rect" r:blip="">
+                <dgm:adjLst/>
+              </dgm:shape>
+              <dgm:presOf axis="self" ptType="node" cnt="1"/>
+              <dgm:constrLst>
+                <dgm:constr type="primFontSz" val="65"/>
+                <dgm:constr type="lMarg" refType="primFontSz" fact="0.05"/>
+                <dgm:constr type="rMarg" refType="primFontSz" fact="0.05"/>
+                <dgm:constr type="tMarg" refType="primFontSz" fact="0.05"/>
+                <dgm:constr type="bMarg" refType="h" fact="0.4"/>
+              </dgm:constrLst>
+              <dgm:ruleLst>
+                <dgm:rule type="primFontSz" val="5" fact="NaN" max="NaN"/>
+              </dgm:ruleLst>
+            </dgm:layoutNode>
+            <dgm:layoutNode name="titleText1" styleLbl="fgAcc0">
+              <dgm:varLst>
+                <dgm:chMax val="0"/>
+                <dgm:chPref val="0"/>
+              </dgm:varLst>
+              <dgm:alg type="tx">
+                <dgm:param type="parTxLTRAlign" val="r"/>
+              </dgm:alg>
+              <dgm:shape xmlns:r="http://schemas.openxmlformats.org/officeDocument/2006/relationships" type="rect" r:blip="">
+                <dgm:adjLst/>
+              </dgm:shape>
+              <dgm:presOf axis="followSib" ptType="sibTrans" hideLastTrans="0" cnt="1"/>
+              <dgm:constrLst>
+                <dgm:constr type="primFontSz" val="65"/>
+                <dgm:constr type="lMarg" refType="primFontSz" fact="0.2"/>
+                <dgm:constr type="rMarg" refType="primFontSz" fact="0.2"/>
+                <dgm:constr type="tMarg" refType="primFontSz" fact="0.05"/>
+                <dgm:constr type="bMarg" refType="primFontSz" fact="0.05"/>
+              </dgm:constrLst>
+              <dgm:ruleLst>
+                <dgm:rule type="primFontSz" val="5" fact="NaN" max="NaN"/>
+              </dgm:ruleLst>
+            </dgm:layoutNode>
+            <dgm:layoutNode name="rootConnector1" moveWith="rootText1">
+              <dgm:alg type="sp"/>
+              <dgm:shape xmlns:r="http://schemas.openxmlformats.org/officeDocument/2006/relationships" type="rect" r:blip="" hideGeom="1">
+                <dgm:adjLst/>
+              </dgm:shape>
+              <dgm:presOf axis="self" ptType="node" cnt="1"/>
+              <dgm:constrLst/>
+              <dgm:ruleLst/>
+            </dgm:layoutNode>
           </dgm:layoutNode>
-          <dgm:layoutNode name="level2hierChild">
-            <dgm:choose name="Name8">
-              <dgm:if name="Name9" func="var" arg="dir" op="equ" val="norm">
+          <dgm:layoutNode name="hierChild2">
+            <dgm:choose name="Name21">
+              <dgm:if name="Name22" func="var" arg="hierBranch" op="equ" val="l">
                 <dgm:alg type="hierChild">
+                  <dgm:param type="chAlign" val="r"/>
                   <dgm:param type="linDir" val="fromT"/>
-                  <dgm:param type="chAlign" val="l"/>
                 </dgm:alg>
               </dgm:if>
-              <dgm:else name="Name10">
+              <dgm:if name="Name23" func="var" arg="hierBranch" op="equ" val="r">
                 <dgm:alg type="hierChild">
+                  <dgm:param type="chAlign" val="l"/>
                   <dgm:param type="linDir" val="fromT"/>
-                  <dgm:param type="chAlign" val="r"/>
+                </dgm:alg>
+              </dgm:if>
+              <dgm:if name="Name24" func="var" arg="hierBranch" op="equ" val="hang">
+                <dgm:choose name="Name25">
+                  <dgm:if name="Name26" func="var" arg="dir" op="equ" val="norm">
+                    <dgm:alg type="hierChild">
+                      <dgm:param type="chAlign" val="l"/>
+                      <dgm:param type="linDir" val="fromL"/>
+                      <dgm:param type="secChAlign" val="t"/>
+                      <dgm:param type="secLinDir" val="fromT"/>
+                    </dgm:alg>
+                  </dgm:if>
+                  <dgm:else name="Name27">
+                    <dgm:alg type="hierChild">
+                      <dgm:param type="chAlign" val="l"/>
+                      <dgm:param type="linDir" val="fromR"/>
+                      <dgm:param type="secChAlign" val="t"/>
+                      <dgm:param type="secLinDir" val="fromT"/>
+                    </dgm:alg>
+                  </dgm:else>
+                </dgm:choose>
+              </dgm:if>
+              <dgm:else name="Name28">
+                <dgm:choose name="Name29">
+                  <dgm:if name="Name30" func="var" arg="dir" op="equ" val="norm">
+                    <dgm:alg type="hierChild"/>
+                  </dgm:if>
+                  <dgm:else name="Name31">
+                    <dgm:alg type="hierChild">
+                      <dgm:param type="linDir" val="fromR"/>
+                    </dgm:alg>
+                  </dgm:else>
+                </dgm:choose>
+              </dgm:else>
+            </dgm:choose>
+            <dgm:shape xmlns:r="http://schemas.openxmlformats.org/officeDocument/2006/relationships" r:blip="">
+              <dgm:adjLst/>
+            </dgm:shape>
+            <dgm:presOf/>
+            <dgm:constrLst/>
+            <dgm:ruleLst/>
+            <dgm:forEach name="rep2a" axis="ch" ptType="nonAsst">
+              <dgm:forEach name="Name32" axis="precedSib" ptType="parTrans" st="-1" cnt="1">
+                <dgm:choose name="Name33">
+                  <dgm:if name="Name34" func="var" arg="hierBranch" op="equ" val="std">
+                    <dgm:layoutNode name="Name35">
+                      <dgm:alg type="conn">
+                        <dgm:param type="connRout" val="bend"/>
+                        <dgm:param type="dim" val="1D"/>
+                        <dgm:param type="endSty" val="noArr"/>
+                        <dgm:param type="begPts" val="bCtr"/>
+                        <dgm:param type="endPts" val="tCtr"/>
+                        <dgm:param type="bendPt" val="end"/>
+                      </dgm:alg>
+                      <dgm:shape xmlns:r="http://schemas.openxmlformats.org/officeDocument/2006/relationships" type="conn" r:blip="" zOrderOff="-99999">
+                        <dgm:adjLst/>
+                      </dgm:shape>
+                      <dgm:presOf axis="self"/>
+                      <dgm:constrLst>
+                        <dgm:constr type="begPad"/>
+                        <dgm:constr type="endPad"/>
+                      </dgm:constrLst>
+                      <dgm:ruleLst/>
+                    </dgm:layoutNode>
+                  </dgm:if>
+                  <dgm:if name="Name36" func="var" arg="hierBranch" op="equ" val="init">
+                    <dgm:layoutNode name="Name37">
+                      <dgm:choose name="Name38">
+                        <dgm:if name="Name39" axis="self" func="depth" op="lte" val="2">
+                          <dgm:alg type="conn">
+                            <dgm:param type="connRout" val="bend"/>
+                            <dgm:param type="dim" val="1D"/>
+                            <dgm:param type="endSty" val="noArr"/>
+                            <dgm:param type="begPts" val="bCtr"/>
+                            <dgm:param type="endPts" val="tCtr"/>
+                            <dgm:param type="bendPt" val="end"/>
+                          </dgm:alg>
+                        </dgm:if>
+                        <dgm:else name="Name40">
+                          <dgm:alg type="conn">
+                            <dgm:param type="connRout" val="bend"/>
+                            <dgm:param type="dim" val="1D"/>
+                            <dgm:param type="endSty" val="noArr"/>
+                            <dgm:param type="begPts" val="bCtr"/>
+                            <dgm:param type="endPts" val="tCtr"/>
+                            <dgm:param type="bendPt" val="end"/>
+                          </dgm:alg>
+                        </dgm:else>
+                      </dgm:choose>
+                      <dgm:shape xmlns:r="http://schemas.openxmlformats.org/officeDocument/2006/relationships" type="conn" r:blip="" zOrderOff="-99999">
+                        <dgm:adjLst/>
+                      </dgm:shape>
+                      <dgm:presOf axis="self"/>
+                      <dgm:constrLst>
+                        <dgm:constr type="begPad"/>
+                        <dgm:constr type="endPad"/>
+                      </dgm:constrLst>
+                      <dgm:ruleLst/>
+                    </dgm:layoutNode>
+                  </dgm:if>
+                  <dgm:if name="Name41" func="var" arg="hierBranch" op="equ" val="hang">
+                    <dgm:layoutNode name="Name42">
+                      <dgm:alg type="conn">
+                        <dgm:param type="connRout" val="bend"/>
+                        <dgm:param type="dim" val="1D"/>
+                        <dgm:param type="endSty" val="noArr"/>
+                        <dgm:param type="begPts" val="bCtr"/>
+                        <dgm:param type="endPts" val="midL midR"/>
+                      </dgm:alg>
+                      <dgm:shape xmlns:r="http://schemas.openxmlformats.org/officeDocument/2006/relationships" type="conn" r:blip="" zOrderOff="-99999">
+                        <dgm:adjLst/>
+                      </dgm:shape>
+                      <dgm:presOf axis="self"/>
+                      <dgm:constrLst>
+                        <dgm:constr type="begPad"/>
+                        <dgm:constr type="endPad"/>
+                      </dgm:constrLst>
+                      <dgm:ruleLst/>
+                    </dgm:layoutNode>
+                  </dgm:if>
+                  <dgm:else name="Name43">
+                    <dgm:layoutNode name="Name44">
+                      <dgm:choose name="Name45">
+                        <dgm:if name="Name46" axis="self" func="depth" op="lte" val="2">
+                          <dgm:choose name="Name47">
+                            <dgm:if name="Name48" axis="par ch" ptType="node asst" func="cnt" op="gte" val="1">
+                              <dgm:alg type="conn">
+                                <dgm:param type="connRout" val="bend"/>
+                                <dgm:param type="dim" val="1D"/>
+                                <dgm:param type="endSty" val="noArr"/>
+                                <dgm:param type="begPts" val="bCtr"/>
+                                <dgm:param type="endPts" val="midL midR"/>
+                              </dgm:alg>
+                            </dgm:if>
+                            <dgm:else name="Name49">
+                              <dgm:alg type="conn">
+                                <dgm:param type="connRout" val="bend"/>
+                                <dgm:param type="dim" val="1D"/>
+                                <dgm:param type="endSty" val="noArr"/>
+                                <dgm:param type="begPts" val="bCtr"/>
+                                <dgm:param type="endPts" val="midL midR"/>
+                                <dgm:param type="srcNode" val="rootConnector1"/>
+                              </dgm:alg>
+                            </dgm:else>
+                          </dgm:choose>
+                        </dgm:if>
+                        <dgm:else name="Name50">
+                          <dgm:choose name="Name51">
+                            <dgm:if name="Name52" axis="par ch" ptType="node asst" func="cnt" op="gte" val="1">
+                              <dgm:alg type="conn">
+                                <dgm:param type="connRout" val="bend"/>
+                                <dgm:param type="dim" val="1D"/>
+                                <dgm:param type="endSty" val="noArr"/>
+                                <dgm:param type="begPts" val="bCtr"/>
+                                <dgm:param type="endPts" val="midL midR"/>
+                              </dgm:alg>
+                            </dgm:if>
+                            <dgm:else name="Name53">
+                              <dgm:alg type="conn">
+                                <dgm:param type="connRout" val="bend"/>
+                                <dgm:param type="dim" val="1D"/>
+                                <dgm:param type="endSty" val="noArr"/>
+                                <dgm:param type="begPts" val="bCtr"/>
+                                <dgm:param type="endPts" val="midL midR"/>
+                                <dgm:param type="srcNode" val="rootConnector"/>
+                              </dgm:alg>
+                            </dgm:else>
+                          </dgm:choose>
+                        </dgm:else>
+                      </dgm:choose>
+                      <dgm:shape xmlns:r="http://schemas.openxmlformats.org/officeDocument/2006/relationships" type="conn" r:blip="" zOrderOff="-99999">
+                        <dgm:adjLst/>
+                      </dgm:shape>
+                      <dgm:presOf axis="self"/>
+                      <dgm:constrLst>
+                        <dgm:constr type="begPad"/>
+                        <dgm:constr type="endPad"/>
+                      </dgm:constrLst>
+                      <dgm:ruleLst/>
+                    </dgm:layoutNode>
+                  </dgm:else>
+                </dgm:choose>
+              </dgm:forEach>
+              <dgm:layoutNode name="hierRoot2">
+                <dgm:varLst>
+                  <dgm:hierBranch val="init"/>
+                </dgm:varLst>
+                <dgm:choose name="Name54">
+                  <dgm:if name="Name55" func="var" arg="hierBranch" op="equ" val="l">
+                    <dgm:choose name="Name56">
+                      <dgm:if name="Name57" axis="ch" ptType="asst" func="cnt" op="gte" val="1">
+                        <dgm:alg type="hierRoot">
+                          <dgm:param type="hierAlign" val="tR"/>
+                        </dgm:alg>
+                        <dgm:shape xmlns:r="http://schemas.openxmlformats.org/officeDocument/2006/relationships" r:blip="">
+                          <dgm:adjLst/>
+                        </dgm:shape>
+                        <dgm:presOf/>
+                        <dgm:constrLst>
+                          <dgm:constr type="alignOff" val="0.65"/>
+                        </dgm:constrLst>
+                      </dgm:if>
+                      <dgm:else name="Name58">
+                        <dgm:alg type="hierRoot">
+                          <dgm:param type="hierAlign" val="tR"/>
+                        </dgm:alg>
+                        <dgm:shape xmlns:r="http://schemas.openxmlformats.org/officeDocument/2006/relationships" r:blip="">
+                          <dgm:adjLst/>
+                        </dgm:shape>
+                        <dgm:presOf/>
+                        <dgm:constrLst>
+                          <dgm:constr type="alignOff" val="0.25"/>
+                        </dgm:constrLst>
+                      </dgm:else>
+                    </dgm:choose>
+                  </dgm:if>
+                  <dgm:if name="Name59" func="var" arg="hierBranch" op="equ" val="r">
+                    <dgm:choose name="Name60">
+                      <dgm:if name="Name61" axis="ch" ptType="asst" func="cnt" op="gte" val="1">
+                        <dgm:alg type="hierRoot">
+                          <dgm:param type="hierAlign" val="tL"/>
+                        </dgm:alg>
+                        <dgm:shape xmlns:r="http://schemas.openxmlformats.org/officeDocument/2006/relationships" r:blip="">
+                          <dgm:adjLst/>
+                        </dgm:shape>
+                        <dgm:presOf/>
+                        <dgm:constrLst>
+                          <dgm:constr type="alignOff" val="0.65"/>
+                        </dgm:constrLst>
+                      </dgm:if>
+                      <dgm:else name="Name62">
+                        <dgm:alg type="hierRoot">
+                          <dgm:param type="hierAlign" val="tL"/>
+                        </dgm:alg>
+                        <dgm:shape xmlns:r="http://schemas.openxmlformats.org/officeDocument/2006/relationships" r:blip="">
+                          <dgm:adjLst/>
+                        </dgm:shape>
+                        <dgm:presOf/>
+                        <dgm:constrLst>
+                          <dgm:constr type="alignOff" val="0.25"/>
+                        </dgm:constrLst>
+                      </dgm:else>
+                    </dgm:choose>
+                  </dgm:if>
+                  <dgm:if name="Name63" func="var" arg="hierBranch" op="equ" val="std">
+                    <dgm:alg type="hierRoot"/>
+                    <dgm:shape xmlns:r="http://schemas.openxmlformats.org/officeDocument/2006/relationships" r:blip="">
+                      <dgm:adjLst/>
+                    </dgm:shape>
+                    <dgm:presOf/>
+                    <dgm:constrLst>
+                      <dgm:constr type="alignOff"/>
+                      <dgm:constr type="bendDist" for="des" ptType="parTrans" refType="sp" fact="0.5"/>
+                    </dgm:constrLst>
+                  </dgm:if>
+                  <dgm:if name="Name64" func="var" arg="hierBranch" op="equ" val="init">
+                    <dgm:alg type="hierRoot"/>
+                    <dgm:shape xmlns:r="http://schemas.openxmlformats.org/officeDocument/2006/relationships" r:blip="">
+                      <dgm:adjLst/>
+                    </dgm:shape>
+                    <dgm:presOf/>
+                    <dgm:constrLst>
+                      <dgm:constr type="alignOff"/>
+                      <dgm:constr type="bendDist" for="des" ptType="parTrans" refType="sp" fact="0.5"/>
+                    </dgm:constrLst>
+                  </dgm:if>
+                  <dgm:else name="Name65">
+                    <dgm:alg type="hierRoot"/>
+                    <dgm:shape xmlns:r="http://schemas.openxmlformats.org/officeDocument/2006/relationships" r:blip="">
+                      <dgm:adjLst/>
+                    </dgm:shape>
+                    <dgm:presOf/>
+                    <dgm:constrLst>
+                      <dgm:constr type="alignOff" val="0.65"/>
+                    </dgm:constrLst>
+                  </dgm:else>
+                </dgm:choose>
+                <dgm:ruleLst/>
+                <dgm:layoutNode name="rootComposite">
+                  <dgm:alg type="composite"/>
+                  <dgm:shape xmlns:r="http://schemas.openxmlformats.org/officeDocument/2006/relationships" r:blip="">
+                    <dgm:adjLst/>
+                  </dgm:shape>
+                  <dgm:presOf axis="self" ptType="node" cnt="1"/>
+                  <dgm:choose name="Name66">
+                    <dgm:if name="Name67" func="var" arg="hierBranch" op="equ" val="init">
+                      <dgm:constrLst>
+                        <dgm:constr type="l" for="ch" forName="rootText"/>
+                        <dgm:constr type="t" for="ch" forName="rootText"/>
+                        <dgm:constr type="w" for="ch" forName="rootText" refType="w"/>
+                        <dgm:constr type="h" for="ch" forName="rootText" refType="h" fact="0.9"/>
+                        <dgm:constr type="l" for="ch" forName="titleText2" refType="w" fact="0.2"/>
+                        <dgm:constr type="t" for="ch" forName="titleText2" refType="h" fact="0.7"/>
+                        <dgm:constr type="w" for="ch" forName="titleText2" refType="w" fact="0.9"/>
+                        <dgm:constr type="h" for="ch" forName="titleText2" refType="h" fact="0.3"/>
+                        <dgm:constr type="primFontSz" for="des" forName="titleText2" refType="primFontSz" refFor="des" refForName="rootText1" op="lte"/>
+                        <dgm:constr type="l" for="ch" forName="rootConnector"/>
+                        <dgm:constr type="t" for="ch" forName="rootConnector"/>
+                        <dgm:constr type="w" for="ch" forName="rootConnector" refType="w" refFor="ch" refForName="rootText" fact="0.2"/>
+                        <dgm:constr type="h" for="ch" forName="rootConnector" refType="h" refFor="ch" refForName="rootText"/>
+                      </dgm:constrLst>
+                    </dgm:if>
+                    <dgm:if name="Name68" func="var" arg="hierBranch" op="equ" val="l">
+                      <dgm:constrLst>
+                        <dgm:constr type="l" for="ch" forName="rootText"/>
+                        <dgm:constr type="t" for="ch" forName="rootText"/>
+                        <dgm:constr type="w" for="ch" forName="rootText" refType="w"/>
+                        <dgm:constr type="h" for="ch" forName="rootText" refType="h" fact="0.9"/>
+                        <dgm:constr type="l" for="ch" forName="titleText2" refType="w" fact="0.2"/>
+                        <dgm:constr type="t" for="ch" forName="titleText2" refType="h" fact="0.7"/>
+                        <dgm:constr type="w" for="ch" forName="titleText2" refType="w" fact="0.9"/>
+                        <dgm:constr type="h" for="ch" forName="titleText2" refType="h" fact="0.3"/>
+                        <dgm:constr type="primFontSz" for="des" forName="titleText2" refType="primFontSz" refFor="des" refForName="rootText1" op="lte"/>
+                        <dgm:constr type="r" for="ch" forName="rootConnector" refType="w"/>
+                        <dgm:constr type="t" for="ch" forName="rootConnector"/>
+                        <dgm:constr type="w" for="ch" forName="rootConnector" refType="w" refFor="ch" refForName="rootText" fact="0.2"/>
+                        <dgm:constr type="h" for="ch" forName="rootConnector" refType="h" refFor="ch" refForName="rootText"/>
+                      </dgm:constrLst>
+                    </dgm:if>
+                    <dgm:if name="Name69" func="var" arg="hierBranch" op="equ" val="r">
+                      <dgm:constrLst>
+                        <dgm:constr type="l" for="ch" forName="rootText"/>
+                        <dgm:constr type="t" for="ch" forName="rootText"/>
+                        <dgm:constr type="w" for="ch" forName="rootText" refType="w"/>
+                        <dgm:constr type="h" for="ch" forName="rootText" refType="h" fact="0.9"/>
+                        <dgm:constr type="l" for="ch" forName="titleText2" refType="w" fact="0.2"/>
+                        <dgm:constr type="t" for="ch" forName="titleText2" refType="h" fact="0.7"/>
+                        <dgm:constr type="w" for="ch" forName="titleText2" refType="w" fact="0.9"/>
+                        <dgm:constr type="h" for="ch" forName="titleText2" refType="h" fact="0.3"/>
+                        <dgm:constr type="primFontSz" for="des" forName="titleText2" refType="primFontSz" refFor="des" refForName="rootText1" op="lte"/>
+                        <dgm:constr type="l" for="ch" forName="rootConnector"/>
+                        <dgm:constr type="t" for="ch" forName="rootConnector"/>
+                        <dgm:constr type="w" for="ch" forName="rootConnector" refType="w" refFor="ch" refForName="rootText" fact="0.2"/>
+                        <dgm:constr type="h" for="ch" forName="rootConnector" refType="h" refFor="ch" refForName="rootText"/>
+                      </dgm:constrLst>
+                    </dgm:if>
+                    <dgm:else name="Name70">
+                      <dgm:constrLst>
+                        <dgm:constr type="l" for="ch" forName="rootText"/>
+                        <dgm:constr type="t" for="ch" forName="rootText"/>
+                        <dgm:constr type="w" for="ch" forName="rootText" refType="w"/>
+                        <dgm:constr type="h" for="ch" forName="rootText" refType="h" fact="0.9"/>
+                        <dgm:constr type="l" for="ch" forName="titleText2" refType="w" fact="0.2"/>
+                        <dgm:constr type="t" for="ch" forName="titleText2" refType="h" fact="0.7"/>
+                        <dgm:constr type="w" for="ch" forName="titleText2" refType="w" fact="0.9"/>
+                        <dgm:constr type="h" for="ch" forName="titleText2" refType="h" fact="0.3"/>
+                        <dgm:constr type="primFontSz" for="des" forName="titleText2" refType="primFontSz" refFor="des" refForName="rootText1" op="lte"/>
+                        <dgm:constr type="r" for="ch" forName="rootConnector" refType="w"/>
+                        <dgm:constr type="t" for="ch" forName="rootConnector"/>
+                        <dgm:constr type="w" for="ch" forName="rootConnector" refType="w" refFor="ch" refForName="rootText" fact="0.2"/>
+                        <dgm:constr type="h" for="ch" forName="rootConnector" refType="h" refFor="ch" refForName="rootText"/>
+                      </dgm:constrLst>
+                    </dgm:else>
+                  </dgm:choose>
+                  <dgm:ruleLst/>
+                  <dgm:layoutNode name="rootText" styleLbl="node1">
+                    <dgm:varLst>
+                      <dgm:chMax/>
+                      <dgm:chPref val="3"/>
+                    </dgm:varLst>
+                    <dgm:alg type="tx"/>
+                    <dgm:shape xmlns:r="http://schemas.openxmlformats.org/officeDocument/2006/relationships" type="rect" r:blip="">
+                      <dgm:adjLst/>
+                    </dgm:shape>
+                    <dgm:presOf axis="self" ptType="node" cnt="1"/>
+                    <dgm:constrLst>
+                      <dgm:constr type="primFontSz" val="65"/>
+                      <dgm:constr type="lMarg" refType="primFontSz" fact="0.05"/>
+                      <dgm:constr type="rMarg" refType="primFontSz" fact="0.05"/>
+                      <dgm:constr type="tMarg" refType="primFontSz" fact="0.05"/>
+                      <dgm:constr type="bMarg" refType="h" fact="0.4"/>
+                    </dgm:constrLst>
+                    <dgm:ruleLst>
+                      <dgm:rule type="primFontSz" val="5" fact="NaN" max="NaN"/>
+                    </dgm:ruleLst>
+                  </dgm:layoutNode>
+                  <dgm:layoutNode name="titleText2" styleLbl="fgAcc1">
+                    <dgm:varLst>
+                      <dgm:chMax val="0"/>
+                      <dgm:chPref val="0"/>
+                    </dgm:varLst>
+                    <dgm:alg type="tx">
+                      <dgm:param type="parTxLTRAlign" val="r"/>
+                    </dgm:alg>
+                    <dgm:shape xmlns:r="http://schemas.openxmlformats.org/officeDocument/2006/relationships" type="rect" r:blip="">
+                      <dgm:adjLst/>
+                    </dgm:shape>
+                    <dgm:presOf axis="followSib" ptType="sibTrans" hideLastTrans="0" cnt="1"/>
+                    <dgm:constrLst>
+                      <dgm:constr type="primFontSz" val="65"/>
+                      <dgm:constr type="lMarg" refType="primFontSz" fact="0.2"/>
+                      <dgm:constr type="rMarg" refType="primFontSz" fact="0.2"/>
+                      <dgm:constr type="tMarg" refType="primFontSz" fact="0.05"/>
+                      <dgm:constr type="bMarg" refType="primFontSz" fact="0.05"/>
+                    </dgm:constrLst>
+                    <dgm:ruleLst>
+                      <dgm:rule type="primFontSz" val="5" fact="NaN" max="NaN"/>
+                    </dgm:ruleLst>
+                  </dgm:layoutNode>
+                  <dgm:layoutNode name="rootConnector" moveWith="rootText">
+                    <dgm:alg type="sp"/>
+                    <dgm:shape xmlns:r="http://schemas.openxmlformats.org/officeDocument/2006/relationships" type="rect" r:blip="" hideGeom="1">
+                      <dgm:adjLst/>
+                    </dgm:shape>
+                    <dgm:presOf axis="self" ptType="node" cnt="1"/>
+                    <dgm:constrLst/>
+                    <dgm:ruleLst/>
+                  </dgm:layoutNode>
+                </dgm:layoutNode>
+                <dgm:layoutNode name="hierChild4">
+                  <dgm:choose name="Name71">
+                    <dgm:if name="Name72" func="var" arg="hierBranch" op="equ" val="l">
+                      <dgm:alg type="hierChild">
+                        <dgm:param type="chAlign" val="r"/>
+                        <dgm:param type="linDir" val="fromT"/>
+                      </dgm:alg>
+                    </dgm:if>
+                    <dgm:if name="Name73" func="var" arg="hierBranch" op="equ" val="r">
+                      <dgm:alg type="hierChild">
+                        <dgm:param type="chAlign" val="l"/>
+                        <dgm:param type="linDir" val="fromT"/>
+                      </dgm:alg>
+                    </dgm:if>
+                    <dgm:if name="Name74" func="var" arg="hierBranch" op="equ" val="hang">
+                      <dgm:choose name="Name75">
+                        <dgm:if name="Name76" func="var" arg="dir" op="equ" val="norm">
+                          <dgm:alg type="hierChild">
+                            <dgm:param type="chAlign" val="l"/>
+                            <dgm:param type="linDir" val="fromL"/>
+                            <dgm:param type="secChAlign" val="t"/>
+                            <dgm:param type="secLinDir" val="fromT"/>
+                          </dgm:alg>
+                        </dgm:if>
+                        <dgm:else name="Name77">
+                          <dgm:alg type="hierChild">
+                            <dgm:param type="chAlign" val="l"/>
+                            <dgm:param type="linDir" val="fromR"/>
+                            <dgm:param type="secChAlign" val="t"/>
+                            <dgm:param type="secLinDir" val="fromT"/>
+                          </dgm:alg>
+                        </dgm:else>
+                      </dgm:choose>
+                    </dgm:if>
+                    <dgm:if name="Name78" func="var" arg="hierBranch" op="equ" val="std">
+                      <dgm:choose name="Name79">
+                        <dgm:if name="Name80" func="var" arg="dir" op="equ" val="norm">
+                          <dgm:alg type="hierChild"/>
+                        </dgm:if>
+                        <dgm:else name="Name81">
+                          <dgm:alg type="hierChild">
+                            <dgm:param type="linDir" val="fromR"/>
+                          </dgm:alg>
+                        </dgm:else>
+                      </dgm:choose>
+                    </dgm:if>
+                    <dgm:if name="Name82" func="var" arg="hierBranch" op="equ" val="init">
+                      <dgm:choose name="Name83">
+                        <dgm:if name="Name84" func="var" arg="dir" op="equ" val="norm">
+                          <dgm:alg type="hierChild"/>
+                        </dgm:if>
+                        <dgm:else name="Name85">
+                          <dgm:alg type="hierChild">
+                            <dgm:param type="linDir" val="fromR"/>
+                          </dgm:alg>
+                        </dgm:else>
+                      </dgm:choose>
+                    </dgm:if>
+                    <dgm:else name="Name86"/>
+                  </dgm:choose>
+                  <dgm:shape xmlns:r="http://schemas.openxmlformats.org/officeDocument/2006/relationships" r:blip="">
+                    <dgm:adjLst/>
+                  </dgm:shape>
+                  <dgm:presOf/>
+                  <dgm:constrLst/>
+                  <dgm:ruleLst/>
+                  <dgm:forEach name="Name87" ref="rep2a"/>
+                </dgm:layoutNode>
+                <dgm:layoutNode name="hierChild5">
+                  <dgm:choose name="Name88">
+                    <dgm:if name="Name89" func="var" arg="dir" op="equ" val="norm">
+                      <dgm:alg type="hierChild">
+                        <dgm:param type="chAlign" val="l"/>
+                        <dgm:param type="linDir" val="fromL"/>
+                        <dgm:param type="secChAlign" val="t"/>
+                        <dgm:param type="secLinDir" val="fromT"/>
+                      </dgm:alg>
+                    </dgm:if>
+                    <dgm:else name="Name90">
+                      <dgm:alg type="hierChild">
+                        <dgm:param type="chAlign" val="l"/>
+                        <dgm:param type="linDir" val="fromR"/>
+                        <dgm:param type="secChAlign" val="t"/>
+                        <dgm:param type="secLinDir" val="fromT"/>
+                      </dgm:alg>
+                    </dgm:else>
+                  </dgm:choose>
+                  <dgm:shape xmlns:r="http://schemas.openxmlformats.org/officeDocument/2006/relationships" r:blip="">
+                    <dgm:adjLst/>
+                  </dgm:shape>
+                  <dgm:presOf/>
+                  <dgm:constrLst/>
+                  <dgm:ruleLst/>
+                  <dgm:forEach name="Name91" ref="rep2b"/>
+                </dgm:layoutNode>
+              </dgm:layoutNode>
+            </dgm:forEach>
+          </dgm:layoutNode>
+          <dgm:layoutNode name="hierChild3">
+            <dgm:choose name="Name92">
+              <dgm:if name="Name93" func="var" arg="dir" op="equ" val="norm">
+                <dgm:alg type="hierChild">
+                  <dgm:param type="chAlign" val="l"/>
+                  <dgm:param type="linDir" val="fromL"/>
+                  <dgm:param type="secChAlign" val="t"/>
+                  <dgm:param type="secLinDir" val="fromT"/>
+                </dgm:alg>
+              </dgm:if>
+              <dgm:else name="Name94">
+                <dgm:alg type="hierChild">
+                  <dgm:param type="chAlign" val="l"/>
+                  <dgm:param type="linDir" val="fromR"/>
+                  <dgm:param type="secChAlign" val="t"/>
+                  <dgm:param type="secLinDir" val="fromT"/>
                 </dgm:alg>
               </dgm:else>
             </dgm:choose>
@@ -5575,76 +9243,296 @@
             <dgm:presOf/>
             <dgm:constrLst/>
             <dgm:ruleLst/>
-            <dgm:forEach name="repeat" axis="ch">
-              <dgm:forEach name="Name11" axis="self" ptType="parTrans" cnt="1">
-                <dgm:layoutNode name="conn2-1">
-                  <dgm:choose name="Name12">
-                    <dgm:if name="Name13" func="var" arg="dir" op="equ" val="norm">
-                      <dgm:alg type="conn">
-                        <dgm:param type="dim" val="1D"/>
-                        <dgm:param type="begPts" val="midR"/>
-                        <dgm:param type="endPts" val="midL"/>
-                        <dgm:param type="endSty" val="noArr"/>
-                      </dgm:alg>
-                    </dgm:if>
-                    <dgm:else name="Name14">
-                      <dgm:alg type="conn">
-                        <dgm:param type="dim" val="1D"/>
-                        <dgm:param type="begPts" val="midL"/>
-                        <dgm:param type="endPts" val="midR"/>
-                        <dgm:param type="endSty" val="noArr"/>
-                      </dgm:alg>
-                    </dgm:else>
-                  </dgm:choose>
-                  <dgm:shape xmlns:r="http://schemas.openxmlformats.org/officeDocument/2006/relationships" type="conn" r:blip="">
+            <dgm:forEach name="rep2b" axis="ch" ptType="asst">
+              <dgm:forEach name="Name95" axis="precedSib" ptType="parTrans" st="-1" cnt="1">
+                <dgm:layoutNode name="Name96">
+                  <dgm:alg type="conn">
+                    <dgm:param type="connRout" val="bend"/>
+                    <dgm:param type="dim" val="1D"/>
+                    <dgm:param type="endSty" val="noArr"/>
+                    <dgm:param type="begPts" val="bCtr"/>
+                    <dgm:param type="endPts" val="midL midR"/>
+                  </dgm:alg>
+                  <dgm:shape xmlns:r="http://schemas.openxmlformats.org/officeDocument/2006/relationships" type="conn" r:blip="" zOrderOff="-99999">
                     <dgm:adjLst/>
                   </dgm:shape>
                   <dgm:presOf axis="self"/>
                   <dgm:constrLst>
-                    <dgm:constr type="w" val="1"/>
-                    <dgm:constr type="h" val="5"/>
-                    <dgm:constr type="connDist"/>
                     <dgm:constr type="begPad"/>
                     <dgm:constr type="endPad"/>
-                    <dgm:constr type="userA" for="ch" refType="connDist"/>
                   </dgm:constrLst>
                   <dgm:ruleLst/>
-                  <dgm:layoutNode name="connTx">
+                </dgm:layoutNode>
+              </dgm:forEach>
+              <dgm:layoutNode name="hierRoot3">
+                <dgm:varLst>
+                  <dgm:hierBranch val="init"/>
+                </dgm:varLst>
+                <dgm:choose name="Name97">
+                  <dgm:if name="Name98" func="var" arg="hierBranch" op="equ" val="l">
+                    <dgm:alg type="hierRoot">
+                      <dgm:param type="hierAlign" val="tR"/>
+                    </dgm:alg>
+                    <dgm:shape xmlns:r="http://schemas.openxmlformats.org/officeDocument/2006/relationships" r:blip="">
+                      <dgm:adjLst/>
+                    </dgm:shape>
+                    <dgm:presOf/>
+                    <dgm:constrLst>
+                      <dgm:constr type="alignOff" val="0.65"/>
+                    </dgm:constrLst>
+                  </dgm:if>
+                  <dgm:if name="Name99" func="var" arg="hierBranch" op="equ" val="r">
+                    <dgm:alg type="hierRoot">
+                      <dgm:param type="hierAlign" val="tL"/>
+                    </dgm:alg>
+                    <dgm:shape xmlns:r="http://schemas.openxmlformats.org/officeDocument/2006/relationships" r:blip="">
+                      <dgm:adjLst/>
+                    </dgm:shape>
+                    <dgm:presOf/>
+                    <dgm:constrLst>
+                      <dgm:constr type="alignOff" val="0.65"/>
+                    </dgm:constrLst>
+                  </dgm:if>
+                  <dgm:if name="Name100" func="var" arg="hierBranch" op="equ" val="hang">
+                    <dgm:alg type="hierRoot"/>
+                    <dgm:shape xmlns:r="http://schemas.openxmlformats.org/officeDocument/2006/relationships" r:blip="">
+                      <dgm:adjLst/>
+                    </dgm:shape>
+                    <dgm:presOf/>
+                    <dgm:constrLst>
+                      <dgm:constr type="alignOff" val="0.65"/>
+                    </dgm:constrLst>
+                  </dgm:if>
+                  <dgm:if name="Name101" func="var" arg="hierBranch" op="equ" val="std">
+                    <dgm:alg type="hierRoot"/>
+                    <dgm:shape xmlns:r="http://schemas.openxmlformats.org/officeDocument/2006/relationships" r:blip="">
+                      <dgm:adjLst/>
+                    </dgm:shape>
+                    <dgm:presOf/>
+                    <dgm:constrLst>
+                      <dgm:constr type="alignOff"/>
+                      <dgm:constr type="bendDist" for="des" ptType="parTrans" refType="sp" fact="0.5"/>
+                    </dgm:constrLst>
+                  </dgm:if>
+                  <dgm:if name="Name102" func="var" arg="hierBranch" op="equ" val="init">
+                    <dgm:alg type="hierRoot"/>
+                    <dgm:shape xmlns:r="http://schemas.openxmlformats.org/officeDocument/2006/relationships" r:blip="">
+                      <dgm:adjLst/>
+                    </dgm:shape>
+                    <dgm:presOf/>
+                    <dgm:constrLst>
+                      <dgm:constr type="alignOff"/>
+                      <dgm:constr type="bendDist" for="des" ptType="parTrans" refType="sp" fact="0.5"/>
+                    </dgm:constrLst>
+                  </dgm:if>
+                  <dgm:else name="Name103"/>
+                </dgm:choose>
+                <dgm:ruleLst/>
+                <dgm:layoutNode name="rootComposite3">
+                  <dgm:alg type="composite"/>
+                  <dgm:shape xmlns:r="http://schemas.openxmlformats.org/officeDocument/2006/relationships" r:blip="">
+                    <dgm:adjLst/>
+                  </dgm:shape>
+                  <dgm:presOf axis="self" ptType="node" cnt="1"/>
+                  <dgm:choose name="Name104">
+                    <dgm:if name="Name105" func="var" arg="hierBranch" op="equ" val="init">
+                      <dgm:constrLst>
+                        <dgm:constr type="l" for="ch" forName="rootText3"/>
+                        <dgm:constr type="t" for="ch" forName="rootText3"/>
+                        <dgm:constr type="w" for="ch" forName="rootText3" refType="w"/>
+                        <dgm:constr type="h" for="ch" forName="rootText3" refType="h" fact="0.9"/>
+                        <dgm:constr type="l" for="ch" forName="titleText3" refType="w" fact="0.2"/>
+                        <dgm:constr type="t" for="ch" forName="titleText3" refType="h" fact="0.7"/>
+                        <dgm:constr type="w" for="ch" forName="titleText3" refType="w" fact="0.9"/>
+                        <dgm:constr type="h" for="ch" forName="titleText3" refType="h" fact="0.3"/>
+                        <dgm:constr type="primFontSz" for="des" forName="titleText3" refType="primFontSz" refFor="des" refForName="rootText3" op="lte"/>
+                        <dgm:constr type="l" for="ch" forName="rootConnector3"/>
+                        <dgm:constr type="t" for="ch" forName="rootConnector3"/>
+                        <dgm:constr type="w" for="ch" forName="rootConnector3" refType="w" refFor="ch" refForName="rootText3" fact="0.2"/>
+                        <dgm:constr type="h" for="ch" forName="rootConnector3" refType="h" refFor="ch" refForName="rootText3"/>
+                      </dgm:constrLst>
+                    </dgm:if>
+                    <dgm:if name="Name106" func="var" arg="hierBranch" op="equ" val="l">
+                      <dgm:constrLst>
+                        <dgm:constr type="l" for="ch" forName="rootText3"/>
+                        <dgm:constr type="t" for="ch" forName="rootText3"/>
+                        <dgm:constr type="w" for="ch" forName="rootText3" refType="w"/>
+                        <dgm:constr type="h" for="ch" forName="rootText3" refType="h" fact="0.9"/>
+                        <dgm:constr type="l" for="ch" forName="titleText3" refType="w" fact="0.2"/>
+                        <dgm:constr type="t" for="ch" forName="titleText3" refType="h" fact="0.7"/>
+                        <dgm:constr type="w" for="ch" forName="titleText3" refType="w" fact="0.9"/>
+                        <dgm:constr type="h" for="ch" forName="titleText3" refType="h" fact="0.3"/>
+                        <dgm:constr type="primFontSz" for="des" forName="titleText3" refType="primFontSz" refFor="des" refForName="rootText3" op="lte"/>
+                        <dgm:constr type="r" for="ch" forName="rootConnector3" refType="w"/>
+                        <dgm:constr type="t" for="ch" forName="rootConnector3"/>
+                        <dgm:constr type="w" for="ch" forName="rootConnector3" refType="w" refFor="ch" refForName="rootText3" fact="0.2"/>
+                        <dgm:constr type="h" for="ch" forName="rootConnector3" refType="h" refFor="ch" refForName="rootText3"/>
+                      </dgm:constrLst>
+                    </dgm:if>
+                    <dgm:if name="Name107" func="var" arg="hierBranch" op="equ" val="r">
+                      <dgm:constrLst>
+                        <dgm:constr type="l" for="ch" forName="rootText3"/>
+                        <dgm:constr type="t" for="ch" forName="rootText3"/>
+                        <dgm:constr type="w" for="ch" forName="rootText3" refType="w"/>
+                        <dgm:constr type="h" for="ch" forName="rootText3" refType="h" fact="0.9"/>
+                        <dgm:constr type="l" for="ch" forName="titleText3" refType="w" fact="0.2"/>
+                        <dgm:constr type="t" for="ch" forName="titleText3" refType="h" fact="0.7"/>
+                        <dgm:constr type="w" for="ch" forName="titleText3" refType="w" fact="0.9"/>
+                        <dgm:constr type="h" for="ch" forName="titleText3" refType="h" fact="0.3"/>
+                        <dgm:constr type="primFontSz" for="des" forName="titleText3" refType="primFontSz" refFor="des" refForName="rootText3" op="lte"/>
+                        <dgm:constr type="l" for="ch" forName="rootConnector3"/>
+                        <dgm:constr type="t" for="ch" forName="rootConnector3"/>
+                        <dgm:constr type="w" for="ch" forName="rootConnector3" refType="w" refFor="ch" refForName="rootText3" fact="0.2"/>
+                        <dgm:constr type="h" for="ch" forName="rootConnector3" refType="h" refFor="ch" refForName="rootText3"/>
+                      </dgm:constrLst>
+                    </dgm:if>
+                    <dgm:else name="Name108">
+                      <dgm:constrLst>
+                        <dgm:constr type="l" for="ch" forName="rootText3"/>
+                        <dgm:constr type="t" for="ch" forName="rootText3"/>
+                        <dgm:constr type="w" for="ch" forName="rootText3" refType="w"/>
+                        <dgm:constr type="h" for="ch" forName="rootText3" refType="h" fact="0.9"/>
+                        <dgm:constr type="l" for="ch" forName="titleText3" refType="w" fact="0.2"/>
+                        <dgm:constr type="t" for="ch" forName="titleText3" refType="h" fact="0.7"/>
+                        <dgm:constr type="w" for="ch" forName="titleText3" refType="w" fact="0.9"/>
+                        <dgm:constr type="h" for="ch" forName="titleText3" refType="h" fact="0.3"/>
+                        <dgm:constr type="primFontSz" for="des" forName="titleText3" refType="primFontSz" refFor="des" refForName="rootText3" op="lte"/>
+                        <dgm:constr type="r" for="ch" forName="rootConnector3" refType="w"/>
+                        <dgm:constr type="t" for="ch" forName="rootConnector3"/>
+                        <dgm:constr type="w" for="ch" forName="rootConnector3" refType="w" refFor="ch" refForName="rootText3" fact="0.2"/>
+                        <dgm:constr type="h" for="ch" forName="rootConnector3" refType="h" refFor="ch" refForName="rootText3"/>
+                      </dgm:constrLst>
+                    </dgm:else>
+                  </dgm:choose>
+                  <dgm:ruleLst/>
+                  <dgm:layoutNode name="rootText3" styleLbl="asst1">
+                    <dgm:varLst>
+                      <dgm:chPref val="3"/>
+                    </dgm:varLst>
+                    <dgm:alg type="tx"/>
+                    <dgm:shape xmlns:r="http://schemas.openxmlformats.org/officeDocument/2006/relationships" type="rect" r:blip="">
+                      <dgm:adjLst/>
+                    </dgm:shape>
+                    <dgm:presOf axis="self" ptType="node" cnt="1"/>
+                    <dgm:constrLst>
+                      <dgm:constr type="primFontSz" val="65"/>
+                      <dgm:constr type="lMarg" refType="primFontSz" fact="0.05"/>
+                      <dgm:constr type="rMarg" refType="primFontSz" fact="0.05"/>
+                      <dgm:constr type="tMarg" refType="primFontSz" fact="0.05"/>
+                      <dgm:constr type="bMarg" refType="h" fact="0.4"/>
+                    </dgm:constrLst>
+                    <dgm:ruleLst>
+                      <dgm:rule type="primFontSz" val="5" fact="NaN" max="NaN"/>
+                    </dgm:ruleLst>
+                  </dgm:layoutNode>
+                  <dgm:layoutNode name="titleText3" styleLbl="fgAcc2">
+                    <dgm:varLst>
+                      <dgm:chMax val="0"/>
+                      <dgm:chPref val="0"/>
+                    </dgm:varLst>
                     <dgm:alg type="tx">
-                      <dgm:param type="autoTxRot" val="grav"/>
+                      <dgm:param type="parTxLTRAlign" val="r"/>
                     </dgm:alg>
+                    <dgm:shape xmlns:r="http://schemas.openxmlformats.org/officeDocument/2006/relationships" type="rect" r:blip="">
+                      <dgm:adjLst/>
+                    </dgm:shape>
+                    <dgm:presOf axis="followSib" ptType="sibTrans" hideLastTrans="0" cnt="1"/>
+                    <dgm:constrLst>
+                      <dgm:constr type="primFontSz" val="65"/>
+                      <dgm:constr type="lMarg" refType="primFontSz" fact="0.2"/>
+                      <dgm:constr type="rMarg" refType="primFontSz" fact="0.2"/>
+                      <dgm:constr type="tMarg" refType="primFontSz" fact="0.05"/>
+                      <dgm:constr type="bMarg" refType="primFontSz" fact="0.05"/>
+                    </dgm:constrLst>
+                    <dgm:ruleLst>
+                      <dgm:rule type="primFontSz" val="5" fact="NaN" max="NaN"/>
+                    </dgm:ruleLst>
+                  </dgm:layoutNode>
+                  <dgm:layoutNode name="rootConnector3" moveWith="rootText1">
+                    <dgm:alg type="sp"/>
                     <dgm:shape xmlns:r="http://schemas.openxmlformats.org/officeDocument/2006/relationships" type="rect" r:blip="" hideGeom="1">
                       <dgm:adjLst/>
                     </dgm:shape>
-                    <dgm:presOf axis="self"/>
-                    <dgm:constrLst>
-                      <dgm:constr type="userA"/>
-                      <dgm:constr type="w" refType="userA" fact="0.05"/>
-                      <dgm:constr type="h" refType="userA" fact="0.05"/>
-                      <dgm:constr type="lMarg" val="1"/>
-                      <dgm:constr type="rMarg" val="1"/>
-                      <dgm:constr type="tMarg"/>
-                      <dgm:constr type="bMarg"/>
-                    </dgm:constrLst>
-                    <dgm:ruleLst>
-                      <dgm:rule type="h" val="NaN" fact="0.25" max="NaN"/>
-                      <dgm:rule type="w" val="NaN" fact="0.8" max="NaN"/>
-                      <dgm:rule type="primFontSz" val="5" fact="NaN" max="NaN"/>
-                    </dgm:ruleLst>
+                    <dgm:presOf axis="self" ptType="node" cnt="1"/>
+                    <dgm:constrLst/>
+                    <dgm:ruleLst/>
                   </dgm:layoutNode>
                 </dgm:layoutNode>
-              </dgm:forEach>
-              <dgm:forEach name="Name15" axis="self" ptType="node">
-                <dgm:layoutNode name="root2">
-                  <dgm:choose name="Name16">
-                    <dgm:if name="Name17" func="var" arg="dir" op="equ" val="norm">
-                      <dgm:alg type="hierRoot">
-                        <dgm:param type="hierAlign" val="lCtrCh"/>
+                <dgm:layoutNode name="hierChild6">
+                  <dgm:choose name="Name109">
+                    <dgm:if name="Name110" func="var" arg="hierBranch" op="equ" val="l">
+                      <dgm:alg type="hierChild">
+                        <dgm:param type="chAlign" val="r"/>
+                        <dgm:param type="linDir" val="fromT"/>
                       </dgm:alg>
                     </dgm:if>
-                    <dgm:else name="Name18">
-                      <dgm:alg type="hierRoot">
-                        <dgm:param type="hierAlign" val="rCtrCh"/>
+                    <dgm:if name="Name111" func="var" arg="hierBranch" op="equ" val="r">
+                      <dgm:alg type="hierChild">
+                        <dgm:param type="chAlign" val="l"/>
+                        <dgm:param type="linDir" val="fromT"/>
+                      </dgm:alg>
+                    </dgm:if>
+                    <dgm:if name="Name112" func="var" arg="hierBranch" op="equ" val="hang">
+                      <dgm:choose name="Name113">
+                        <dgm:if name="Name114" func="var" arg="dir" op="equ" val="norm">
+                          <dgm:alg type="hierChild">
+                            <dgm:param type="chAlign" val="l"/>
+                            <dgm:param type="linDir" val="fromL"/>
+                            <dgm:param type="secChAlign" val="t"/>
+                            <dgm:param type="secLinDir" val="fromT"/>
+                          </dgm:alg>
+                        </dgm:if>
+                        <dgm:else name="Name115">
+                          <dgm:alg type="hierChild">
+                            <dgm:param type="chAlign" val="l"/>
+                            <dgm:param type="linDir" val="fromR"/>
+                            <dgm:param type="secChAlign" val="t"/>
+                            <dgm:param type="secLinDir" val="fromT"/>
+                          </dgm:alg>
+                        </dgm:else>
+                      </dgm:choose>
+                    </dgm:if>
+                    <dgm:if name="Name116" func="var" arg="hierBranch" op="equ" val="std">
+                      <dgm:choose name="Name117">
+                        <dgm:if name="Name118" func="var" arg="dir" op="equ" val="norm">
+                          <dgm:alg type="hierChild"/>
+                        </dgm:if>
+                        <dgm:else name="Name119">
+                          <dgm:alg type="hierChild">
+                            <dgm:param type="linDir" val="fromR"/>
+                          </dgm:alg>
+                        </dgm:else>
+                      </dgm:choose>
+                    </dgm:if>
+                    <dgm:if name="Name120" func="var" arg="hierBranch" op="equ" val="init">
+                      <dgm:alg type="hierChild"/>
+                    </dgm:if>
+                    <dgm:else name="Name121"/>
+                  </dgm:choose>
+                  <dgm:shape xmlns:r="http://schemas.openxmlformats.org/officeDocument/2006/relationships" r:blip="">
+                    <dgm:adjLst/>
+                  </dgm:shape>
+                  <dgm:presOf/>
+                  <dgm:constrLst/>
+                  <dgm:ruleLst/>
+                  <dgm:forEach name="Name122" ref="rep2a"/>
+                </dgm:layoutNode>
+                <dgm:layoutNode name="hierChild7">
+                  <dgm:choose name="Name123">
+                    <dgm:if name="Name124" func="var" arg="dir" op="equ" val="norm">
+                      <dgm:alg type="hierChild">
+                        <dgm:param type="chAlign" val="l"/>
+                        <dgm:param type="linDir" val="fromL"/>
+                        <dgm:param type="secChAlign" val="t"/>
+                        <dgm:param type="secLinDir" val="fromT"/>
+                      </dgm:alg>
+                    </dgm:if>
+                    <dgm:else name="Name125">
+                      <dgm:alg type="hierChild">
+                        <dgm:param type="chAlign" val="l"/>
+                        <dgm:param type="linDir" val="fromR"/>
+                        <dgm:param type="secChAlign" val="t"/>
+                        <dgm:param type="secLinDir" val="fromT"/>
                       </dgm:alg>
                     </dgm:else>
                   </dgm:choose>
@@ -5654,52 +9542,9 @@
                   <dgm:presOf/>
                   <dgm:constrLst/>
                   <dgm:ruleLst/>
-                  <dgm:layoutNode name="LevelTwoTextNode">
-                    <dgm:varLst>
-                      <dgm:chPref val="3"/>
-                    </dgm:varLst>
-                    <dgm:alg type="tx"/>
-                    <dgm:shape xmlns:r="http://schemas.openxmlformats.org/officeDocument/2006/relationships" type="roundRect" r:blip="">
-                      <dgm:adjLst>
-                        <dgm:adj idx="1" val="0.1"/>
-                      </dgm:adjLst>
-                    </dgm:shape>
-                    <dgm:presOf axis="self"/>
-                    <dgm:constrLst>
-                      <dgm:constr type="tMarg" refType="primFontSz" fact="0.05"/>
-                      <dgm:constr type="bMarg" refType="primFontSz" fact="0.05"/>
-                      <dgm:constr type="lMarg" refType="primFontSz" fact="0.05"/>
-                      <dgm:constr type="rMarg" refType="primFontSz" fact="0.05"/>
-                    </dgm:constrLst>
-                    <dgm:ruleLst>
-                      <dgm:rule type="primFontSz" val="5" fact="NaN" max="NaN"/>
-                    </dgm:ruleLst>
-                  </dgm:layoutNode>
-                  <dgm:layoutNode name="level3hierChild">
-                    <dgm:choose name="Name19">
-                      <dgm:if name="Name20" func="var" arg="dir" op="equ" val="norm">
-                        <dgm:alg type="hierChild">
-                          <dgm:param type="linDir" val="fromT"/>
-                          <dgm:param type="chAlign" val="l"/>
-                        </dgm:alg>
-                      </dgm:if>
-                      <dgm:else name="Name21">
-                        <dgm:alg type="hierChild">
-                          <dgm:param type="linDir" val="fromT"/>
-                          <dgm:param type="chAlign" val="r"/>
-                        </dgm:alg>
-                      </dgm:else>
-                    </dgm:choose>
-                    <dgm:shape xmlns:r="http://schemas.openxmlformats.org/officeDocument/2006/relationships" r:blip="">
-                      <dgm:adjLst/>
-                    </dgm:shape>
-                    <dgm:presOf/>
-                    <dgm:constrLst/>
-                    <dgm:ruleLst/>
-                    <dgm:forEach name="Name22" ref="repeat"/>
-                  </dgm:layoutNode>
+                  <dgm:forEach name="Name126" ref="rep2b"/>
                 </dgm:layoutNode>
-              </dgm:forEach>
+              </dgm:layoutNode>
             </dgm:forEach>
           </dgm:layoutNode>
         </dgm:layoutNode>
@@ -7043,7 +10888,7 @@
 </file>
 
 <file path=customXml/itemProps1.xml><?xml version="1.0" encoding="utf-8"?>
-<ds:datastoreItem xmlns:ds="http://schemas.openxmlformats.org/officeDocument/2006/customXml" ds:itemID="{663A1124-9602-468B-9652-F00859BCA729}">
+<ds:datastoreItem xmlns:ds="http://schemas.openxmlformats.org/officeDocument/2006/customXml" ds:itemID="{0FC747C6-4073-44C2-9C41-3621DEE58404}">
   <ds:schemaRefs>
     <ds:schemaRef ds:uri="http://schemas.openxmlformats.org/officeDocument/2006/bibliography"/>
   </ds:schemaRefs>

--- a/About Project + Hierarchy Chart.docx
+++ b/About Project + Hierarchy Chart.docx
@@ -152,7 +152,12 @@
       </w:r>
       <w:proofErr w:type="gramEnd"/>
       <w:r>
-        <w:t>) : Program run from main and all method will be the hub of these function.</w:t>
+        <w:t>) : Pro</w:t>
+      </w:r>
+      <w:bookmarkStart w:id="0" w:name="_GoBack"/>
+      <w:bookmarkEnd w:id="0"/>
+      <w:r>
+        <w:t>gram run from main and all method will be the hub of these function.</w:t>
       </w:r>
     </w:p>
     <w:p/>
@@ -487,8 +492,6 @@
       <w:pPr>
         <w:ind w:left="2127" w:hanging="2127"/>
       </w:pPr>
-      <w:bookmarkStart w:id="0" w:name="_GoBack"/>
-      <w:bookmarkEnd w:id="0"/>
     </w:p>
     <w:p>
       <w:pPr>
@@ -823,7 +826,67 @@
         <w:ind w:left="1418" w:hanging="1418"/>
       </w:pPr>
     </w:p>
-    <w:p/>
+    <w:p>
+      <w:pPr>
+        <w:rPr>
+          <w:b/>
+          <w:u w:val="single"/>
+        </w:rPr>
+      </w:pPr>
+      <w:proofErr w:type="spellStart"/>
+      <w:r>
+        <w:rPr>
+          <w:b/>
+          <w:u w:val="single"/>
+        </w:rPr>
+        <w:t>AccountData</w:t>
+      </w:r>
+      <w:r>
+        <w:rPr>
+          <w:b/>
+          <w:u w:val="single"/>
+        </w:rPr>
+        <w:t>.h</w:t>
+      </w:r>
+      <w:proofErr w:type="spellEnd"/>
+    </w:p>
+    <w:p>
+      <w:pPr>
+        <w:rPr>
+          <w:b/>
+          <w:u w:val="single"/>
+        </w:rPr>
+      </w:pPr>
+    </w:p>
+    <w:p>
+      <w:r>
+        <w:t>Header file which contains classes needed for .</w:t>
+      </w:r>
+      <w:proofErr w:type="spellStart"/>
+      <w:r>
+        <w:t>cpp</w:t>
+      </w:r>
+      <w:proofErr w:type="spellEnd"/>
+      <w:r>
+        <w:t xml:space="preserve"> files </w:t>
+      </w:r>
+      <w:proofErr w:type="gramStart"/>
+      <w:r>
+        <w:t>and also</w:t>
+      </w:r>
+      <w:proofErr w:type="gramEnd"/>
+      <w:r>
+        <w:t xml:space="preserve"> contains some of header files for .</w:t>
+      </w:r>
+      <w:proofErr w:type="spellStart"/>
+      <w:r>
+        <w:t>cpp</w:t>
+      </w:r>
+      <w:proofErr w:type="spellEnd"/>
+      <w:r>
+        <w:t xml:space="preserve"> files. </w:t>
+      </w:r>
+    </w:p>
     <w:p/>
     <w:p/>
     <w:p/>
@@ -975,7 +1038,6 @@
           <w:u w:val="single"/>
           <w:vertAlign w:val="subscript"/>
         </w:rPr>
-        <w:lastRenderedPageBreak/>
         <w:t xml:space="preserve">HIERARCHY CHART </w:t>
       </w:r>
     </w:p>
@@ -4015,8 +4077,8 @@
     <dgm:cxn modelId="{2026830B-AF3D-42F2-B6DE-C31ECAF7B5A5}" type="presOf" srcId="{96A71AA7-2B13-4AB8-9F65-D2A0AAD490AA}" destId="{9F5DBCE8-D112-4EAC-BF63-60B48F26916B}" srcOrd="0" destOrd="0" presId="urn:microsoft.com/office/officeart/2008/layout/NameandTitleOrganizationalChart"/>
     <dgm:cxn modelId="{7BAAAC9E-A78E-4BF9-96BB-30ED5EE2DA6F}" type="presOf" srcId="{5C8C4D6F-C22D-4727-89CB-16FCDD13F1DB}" destId="{9FC79905-AFD9-4DA3-A6A1-C88B66E01A11}" srcOrd="1" destOrd="0" presId="urn:microsoft.com/office/officeart/2008/layout/NameandTitleOrganizationalChart"/>
     <dgm:cxn modelId="{15C82889-D0BE-4B9B-A773-52692886678F}" srcId="{C80B469E-5E88-4536-B38F-66B6021F408C}" destId="{50BFE573-3548-4B64-9643-1D4D9DEA7FBD}" srcOrd="0" destOrd="0" parTransId="{B467A26E-E2D6-45BA-86DB-742A161BB0E4}" sibTransId="{1756ABAB-37AE-4663-A42D-2F9BEFAE9EF8}"/>
+    <dgm:cxn modelId="{1E67473F-D9CA-4B49-B3F9-D12F85357B2C}" type="presOf" srcId="{6B8D4746-A448-4602-8867-22F7DF91129B}" destId="{52A67D15-961B-4892-A9FF-27DA2FA94179}" srcOrd="1" destOrd="0" presId="urn:microsoft.com/office/officeart/2008/layout/NameandTitleOrganizationalChart"/>
     <dgm:cxn modelId="{1A9392A3-BD98-4C40-B5F2-E7EE3D9E2069}" type="presOf" srcId="{C398D3FF-4B1F-4B9E-96EC-49A1B356FC13}" destId="{7023FD57-EAEE-4B8E-A8F6-B272BA1FFFB0}" srcOrd="0" destOrd="0" presId="urn:microsoft.com/office/officeart/2008/layout/NameandTitleOrganizationalChart"/>
-    <dgm:cxn modelId="{1E67473F-D9CA-4B49-B3F9-D12F85357B2C}" type="presOf" srcId="{6B8D4746-A448-4602-8867-22F7DF91129B}" destId="{52A67D15-961B-4892-A9FF-27DA2FA94179}" srcOrd="1" destOrd="0" presId="urn:microsoft.com/office/officeart/2008/layout/NameandTitleOrganizationalChart"/>
     <dgm:cxn modelId="{73FBCAA8-2FEF-4D7D-9E7E-CB24C6487FDD}" type="presOf" srcId="{014B2B1D-EBAF-4599-9329-8826B9F3898A}" destId="{33D52852-F3CC-4517-82C3-7110E36B344A}" srcOrd="0" destOrd="0" presId="urn:microsoft.com/office/officeart/2008/layout/NameandTitleOrganizationalChart"/>
     <dgm:cxn modelId="{0CFFE8B4-D873-4AD6-88DA-650AE9D1FD26}" type="presOf" srcId="{5C8C4D6F-C22D-4727-89CB-16FCDD13F1DB}" destId="{AAFB3723-8EDA-40E9-934D-103A96968170}" srcOrd="0" destOrd="0" presId="urn:microsoft.com/office/officeart/2008/layout/NameandTitleOrganizationalChart"/>
     <dgm:cxn modelId="{C4707544-7ADD-48DC-9D05-EAF2C71B2214}" type="presOf" srcId="{768DC464-2352-4150-A783-63E9AE31551B}" destId="{241DAEA9-B008-4ED3-AE65-C160E198C8D1}" srcOrd="0" destOrd="0" presId="urn:microsoft.com/office/officeart/2008/layout/NameandTitleOrganizationalChart"/>
@@ -4041,8 +4103,8 @@
     <dgm:cxn modelId="{8AB908F8-5146-4284-B013-185807A34662}" srcId="{FDC6EAE3-7252-4D47-B6B1-266C12676160}" destId="{67641627-595F-45BA-9458-ABB5E9F1D8B5}" srcOrd="5" destOrd="0" parTransId="{532D60D0-E31B-4D92-9ABA-4D97259A2727}" sibTransId="{5BE7F726-6B21-4992-9AE8-99A4F59B806C}"/>
     <dgm:cxn modelId="{736D366A-1BC0-48B6-8DC7-537E69AAF3D3}" type="presOf" srcId="{B32F92B1-1485-4FAB-83BA-2B3044A484F1}" destId="{EBCB6B88-95F8-457D-AF52-ABB883F64D69}" srcOrd="0" destOrd="0" presId="urn:microsoft.com/office/officeart/2008/layout/NameandTitleOrganizationalChart"/>
     <dgm:cxn modelId="{76DC303C-7423-4A3E-852E-4E73FB900CCB}" type="presOf" srcId="{B4D954B7-9BD2-4302-AB6C-E28A842EE007}" destId="{C60C0EAB-DA89-4FC1-814F-5F5A70657053}" srcOrd="0" destOrd="0" presId="urn:microsoft.com/office/officeart/2008/layout/NameandTitleOrganizationalChart"/>
+    <dgm:cxn modelId="{B96B9EE4-E01F-49E1-82D9-D15B27A0F081}" type="presOf" srcId="{96A71AA7-2B13-4AB8-9F65-D2A0AAD490AA}" destId="{1BD2BA30-2EEE-41DE-972C-40C95CA5FA61}" srcOrd="1" destOrd="0" presId="urn:microsoft.com/office/officeart/2008/layout/NameandTitleOrganizationalChart"/>
     <dgm:cxn modelId="{10F7548E-E701-48C7-8D5C-9501D86957B3}" type="presOf" srcId="{1756ABAB-37AE-4663-A42D-2F9BEFAE9EF8}" destId="{59BAAC6F-A15D-432B-A996-B10B46615E94}" srcOrd="0" destOrd="0" presId="urn:microsoft.com/office/officeart/2008/layout/NameandTitleOrganizationalChart"/>
-    <dgm:cxn modelId="{B96B9EE4-E01F-49E1-82D9-D15B27A0F081}" type="presOf" srcId="{96A71AA7-2B13-4AB8-9F65-D2A0AAD490AA}" destId="{1BD2BA30-2EEE-41DE-972C-40C95CA5FA61}" srcOrd="1" destOrd="0" presId="urn:microsoft.com/office/officeart/2008/layout/NameandTitleOrganizationalChart"/>
     <dgm:cxn modelId="{478FD608-2052-47D4-B9A9-4058CF817BB5}" srcId="{2D3989A5-97A5-4060-A18F-316CE05571E8}" destId="{92C153FC-D91F-4585-B962-ACD8F3D82793}" srcOrd="0" destOrd="0" parTransId="{2EEC7667-C98A-475F-86B6-37000DE587E0}" sibTransId="{424A8F45-CD3A-448F-A582-F34B4756EC36}"/>
     <dgm:cxn modelId="{C7B0DBA3-85A1-4DC6-9F3E-736582983B6A}" srcId="{FDC6EAE3-7252-4D47-B6B1-266C12676160}" destId="{9C49FF89-7E56-4897-9D37-BBD3619FEFFC}" srcOrd="3" destOrd="0" parTransId="{3A0859E8-D2AC-4096-89A4-09528606DEC8}" sibTransId="{43A337E8-577F-48BC-A5D5-A997BE84FDB9}"/>
     <dgm:cxn modelId="{43C02192-E3C4-47AE-85AA-5D9242073E90}" type="presOf" srcId="{C07C0CA9-E03A-48CE-A9B2-61FA2D81EBF8}" destId="{9BC852AD-2E15-44B1-9E23-5CE1D77D6D1B}" srcOrd="0" destOrd="0" presId="urn:microsoft.com/office/officeart/2008/layout/NameandTitleOrganizationalChart"/>
@@ -4054,12 +4116,12 @@
     <dgm:cxn modelId="{C08995F0-C9EE-4833-ADE5-0A410269CEF4}" type="presOf" srcId="{DE5C5482-B740-4377-AD15-8DEA56A9C147}" destId="{0E456899-CD54-4249-A599-16FB831C0F55}" srcOrd="0" destOrd="0" presId="urn:microsoft.com/office/officeart/2008/layout/NameandTitleOrganizationalChart"/>
     <dgm:cxn modelId="{228468EF-6406-42AA-AEF0-23724F4D787D}" type="presOf" srcId="{724AA6CD-67BE-4D3E-BF0F-1CA4BFF8A862}" destId="{DD78D227-5BB8-4312-8601-B724FB196951}" srcOrd="0" destOrd="0" presId="urn:microsoft.com/office/officeart/2008/layout/NameandTitleOrganizationalChart"/>
     <dgm:cxn modelId="{C8CF119E-1596-4D65-91AD-A7D338AD56F2}" type="presOf" srcId="{FDC6EAE3-7252-4D47-B6B1-266C12676160}" destId="{078B0D39-1253-4AF4-8516-9EBC0A6EEF6F}" srcOrd="0" destOrd="0" presId="urn:microsoft.com/office/officeart/2008/layout/NameandTitleOrganizationalChart"/>
+    <dgm:cxn modelId="{8F5FCEF6-FA5C-41BA-AB50-63DA18F83B68}" type="presOf" srcId="{C80B469E-5E88-4536-B38F-66B6021F408C}" destId="{FFE60DBB-96E0-438C-A4E3-E98AFB7B9EE9}" srcOrd="1" destOrd="0" presId="urn:microsoft.com/office/officeart/2008/layout/NameandTitleOrganizationalChart"/>
     <dgm:cxn modelId="{5CFE2B2B-3915-4D87-ACC7-83C9FCFBE864}" type="presOf" srcId="{FA7A1D5C-5FA2-438C-8274-60F45CD3559D}" destId="{050CCE71-1EEF-4CDB-ABB1-52745A33475A}" srcOrd="0" destOrd="0" presId="urn:microsoft.com/office/officeart/2008/layout/NameandTitleOrganizationalChart"/>
-    <dgm:cxn modelId="{8F5FCEF6-FA5C-41BA-AB50-63DA18F83B68}" type="presOf" srcId="{C80B469E-5E88-4536-B38F-66B6021F408C}" destId="{FFE60DBB-96E0-438C-A4E3-E98AFB7B9EE9}" srcOrd="1" destOrd="0" presId="urn:microsoft.com/office/officeart/2008/layout/NameandTitleOrganizationalChart"/>
     <dgm:cxn modelId="{1650C24E-315C-459E-8B8C-EB0D1E8EF07C}" type="presOf" srcId="{54456173-0BAD-4BBD-B66F-294918F6B6C2}" destId="{648B81C5-0DDE-4477-8C3D-54BCEF672FC1}" srcOrd="0" destOrd="0" presId="urn:microsoft.com/office/officeart/2008/layout/NameandTitleOrganizationalChart"/>
     <dgm:cxn modelId="{788D6955-A16A-47EB-B8B4-8D75C1B94E9B}" type="presOf" srcId="{0A1399FF-6AAA-44B3-A780-B948B9309953}" destId="{C0540D2A-92A3-472B-BD74-E106AF1B4F71}" srcOrd="0" destOrd="0" presId="urn:microsoft.com/office/officeart/2008/layout/NameandTitleOrganizationalChart"/>
+    <dgm:cxn modelId="{08F9CAAE-B70C-476A-8E2F-5801837EBF06}" srcId="{FDC6EAE3-7252-4D47-B6B1-266C12676160}" destId="{85F550C9-74FC-49E5-8DD7-407A5BD5E42D}" srcOrd="4" destOrd="0" parTransId="{0A1399FF-6AAA-44B3-A780-B948B9309953}" sibTransId="{39D88F2D-553A-44F3-9760-7F4610B4F38E}"/>
     <dgm:cxn modelId="{EBD52C58-ADA1-4B34-A3A2-4E5F2AE06C55}" type="presOf" srcId="{67641627-595F-45BA-9458-ABB5E9F1D8B5}" destId="{E0B95171-85E2-4871-B9C5-66A86205118C}" srcOrd="0" destOrd="0" presId="urn:microsoft.com/office/officeart/2008/layout/NameandTitleOrganizationalChart"/>
-    <dgm:cxn modelId="{08F9CAAE-B70C-476A-8E2F-5801837EBF06}" srcId="{FDC6EAE3-7252-4D47-B6B1-266C12676160}" destId="{85F550C9-74FC-49E5-8DD7-407A5BD5E42D}" srcOrd="4" destOrd="0" parTransId="{0A1399FF-6AAA-44B3-A780-B948B9309953}" sibTransId="{39D88F2D-553A-44F3-9760-7F4610B4F38E}"/>
     <dgm:cxn modelId="{110727B9-D192-4222-9443-A0DD15E1C7C6}" type="presOf" srcId="{A7788815-3DD5-4CA8-90E8-56743ED814E3}" destId="{B94A09F6-E160-4DCC-A431-CB20CEAD2AA5}" srcOrd="0" destOrd="0" presId="urn:microsoft.com/office/officeart/2008/layout/NameandTitleOrganizationalChart"/>
     <dgm:cxn modelId="{B2D61FCC-E906-4891-827A-609A3014E0EA}" type="presOf" srcId="{0AE1C337-71DB-4932-8619-D6E204EFC54A}" destId="{E8270569-8D0E-47E8-8748-FF3CA38F817F}" srcOrd="0" destOrd="0" presId="urn:microsoft.com/office/officeart/2008/layout/NameandTitleOrganizationalChart"/>
     <dgm:cxn modelId="{0E6FB72D-FB38-4EF0-908C-07947331F1B2}" type="presOf" srcId="{2EEC7667-C98A-475F-86B6-37000DE587E0}" destId="{BA38B4DA-5DF1-49AC-9472-3DBAFFC32108}" srcOrd="0" destOrd="0" presId="urn:microsoft.com/office/officeart/2008/layout/NameandTitleOrganizationalChart"/>
@@ -10888,7 +10950,7 @@
 </file>
 
 <file path=customXml/itemProps1.xml><?xml version="1.0" encoding="utf-8"?>
-<ds:datastoreItem xmlns:ds="http://schemas.openxmlformats.org/officeDocument/2006/customXml" ds:itemID="{0FC747C6-4073-44C2-9C41-3621DEE58404}">
+<ds:datastoreItem xmlns:ds="http://schemas.openxmlformats.org/officeDocument/2006/customXml" ds:itemID="{06460AF7-7FD8-4A1C-A5F5-AF6786F99A1E}">
   <ds:schemaRefs>
     <ds:schemaRef ds:uri="http://schemas.openxmlformats.org/officeDocument/2006/bibliography"/>
   </ds:schemaRefs>
